--- a/SchulungsUnterlagen/Semesterprogramme/HWZ_Semesterprogramm_Database.docx
+++ b/SchulungsUnterlagen/Semesterprogramme/HWZ_Semesterprogramm_Database.docx
@@ -1342,6 +1342,103 @@
     </w:p>
     <w:p>
       <w:pPr>
+        <w:pStyle w:val="Listenabsatz"/>
+        <w:numPr>
+          <w:ilvl w:val="0"/>
+          <w:numId w:val="4"/>
+        </w:numPr>
+        <w:spacing w:before="60" w:after="60" w:line="240" w:lineRule="auto"/>
+        <w:rPr>
+          <w:sz w:val="20"/>
+          <w:szCs w:val="20"/>
+        </w:rPr>
+      </w:pPr>
+      <w:r>
+        <w:rPr>
+          <w:b/>
+          <w:bCs/>
+          <w:sz w:val="20"/>
+          <w:szCs w:val="20"/>
+        </w:rPr>
+        <w:t>Formative Lernkontrolle:</w:t>
+      </w:r>
+      <w:r>
+        <w:rPr>
+          <w:sz w:val="20"/>
+          <w:szCs w:val="20"/>
+        </w:rPr>
+        <w:t xml:space="preserve"> Basierend auf dem Referenz-Schema (</w:t>
+      </w:r>
+      <w:proofErr w:type="spellStart"/>
+      <w:r>
+        <w:rPr>
+          <w:sz w:val="20"/>
+          <w:szCs w:val="20"/>
+        </w:rPr>
+        <w:t>skaila</w:t>
+      </w:r>
+      <w:proofErr w:type="spellEnd"/>
+      <w:r>
+        <w:rPr>
+          <w:sz w:val="20"/>
+          <w:szCs w:val="20"/>
+        </w:rPr>
+        <w:t xml:space="preserve">) </w:t>
+      </w:r>
+      <w:r>
+        <w:rPr>
+          <w:sz w:val="20"/>
+          <w:szCs w:val="20"/>
+        </w:rPr>
+        <w:t xml:space="preserve">auf dem </w:t>
+      </w:r>
+      <w:proofErr w:type="gramStart"/>
+      <w:r>
+        <w:rPr>
+          <w:sz w:val="20"/>
+          <w:szCs w:val="20"/>
+        </w:rPr>
+        <w:t>DBMS System</w:t>
+      </w:r>
+      <w:proofErr w:type="gramEnd"/>
+      <w:r>
+        <w:rPr>
+          <w:sz w:val="20"/>
+          <w:szCs w:val="20"/>
+        </w:rPr>
+        <w:t xml:space="preserve"> MySQL </w:t>
+      </w:r>
+      <w:r>
+        <w:rPr>
+          <w:sz w:val="20"/>
+          <w:szCs w:val="20"/>
+        </w:rPr>
+        <w:t xml:space="preserve">müssen die </w:t>
+      </w:r>
+      <w:r>
+        <w:rPr>
+          <w:sz w:val="20"/>
+          <w:szCs w:val="20"/>
+        </w:rPr>
+        <w:t>Studierenden zur</w:t>
+      </w:r>
+      <w:r>
+        <w:rPr>
+          <w:sz w:val="20"/>
+          <w:szCs w:val="20"/>
+        </w:rPr>
+        <w:t xml:space="preserve"> Vorbereitung auf den Leistungsnachweis Fragenstellungen implementieren</w:t>
+      </w:r>
+      <w:r>
+        <w:rPr>
+          <w:sz w:val="20"/>
+          <w:szCs w:val="20"/>
+        </w:rPr>
+        <w:t xml:space="preserve"> und die Resultate selbständig überprüfen.</w:t>
+      </w:r>
+    </w:p>
+    <w:p>
+      <w:pPr>
         <w:spacing w:before="60" w:after="60" w:line="240" w:lineRule="auto"/>
         <w:rPr>
           <w:sz w:val="20"/>
@@ -1390,11 +1487,6 @@
     </w:tbl>
     <w:p>
       <w:pPr>
-        <w:pStyle w:val="Listenabsatz"/>
-        <w:numPr>
-          <w:ilvl w:val="0"/>
-          <w:numId w:val="4"/>
-        </w:numPr>
         <w:spacing w:before="60" w:after="60" w:line="240" w:lineRule="auto"/>
         <w:rPr>
           <w:sz w:val="20"/>
@@ -1413,7 +1505,49 @@
           <w:sz w:val="20"/>
           <w:szCs w:val="20"/>
         </w:rPr>
-        <w:t xml:space="preserve">iftliche, handlungsorientierte Arbeiten (open </w:t>
+        <w:t xml:space="preserve">iftliche, handlungsorientierte </w:t>
+      </w:r>
+      <w:r>
+        <w:rPr>
+          <w:sz w:val="20"/>
+          <w:szCs w:val="20"/>
+        </w:rPr>
+        <w:t>Leistungsnachweise via Moodle</w:t>
+      </w:r>
+      <w:r>
+        <w:rPr>
+          <w:sz w:val="20"/>
+          <w:szCs w:val="20"/>
+        </w:rPr>
+        <w:t xml:space="preserve">, </w:t>
+      </w:r>
+      <w:r>
+        <w:rPr>
+          <w:sz w:val="20"/>
+          <w:szCs w:val="20"/>
+        </w:rPr>
+        <w:t>Einzelarbeit</w:t>
+      </w:r>
+      <w:r>
+        <w:rPr>
+          <w:sz w:val="20"/>
+          <w:szCs w:val="20"/>
+        </w:rPr>
+        <w:t>en</w:t>
+      </w:r>
+      <w:r>
+        <w:rPr>
+          <w:sz w:val="20"/>
+          <w:szCs w:val="20"/>
+        </w:rPr>
+        <w:t xml:space="preserve">, </w:t>
+      </w:r>
+      <w:r>
+        <w:rPr>
+          <w:sz w:val="20"/>
+          <w:szCs w:val="20"/>
+        </w:rPr>
+        <w:t xml:space="preserve">open </w:t>
       </w:r>
       <w:proofErr w:type="spellStart"/>
       <w:r>
@@ -1424,35 +1558,9 @@
         <w:t>book</w:t>
       </w:r>
       <w:proofErr w:type="spellEnd"/>
-      <w:r>
-        <w:rPr>
-          <w:sz w:val="20"/>
-          <w:szCs w:val="20"/>
-        </w:rPr>
-        <w:t>) (Gewicht</w:t>
-      </w:r>
-      <w:r>
-        <w:rPr>
-          <w:sz w:val="20"/>
-          <w:szCs w:val="20"/>
-        </w:rPr>
-        <w:t>ung</w:t>
-      </w:r>
-      <w:r>
-        <w:rPr>
-          <w:sz w:val="20"/>
-          <w:szCs w:val="20"/>
-        </w:rPr>
-        <w:t>: je 50%)</w:t>
-      </w:r>
     </w:p>
     <w:p>
       <w:pPr>
-        <w:pStyle w:val="Listenabsatz"/>
-        <w:numPr>
-          <w:ilvl w:val="0"/>
-          <w:numId w:val="4"/>
-        </w:numPr>
         <w:spacing w:before="60" w:after="60" w:line="240" w:lineRule="auto"/>
         <w:rPr>
           <w:sz w:val="20"/>
@@ -1464,16 +1572,25 @@
           <w:sz w:val="20"/>
           <w:szCs w:val="20"/>
         </w:rPr>
-        <w:t>Zeitbegrenzung:</w:t>
+        <w:t>Gewicht</w:t>
+      </w:r>
+      <w:r>
+        <w:rPr>
+          <w:sz w:val="20"/>
+          <w:szCs w:val="20"/>
+        </w:rPr>
+        <w:t>ung</w:t>
+      </w:r>
+      <w:r>
+        <w:rPr>
+          <w:sz w:val="20"/>
+          <w:szCs w:val="20"/>
+        </w:rPr>
+        <w:t>: je 50%</w:t>
       </w:r>
     </w:p>
     <w:p>
       <w:pPr>
-        <w:pStyle w:val="Listenabsatz"/>
-        <w:numPr>
-          <w:ilvl w:val="1"/>
-          <w:numId w:val="4"/>
-        </w:numPr>
         <w:spacing w:before="60" w:after="60" w:line="240" w:lineRule="auto"/>
         <w:rPr>
           <w:sz w:val="20"/>
@@ -1485,25 +1602,51 @@
           <w:sz w:val="20"/>
           <w:szCs w:val="20"/>
         </w:rPr>
-        <w:t>1. Leistungsnachweis:</w:t>
-      </w:r>
-      <w:r>
-        <w:rPr>
-          <w:sz w:val="20"/>
-          <w:szCs w:val="20"/>
-        </w:rPr>
-        <w:tab/>
-        <w:t>90’</w:t>
+        <w:t>Zeitbegrenzung:</w:t>
       </w:r>
     </w:p>
     <w:p>
       <w:pPr>
-        <w:pStyle w:val="Listenabsatz"/>
-        <w:numPr>
-          <w:ilvl w:val="1"/>
-          <w:numId w:val="4"/>
-        </w:numPr>
         <w:spacing w:before="60" w:after="60" w:line="240" w:lineRule="auto"/>
+        <w:ind w:left="720"/>
+        <w:rPr>
+          <w:sz w:val="20"/>
+          <w:szCs w:val="20"/>
+        </w:rPr>
+      </w:pPr>
+      <w:r>
+        <w:rPr>
+          <w:sz w:val="20"/>
+          <w:szCs w:val="20"/>
+        </w:rPr>
+        <w:t>1.Leistungsnachweis:</w:t>
+      </w:r>
+      <w:r>
+        <w:rPr>
+          <w:sz w:val="20"/>
+          <w:szCs w:val="20"/>
+        </w:rPr>
+        <w:tab/>
+      </w:r>
+      <w:r>
+        <w:rPr>
+          <w:sz w:val="20"/>
+          <w:szCs w:val="20"/>
+        </w:rPr>
+        <w:t>6</w:t>
+      </w:r>
+      <w:r>
+        <w:rPr>
+          <w:sz w:val="20"/>
+          <w:szCs w:val="20"/>
+        </w:rPr>
+        <w:t>0’</w:t>
+      </w:r>
+    </w:p>
+    <w:p>
+      <w:pPr>
+        <w:spacing w:before="60" w:after="60" w:line="240" w:lineRule="auto"/>
+        <w:ind w:left="720"/>
         <w:rPr>
           <w:sz w:val="20"/>
           <w:szCs w:val="20"/>
@@ -2215,7 +2358,6 @@
         </w:rPr>
         <w:t xml:space="preserve">durch </w:t>
       </w:r>
-      <w:proofErr w:type="spellStart"/>
       <w:r>
         <w:rPr>
           <w:b/>
@@ -2223,17 +2365,7 @@
           <w:sz w:val="20"/>
           <w:szCs w:val="20"/>
         </w:rPr>
-        <w:t>Reversed</w:t>
-      </w:r>
-      <w:proofErr w:type="spellEnd"/>
-      <w:r>
-        <w:rPr>
-          <w:b/>
-          <w:i/>
-          <w:sz w:val="20"/>
-          <w:szCs w:val="20"/>
-        </w:rPr>
-        <w:t xml:space="preserve"> Engineering</w:t>
+        <w:t>Reverse Engineering</w:t>
       </w:r>
       <w:r>
         <w:rPr>
@@ -3797,39 +3929,7 @@
                 <w:sz w:val="20"/>
                 <w:szCs w:val="20"/>
               </w:rPr>
-              <w:t xml:space="preserve">Leistungsnachweis </w:t>
-            </w:r>
-            <w:r>
-              <w:rPr>
-                <w:rFonts w:cs="Arial"/>
-                <w:b/>
-                <w:color w:val="auto"/>
-                <w:sz w:val="20"/>
-                <w:szCs w:val="20"/>
-              </w:rPr>
-              <w:t xml:space="preserve">DML </w:t>
-            </w:r>
-            <w:proofErr w:type="spellStart"/>
-            <w:r>
-              <w:rPr>
-                <w:rFonts w:cs="Arial"/>
-                <w:b/>
-                <w:color w:val="auto"/>
-                <w:sz w:val="20"/>
-                <w:szCs w:val="20"/>
-              </w:rPr>
-              <w:t>inkl</w:t>
-            </w:r>
-            <w:proofErr w:type="spellEnd"/>
-            <w:r>
-              <w:rPr>
-                <w:rFonts w:cs="Arial"/>
-                <w:b/>
-                <w:color w:val="auto"/>
-                <w:sz w:val="20"/>
-                <w:szCs w:val="20"/>
-              </w:rPr>
-              <w:t xml:space="preserve"> Views</w:t>
+              <w:t>Leistungsnachweis</w:t>
             </w:r>
           </w:p>
         </w:tc>
@@ -4026,6 +4126,203 @@
       </w:pPr>
       <w:r>
         <w:rPr>
+          <w:color w:val="auto"/>
+          <w:sz w:val="20"/>
+          <w:szCs w:val="20"/>
+        </w:rPr>
+        <w:t>Moodle-Prüfung</w:t>
+      </w:r>
+      <w:r>
+        <w:rPr>
+          <w:color w:val="auto"/>
+          <w:sz w:val="20"/>
+          <w:szCs w:val="20"/>
+        </w:rPr>
+        <w:t>: Zeit 60’</w:t>
+      </w:r>
+    </w:p>
+    <w:p>
+      <w:pPr>
+        <w:pStyle w:val="Listenabsatz"/>
+        <w:numPr>
+          <w:ilvl w:val="1"/>
+          <w:numId w:val="2"/>
+        </w:numPr>
+        <w:spacing w:before="60" w:after="60" w:line="240" w:lineRule="auto"/>
+        <w:rPr>
+          <w:color w:val="auto"/>
+          <w:sz w:val="20"/>
+          <w:szCs w:val="20"/>
+        </w:rPr>
+      </w:pPr>
+      <w:r>
+        <w:rPr>
+          <w:color w:val="auto"/>
+          <w:sz w:val="20"/>
+          <w:szCs w:val="20"/>
+        </w:rPr>
+        <w:t>ERD</w:t>
+      </w:r>
+    </w:p>
+    <w:p>
+      <w:pPr>
+        <w:pStyle w:val="Listenabsatz"/>
+        <w:numPr>
+          <w:ilvl w:val="1"/>
+          <w:numId w:val="2"/>
+        </w:numPr>
+        <w:spacing w:before="60" w:after="60" w:line="240" w:lineRule="auto"/>
+        <w:rPr>
+          <w:color w:val="auto"/>
+          <w:sz w:val="20"/>
+          <w:szCs w:val="20"/>
+        </w:rPr>
+      </w:pPr>
+      <w:r>
+        <w:rPr>
+          <w:color w:val="auto"/>
+          <w:sz w:val="20"/>
+          <w:szCs w:val="20"/>
+        </w:rPr>
+        <w:t xml:space="preserve">Select mit </w:t>
+      </w:r>
+      <w:proofErr w:type="spellStart"/>
+      <w:r>
+        <w:rPr>
+          <w:color w:val="auto"/>
+          <w:sz w:val="20"/>
+          <w:szCs w:val="20"/>
+        </w:rPr>
+        <w:t>Where-Clauses</w:t>
+      </w:r>
+      <w:proofErr w:type="spellEnd"/>
+      <w:r>
+        <w:rPr>
+          <w:color w:val="auto"/>
+          <w:sz w:val="20"/>
+          <w:szCs w:val="20"/>
+        </w:rPr>
+        <w:t xml:space="preserve"> und </w:t>
+      </w:r>
+      <w:proofErr w:type="spellStart"/>
+      <w:r>
+        <w:rPr>
+          <w:color w:val="auto"/>
+          <w:sz w:val="20"/>
+          <w:szCs w:val="20"/>
+        </w:rPr>
+        <w:t>Function</w:t>
+      </w:r>
+      <w:proofErr w:type="spellEnd"/>
+      <w:r>
+        <w:rPr>
+          <w:color w:val="auto"/>
+          <w:sz w:val="20"/>
+          <w:szCs w:val="20"/>
+        </w:rPr>
+        <w:t>-Calls</w:t>
+      </w:r>
+    </w:p>
+    <w:p>
+      <w:pPr>
+        <w:pStyle w:val="Listenabsatz"/>
+        <w:numPr>
+          <w:ilvl w:val="1"/>
+          <w:numId w:val="2"/>
+        </w:numPr>
+        <w:spacing w:before="60" w:after="60" w:line="240" w:lineRule="auto"/>
+        <w:rPr>
+          <w:color w:val="auto"/>
+          <w:sz w:val="20"/>
+          <w:szCs w:val="20"/>
+        </w:rPr>
+      </w:pPr>
+      <w:r>
+        <w:rPr>
+          <w:color w:val="auto"/>
+          <w:sz w:val="20"/>
+          <w:szCs w:val="20"/>
+        </w:rPr>
+        <w:t xml:space="preserve">Date und </w:t>
+      </w:r>
+      <w:proofErr w:type="spellStart"/>
+      <w:r>
+        <w:rPr>
+          <w:color w:val="auto"/>
+          <w:sz w:val="20"/>
+          <w:szCs w:val="20"/>
+        </w:rPr>
+        <w:t>Timestamp</w:t>
+      </w:r>
+      <w:proofErr w:type="spellEnd"/>
+      <w:r>
+        <w:rPr>
+          <w:color w:val="auto"/>
+          <w:sz w:val="20"/>
+          <w:szCs w:val="20"/>
+        </w:rPr>
+        <w:t xml:space="preserve"> Formatierung</w:t>
+      </w:r>
+    </w:p>
+    <w:p>
+      <w:pPr>
+        <w:pStyle w:val="Listenabsatz"/>
+        <w:numPr>
+          <w:ilvl w:val="1"/>
+          <w:numId w:val="2"/>
+        </w:numPr>
+        <w:spacing w:before="60" w:after="60" w:line="240" w:lineRule="auto"/>
+        <w:rPr>
+          <w:color w:val="auto"/>
+          <w:sz w:val="20"/>
+          <w:szCs w:val="20"/>
+        </w:rPr>
+      </w:pPr>
+      <w:proofErr w:type="spellStart"/>
+      <w:r>
+        <w:rPr>
+          <w:color w:val="auto"/>
+          <w:sz w:val="20"/>
+          <w:szCs w:val="20"/>
+        </w:rPr>
+        <w:t>Inner</w:t>
+      </w:r>
+      <w:proofErr w:type="spellEnd"/>
+      <w:r>
+        <w:rPr>
+          <w:color w:val="auto"/>
+          <w:sz w:val="20"/>
+          <w:szCs w:val="20"/>
+        </w:rPr>
+        <w:t xml:space="preserve"> und Outer </w:t>
+      </w:r>
+      <w:proofErr w:type="spellStart"/>
+      <w:r>
+        <w:rPr>
+          <w:color w:val="auto"/>
+          <w:sz w:val="20"/>
+          <w:szCs w:val="20"/>
+        </w:rPr>
+        <w:t>Joins</w:t>
+      </w:r>
+      <w:proofErr w:type="spellEnd"/>
+    </w:p>
+    <w:p>
+      <w:pPr>
+        <w:pStyle w:val="Listenabsatz"/>
+        <w:numPr>
+          <w:ilvl w:val="0"/>
+          <w:numId w:val="2"/>
+        </w:numPr>
+        <w:spacing w:before="60" w:after="60" w:line="240" w:lineRule="auto"/>
+        <w:rPr>
+          <w:color w:val="auto"/>
+          <w:sz w:val="20"/>
+          <w:szCs w:val="20"/>
+        </w:rPr>
+      </w:pPr>
+      <w:r>
+        <w:rPr>
           <w:sz w:val="20"/>
           <w:szCs w:val="20"/>
         </w:rPr>
@@ -4036,7 +4333,21 @@
           <w:sz w:val="20"/>
           <w:szCs w:val="20"/>
         </w:rPr>
-        <w:t xml:space="preserve"> und SQL-statements</w:t>
+        <w:t xml:space="preserve"> und SQL-</w:t>
+      </w:r>
+      <w:r>
+        <w:rPr>
+          <w:sz w:val="20"/>
+          <w:szCs w:val="20"/>
+        </w:rPr>
+        <w:t>S</w:t>
+      </w:r>
+      <w:r>
+        <w:rPr>
+          <w:sz w:val="20"/>
+          <w:szCs w:val="20"/>
+        </w:rPr>
+        <w:t>tatements</w:t>
       </w:r>
       <w:r>
         <w:rPr>
@@ -4074,6 +4385,85 @@
           <w:szCs w:val="20"/>
         </w:rPr>
         <w:t>erstellen</w:t>
+      </w:r>
+    </w:p>
+    <w:p>
+      <w:pPr>
+        <w:pStyle w:val="Listenabsatz"/>
+        <w:spacing w:before="60" w:after="60" w:line="240" w:lineRule="auto"/>
+        <w:ind w:left="512"/>
+        <w:rPr>
+          <w:color w:val="auto"/>
+          <w:sz w:val="20"/>
+          <w:szCs w:val="20"/>
+        </w:rPr>
+      </w:pPr>
+    </w:p>
+    <w:p>
+      <w:pPr>
+        <w:spacing w:before="60" w:after="60" w:line="240" w:lineRule="auto"/>
+        <w:rPr>
+          <w:bCs/>
+          <w:sz w:val="20"/>
+          <w:szCs w:val="20"/>
+          <w:u w:val="single"/>
+        </w:rPr>
+      </w:pPr>
+      <w:r>
+        <w:rPr>
+          <w:bCs/>
+          <w:sz w:val="20"/>
+          <w:szCs w:val="20"/>
+          <w:u w:val="single"/>
+        </w:rPr>
+        <w:t>Nachbereitung</w:t>
+      </w:r>
+    </w:p>
+    <w:p>
+      <w:pPr>
+        <w:pStyle w:val="Listenabsatz"/>
+        <w:numPr>
+          <w:ilvl w:val="0"/>
+          <w:numId w:val="2"/>
+        </w:numPr>
+        <w:spacing w:before="60" w:after="60" w:line="240" w:lineRule="auto"/>
+        <w:rPr>
+          <w:bCs/>
+          <w:sz w:val="20"/>
+          <w:szCs w:val="20"/>
+        </w:rPr>
+      </w:pPr>
+      <w:r>
+        <w:rPr>
+          <w:bCs/>
+          <w:sz w:val="20"/>
+          <w:szCs w:val="20"/>
+        </w:rPr>
+        <w:t>Aufgaben lösen</w:t>
+      </w:r>
+      <w:r>
+        <w:rPr>
+          <w:bCs/>
+          <w:sz w:val="20"/>
+          <w:szCs w:val="20"/>
+        </w:rPr>
+        <w:t xml:space="preserve"> (</w:t>
+      </w:r>
+      <w:r>
+        <w:rPr>
+          <w:bCs/>
+          <w:sz w:val="20"/>
+          <w:szCs w:val="20"/>
+        </w:rPr>
+        <w:t>Views</w:t>
+      </w:r>
+      <w:r>
+        <w:rPr>
+          <w:bCs/>
+          <w:sz w:val="20"/>
+          <w:szCs w:val="20"/>
+        </w:rPr>
+        <w:t>)</w:t>
       </w:r>
     </w:p>
     <w:p>
@@ -4559,6 +4949,7 @@
           <w:sz w:val="20"/>
           <w:szCs w:val="20"/>
         </w:rPr>
+        <w:lastRenderedPageBreak/>
         <w:t xml:space="preserve">Eigene </w:t>
       </w:r>
       <w:proofErr w:type="spellStart"/>
@@ -5918,39 +6309,7 @@
                 <w:sz w:val="20"/>
                 <w:szCs w:val="20"/>
               </w:rPr>
-              <w:t xml:space="preserve">. Leistungsnachweis </w:t>
-            </w:r>
-            <w:r>
-              <w:rPr>
-                <w:rFonts w:cs="Arial"/>
-                <w:b/>
-                <w:color w:val="auto"/>
-                <w:sz w:val="20"/>
-                <w:szCs w:val="20"/>
-              </w:rPr>
-              <w:t xml:space="preserve">DDL </w:t>
-            </w:r>
-            <w:proofErr w:type="spellStart"/>
-            <w:r>
-              <w:rPr>
-                <w:rFonts w:cs="Arial"/>
-                <w:b/>
-                <w:color w:val="auto"/>
-                <w:sz w:val="20"/>
-                <w:szCs w:val="20"/>
-              </w:rPr>
-              <w:t>inkl</w:t>
-            </w:r>
-            <w:proofErr w:type="spellEnd"/>
-            <w:r>
-              <w:rPr>
-                <w:rFonts w:cs="Arial"/>
-                <w:b/>
-                <w:color w:val="auto"/>
-                <w:sz w:val="20"/>
-                <w:szCs w:val="20"/>
-              </w:rPr>
-              <w:t xml:space="preserve"> Python</w:t>
+              <w:t>. Leistungsnachweis</w:t>
             </w:r>
           </w:p>
         </w:tc>
@@ -6130,32 +6489,80 @@
           <w:numId w:val="2"/>
         </w:numPr>
         <w:spacing w:before="60" w:after="60" w:line="240" w:lineRule="auto"/>
-        <w:ind w:left="426"/>
-        <w:rPr>
-          <w:sz w:val="20"/>
-          <w:szCs w:val="20"/>
-        </w:rPr>
-      </w:pPr>
-      <w:proofErr w:type="gramStart"/>
-      <w:r>
-        <w:rPr>
-          <w:sz w:val="20"/>
-          <w:szCs w:val="20"/>
-        </w:rPr>
-        <w:t>DDL Befehle</w:t>
-      </w:r>
-      <w:proofErr w:type="gramEnd"/>
+        <w:rPr>
+          <w:color w:val="auto"/>
+          <w:sz w:val="20"/>
+          <w:szCs w:val="20"/>
+        </w:rPr>
+      </w:pPr>
+      <w:r>
+        <w:rPr>
+          <w:color w:val="auto"/>
+          <w:sz w:val="20"/>
+          <w:szCs w:val="20"/>
+        </w:rPr>
+        <w:t xml:space="preserve">Moodle-Prüfung: Zeit </w:t>
+      </w:r>
+      <w:r>
+        <w:rPr>
+          <w:color w:val="auto"/>
+          <w:sz w:val="20"/>
+          <w:szCs w:val="20"/>
+        </w:rPr>
+        <w:t>3h</w:t>
+      </w:r>
     </w:p>
     <w:p>
       <w:pPr>
         <w:pStyle w:val="Listenabsatz"/>
         <w:numPr>
-          <w:ilvl w:val="0"/>
+          <w:ilvl w:val="1"/>
           <w:numId w:val="2"/>
         </w:numPr>
         <w:spacing w:before="60" w:after="60" w:line="240" w:lineRule="auto"/>
-        <w:ind w:left="426"/>
-        <w:rPr>
+        <w:rPr>
+          <w:color w:val="auto"/>
+          <w:sz w:val="20"/>
+          <w:szCs w:val="20"/>
+        </w:rPr>
+      </w:pPr>
+      <w:r>
+        <w:rPr>
+          <w:color w:val="auto"/>
+          <w:sz w:val="20"/>
+          <w:szCs w:val="20"/>
+        </w:rPr>
+        <w:t xml:space="preserve">DDL und </w:t>
+      </w:r>
+      <w:proofErr w:type="gramStart"/>
+      <w:r>
+        <w:rPr>
+          <w:color w:val="auto"/>
+          <w:sz w:val="20"/>
+          <w:szCs w:val="20"/>
+        </w:rPr>
+        <w:t>DML Befehle</w:t>
+      </w:r>
+      <w:proofErr w:type="gramEnd"/>
+      <w:r>
+        <w:rPr>
+          <w:color w:val="auto"/>
+          <w:sz w:val="20"/>
+          <w:szCs w:val="20"/>
+        </w:rPr>
+        <w:t xml:space="preserve"> in allen Varianten</w:t>
+      </w:r>
+    </w:p>
+    <w:p>
+      <w:pPr>
+        <w:pStyle w:val="Listenabsatz"/>
+        <w:numPr>
+          <w:ilvl w:val="1"/>
+          <w:numId w:val="2"/>
+        </w:numPr>
+        <w:spacing w:before="60" w:after="60" w:line="240" w:lineRule="auto"/>
+        <w:rPr>
+          <w:color w:val="auto"/>
           <w:sz w:val="20"/>
           <w:szCs w:val="20"/>
         </w:rPr>
@@ -6163,6 +6570,7 @@
       <w:proofErr w:type="spellStart"/>
       <w:r>
         <w:rPr>
+          <w:color w:val="auto"/>
           <w:sz w:val="20"/>
           <w:szCs w:val="20"/>
         </w:rPr>
@@ -6171,18 +6579,20 @@
       <w:proofErr w:type="spellEnd"/>
       <w:r>
         <w:rPr>
-          <w:sz w:val="20"/>
-          <w:szCs w:val="20"/>
-        </w:rPr>
-        <w:t xml:space="preserve"> and </w:t>
+          <w:color w:val="auto"/>
+          <w:sz w:val="20"/>
+          <w:szCs w:val="20"/>
+        </w:rPr>
+        <w:t xml:space="preserve"> und </w:t>
       </w:r>
       <w:proofErr w:type="spellStart"/>
       <w:r>
         <w:rPr>
-          <w:sz w:val="20"/>
-          <w:szCs w:val="20"/>
-        </w:rPr>
-        <w:t>Procedures</w:t>
+          <w:color w:val="auto"/>
+          <w:sz w:val="20"/>
+          <w:szCs w:val="20"/>
+        </w:rPr>
+        <w:t>Stored-Procedures</w:t>
       </w:r>
       <w:proofErr w:type="spellEnd"/>
     </w:p>
@@ -6190,18 +6600,19 @@
       <w:pPr>
         <w:pStyle w:val="Listenabsatz"/>
         <w:numPr>
-          <w:ilvl w:val="0"/>
+          <w:ilvl w:val="1"/>
           <w:numId w:val="2"/>
         </w:numPr>
         <w:spacing w:before="60" w:after="60" w:line="240" w:lineRule="auto"/>
-        <w:ind w:left="426"/>
-        <w:rPr>
-          <w:sz w:val="20"/>
-          <w:szCs w:val="20"/>
-        </w:rPr>
-      </w:pPr>
-      <w:r>
-        <w:rPr>
+        <w:rPr>
+          <w:color w:val="auto"/>
+          <w:sz w:val="20"/>
+          <w:szCs w:val="20"/>
+        </w:rPr>
+      </w:pPr>
+      <w:r>
+        <w:rPr>
+          <w:color w:val="auto"/>
           <w:sz w:val="20"/>
           <w:szCs w:val="20"/>
         </w:rPr>
@@ -6212,32 +6623,52 @@
       <w:pPr>
         <w:pStyle w:val="Listenabsatz"/>
         <w:numPr>
-          <w:ilvl w:val="0"/>
+          <w:ilvl w:val="1"/>
           <w:numId w:val="2"/>
         </w:numPr>
         <w:spacing w:before="60" w:after="60" w:line="240" w:lineRule="auto"/>
-        <w:ind w:left="426"/>
-        <w:rPr>
-          <w:sz w:val="20"/>
-          <w:szCs w:val="20"/>
-        </w:rPr>
-      </w:pPr>
-      <w:r>
-        <w:rPr>
-          <w:sz w:val="20"/>
-          <w:szCs w:val="20"/>
-        </w:rPr>
-        <w:t>Python Access</w:t>
-      </w:r>
-    </w:p>
-    <w:p>
-      <w:pPr>
-        <w:spacing w:before="60" w:after="60" w:line="240" w:lineRule="auto"/>
-        <w:rPr>
-          <w:sz w:val="20"/>
-          <w:szCs w:val="20"/>
-        </w:rPr>
-      </w:pPr>
+        <w:rPr>
+          <w:color w:val="auto"/>
+          <w:sz w:val="20"/>
+          <w:szCs w:val="20"/>
+        </w:rPr>
+      </w:pPr>
+      <w:r>
+        <w:rPr>
+          <w:color w:val="auto"/>
+          <w:sz w:val="20"/>
+          <w:szCs w:val="20"/>
+        </w:rPr>
+        <w:t xml:space="preserve">Python Access DML und DDL, sowie </w:t>
+      </w:r>
+      <w:proofErr w:type="spellStart"/>
+      <w:r>
+        <w:rPr>
+          <w:color w:val="auto"/>
+          <w:sz w:val="20"/>
+          <w:szCs w:val="20"/>
+        </w:rPr>
+        <w:t>Stored-Procedures</w:t>
+      </w:r>
+      <w:proofErr w:type="spellEnd"/>
+      <w:r>
+        <w:rPr>
+          <w:color w:val="auto"/>
+          <w:sz w:val="20"/>
+          <w:szCs w:val="20"/>
+        </w:rPr>
+        <w:t xml:space="preserve"> </w:t>
+      </w:r>
+      <w:proofErr w:type="spellStart"/>
+      <w:r>
+        <w:rPr>
+          <w:color w:val="auto"/>
+          <w:sz w:val="20"/>
+          <w:szCs w:val="20"/>
+        </w:rPr>
+        <w:t>calls</w:t>
+      </w:r>
+      <w:proofErr w:type="spellEnd"/>
     </w:p>
     <w:p>
       <w:pPr>
@@ -6306,10 +6737,7 @@
       <w:pStyle w:val="Fuzeile"/>
     </w:pPr>
     <w:r>
-      <w:t xml:space="preserve">Stand: </w:t>
-    </w:r>
-    <w:r>
-      <w:t>2.1</w:t>
+      <w:t>7.2</w:t>
     </w:r>
     <w:r>
       <w:t>.</w:t>

--- a/SchulungsUnterlagen/Semesterprogramme/HWZ_Semesterprogramm_Database.docx
+++ b/SchulungsUnterlagen/Semesterprogramme/HWZ_Semesterprogramm_Database.docx
@@ -2678,30 +2678,70 @@
           <w:lang w:val="en-US"/>
         </w:rPr>
       </w:pPr>
+      <w:proofErr w:type="spellStart"/>
       <w:r>
         <w:rPr>
           <w:sz w:val="20"/>
           <w:szCs w:val="20"/>
           <w:lang w:val="en-US"/>
         </w:rPr>
-        <w:t>SELECT – Stat</w:t>
-      </w:r>
+        <w:t>Folien</w:t>
+      </w:r>
+      <w:proofErr w:type="spellEnd"/>
       <w:r>
         <w:rPr>
           <w:sz w:val="20"/>
           <w:szCs w:val="20"/>
           <w:lang w:val="en-US"/>
         </w:rPr>
-        <w:t>e</w:t>
-      </w:r>
+        <w:t xml:space="preserve"> 21 – 29 </w:t>
+      </w:r>
+      <w:proofErr w:type="spellStart"/>
       <w:r>
         <w:rPr>
           <w:sz w:val="20"/>
           <w:szCs w:val="20"/>
           <w:lang w:val="en-US"/>
         </w:rPr>
-        <w:t>ment</w:t>
-      </w:r>
+        <w:t>studieren</w:t>
+      </w:r>
+      <w:proofErr w:type="spellEnd"/>
+      <w:r>
+        <w:rPr>
+          <w:sz w:val="20"/>
+          <w:szCs w:val="20"/>
+          <w:lang w:val="en-US"/>
+        </w:rPr>
+        <w:t xml:space="preserve"> und </w:t>
+      </w:r>
+      <w:proofErr w:type="spellStart"/>
+      <w:r>
+        <w:rPr>
+          <w:sz w:val="20"/>
+          <w:szCs w:val="20"/>
+          <w:lang w:val="en-US"/>
+        </w:rPr>
+        <w:t>Fragen</w:t>
+      </w:r>
+      <w:proofErr w:type="spellEnd"/>
+      <w:r>
+        <w:rPr>
+          <w:sz w:val="20"/>
+          <w:szCs w:val="20"/>
+          <w:lang w:val="en-US"/>
+        </w:rPr>
+        <w:t xml:space="preserve"> </w:t>
+      </w:r>
+      <w:proofErr w:type="spellStart"/>
+      <w:r>
+        <w:rPr>
+          <w:sz w:val="20"/>
+          <w:szCs w:val="20"/>
+          <w:lang w:val="en-US"/>
+        </w:rPr>
+        <w:t>notieren</w:t>
+      </w:r>
+      <w:proofErr w:type="spellEnd"/>
     </w:p>
     <w:p>
       <w:pPr>
@@ -2733,15 +2773,6 @@
           <w:u w:val="single"/>
         </w:rPr>
         <w:t>Inhalte</w:t>
-      </w:r>
-      <w:r>
-        <w:rPr>
-          <w:bCs/>
-          <w:sz w:val="20"/>
-          <w:szCs w:val="20"/>
-          <w:u w:val="single"/>
-        </w:rPr>
-        <w:t xml:space="preserve"> (Folien 21 – 29)</w:t>
       </w:r>
     </w:p>
     <w:p>
@@ -2763,7 +2794,140 @@
           <w:sz w:val="20"/>
           <w:szCs w:val="20"/>
         </w:rPr>
+        <w:t>Fragen beantworten / erklären</w:t>
+      </w:r>
+    </w:p>
+    <w:p>
+      <w:pPr>
+        <w:pStyle w:val="Listenabsatz"/>
+        <w:numPr>
+          <w:ilvl w:val="0"/>
+          <w:numId w:val="2"/>
+        </w:numPr>
+        <w:spacing w:before="60" w:after="60" w:line="240" w:lineRule="auto"/>
+        <w:ind w:left="426"/>
+        <w:rPr>
+          <w:sz w:val="20"/>
+          <w:szCs w:val="20"/>
+        </w:rPr>
+      </w:pPr>
+      <w:r>
+        <w:rPr>
+          <w:sz w:val="20"/>
+          <w:szCs w:val="20"/>
+        </w:rPr>
         <w:t>INSERT, UPDATE, DELETE</w:t>
+      </w:r>
+      <w:r>
+        <w:rPr>
+          <w:sz w:val="20"/>
+          <w:szCs w:val="20"/>
+        </w:rPr>
+        <w:t xml:space="preserve"> mit der </w:t>
+      </w:r>
+      <w:proofErr w:type="spellStart"/>
+      <w:r>
+        <w:rPr>
+          <w:sz w:val="20"/>
+          <w:szCs w:val="20"/>
+        </w:rPr>
+        <w:t>Workbench</w:t>
+      </w:r>
+      <w:proofErr w:type="spellEnd"/>
+    </w:p>
+    <w:p>
+      <w:pPr>
+        <w:pStyle w:val="Listenabsatz"/>
+        <w:numPr>
+          <w:ilvl w:val="0"/>
+          <w:numId w:val="2"/>
+        </w:numPr>
+        <w:spacing w:before="60" w:after="60" w:line="240" w:lineRule="auto"/>
+        <w:ind w:left="426"/>
+        <w:rPr>
+          <w:sz w:val="20"/>
+          <w:szCs w:val="20"/>
+        </w:rPr>
+      </w:pPr>
+      <w:proofErr w:type="gramStart"/>
+      <w:r>
+        <w:rPr>
+          <w:sz w:val="20"/>
+          <w:szCs w:val="20"/>
+        </w:rPr>
+        <w:t>SQL Scripts</w:t>
+      </w:r>
+      <w:proofErr w:type="gramEnd"/>
+      <w:r>
+        <w:rPr>
+          <w:sz w:val="20"/>
+          <w:szCs w:val="20"/>
+        </w:rPr>
+        <w:t xml:space="preserve"> ausführen (</w:t>
+      </w:r>
+      <w:proofErr w:type="spellStart"/>
+      <w:r>
+        <w:rPr>
+          <w:sz w:val="20"/>
+          <w:szCs w:val="20"/>
+        </w:rPr>
+        <w:t>sakila</w:t>
+      </w:r>
+      <w:proofErr w:type="spellEnd"/>
+      <w:r>
+        <w:rPr>
+          <w:sz w:val="20"/>
+          <w:szCs w:val="20"/>
+        </w:rPr>
+        <w:t xml:space="preserve"> </w:t>
+      </w:r>
+      <w:proofErr w:type="spellStart"/>
+      <w:r>
+        <w:rPr>
+          <w:sz w:val="20"/>
+          <w:szCs w:val="20"/>
+        </w:rPr>
+        <w:t>drop</w:t>
+      </w:r>
+      <w:proofErr w:type="spellEnd"/>
+      <w:r>
+        <w:rPr>
+          <w:sz w:val="20"/>
+          <w:szCs w:val="20"/>
+        </w:rPr>
+        <w:t xml:space="preserve"> and </w:t>
+      </w:r>
+      <w:proofErr w:type="spellStart"/>
+      <w:r>
+        <w:rPr>
+          <w:sz w:val="20"/>
+          <w:szCs w:val="20"/>
+        </w:rPr>
+        <w:t>create</w:t>
+      </w:r>
+      <w:proofErr w:type="spellEnd"/>
+      <w:r>
+        <w:rPr>
+          <w:sz w:val="20"/>
+          <w:szCs w:val="20"/>
+        </w:rPr>
+        <w:t xml:space="preserve">, Load </w:t>
+      </w:r>
+      <w:proofErr w:type="spellStart"/>
+      <w:r>
+        <w:rPr>
+          <w:sz w:val="20"/>
+          <w:szCs w:val="20"/>
+        </w:rPr>
+        <w:t>data</w:t>
+      </w:r>
+      <w:proofErr w:type="spellEnd"/>
+      <w:r>
+        <w:rPr>
+          <w:sz w:val="20"/>
+          <w:szCs w:val="20"/>
+        </w:rPr>
+        <w:t>)</w:t>
       </w:r>
     </w:p>
     <w:p>
@@ -4447,23 +4611,7 @@
           <w:sz w:val="20"/>
           <w:szCs w:val="20"/>
         </w:rPr>
-        <w:t xml:space="preserve"> (</w:t>
-      </w:r>
-      <w:r>
-        <w:rPr>
-          <w:bCs/>
-          <w:sz w:val="20"/>
-          <w:szCs w:val="20"/>
-        </w:rPr>
-        <w:t>Views</w:t>
-      </w:r>
-      <w:r>
-        <w:rPr>
-          <w:bCs/>
-          <w:sz w:val="20"/>
-          <w:szCs w:val="20"/>
-        </w:rPr>
-        <w:t>)</w:t>
+        <w:t xml:space="preserve"> (Views)</w:t>
       </w:r>
     </w:p>
     <w:p>
@@ -6501,15 +6649,7 @@
           <w:sz w:val="20"/>
           <w:szCs w:val="20"/>
         </w:rPr>
-        <w:t xml:space="preserve">Moodle-Prüfung: Zeit </w:t>
-      </w:r>
-      <w:r>
-        <w:rPr>
-          <w:color w:val="auto"/>
-          <w:sz w:val="20"/>
-          <w:szCs w:val="20"/>
-        </w:rPr>
-        <w:t>3h</w:t>
+        <w:t>Moodle-Prüfung: Zeit 3h</w:t>
       </w:r>
     </w:p>
     <w:p>
@@ -16904,9 +17044,12 @@
 </file>
 
 <file path=customXml/item1.xml><?xml version="1.0" encoding="utf-8"?>
-<p:properties xmlns:p="http://schemas.microsoft.com/office/2006/metadata/properties" xmlns:xsi="http://www.w3.org/2001/XMLSchema-instance" xmlns:pc="http://schemas.microsoft.com/office/infopath/2007/PartnerControls">
-  <documentManagement/>
-</p:properties>
+<?mso-contentType ?>
+<FormTemplates xmlns="http://schemas.microsoft.com/sharepoint/v3/contenttype/forms">
+  <Display>DocumentLibraryForm</Display>
+  <Edit>DocumentLibraryForm</Edit>
+  <New>DocumentLibraryForm</New>
+</FormTemplates>
 </file>
 
 <file path=customXml/item2.xml><?xml version="1.0" encoding="utf-8"?>
@@ -17113,19 +17256,15 @@
 </file>
 
 <file path=customXml/item3.xml><?xml version="1.0" encoding="utf-8"?>
-<?mso-contentType ?>
-<FormTemplates xmlns="http://schemas.microsoft.com/sharepoint/v3/contenttype/forms">
-  <Display>DocumentLibraryForm</Display>
-  <Edit>DocumentLibraryForm</Edit>
-  <New>DocumentLibraryForm</New>
-</FormTemplates>
+<p:properties xmlns:p="http://schemas.microsoft.com/office/2006/metadata/properties" xmlns:xsi="http://www.w3.org/2001/XMLSchema-instance" xmlns:pc="http://schemas.microsoft.com/office/infopath/2007/PartnerControls">
+  <documentManagement/>
+</p:properties>
 </file>
 
 <file path=customXml/itemProps1.xml><?xml version="1.0" encoding="utf-8"?>
-<ds:datastoreItem xmlns:ds="http://schemas.openxmlformats.org/officeDocument/2006/customXml" ds:itemID="{19B06714-4048-46F0-A4BC-D394CCE0DE93}">
+<ds:datastoreItem xmlns:ds="http://schemas.openxmlformats.org/officeDocument/2006/customXml" ds:itemID="{82F971DC-432E-4E50-939B-6C31B46B7B33}">
   <ds:schemaRefs>
-    <ds:schemaRef ds:uri="http://schemas.microsoft.com/office/2006/metadata/properties"/>
-    <ds:schemaRef ds:uri="http://schemas.microsoft.com/office/infopath/2007/PartnerControls"/>
+    <ds:schemaRef ds:uri="http://schemas.microsoft.com/sharepoint/v3/contenttype/forms"/>
   </ds:schemaRefs>
 </ds:datastoreItem>
 </file>
@@ -17150,9 +17289,10 @@
 </file>
 
 <file path=customXml/itemProps3.xml><?xml version="1.0" encoding="utf-8"?>
-<ds:datastoreItem xmlns:ds="http://schemas.openxmlformats.org/officeDocument/2006/customXml" ds:itemID="{82F971DC-432E-4E50-939B-6C31B46B7B33}">
+<ds:datastoreItem xmlns:ds="http://schemas.openxmlformats.org/officeDocument/2006/customXml" ds:itemID="{19B06714-4048-46F0-A4BC-D394CCE0DE93}">
   <ds:schemaRefs>
-    <ds:schemaRef ds:uri="http://schemas.microsoft.com/sharepoint/v3/contenttype/forms"/>
+    <ds:schemaRef ds:uri="http://schemas.microsoft.com/office/2006/metadata/properties"/>
+    <ds:schemaRef ds:uri="http://schemas.microsoft.com/office/infopath/2007/PartnerControls"/>
   </ds:schemaRefs>
 </ds:datastoreItem>
 </file>
--- a/SchulungsUnterlagen/Semesterprogramme/HWZ_Semesterprogramm_Database.docx
+++ b/SchulungsUnterlagen/Semesterprogramme/HWZ_Semesterprogramm_Database.docx
@@ -806,39 +806,7 @@
           <w:sz w:val="20"/>
           <w:szCs w:val="20"/>
         </w:rPr>
-        <w:t xml:space="preserve">(inkl. Views, </w:t>
-      </w:r>
-      <w:proofErr w:type="spellStart"/>
-      <w:r>
-        <w:rPr>
-          <w:sz w:val="20"/>
-          <w:szCs w:val="20"/>
-        </w:rPr>
-        <w:t>Functions</w:t>
-      </w:r>
-      <w:proofErr w:type="spellEnd"/>
-      <w:r>
-        <w:rPr>
-          <w:sz w:val="20"/>
-          <w:szCs w:val="20"/>
-        </w:rPr>
-        <w:t xml:space="preserve"> and </w:t>
-      </w:r>
-      <w:proofErr w:type="spellStart"/>
-      <w:r>
-        <w:rPr>
-          <w:sz w:val="20"/>
-          <w:szCs w:val="20"/>
-        </w:rPr>
-        <w:t>Stored-Procedures</w:t>
-      </w:r>
-      <w:proofErr w:type="spellEnd"/>
-      <w:r>
-        <w:rPr>
-          <w:sz w:val="20"/>
-          <w:szCs w:val="20"/>
-        </w:rPr>
-        <w:t>)</w:t>
+        <w:t>(inkl. Views, Functions and Stored-Procedures)</w:t>
       </w:r>
     </w:p>
     <w:p>
@@ -894,23 +862,7 @@
           <w:sz w:val="20"/>
           <w:szCs w:val="20"/>
         </w:rPr>
-        <w:t xml:space="preserve">können von Python aus eine </w:t>
-      </w:r>
-      <w:proofErr w:type="gramStart"/>
-      <w:r>
-        <w:rPr>
-          <w:sz w:val="20"/>
-          <w:szCs w:val="20"/>
-        </w:rPr>
-        <w:t>DB Verbindung</w:t>
-      </w:r>
-      <w:proofErr w:type="gramEnd"/>
-      <w:r>
-        <w:rPr>
-          <w:sz w:val="20"/>
-          <w:szCs w:val="20"/>
-        </w:rPr>
-        <w:t xml:space="preserve"> via Connection</w:t>
+        <w:t>können von Python aus eine DB Verbindung via Connection</w:t>
       </w:r>
       <w:r>
         <w:rPr>
@@ -1054,23 +1006,7 @@
           <w:sz w:val="20"/>
           <w:szCs w:val="20"/>
         </w:rPr>
-        <w:t xml:space="preserve">eues anhand von </w:t>
-      </w:r>
-      <w:proofErr w:type="spellStart"/>
-      <w:r>
-        <w:rPr>
-          <w:sz w:val="20"/>
-          <w:szCs w:val="20"/>
-        </w:rPr>
-        <w:t>Requirements</w:t>
-      </w:r>
-      <w:proofErr w:type="spellEnd"/>
-      <w:r>
-        <w:rPr>
-          <w:sz w:val="20"/>
-          <w:szCs w:val="20"/>
-        </w:rPr>
-        <w:t xml:space="preserve"> erstellen</w:t>
+        <w:t>eues anhand von Requirements erstellen</w:t>
       </w:r>
     </w:p>
     <w:p>
@@ -1091,39 +1027,7 @@
           <w:sz w:val="20"/>
           <w:szCs w:val="20"/>
         </w:rPr>
-        <w:t>können in einem bestehenden Schema (</w:t>
-      </w:r>
-      <w:proofErr w:type="spellStart"/>
-      <w:r>
-        <w:rPr>
-          <w:sz w:val="20"/>
-          <w:szCs w:val="20"/>
-        </w:rPr>
-        <w:t>sakila</w:t>
-      </w:r>
-      <w:proofErr w:type="spellEnd"/>
-      <w:r>
-        <w:rPr>
-          <w:sz w:val="20"/>
-          <w:szCs w:val="20"/>
-        </w:rPr>
-        <w:t xml:space="preserve">) Abfragen (inkl. </w:t>
-      </w:r>
-      <w:proofErr w:type="spellStart"/>
-      <w:r>
-        <w:rPr>
-          <w:sz w:val="20"/>
-          <w:szCs w:val="20"/>
-        </w:rPr>
-        <w:t>Joins</w:t>
-      </w:r>
-      <w:proofErr w:type="spellEnd"/>
-      <w:r>
-        <w:rPr>
-          <w:sz w:val="20"/>
-          <w:szCs w:val="20"/>
-        </w:rPr>
-        <w:t>) in SQL formulieren</w:t>
+        <w:t>können in einem bestehenden Schema (sakila) Abfragen (inkl. Joins) in SQL formulieren</w:t>
       </w:r>
     </w:p>
     <w:p>
@@ -1144,23 +1048,7 @@
           <w:sz w:val="20"/>
           <w:szCs w:val="20"/>
         </w:rPr>
-        <w:t xml:space="preserve">können </w:t>
-      </w:r>
-      <w:proofErr w:type="gramStart"/>
-      <w:r>
-        <w:rPr>
-          <w:sz w:val="20"/>
-          <w:szCs w:val="20"/>
-        </w:rPr>
-        <w:t>CRUD Operationen</w:t>
-      </w:r>
-      <w:proofErr w:type="gramEnd"/>
-      <w:r>
-        <w:rPr>
-          <w:sz w:val="20"/>
-          <w:szCs w:val="20"/>
-        </w:rPr>
-        <w:t xml:space="preserve"> in einer bestehenden DB formulieren und ausführen</w:t>
+        <w:t>können CRUD Operationen in einer bestehenden DB formulieren und ausführen</w:t>
       </w:r>
     </w:p>
     <w:p>
@@ -1181,39 +1069,7 @@
           <w:sz w:val="20"/>
           <w:szCs w:val="20"/>
         </w:rPr>
-        <w:t xml:space="preserve">können </w:t>
-      </w:r>
-      <w:proofErr w:type="spellStart"/>
-      <w:r>
-        <w:rPr>
-          <w:sz w:val="20"/>
-          <w:szCs w:val="20"/>
-        </w:rPr>
-        <w:t>Functions</w:t>
-      </w:r>
-      <w:proofErr w:type="spellEnd"/>
-      <w:r>
-        <w:rPr>
-          <w:sz w:val="20"/>
-          <w:szCs w:val="20"/>
-        </w:rPr>
-        <w:t xml:space="preserve">, Views und </w:t>
-      </w:r>
-      <w:proofErr w:type="spellStart"/>
-      <w:r>
-        <w:rPr>
-          <w:sz w:val="20"/>
-          <w:szCs w:val="20"/>
-        </w:rPr>
-        <w:t>Stored-Procedures</w:t>
-      </w:r>
-      <w:proofErr w:type="spellEnd"/>
-      <w:r>
-        <w:rPr>
-          <w:sz w:val="20"/>
-          <w:szCs w:val="20"/>
-        </w:rPr>
-        <w:t xml:space="preserve"> erstellen</w:t>
+        <w:t>können Functions, Views und Stored-Procedures erstellen</w:t>
       </w:r>
     </w:p>
     <w:p>
@@ -1367,46 +1223,21 @@
           <w:sz w:val="20"/>
           <w:szCs w:val="20"/>
         </w:rPr>
-        <w:t xml:space="preserve"> Basierend auf dem Referenz-Schema (</w:t>
-      </w:r>
-      <w:proofErr w:type="spellStart"/>
-      <w:r>
-        <w:rPr>
-          <w:sz w:val="20"/>
-          <w:szCs w:val="20"/>
-        </w:rPr>
-        <w:t>skaila</w:t>
-      </w:r>
-      <w:proofErr w:type="spellEnd"/>
-      <w:r>
-        <w:rPr>
-          <w:sz w:val="20"/>
-          <w:szCs w:val="20"/>
-        </w:rPr>
-        <w:t xml:space="preserve">) </w:t>
-      </w:r>
-      <w:r>
-        <w:rPr>
-          <w:sz w:val="20"/>
-          <w:szCs w:val="20"/>
-        </w:rPr>
-        <w:t xml:space="preserve">auf dem </w:t>
-      </w:r>
-      <w:proofErr w:type="gramStart"/>
-      <w:r>
-        <w:rPr>
-          <w:sz w:val="20"/>
-          <w:szCs w:val="20"/>
-        </w:rPr>
-        <w:t>DBMS System</w:t>
-      </w:r>
-      <w:proofErr w:type="gramEnd"/>
-      <w:r>
-        <w:rPr>
-          <w:sz w:val="20"/>
-          <w:szCs w:val="20"/>
-        </w:rPr>
-        <w:t xml:space="preserve"> MySQL </w:t>
+        <w:t xml:space="preserve"> Basierend auf dem Referenz-Schema (skaila) </w:t>
+      </w:r>
+      <w:r>
+        <w:rPr>
+          <w:sz w:val="20"/>
+          <w:szCs w:val="20"/>
+        </w:rPr>
+        <w:t>im</w:t>
+      </w:r>
+      <w:r>
+        <w:rPr>
+          <w:sz w:val="20"/>
+          <w:szCs w:val="20"/>
+        </w:rPr>
+        <w:t xml:space="preserve"> DBMS System MySQL </w:t>
       </w:r>
       <w:r>
         <w:rPr>
@@ -1547,17 +1378,8 @@
           <w:sz w:val="20"/>
           <w:szCs w:val="20"/>
         </w:rPr>
-        <w:t xml:space="preserve">open </w:t>
-      </w:r>
-      <w:proofErr w:type="spellStart"/>
-      <w:r>
-        <w:rPr>
-          <w:sz w:val="20"/>
-          <w:szCs w:val="20"/>
-        </w:rPr>
-        <w:t>book</w:t>
-      </w:r>
-      <w:proofErr w:type="spellEnd"/>
+        <w:t>open book</w:t>
+      </w:r>
     </w:p>
     <w:p>
       <w:pPr>
@@ -1765,18 +1587,6 @@
         </w:rPr>
         <w:t>Moodle-Kurs mit Links zu Online-Tutorials</w:t>
       </w:r>
-    </w:p>
-    <w:p>
-      <w:pPr>
-        <w:spacing w:before="60" w:after="60" w:line="240" w:lineRule="auto"/>
-        <w:rPr>
-          <w:color w:val="auto"/>
-          <w:sz w:val="20"/>
-          <w:szCs w:val="20"/>
-        </w:rPr>
-      </w:pPr>
-    </w:p>
-    <w:p>
       <w:r>
         <w:br w:type="page"/>
       </w:r>
@@ -2046,39 +1856,7 @@
           <w:sz w:val="20"/>
           <w:szCs w:val="20"/>
         </w:rPr>
-        <w:t xml:space="preserve">Installation MySQL </w:t>
-      </w:r>
-      <w:proofErr w:type="spellStart"/>
-      <w:r>
-        <w:rPr>
-          <w:sz w:val="20"/>
-          <w:szCs w:val="20"/>
-        </w:rPr>
-        <w:t>inkl</w:t>
-      </w:r>
-      <w:proofErr w:type="spellEnd"/>
-      <w:r>
-        <w:rPr>
-          <w:sz w:val="20"/>
-          <w:szCs w:val="20"/>
-        </w:rPr>
-        <w:t xml:space="preserve"> </w:t>
-      </w:r>
-      <w:proofErr w:type="spellStart"/>
-      <w:r>
-        <w:rPr>
-          <w:sz w:val="20"/>
-          <w:szCs w:val="20"/>
-        </w:rPr>
-        <w:t>sakila</w:t>
-      </w:r>
-      <w:proofErr w:type="spellEnd"/>
-      <w:r>
-        <w:rPr>
-          <w:sz w:val="20"/>
-          <w:szCs w:val="20"/>
-        </w:rPr>
-        <w:t xml:space="preserve"> Schema</w:t>
+        <w:t>Installation MySQL inkl sakila Schema</w:t>
       </w:r>
     </w:p>
     <w:p>
@@ -2138,33 +1916,8 @@
           <w:sz w:val="20"/>
           <w:szCs w:val="20"/>
         </w:rPr>
-        <w:t xml:space="preserve">Reverse-Engineering von </w:t>
-      </w:r>
-      <w:proofErr w:type="spellStart"/>
-      <w:r>
-        <w:rPr>
-          <w:sz w:val="20"/>
-          <w:szCs w:val="20"/>
-        </w:rPr>
-        <w:t>sakila</w:t>
-      </w:r>
-      <w:proofErr w:type="spellEnd"/>
-      <w:r>
-        <w:rPr>
-          <w:sz w:val="20"/>
-          <w:szCs w:val="20"/>
-        </w:rPr>
-        <w:t xml:space="preserve"> mit der </w:t>
-      </w:r>
-      <w:proofErr w:type="spellStart"/>
-      <w:r>
-        <w:rPr>
-          <w:sz w:val="20"/>
-          <w:szCs w:val="20"/>
-        </w:rPr>
-        <w:t>Workbench</w:t>
-      </w:r>
-      <w:proofErr w:type="spellEnd"/>
+        <w:t>Reverse-Engineering von sakila mit der Workbench</w:t>
+      </w:r>
     </w:p>
     <w:p>
       <w:pPr>
@@ -2185,39 +1938,7 @@
           <w:sz w:val="20"/>
           <w:szCs w:val="20"/>
         </w:rPr>
-        <w:t xml:space="preserve">DDL und </w:t>
-      </w:r>
-      <w:proofErr w:type="gramStart"/>
-      <w:r>
-        <w:rPr>
-          <w:sz w:val="20"/>
-          <w:szCs w:val="20"/>
-        </w:rPr>
-        <w:t>DML Aktionen</w:t>
-      </w:r>
-      <w:proofErr w:type="gramEnd"/>
-      <w:r>
-        <w:rPr>
-          <w:sz w:val="20"/>
-          <w:szCs w:val="20"/>
-        </w:rPr>
-        <w:t xml:space="preserve"> mit </w:t>
-      </w:r>
-      <w:proofErr w:type="spellStart"/>
-      <w:r>
-        <w:rPr>
-          <w:sz w:val="20"/>
-          <w:szCs w:val="20"/>
-        </w:rPr>
-        <w:t>Workbench</w:t>
-      </w:r>
-      <w:proofErr w:type="spellEnd"/>
-      <w:r>
-        <w:rPr>
-          <w:sz w:val="20"/>
-          <w:szCs w:val="20"/>
-        </w:rPr>
-        <w:t xml:space="preserve"> via GUI ausführen</w:t>
+        <w:t>DDL und DML Aktionen mit Workbench via GUI ausführen</w:t>
       </w:r>
     </w:p>
     <w:p>
@@ -2287,18 +2008,8 @@
           <w:szCs w:val="20"/>
           <w:lang w:val="en-US"/>
         </w:rPr>
-        <w:t>ERD-</w:t>
-      </w:r>
-      <w:proofErr w:type="spellStart"/>
-      <w:r>
-        <w:rPr>
-          <w:sz w:val="20"/>
-          <w:szCs w:val="20"/>
-          <w:lang w:val="en-US"/>
-        </w:rPr>
-        <w:t>Symbolik</w:t>
-      </w:r>
-      <w:proofErr w:type="spellEnd"/>
+        <w:t>ERD-Symbolik</w:t>
+      </w:r>
     </w:p>
     <w:p>
       <w:pPr>
@@ -2379,23 +2090,7 @@
           <w:sz w:val="20"/>
           <w:szCs w:val="20"/>
         </w:rPr>
-        <w:t xml:space="preserve">ERD von </w:t>
-      </w:r>
-      <w:proofErr w:type="spellStart"/>
-      <w:r>
-        <w:rPr>
-          <w:sz w:val="20"/>
-          <w:szCs w:val="20"/>
-        </w:rPr>
-        <w:t>sakila</w:t>
-      </w:r>
-      <w:proofErr w:type="spellEnd"/>
-      <w:r>
-        <w:rPr>
-          <w:sz w:val="20"/>
-          <w:szCs w:val="20"/>
-        </w:rPr>
-        <w:t xml:space="preserve"> ergänzen</w:t>
+        <w:t>ERD von sakila ergänzen</w:t>
       </w:r>
     </w:p>
     <w:p>
@@ -2678,70 +2373,14 @@
           <w:lang w:val="en-US"/>
         </w:rPr>
       </w:pPr>
-      <w:proofErr w:type="spellStart"/>
       <w:r>
         <w:rPr>
           <w:sz w:val="20"/>
           <w:szCs w:val="20"/>
           <w:lang w:val="en-US"/>
         </w:rPr>
-        <w:t>Folien</w:t>
-      </w:r>
-      <w:proofErr w:type="spellEnd"/>
-      <w:r>
-        <w:rPr>
-          <w:sz w:val="20"/>
-          <w:szCs w:val="20"/>
-          <w:lang w:val="en-US"/>
-        </w:rPr>
-        <w:t xml:space="preserve"> 21 – 29 </w:t>
-      </w:r>
-      <w:proofErr w:type="spellStart"/>
-      <w:r>
-        <w:rPr>
-          <w:sz w:val="20"/>
-          <w:szCs w:val="20"/>
-          <w:lang w:val="en-US"/>
-        </w:rPr>
-        <w:t>studieren</w:t>
-      </w:r>
-      <w:proofErr w:type="spellEnd"/>
-      <w:r>
-        <w:rPr>
-          <w:sz w:val="20"/>
-          <w:szCs w:val="20"/>
-          <w:lang w:val="en-US"/>
-        </w:rPr>
-        <w:t xml:space="preserve"> und </w:t>
-      </w:r>
-      <w:proofErr w:type="spellStart"/>
-      <w:r>
-        <w:rPr>
-          <w:sz w:val="20"/>
-          <w:szCs w:val="20"/>
-          <w:lang w:val="en-US"/>
-        </w:rPr>
-        <w:t>Fragen</w:t>
-      </w:r>
-      <w:proofErr w:type="spellEnd"/>
-      <w:r>
-        <w:rPr>
-          <w:sz w:val="20"/>
-          <w:szCs w:val="20"/>
-          <w:lang w:val="en-US"/>
-        </w:rPr>
-        <w:t xml:space="preserve"> </w:t>
-      </w:r>
-      <w:proofErr w:type="spellStart"/>
-      <w:r>
-        <w:rPr>
-          <w:sz w:val="20"/>
-          <w:szCs w:val="20"/>
-          <w:lang w:val="en-US"/>
-        </w:rPr>
-        <w:t>notieren</w:t>
-      </w:r>
-      <w:proofErr w:type="spellEnd"/>
+        <w:t>Folien 21 – 29 studieren und Fragen notieren</w:t>
+      </w:r>
     </w:p>
     <w:p>
       <w:pPr>
@@ -2823,17 +2462,8 @@
           <w:sz w:val="20"/>
           <w:szCs w:val="20"/>
         </w:rPr>
-        <w:t xml:space="preserve"> mit der </w:t>
-      </w:r>
-      <w:proofErr w:type="spellStart"/>
-      <w:r>
-        <w:rPr>
-          <w:sz w:val="20"/>
-          <w:szCs w:val="20"/>
-        </w:rPr>
-        <w:t>Workbench</w:t>
-      </w:r>
-      <w:proofErr w:type="spellEnd"/>
+        <w:t xml:space="preserve"> mit der Workbench</w:t>
+      </w:r>
     </w:p>
     <w:p>
       <w:pPr>
@@ -2849,85 +2479,12 @@
           <w:szCs w:val="20"/>
         </w:rPr>
       </w:pPr>
-      <w:proofErr w:type="gramStart"/>
-      <w:r>
-        <w:rPr>
-          <w:sz w:val="20"/>
-          <w:szCs w:val="20"/>
-        </w:rPr>
-        <w:t>SQL Scripts</w:t>
-      </w:r>
-      <w:proofErr w:type="gramEnd"/>
-      <w:r>
-        <w:rPr>
-          <w:sz w:val="20"/>
-          <w:szCs w:val="20"/>
-        </w:rPr>
-        <w:t xml:space="preserve"> ausführen (</w:t>
-      </w:r>
-      <w:proofErr w:type="spellStart"/>
-      <w:r>
-        <w:rPr>
-          <w:sz w:val="20"/>
-          <w:szCs w:val="20"/>
-        </w:rPr>
-        <w:t>sakila</w:t>
-      </w:r>
-      <w:proofErr w:type="spellEnd"/>
-      <w:r>
-        <w:rPr>
-          <w:sz w:val="20"/>
-          <w:szCs w:val="20"/>
-        </w:rPr>
-        <w:t xml:space="preserve"> </w:t>
-      </w:r>
-      <w:proofErr w:type="spellStart"/>
-      <w:r>
-        <w:rPr>
-          <w:sz w:val="20"/>
-          <w:szCs w:val="20"/>
-        </w:rPr>
-        <w:t>drop</w:t>
-      </w:r>
-      <w:proofErr w:type="spellEnd"/>
-      <w:r>
-        <w:rPr>
-          <w:sz w:val="20"/>
-          <w:szCs w:val="20"/>
-        </w:rPr>
-        <w:t xml:space="preserve"> and </w:t>
-      </w:r>
-      <w:proofErr w:type="spellStart"/>
-      <w:r>
-        <w:rPr>
-          <w:sz w:val="20"/>
-          <w:szCs w:val="20"/>
-        </w:rPr>
-        <w:t>create</w:t>
-      </w:r>
-      <w:proofErr w:type="spellEnd"/>
-      <w:r>
-        <w:rPr>
-          <w:sz w:val="20"/>
-          <w:szCs w:val="20"/>
-        </w:rPr>
-        <w:t xml:space="preserve">, Load </w:t>
-      </w:r>
-      <w:proofErr w:type="spellStart"/>
-      <w:r>
-        <w:rPr>
-          <w:sz w:val="20"/>
-          <w:szCs w:val="20"/>
-        </w:rPr>
-        <w:t>data</w:t>
-      </w:r>
-      <w:proofErr w:type="spellEnd"/>
-      <w:r>
-        <w:rPr>
-          <w:sz w:val="20"/>
-          <w:szCs w:val="20"/>
-        </w:rPr>
-        <w:t>)</w:t>
+      <w:r>
+        <w:rPr>
+          <w:sz w:val="20"/>
+          <w:szCs w:val="20"/>
+        </w:rPr>
+        <w:t>SQL Scripts ausführen (sakila drop and create, Load data)</w:t>
       </w:r>
     </w:p>
     <w:p>
@@ -2965,7 +2522,6 @@
           <w:szCs w:val="20"/>
         </w:rPr>
       </w:pPr>
-      <w:proofErr w:type="gramStart"/>
       <w:r>
         <w:rPr>
           <w:sz w:val="20"/>
@@ -2973,7 +2529,6 @@
         </w:rPr>
         <w:t>AS Alias</w:t>
       </w:r>
-      <w:proofErr w:type="gramEnd"/>
     </w:p>
     <w:p>
       <w:pPr>
@@ -3024,25 +2579,7 @@
           <w:szCs w:val="20"/>
           <w:lang w:val="en-US"/>
         </w:rPr>
-        <w:t xml:space="preserve">(= </w:t>
-      </w:r>
-      <w:proofErr w:type="gramStart"/>
-      <w:r>
-        <w:rPr>
-          <w:sz w:val="18"/>
-          <w:szCs w:val="20"/>
-          <w:lang w:val="en-US"/>
-        </w:rPr>
-        <w:t>und !</w:t>
-      </w:r>
-      <w:proofErr w:type="gramEnd"/>
-      <w:r>
-        <w:rPr>
-          <w:sz w:val="18"/>
-          <w:szCs w:val="20"/>
-          <w:lang w:val="en-US"/>
-        </w:rPr>
-        <w:t>=, LIKE, NOT NULL, NOT IN, BETWEEN, REGEXP BINARY, AND, OR)</w:t>
+        <w:t>(= und !=, LIKE, NOT NULL, NOT IN, BETWEEN, REGEXP BINARY, AND, OR)</w:t>
       </w:r>
     </w:p>
     <w:p>
@@ -3058,7 +2595,6 @@
           <w:szCs w:val="20"/>
         </w:rPr>
       </w:pPr>
-      <w:proofErr w:type="spellStart"/>
       <w:r>
         <w:rPr>
           <w:sz w:val="20"/>
@@ -3066,7 +2602,6 @@
         </w:rPr>
         <w:t>Functions</w:t>
       </w:r>
-      <w:proofErr w:type="spellEnd"/>
       <w:r>
         <w:rPr>
           <w:sz w:val="20"/>
@@ -3182,25 +2717,7 @@
           <w:sz w:val="20"/>
           <w:szCs w:val="20"/>
         </w:rPr>
-        <w:t xml:space="preserve"> (Select, </w:t>
-      </w:r>
-      <w:proofErr w:type="spellStart"/>
-      <w:r>
-        <w:rPr>
-          <w:bCs/>
-          <w:sz w:val="20"/>
-          <w:szCs w:val="20"/>
-        </w:rPr>
-        <w:t>Functions</w:t>
-      </w:r>
-      <w:proofErr w:type="spellEnd"/>
-      <w:r>
-        <w:rPr>
-          <w:bCs/>
-          <w:sz w:val="20"/>
-          <w:szCs w:val="20"/>
-        </w:rPr>
-        <w:t>, Meta-Data)</w:t>
+        <w:t xml:space="preserve"> (Select, Functions, Meta-Data)</w:t>
       </w:r>
     </w:p>
     <w:p>
@@ -3304,7 +2821,6 @@
               </w:rPr>
               <w:t xml:space="preserve">Normalisierung / </w:t>
             </w:r>
-            <w:proofErr w:type="spellStart"/>
             <w:r>
               <w:rPr>
                 <w:rFonts w:cs="Arial"/>
@@ -3312,9 +2828,8 @@
                 <w:sz w:val="20"/>
                 <w:szCs w:val="20"/>
               </w:rPr>
-              <w:t>Inner</w:t>
+              <w:t xml:space="preserve">Inner Joins / </w:t>
             </w:r>
-            <w:proofErr w:type="spellEnd"/>
             <w:r>
               <w:rPr>
                 <w:rFonts w:cs="Arial"/>
@@ -3322,48 +2837,8 @@
                 <w:sz w:val="20"/>
                 <w:szCs w:val="20"/>
               </w:rPr>
-              <w:t xml:space="preserve"> </w:t>
+              <w:t>Outer Joins</w:t>
             </w:r>
-            <w:proofErr w:type="spellStart"/>
-            <w:r>
-              <w:rPr>
-                <w:rFonts w:cs="Arial"/>
-                <w:b/>
-                <w:sz w:val="20"/>
-                <w:szCs w:val="20"/>
-              </w:rPr>
-              <w:t>Joins</w:t>
-            </w:r>
-            <w:proofErr w:type="spellEnd"/>
-            <w:r>
-              <w:rPr>
-                <w:rFonts w:cs="Arial"/>
-                <w:b/>
-                <w:sz w:val="20"/>
-                <w:szCs w:val="20"/>
-              </w:rPr>
-              <w:t xml:space="preserve"> / </w:t>
-            </w:r>
-            <w:r>
-              <w:rPr>
-                <w:rFonts w:cs="Arial"/>
-                <w:b/>
-                <w:sz w:val="20"/>
-                <w:szCs w:val="20"/>
-              </w:rPr>
-              <w:t xml:space="preserve">Outer </w:t>
-            </w:r>
-            <w:proofErr w:type="spellStart"/>
-            <w:r>
-              <w:rPr>
-                <w:rFonts w:cs="Arial"/>
-                <w:b/>
-                <w:sz w:val="20"/>
-                <w:szCs w:val="20"/>
-              </w:rPr>
-              <w:t>Joins</w:t>
-            </w:r>
-            <w:proofErr w:type="spellEnd"/>
             <w:r>
               <w:rPr>
                 <w:rFonts w:cs="Arial"/>
@@ -3639,7 +3114,6 @@
           <w:szCs w:val="20"/>
         </w:rPr>
       </w:pPr>
-      <w:proofErr w:type="spellStart"/>
       <w:r>
         <w:rPr>
           <w:sz w:val="20"/>
@@ -3647,7 +3121,6 @@
         </w:rPr>
         <w:t>Joins</w:t>
       </w:r>
-      <w:proofErr w:type="spellEnd"/>
     </w:p>
     <w:p>
       <w:pPr>
@@ -3662,31 +3135,13 @@
           <w:szCs w:val="20"/>
         </w:rPr>
       </w:pPr>
-      <w:proofErr w:type="spellStart"/>
-      <w:r>
-        <w:rPr>
-          <w:sz w:val="20"/>
-          <w:szCs w:val="20"/>
-        </w:rPr>
-        <w:t>Inner</w:t>
-      </w:r>
-      <w:proofErr w:type="spellEnd"/>
-      <w:r>
-        <w:rPr>
-          <w:sz w:val="20"/>
-          <w:szCs w:val="20"/>
-        </w:rPr>
-        <w:t xml:space="preserve"> </w:t>
-      </w:r>
-      <w:proofErr w:type="spellStart"/>
-      <w:r>
-        <w:rPr>
-          <w:sz w:val="20"/>
-          <w:szCs w:val="20"/>
-        </w:rPr>
-        <w:t>Joins</w:t>
-      </w:r>
-      <w:proofErr w:type="spellEnd"/>
+      <w:r>
+        <w:rPr>
+          <w:sz w:val="20"/>
+          <w:szCs w:val="20"/>
+        </w:rPr>
+        <w:t>Inner Joins</w:t>
+      </w:r>
     </w:p>
     <w:p>
       <w:pPr>
@@ -3706,33 +3161,8 @@
           <w:sz w:val="20"/>
           <w:szCs w:val="20"/>
         </w:rPr>
-        <w:t>Outer (</w:t>
-      </w:r>
-      <w:proofErr w:type="spellStart"/>
-      <w:r>
-        <w:rPr>
-          <w:sz w:val="20"/>
-          <w:szCs w:val="20"/>
-        </w:rPr>
-        <w:t>Left</w:t>
-      </w:r>
-      <w:proofErr w:type="spellEnd"/>
-      <w:r>
-        <w:rPr>
-          <w:sz w:val="20"/>
-          <w:szCs w:val="20"/>
-        </w:rPr>
-        <w:t xml:space="preserve">) </w:t>
-      </w:r>
-      <w:proofErr w:type="spellStart"/>
-      <w:r>
-        <w:rPr>
-          <w:sz w:val="20"/>
-          <w:szCs w:val="20"/>
-        </w:rPr>
-        <w:t>Joins</w:t>
-      </w:r>
-      <w:proofErr w:type="spellEnd"/>
+        <w:t>Outer (Left) Joins</w:t>
+      </w:r>
     </w:p>
     <w:p>
       <w:pPr>
@@ -3813,43 +3243,7 @@
           <w:sz w:val="20"/>
           <w:szCs w:val="20"/>
         </w:rPr>
-        <w:t xml:space="preserve"> (</w:t>
-      </w:r>
-      <w:proofErr w:type="spellStart"/>
-      <w:r>
-        <w:rPr>
-          <w:bCs/>
-          <w:sz w:val="20"/>
-          <w:szCs w:val="20"/>
-        </w:rPr>
-        <w:t>Joins</w:t>
-      </w:r>
-      <w:proofErr w:type="spellEnd"/>
-      <w:r>
-        <w:rPr>
-          <w:bCs/>
-          <w:sz w:val="20"/>
-          <w:szCs w:val="20"/>
-        </w:rPr>
-        <w:t xml:space="preserve">, </w:t>
-      </w:r>
-      <w:proofErr w:type="spellStart"/>
-      <w:r>
-        <w:rPr>
-          <w:bCs/>
-          <w:sz w:val="20"/>
-          <w:szCs w:val="20"/>
-        </w:rPr>
-        <w:t>SubQueries</w:t>
-      </w:r>
-      <w:proofErr w:type="spellEnd"/>
-      <w:r>
-        <w:rPr>
-          <w:bCs/>
-          <w:sz w:val="20"/>
-          <w:szCs w:val="20"/>
-        </w:rPr>
-        <w:t>)</w:t>
+        <w:t xml:space="preserve"> (Joins, SubQueries)</w:t>
       </w:r>
     </w:p>
     <w:p>
@@ -3872,25 +3266,7 @@
           <w:sz w:val="20"/>
           <w:szCs w:val="20"/>
         </w:rPr>
-        <w:t>Select mit Inner-</w:t>
-      </w:r>
-      <w:proofErr w:type="spellStart"/>
-      <w:r>
-        <w:rPr>
-          <w:color w:val="auto"/>
-          <w:sz w:val="20"/>
-          <w:szCs w:val="20"/>
-        </w:rPr>
-        <w:t>Join</w:t>
-      </w:r>
-      <w:proofErr w:type="spellEnd"/>
-      <w:r>
-        <w:rPr>
-          <w:color w:val="auto"/>
-          <w:sz w:val="20"/>
-          <w:szCs w:val="20"/>
-        </w:rPr>
-        <w:t xml:space="preserve"> erstellen (Adressliste der Angestellten)</w:t>
+        <w:t>Select mit Inner-Join erstellen (Adressliste der Angestellten)</w:t>
       </w:r>
     </w:p>
     <w:p>
@@ -3913,25 +3289,7 @@
           <w:sz w:val="20"/>
           <w:szCs w:val="20"/>
         </w:rPr>
-        <w:t xml:space="preserve">Eigene Person als Mitarbeiter mit </w:t>
-      </w:r>
-      <w:proofErr w:type="spellStart"/>
-      <w:r>
-        <w:rPr>
-          <w:color w:val="auto"/>
-          <w:sz w:val="20"/>
-          <w:szCs w:val="20"/>
-        </w:rPr>
-        <w:t>Workbench</w:t>
-      </w:r>
-      <w:proofErr w:type="spellEnd"/>
-      <w:r>
-        <w:rPr>
-          <w:color w:val="auto"/>
-          <w:sz w:val="20"/>
-          <w:szCs w:val="20"/>
-        </w:rPr>
-        <w:t xml:space="preserve"> erfassen und SQL analysieren</w:t>
+        <w:t>Eigene Person als Mitarbeiter mit Workbench erfassen und SQL analysieren</w:t>
       </w:r>
     </w:p>
     <w:p>
@@ -3953,39 +3311,7 @@
           <w:sz w:val="20"/>
           <w:szCs w:val="20"/>
         </w:rPr>
-        <w:t xml:space="preserve">3 weitere Sprachen in </w:t>
-      </w:r>
-      <w:proofErr w:type="spellStart"/>
-      <w:r>
-        <w:rPr>
-          <w:sz w:val="20"/>
-          <w:szCs w:val="20"/>
-        </w:rPr>
-        <w:t>sakila</w:t>
-      </w:r>
-      <w:proofErr w:type="spellEnd"/>
-      <w:r>
-        <w:rPr>
-          <w:sz w:val="20"/>
-          <w:szCs w:val="20"/>
-        </w:rPr>
-        <w:t xml:space="preserve"> definieren und bei 10 Filmen die Originalsprache setzen (via Scripts und </w:t>
-      </w:r>
-      <w:proofErr w:type="spellStart"/>
-      <w:r>
-        <w:rPr>
-          <w:sz w:val="20"/>
-          <w:szCs w:val="20"/>
-        </w:rPr>
-        <w:t>Workbench</w:t>
-      </w:r>
-      <w:proofErr w:type="spellEnd"/>
-      <w:r>
-        <w:rPr>
-          <w:sz w:val="20"/>
-          <w:szCs w:val="20"/>
-        </w:rPr>
-        <w:t>)</w:t>
+        <w:t>3 weitere Sprachen in sakila definieren und bei 10 Filmen die Originalsprache setzen (via Scripts und Workbench)</w:t>
       </w:r>
       <w:r>
         <w:rPr>
@@ -4348,43 +3674,7 @@
           <w:sz w:val="20"/>
           <w:szCs w:val="20"/>
         </w:rPr>
-        <w:t xml:space="preserve">Select mit </w:t>
-      </w:r>
-      <w:proofErr w:type="spellStart"/>
-      <w:r>
-        <w:rPr>
-          <w:color w:val="auto"/>
-          <w:sz w:val="20"/>
-          <w:szCs w:val="20"/>
-        </w:rPr>
-        <w:t>Where-Clauses</w:t>
-      </w:r>
-      <w:proofErr w:type="spellEnd"/>
-      <w:r>
-        <w:rPr>
-          <w:color w:val="auto"/>
-          <w:sz w:val="20"/>
-          <w:szCs w:val="20"/>
-        </w:rPr>
-        <w:t xml:space="preserve"> und </w:t>
-      </w:r>
-      <w:proofErr w:type="spellStart"/>
-      <w:r>
-        <w:rPr>
-          <w:color w:val="auto"/>
-          <w:sz w:val="20"/>
-          <w:szCs w:val="20"/>
-        </w:rPr>
-        <w:t>Function</w:t>
-      </w:r>
-      <w:proofErr w:type="spellEnd"/>
-      <w:r>
-        <w:rPr>
-          <w:color w:val="auto"/>
-          <w:sz w:val="20"/>
-          <w:szCs w:val="20"/>
-        </w:rPr>
-        <w:t>-Calls</w:t>
+        <w:t>Select mit Where-Clauses und Function-Calls</w:t>
       </w:r>
     </w:p>
     <w:p>
@@ -4407,25 +3697,7 @@
           <w:sz w:val="20"/>
           <w:szCs w:val="20"/>
         </w:rPr>
-        <w:t xml:space="preserve">Date und </w:t>
-      </w:r>
-      <w:proofErr w:type="spellStart"/>
-      <w:r>
-        <w:rPr>
-          <w:color w:val="auto"/>
-          <w:sz w:val="20"/>
-          <w:szCs w:val="20"/>
-        </w:rPr>
-        <w:t>Timestamp</w:t>
-      </w:r>
-      <w:proofErr w:type="spellEnd"/>
-      <w:r>
-        <w:rPr>
-          <w:color w:val="auto"/>
-          <w:sz w:val="20"/>
-          <w:szCs w:val="20"/>
-        </w:rPr>
-        <w:t xml:space="preserve"> Formatierung</w:t>
+        <w:t>Date und Timestamp Formatierung</w:t>
       </w:r>
     </w:p>
     <w:p>
@@ -4442,34 +3714,14 @@
           <w:szCs w:val="20"/>
         </w:rPr>
       </w:pPr>
-      <w:proofErr w:type="spellStart"/>
       <w:r>
         <w:rPr>
           <w:color w:val="auto"/>
           <w:sz w:val="20"/>
           <w:szCs w:val="20"/>
         </w:rPr>
-        <w:t>Inner</w:t>
-      </w:r>
-      <w:proofErr w:type="spellEnd"/>
-      <w:r>
-        <w:rPr>
-          <w:color w:val="auto"/>
-          <w:sz w:val="20"/>
-          <w:szCs w:val="20"/>
-        </w:rPr>
-        <w:t xml:space="preserve"> und Outer </w:t>
-      </w:r>
-      <w:proofErr w:type="spellStart"/>
-      <w:r>
-        <w:rPr>
-          <w:color w:val="auto"/>
-          <w:sz w:val="20"/>
-          <w:szCs w:val="20"/>
-        </w:rPr>
-        <w:t>Joins</w:t>
-      </w:r>
-      <w:proofErr w:type="spellEnd"/>
+        <w:t>Inner und Outer Joins</w:t>
+      </w:r>
     </w:p>
     <w:p>
       <w:pPr>
@@ -4518,30 +3770,14 @@
           <w:sz w:val="20"/>
           <w:szCs w:val="20"/>
         </w:rPr>
-        <w:t xml:space="preserve"> nach vorgegebenen </w:t>
-      </w:r>
-      <w:proofErr w:type="spellStart"/>
-      <w:r>
-        <w:rPr>
-          <w:sz w:val="20"/>
-          <w:szCs w:val="20"/>
-        </w:rPr>
-        <w:t>Requirement</w:t>
-      </w:r>
-      <w:r>
-        <w:rPr>
-          <w:sz w:val="20"/>
-          <w:szCs w:val="20"/>
-        </w:rPr>
-        <w:t>s</w:t>
-      </w:r>
-      <w:proofErr w:type="spellEnd"/>
-      <w:r>
-        <w:rPr>
-          <w:sz w:val="20"/>
-          <w:szCs w:val="20"/>
-        </w:rPr>
-        <w:t xml:space="preserve"> </w:t>
+        <w:t xml:space="preserve"> nach vorgegebenen Requirement</w:t>
+      </w:r>
+      <w:r>
+        <w:rPr>
+          <w:sz w:val="20"/>
+          <w:szCs w:val="20"/>
+        </w:rPr>
+        <w:t xml:space="preserve">s </w:t>
       </w:r>
       <w:r>
         <w:rPr>
@@ -4626,13 +3862,22 @@
     </w:p>
     <w:p>
       <w:pPr>
-        <w:spacing w:before="60" w:after="60" w:line="240" w:lineRule="auto"/>
+        <w:suppressAutoHyphens w:val="0"/>
+        <w:spacing w:line="240" w:lineRule="auto"/>
         <w:rPr>
           <w:color w:val="auto"/>
           <w:sz w:val="20"/>
           <w:szCs w:val="20"/>
         </w:rPr>
       </w:pPr>
+      <w:r>
+        <w:rPr>
+          <w:color w:val="auto"/>
+          <w:sz w:val="20"/>
+          <w:szCs w:val="20"/>
+        </w:rPr>
+        <w:br w:type="page"/>
+      </w:r>
     </w:p>
     <w:tbl>
       <w:tblPr>
@@ -4684,6 +3929,7 @@
                 <w:szCs w:val="20"/>
                 <w:lang w:val="en-US"/>
               </w:rPr>
+              <w:lastRenderedPageBreak/>
               <w:t>Thema Block 5</w:t>
             </w:r>
             <w:r>
@@ -4696,7 +3942,6 @@
               </w:rPr>
               <w:t xml:space="preserve">: </w:t>
             </w:r>
-            <w:proofErr w:type="spellStart"/>
             <w:r>
               <w:rPr>
                 <w:rFonts w:cs="Arial"/>
@@ -4707,7 +3952,6 @@
               </w:rPr>
               <w:t>Transaktionen</w:t>
             </w:r>
-            <w:proofErr w:type="spellEnd"/>
             <w:r>
               <w:rPr>
                 <w:rFonts w:cs="Arial"/>
@@ -4929,39 +4173,7 @@
           <w:sz w:val="20"/>
           <w:szCs w:val="20"/>
         </w:rPr>
-        <w:t xml:space="preserve">Was sind die Software-Engineering Überlegungen hinter </w:t>
-      </w:r>
-      <w:proofErr w:type="spellStart"/>
-      <w:r>
-        <w:rPr>
-          <w:sz w:val="20"/>
-          <w:szCs w:val="20"/>
-        </w:rPr>
-        <w:t>Functions</w:t>
-      </w:r>
-      <w:proofErr w:type="spellEnd"/>
-      <w:r>
-        <w:rPr>
-          <w:sz w:val="20"/>
-          <w:szCs w:val="20"/>
-        </w:rPr>
-        <w:t xml:space="preserve"> and </w:t>
-      </w:r>
-      <w:proofErr w:type="spellStart"/>
-      <w:r>
-        <w:rPr>
-          <w:sz w:val="20"/>
-          <w:szCs w:val="20"/>
-        </w:rPr>
-        <w:t>Procedures</w:t>
-      </w:r>
-      <w:proofErr w:type="spellEnd"/>
-      <w:r>
-        <w:rPr>
-          <w:sz w:val="20"/>
-          <w:szCs w:val="20"/>
-        </w:rPr>
-        <w:t xml:space="preserve"> in einer DB?</w:t>
+        <w:t>Was sind die Software-Engineering Überlegungen hinter Functions and Procedures in einer DB?</w:t>
       </w:r>
     </w:p>
     <w:p>
@@ -4983,39 +4195,7 @@
           <w:sz w:val="20"/>
           <w:szCs w:val="20"/>
         </w:rPr>
-        <w:t xml:space="preserve">Wie werden </w:t>
-      </w:r>
-      <w:proofErr w:type="spellStart"/>
-      <w:r>
-        <w:rPr>
-          <w:sz w:val="20"/>
-          <w:szCs w:val="20"/>
-        </w:rPr>
-        <w:t>Functions</w:t>
-      </w:r>
-      <w:proofErr w:type="spellEnd"/>
-      <w:r>
-        <w:rPr>
-          <w:sz w:val="20"/>
-          <w:szCs w:val="20"/>
-        </w:rPr>
-        <w:t xml:space="preserve"> und </w:t>
-      </w:r>
-      <w:proofErr w:type="spellStart"/>
-      <w:r>
-        <w:rPr>
-          <w:sz w:val="20"/>
-          <w:szCs w:val="20"/>
-        </w:rPr>
-        <w:t>Proceduren</w:t>
-      </w:r>
-      <w:proofErr w:type="spellEnd"/>
-      <w:r>
-        <w:rPr>
-          <w:sz w:val="20"/>
-          <w:szCs w:val="20"/>
-        </w:rPr>
-        <w:t xml:space="preserve"> in MySQL geschrieben, getestet und verwendet.</w:t>
+        <w:t>Wie werden Functions und Proceduren in MySQL geschrieben, getestet und verwendet.</w:t>
       </w:r>
     </w:p>
     <w:p>
@@ -5097,24 +4277,7 @@
           <w:sz w:val="20"/>
           <w:szCs w:val="20"/>
         </w:rPr>
-        <w:lastRenderedPageBreak/>
-        <w:t xml:space="preserve">Eigene </w:t>
-      </w:r>
-      <w:proofErr w:type="spellStart"/>
-      <w:r>
-        <w:rPr>
-          <w:sz w:val="20"/>
-          <w:szCs w:val="20"/>
-        </w:rPr>
-        <w:t>Functions</w:t>
-      </w:r>
-      <w:proofErr w:type="spellEnd"/>
-      <w:r>
-        <w:rPr>
-          <w:sz w:val="20"/>
-          <w:szCs w:val="20"/>
-        </w:rPr>
-        <w:t xml:space="preserve"> definieren und aufrufen</w:t>
+        <w:t>Eigene Functions definieren und aufrufen</w:t>
       </w:r>
     </w:p>
     <w:p>
@@ -5136,23 +4299,7 @@
           <w:sz w:val="20"/>
           <w:szCs w:val="20"/>
         </w:rPr>
-        <w:t xml:space="preserve">Eigene </w:t>
-      </w:r>
-      <w:proofErr w:type="spellStart"/>
-      <w:r>
-        <w:rPr>
-          <w:sz w:val="20"/>
-          <w:szCs w:val="20"/>
-        </w:rPr>
-        <w:t>Proceduren</w:t>
-      </w:r>
-      <w:proofErr w:type="spellEnd"/>
-      <w:r>
-        <w:rPr>
-          <w:sz w:val="20"/>
-          <w:szCs w:val="20"/>
-        </w:rPr>
-        <w:t xml:space="preserve"> definieren und aufrufen</w:t>
+        <w:t>Eigene Proceduren definieren und aufrufen</w:t>
       </w:r>
     </w:p>
     <w:p>
@@ -5224,14 +4371,6 @@
           <w:szCs w:val="20"/>
         </w:rPr>
       </w:pPr>
-      <w:r>
-        <w:rPr>
-          <w:color w:val="auto"/>
-          <w:sz w:val="20"/>
-          <w:szCs w:val="20"/>
-        </w:rPr>
-        <w:br w:type="page"/>
-      </w:r>
     </w:p>
     <w:tbl>
       <w:tblPr>
@@ -5283,7 +4422,6 @@
                 <w:szCs w:val="20"/>
                 <w:lang w:val="en-GB"/>
               </w:rPr>
-              <w:lastRenderedPageBreak/>
               <w:t xml:space="preserve">Thema Block </w:t>
             </w:r>
             <w:r>
@@ -5520,21 +4658,12 @@
           <w:szCs w:val="20"/>
         </w:rPr>
       </w:pPr>
-      <w:proofErr w:type="gramStart"/>
-      <w:r>
-        <w:rPr>
-          <w:sz w:val="20"/>
-          <w:szCs w:val="20"/>
-        </w:rPr>
-        <w:t>DDL Befehle</w:t>
-      </w:r>
-      <w:proofErr w:type="gramEnd"/>
-      <w:r>
-        <w:rPr>
-          <w:sz w:val="20"/>
-          <w:szCs w:val="20"/>
-        </w:rPr>
-        <w:t xml:space="preserve"> (CRUD Operationen auf Meta-Data)</w:t>
+      <w:r>
+        <w:rPr>
+          <w:sz w:val="20"/>
+          <w:szCs w:val="20"/>
+        </w:rPr>
+        <w:t>DDL Befehle (CRUD Operationen auf Meta-Data)</w:t>
       </w:r>
     </w:p>
     <w:p>
@@ -5658,7 +4787,6 @@
           <w:szCs w:val="20"/>
         </w:rPr>
       </w:pPr>
-      <w:proofErr w:type="spellStart"/>
       <w:r>
         <w:rPr>
           <w:bCs/>
@@ -5667,7 +4795,6 @@
         </w:rPr>
         <w:t>Constraints</w:t>
       </w:r>
-      <w:proofErr w:type="spellEnd"/>
     </w:p>
     <w:p>
       <w:pPr>
@@ -5797,6 +4924,14 @@
           <w:szCs w:val="20"/>
         </w:rPr>
       </w:pPr>
+      <w:r>
+        <w:rPr>
+          <w:color w:val="auto"/>
+          <w:sz w:val="20"/>
+          <w:szCs w:val="20"/>
+        </w:rPr>
+        <w:br w:type="page"/>
+      </w:r>
     </w:p>
     <w:tbl>
       <w:tblPr>
@@ -5848,6 +4983,7 @@
                 <w:szCs w:val="20"/>
                 <w:lang w:val="en-US"/>
               </w:rPr>
+              <w:lastRenderedPageBreak/>
               <w:t xml:space="preserve">Thema Block 7: </w:t>
             </w:r>
             <w:r>
@@ -6131,71 +5267,7 @@
           <w:sz w:val="20"/>
           <w:szCs w:val="20"/>
         </w:rPr>
-        <w:t xml:space="preserve">2 Applikations-User für eigenes Schema (Manager: </w:t>
-      </w:r>
-      <w:proofErr w:type="spellStart"/>
-      <w:r>
-        <w:rPr>
-          <w:sz w:val="20"/>
-          <w:szCs w:val="20"/>
-        </w:rPr>
-        <w:t>read</w:t>
-      </w:r>
-      <w:proofErr w:type="spellEnd"/>
-      <w:r>
-        <w:rPr>
-          <w:sz w:val="20"/>
-          <w:szCs w:val="20"/>
-        </w:rPr>
-        <w:t>/</w:t>
-      </w:r>
-      <w:proofErr w:type="spellStart"/>
-      <w:r>
-        <w:rPr>
-          <w:sz w:val="20"/>
-          <w:szCs w:val="20"/>
-        </w:rPr>
-        <w:t>write</w:t>
-      </w:r>
-      <w:proofErr w:type="spellEnd"/>
-      <w:r>
-        <w:rPr>
-          <w:sz w:val="20"/>
-          <w:szCs w:val="20"/>
-        </w:rPr>
-        <w:t xml:space="preserve"> auf alles, </w:t>
-      </w:r>
-      <w:proofErr w:type="gramStart"/>
-      <w:r>
-        <w:rPr>
-          <w:sz w:val="20"/>
-          <w:szCs w:val="20"/>
-        </w:rPr>
-        <w:t>Normal</w:t>
-      </w:r>
-      <w:proofErr w:type="gramEnd"/>
-      <w:r>
-        <w:rPr>
-          <w:sz w:val="20"/>
-          <w:szCs w:val="20"/>
-        </w:rPr>
-        <w:t xml:space="preserve">: Access nur auf Views und </w:t>
-      </w:r>
-      <w:proofErr w:type="spellStart"/>
-      <w:r>
-        <w:rPr>
-          <w:sz w:val="20"/>
-          <w:szCs w:val="20"/>
-        </w:rPr>
-        <w:t>Procedures</w:t>
-      </w:r>
-      <w:proofErr w:type="spellEnd"/>
-      <w:r>
-        <w:rPr>
-          <w:sz w:val="20"/>
-          <w:szCs w:val="20"/>
-        </w:rPr>
-        <w:t>) definieren.</w:t>
+        <w:t>2 Applikations-User für eigenes Schema (Manager: read/write auf alles, Normal: Access nur auf Views und Procedures) definieren.</w:t>
       </w:r>
     </w:p>
     <w:p>
@@ -6239,23 +5311,7 @@
           <w:sz w:val="20"/>
           <w:szCs w:val="20"/>
         </w:rPr>
-        <w:t xml:space="preserve">Folgende </w:t>
-      </w:r>
-      <w:proofErr w:type="gramStart"/>
-      <w:r>
-        <w:rPr>
-          <w:sz w:val="20"/>
-          <w:szCs w:val="20"/>
-        </w:rPr>
-        <w:t>DML Befehle</w:t>
-      </w:r>
-      <w:proofErr w:type="gramEnd"/>
-      <w:r>
-        <w:rPr>
-          <w:sz w:val="20"/>
-          <w:szCs w:val="20"/>
-        </w:rPr>
-        <w:t xml:space="preserve"> aus Python ausführen lassen:</w:t>
+        <w:t>Folgende DML Befehle aus Python ausführen lassen:</w:t>
       </w:r>
     </w:p>
     <w:p>
@@ -6271,53 +5327,12 @@
           <w:szCs w:val="20"/>
         </w:rPr>
       </w:pPr>
-      <w:proofErr w:type="spellStart"/>
-      <w:r>
-        <w:rPr>
-          <w:sz w:val="20"/>
-          <w:szCs w:val="20"/>
-        </w:rPr>
-        <w:t>select</w:t>
-      </w:r>
-      <w:proofErr w:type="spellEnd"/>
-      <w:r>
-        <w:rPr>
-          <w:sz w:val="20"/>
-          <w:szCs w:val="20"/>
-        </w:rPr>
-        <w:t xml:space="preserve">, </w:t>
-      </w:r>
-      <w:proofErr w:type="spellStart"/>
-      <w:r>
-        <w:rPr>
-          <w:sz w:val="20"/>
-          <w:szCs w:val="20"/>
-        </w:rPr>
-        <w:t>insert</w:t>
-      </w:r>
-      <w:proofErr w:type="spellEnd"/>
-      <w:r>
-        <w:rPr>
-          <w:sz w:val="20"/>
-          <w:szCs w:val="20"/>
-        </w:rPr>
-        <w:t xml:space="preserve">, </w:t>
-      </w:r>
-      <w:proofErr w:type="spellStart"/>
-      <w:r>
-        <w:rPr>
-          <w:sz w:val="20"/>
-          <w:szCs w:val="20"/>
-        </w:rPr>
-        <w:t>function</w:t>
-      </w:r>
-      <w:proofErr w:type="spellEnd"/>
-      <w:r>
-        <w:rPr>
-          <w:sz w:val="20"/>
-          <w:szCs w:val="20"/>
-        </w:rPr>
-        <w:t xml:space="preserve"> auf eine Tabelle und eine View</w:t>
+      <w:r>
+        <w:rPr>
+          <w:sz w:val="20"/>
+          <w:szCs w:val="20"/>
+        </w:rPr>
+        <w:t>select, insert, function auf eine Tabelle und eine View</w:t>
       </w:r>
     </w:p>
     <w:p>
@@ -6333,31 +5348,13 @@
           <w:szCs w:val="20"/>
         </w:rPr>
       </w:pPr>
-      <w:proofErr w:type="spellStart"/>
-      <w:r>
-        <w:rPr>
-          <w:sz w:val="20"/>
-          <w:szCs w:val="20"/>
-        </w:rPr>
-        <w:t>call</w:t>
-      </w:r>
-      <w:proofErr w:type="spellEnd"/>
-      <w:r>
-        <w:rPr>
-          <w:sz w:val="20"/>
-          <w:szCs w:val="20"/>
-        </w:rPr>
-        <w:t xml:space="preserve"> </w:t>
-      </w:r>
-      <w:proofErr w:type="spellStart"/>
-      <w:r>
-        <w:rPr>
-          <w:sz w:val="20"/>
-          <w:szCs w:val="20"/>
-        </w:rPr>
-        <w:t>Storded-Procedures</w:t>
-      </w:r>
-      <w:proofErr w:type="spellEnd"/>
+      <w:r>
+        <w:rPr>
+          <w:sz w:val="20"/>
+          <w:szCs w:val="20"/>
+        </w:rPr>
+        <w:t>call Storded-Procedures</w:t>
+      </w:r>
     </w:p>
     <w:p>
       <w:pPr>
@@ -6672,25 +5669,7 @@
           <w:sz w:val="20"/>
           <w:szCs w:val="20"/>
         </w:rPr>
-        <w:t xml:space="preserve">DDL und </w:t>
-      </w:r>
-      <w:proofErr w:type="gramStart"/>
-      <w:r>
-        <w:rPr>
-          <w:color w:val="auto"/>
-          <w:sz w:val="20"/>
-          <w:szCs w:val="20"/>
-        </w:rPr>
-        <w:t>DML Befehle</w:t>
-      </w:r>
-      <w:proofErr w:type="gramEnd"/>
-      <w:r>
-        <w:rPr>
-          <w:color w:val="auto"/>
-          <w:sz w:val="20"/>
-          <w:szCs w:val="20"/>
-        </w:rPr>
-        <w:t xml:space="preserve"> in allen Varianten</w:t>
+        <w:t>DDL und DML Befehle in allen Varianten</w:t>
       </w:r>
     </w:p>
     <w:p>
@@ -6707,34 +5686,14 @@
           <w:szCs w:val="20"/>
         </w:rPr>
       </w:pPr>
-      <w:proofErr w:type="spellStart"/>
       <w:r>
         <w:rPr>
           <w:color w:val="auto"/>
           <w:sz w:val="20"/>
           <w:szCs w:val="20"/>
         </w:rPr>
-        <w:t>Functions</w:t>
-      </w:r>
-      <w:proofErr w:type="spellEnd"/>
-      <w:r>
-        <w:rPr>
-          <w:color w:val="auto"/>
-          <w:sz w:val="20"/>
-          <w:szCs w:val="20"/>
-        </w:rPr>
-        <w:t xml:space="preserve"> und </w:t>
-      </w:r>
-      <w:proofErr w:type="spellStart"/>
-      <w:r>
-        <w:rPr>
-          <w:color w:val="auto"/>
-          <w:sz w:val="20"/>
-          <w:szCs w:val="20"/>
-        </w:rPr>
-        <w:t>Stored-Procedures</w:t>
-      </w:r>
-      <w:proofErr w:type="spellEnd"/>
+        <w:t>Functions und Stored-Procedures</w:t>
+      </w:r>
     </w:p>
     <w:p>
       <w:pPr>
@@ -6779,36 +5738,8 @@
           <w:sz w:val="20"/>
           <w:szCs w:val="20"/>
         </w:rPr>
-        <w:t xml:space="preserve">Python Access DML und DDL, sowie </w:t>
-      </w:r>
-      <w:proofErr w:type="spellStart"/>
-      <w:r>
-        <w:rPr>
-          <w:color w:val="auto"/>
-          <w:sz w:val="20"/>
-          <w:szCs w:val="20"/>
-        </w:rPr>
-        <w:t>Stored-Procedures</w:t>
-      </w:r>
-      <w:proofErr w:type="spellEnd"/>
-      <w:r>
-        <w:rPr>
-          <w:color w:val="auto"/>
-          <w:sz w:val="20"/>
-          <w:szCs w:val="20"/>
-        </w:rPr>
-        <w:t xml:space="preserve"> </w:t>
-      </w:r>
-      <w:proofErr w:type="spellStart"/>
-      <w:r>
-        <w:rPr>
-          <w:color w:val="auto"/>
-          <w:sz w:val="20"/>
-          <w:szCs w:val="20"/>
-        </w:rPr>
-        <w:t>calls</w:t>
-      </w:r>
-      <w:proofErr w:type="spellEnd"/>
+        <w:t>Python Access DML und DDL, sowie Stored-Procedures calls</w:t>
+      </w:r>
     </w:p>
     <w:p>
       <w:pPr>
@@ -6877,7 +5808,7 @@
       <w:pStyle w:val="Fuzeile"/>
     </w:pPr>
     <w:r>
-      <w:t>7.2</w:t>
+      <w:t>20.3</w:t>
     </w:r>
     <w:r>
       <w:t>.</w:t>

--- a/SchulungsUnterlagen/Semesterprogramme/HWZ_Semesterprogramm_Database.docx
+++ b/SchulungsUnterlagen/Semesterprogramme/HWZ_Semesterprogramm_Database.docx
@@ -1,6 +1,6 @@
 
 <file path=word/document.xml><?xml version="1.0" encoding="utf-8"?>
-<w:document xmlns:wpc="http://schemas.microsoft.com/office/word/2010/wordprocessingCanvas" xmlns:cx="http://schemas.microsoft.com/office/drawing/2014/chartex" xmlns:cx1="http://schemas.microsoft.com/office/drawing/2015/9/8/chartex" xmlns:cx2="http://schemas.microsoft.com/office/drawing/2015/10/21/chartex" xmlns:cx3="http://schemas.microsoft.com/office/drawing/2016/5/9/chartex" xmlns:cx4="http://schemas.microsoft.com/office/drawing/2016/5/10/chartex" xmlns:cx5="http://schemas.microsoft.com/office/drawing/2016/5/11/chartex" xmlns:cx6="http://schemas.microsoft.com/office/drawing/2016/5/12/chartex" xmlns:cx7="http://schemas.microsoft.com/office/drawing/2016/5/13/chartex" xmlns:cx8="http://schemas.microsoft.com/office/drawing/2016/5/14/chartex" xmlns:mc="http://schemas.openxmlformats.org/markup-compatibility/2006" xmlns:aink="http://schemas.microsoft.com/office/drawing/2016/ink" xmlns:am3d="http://schemas.microsoft.com/office/drawing/2017/model3d" xmlns:o="urn:schemas-microsoft-com:office:office" xmlns:oel="http://schemas.microsoft.com/office/2019/extlst" xmlns:r="http://schemas.openxmlformats.org/officeDocument/2006/relationships" xmlns:m="http://schemas.openxmlformats.org/officeDocument/2006/math" xmlns:v="urn:schemas-microsoft-com:vml" xmlns:wp14="http://schemas.microsoft.com/office/word/2010/wordprocessingDrawing" xmlns:wp="http://schemas.openxmlformats.org/drawingml/2006/wordprocessingDrawing" xmlns:w10="urn:schemas-microsoft-com:office:word" xmlns:w="http://schemas.openxmlformats.org/wordprocessingml/2006/main" xmlns:w14="http://schemas.microsoft.com/office/word/2010/wordml" xmlns:w15="http://schemas.microsoft.com/office/word/2012/wordml" xmlns:w16cex="http://schemas.microsoft.com/office/word/2018/wordml/cex" xmlns:w16cid="http://schemas.microsoft.com/office/word/2016/wordml/cid" xmlns:w16="http://schemas.microsoft.com/office/word/2018/wordml" xmlns:w16sdtdh="http://schemas.microsoft.com/office/word/2020/wordml/sdtdatahash" xmlns:w16se="http://schemas.microsoft.com/office/word/2015/wordml/symex" xmlns:wpg="http://schemas.microsoft.com/office/word/2010/wordprocessingGroup" xmlns:wpi="http://schemas.microsoft.com/office/word/2010/wordprocessingInk" xmlns:wne="http://schemas.microsoft.com/office/word/2006/wordml" xmlns:wps="http://schemas.microsoft.com/office/word/2010/wordprocessingShape" mc:Ignorable="w14 w15 w16se w16cid w16 w16cex w16sdtdh wp14">
+<w:document xmlns:wpc="http://schemas.microsoft.com/office/word/2010/wordprocessingCanvas" xmlns:cx="http://schemas.microsoft.com/office/drawing/2014/chartex" xmlns:cx1="http://schemas.microsoft.com/office/drawing/2015/9/8/chartex" xmlns:cx2="http://schemas.microsoft.com/office/drawing/2015/10/21/chartex" xmlns:cx3="http://schemas.microsoft.com/office/drawing/2016/5/9/chartex" xmlns:cx4="http://schemas.microsoft.com/office/drawing/2016/5/10/chartex" xmlns:cx5="http://schemas.microsoft.com/office/drawing/2016/5/11/chartex" xmlns:cx6="http://schemas.microsoft.com/office/drawing/2016/5/12/chartex" xmlns:cx7="http://schemas.microsoft.com/office/drawing/2016/5/13/chartex" xmlns:cx8="http://schemas.microsoft.com/office/drawing/2016/5/14/chartex" xmlns:mc="http://schemas.openxmlformats.org/markup-compatibility/2006" xmlns:aink="http://schemas.microsoft.com/office/drawing/2016/ink" xmlns:am3d="http://schemas.microsoft.com/office/drawing/2017/model3d" xmlns:o="urn:schemas-microsoft-com:office:office" xmlns:oel="http://schemas.microsoft.com/office/2019/extlst" xmlns:r="http://schemas.openxmlformats.org/officeDocument/2006/relationships" xmlns:m="http://schemas.openxmlformats.org/officeDocument/2006/math" xmlns:v="urn:schemas-microsoft-com:vml" xmlns:wp14="http://schemas.microsoft.com/office/word/2010/wordprocessingDrawing" xmlns:wp="http://schemas.openxmlformats.org/drawingml/2006/wordprocessingDrawing" xmlns:w10="urn:schemas-microsoft-com:office:word" xmlns:w="http://schemas.openxmlformats.org/wordprocessingml/2006/main" xmlns:w14="http://schemas.microsoft.com/office/word/2010/wordml" xmlns:w15="http://schemas.microsoft.com/office/word/2012/wordml" xmlns:w16cex="http://schemas.microsoft.com/office/word/2018/wordml/cex" xmlns:w16cid="http://schemas.microsoft.com/office/word/2016/wordml/cid" xmlns:w16="http://schemas.microsoft.com/office/word/2018/wordml" xmlns:w16du="http://schemas.microsoft.com/office/word/2023/wordml/word16du" xmlns:w16sdtdh="http://schemas.microsoft.com/office/word/2020/wordml/sdtdatahash" xmlns:w16se="http://schemas.microsoft.com/office/word/2015/wordml/symex" xmlns:wpg="http://schemas.microsoft.com/office/word/2010/wordprocessingGroup" xmlns:wpi="http://schemas.microsoft.com/office/word/2010/wordprocessingInk" xmlns:wne="http://schemas.microsoft.com/office/word/2006/wordml" xmlns:wps="http://schemas.microsoft.com/office/word/2010/wordprocessingShape" mc:Ignorable="w14 w15 w16se w16cid w16 w16cex w16sdtdh wp14">
   <w:background w:color="FFFFFF"/>
   <w:body>
     <w:tbl>
@@ -806,7 +806,39 @@
           <w:sz w:val="20"/>
           <w:szCs w:val="20"/>
         </w:rPr>
-        <w:t>(inkl. Views, Functions and Stored-Procedures)</w:t>
+        <w:t xml:space="preserve">(inkl. Views, </w:t>
+      </w:r>
+      <w:proofErr w:type="spellStart"/>
+      <w:r>
+        <w:rPr>
+          <w:sz w:val="20"/>
+          <w:szCs w:val="20"/>
+        </w:rPr>
+        <w:t>Functions</w:t>
+      </w:r>
+      <w:proofErr w:type="spellEnd"/>
+      <w:r>
+        <w:rPr>
+          <w:sz w:val="20"/>
+          <w:szCs w:val="20"/>
+        </w:rPr>
+        <w:t xml:space="preserve"> and </w:t>
+      </w:r>
+      <w:proofErr w:type="spellStart"/>
+      <w:r>
+        <w:rPr>
+          <w:sz w:val="20"/>
+          <w:szCs w:val="20"/>
+        </w:rPr>
+        <w:t>Stored-Procedures</w:t>
+      </w:r>
+      <w:proofErr w:type="spellEnd"/>
+      <w:r>
+        <w:rPr>
+          <w:sz w:val="20"/>
+          <w:szCs w:val="20"/>
+        </w:rPr>
+        <w:t>)</w:t>
       </w:r>
     </w:p>
     <w:p>
@@ -862,7 +894,23 @@
           <w:sz w:val="20"/>
           <w:szCs w:val="20"/>
         </w:rPr>
-        <w:t>können von Python aus eine DB Verbindung via Connection</w:t>
+        <w:t xml:space="preserve">können von Python aus eine </w:t>
+      </w:r>
+      <w:proofErr w:type="gramStart"/>
+      <w:r>
+        <w:rPr>
+          <w:sz w:val="20"/>
+          <w:szCs w:val="20"/>
+        </w:rPr>
+        <w:t>DB Verbindung</w:t>
+      </w:r>
+      <w:proofErr w:type="gramEnd"/>
+      <w:r>
+        <w:rPr>
+          <w:sz w:val="20"/>
+          <w:szCs w:val="20"/>
+        </w:rPr>
+        <w:t xml:space="preserve"> via Connection</w:t>
       </w:r>
       <w:r>
         <w:rPr>
@@ -1006,7 +1054,23 @@
           <w:sz w:val="20"/>
           <w:szCs w:val="20"/>
         </w:rPr>
-        <w:t>eues anhand von Requirements erstellen</w:t>
+        <w:t xml:space="preserve">eues anhand von </w:t>
+      </w:r>
+      <w:proofErr w:type="spellStart"/>
+      <w:r>
+        <w:rPr>
+          <w:sz w:val="20"/>
+          <w:szCs w:val="20"/>
+        </w:rPr>
+        <w:t>Requirements</w:t>
+      </w:r>
+      <w:proofErr w:type="spellEnd"/>
+      <w:r>
+        <w:rPr>
+          <w:sz w:val="20"/>
+          <w:szCs w:val="20"/>
+        </w:rPr>
+        <w:t xml:space="preserve"> erstellen</w:t>
       </w:r>
     </w:p>
     <w:p>
@@ -1027,7 +1091,39 @@
           <w:sz w:val="20"/>
           <w:szCs w:val="20"/>
         </w:rPr>
-        <w:t>können in einem bestehenden Schema (sakila) Abfragen (inkl. Joins) in SQL formulieren</w:t>
+        <w:t>können in einem bestehenden Schema (</w:t>
+      </w:r>
+      <w:proofErr w:type="spellStart"/>
+      <w:r>
+        <w:rPr>
+          <w:sz w:val="20"/>
+          <w:szCs w:val="20"/>
+        </w:rPr>
+        <w:t>sakila</w:t>
+      </w:r>
+      <w:proofErr w:type="spellEnd"/>
+      <w:r>
+        <w:rPr>
+          <w:sz w:val="20"/>
+          <w:szCs w:val="20"/>
+        </w:rPr>
+        <w:t xml:space="preserve">) Abfragen (inkl. </w:t>
+      </w:r>
+      <w:proofErr w:type="spellStart"/>
+      <w:r>
+        <w:rPr>
+          <w:sz w:val="20"/>
+          <w:szCs w:val="20"/>
+        </w:rPr>
+        <w:t>Joins</w:t>
+      </w:r>
+      <w:proofErr w:type="spellEnd"/>
+      <w:r>
+        <w:rPr>
+          <w:sz w:val="20"/>
+          <w:szCs w:val="20"/>
+        </w:rPr>
+        <w:t>) in SQL formulieren</w:t>
       </w:r>
     </w:p>
     <w:p>
@@ -1048,7 +1144,23 @@
           <w:sz w:val="20"/>
           <w:szCs w:val="20"/>
         </w:rPr>
-        <w:t>können CRUD Operationen in einer bestehenden DB formulieren und ausführen</w:t>
+        <w:t xml:space="preserve">können </w:t>
+      </w:r>
+      <w:proofErr w:type="gramStart"/>
+      <w:r>
+        <w:rPr>
+          <w:sz w:val="20"/>
+          <w:szCs w:val="20"/>
+        </w:rPr>
+        <w:t>CRUD Operationen</w:t>
+      </w:r>
+      <w:proofErr w:type="gramEnd"/>
+      <w:r>
+        <w:rPr>
+          <w:sz w:val="20"/>
+          <w:szCs w:val="20"/>
+        </w:rPr>
+        <w:t xml:space="preserve"> in einer bestehenden DB formulieren und ausführen</w:t>
       </w:r>
     </w:p>
     <w:p>
@@ -1069,7 +1181,39 @@
           <w:sz w:val="20"/>
           <w:szCs w:val="20"/>
         </w:rPr>
-        <w:t>können Functions, Views und Stored-Procedures erstellen</w:t>
+        <w:t xml:space="preserve">können </w:t>
+      </w:r>
+      <w:proofErr w:type="spellStart"/>
+      <w:r>
+        <w:rPr>
+          <w:sz w:val="20"/>
+          <w:szCs w:val="20"/>
+        </w:rPr>
+        <w:t>Functions</w:t>
+      </w:r>
+      <w:proofErr w:type="spellEnd"/>
+      <w:r>
+        <w:rPr>
+          <w:sz w:val="20"/>
+          <w:szCs w:val="20"/>
+        </w:rPr>
+        <w:t xml:space="preserve">, Views und </w:t>
+      </w:r>
+      <w:proofErr w:type="spellStart"/>
+      <w:r>
+        <w:rPr>
+          <w:sz w:val="20"/>
+          <w:szCs w:val="20"/>
+        </w:rPr>
+        <w:t>Stored-Procedures</w:t>
+      </w:r>
+      <w:proofErr w:type="spellEnd"/>
+      <w:r>
+        <w:rPr>
+          <w:sz w:val="20"/>
+          <w:szCs w:val="20"/>
+        </w:rPr>
+        <w:t xml:space="preserve"> erstellen</w:t>
       </w:r>
     </w:p>
     <w:p>
@@ -1223,7 +1367,23 @@
           <w:sz w:val="20"/>
           <w:szCs w:val="20"/>
         </w:rPr>
-        <w:t xml:space="preserve"> Basierend auf dem Referenz-Schema (skaila) </w:t>
+        <w:t xml:space="preserve"> Basierend auf dem Referenz-Schema (</w:t>
+      </w:r>
+      <w:proofErr w:type="spellStart"/>
+      <w:r>
+        <w:rPr>
+          <w:sz w:val="20"/>
+          <w:szCs w:val="20"/>
+        </w:rPr>
+        <w:t>skaila</w:t>
+      </w:r>
+      <w:proofErr w:type="spellEnd"/>
+      <w:r>
+        <w:rPr>
+          <w:sz w:val="20"/>
+          <w:szCs w:val="20"/>
+        </w:rPr>
+        <w:t xml:space="preserve">) </w:t>
       </w:r>
       <w:r>
         <w:rPr>
@@ -1237,7 +1397,23 @@
           <w:sz w:val="20"/>
           <w:szCs w:val="20"/>
         </w:rPr>
-        <w:t xml:space="preserve"> DBMS System MySQL </w:t>
+        <w:t xml:space="preserve"> </w:t>
+      </w:r>
+      <w:proofErr w:type="gramStart"/>
+      <w:r>
+        <w:rPr>
+          <w:sz w:val="20"/>
+          <w:szCs w:val="20"/>
+        </w:rPr>
+        <w:t>DBMS System</w:t>
+      </w:r>
+      <w:proofErr w:type="gramEnd"/>
+      <w:r>
+        <w:rPr>
+          <w:sz w:val="20"/>
+          <w:szCs w:val="20"/>
+        </w:rPr>
+        <w:t xml:space="preserve"> MySQL </w:t>
       </w:r>
       <w:r>
         <w:rPr>
@@ -1378,8 +1554,17 @@
           <w:sz w:val="20"/>
           <w:szCs w:val="20"/>
         </w:rPr>
-        <w:t>open book</w:t>
-      </w:r>
+        <w:t xml:space="preserve">open </w:t>
+      </w:r>
+      <w:proofErr w:type="spellStart"/>
+      <w:r>
+        <w:rPr>
+          <w:sz w:val="20"/>
+          <w:szCs w:val="20"/>
+        </w:rPr>
+        <w:t>book</w:t>
+      </w:r>
+      <w:proofErr w:type="spellEnd"/>
     </w:p>
     <w:p>
       <w:pPr>
@@ -1856,7 +2041,39 @@
           <w:sz w:val="20"/>
           <w:szCs w:val="20"/>
         </w:rPr>
-        <w:t>Installation MySQL inkl sakila Schema</w:t>
+        <w:t xml:space="preserve">Installation MySQL </w:t>
+      </w:r>
+      <w:proofErr w:type="spellStart"/>
+      <w:r>
+        <w:rPr>
+          <w:sz w:val="20"/>
+          <w:szCs w:val="20"/>
+        </w:rPr>
+        <w:t>inkl</w:t>
+      </w:r>
+      <w:proofErr w:type="spellEnd"/>
+      <w:r>
+        <w:rPr>
+          <w:sz w:val="20"/>
+          <w:szCs w:val="20"/>
+        </w:rPr>
+        <w:t xml:space="preserve"> </w:t>
+      </w:r>
+      <w:proofErr w:type="spellStart"/>
+      <w:r>
+        <w:rPr>
+          <w:sz w:val="20"/>
+          <w:szCs w:val="20"/>
+        </w:rPr>
+        <w:t>sakila</w:t>
+      </w:r>
+      <w:proofErr w:type="spellEnd"/>
+      <w:r>
+        <w:rPr>
+          <w:sz w:val="20"/>
+          <w:szCs w:val="20"/>
+        </w:rPr>
+        <w:t xml:space="preserve"> Schema</w:t>
       </w:r>
     </w:p>
     <w:p>
@@ -1916,8 +2133,33 @@
           <w:sz w:val="20"/>
           <w:szCs w:val="20"/>
         </w:rPr>
-        <w:t>Reverse-Engineering von sakila mit der Workbench</w:t>
-      </w:r>
+        <w:t xml:space="preserve">Reverse-Engineering von </w:t>
+      </w:r>
+      <w:proofErr w:type="spellStart"/>
+      <w:r>
+        <w:rPr>
+          <w:sz w:val="20"/>
+          <w:szCs w:val="20"/>
+        </w:rPr>
+        <w:t>sakila</w:t>
+      </w:r>
+      <w:proofErr w:type="spellEnd"/>
+      <w:r>
+        <w:rPr>
+          <w:sz w:val="20"/>
+          <w:szCs w:val="20"/>
+        </w:rPr>
+        <w:t xml:space="preserve"> mit der </w:t>
+      </w:r>
+      <w:proofErr w:type="spellStart"/>
+      <w:r>
+        <w:rPr>
+          <w:sz w:val="20"/>
+          <w:szCs w:val="20"/>
+        </w:rPr>
+        <w:t>Workbench</w:t>
+      </w:r>
+      <w:proofErr w:type="spellEnd"/>
     </w:p>
     <w:p>
       <w:pPr>
@@ -1938,7 +2180,39 @@
           <w:sz w:val="20"/>
           <w:szCs w:val="20"/>
         </w:rPr>
-        <w:t>DDL und DML Aktionen mit Workbench via GUI ausführen</w:t>
+        <w:t xml:space="preserve">DDL und </w:t>
+      </w:r>
+      <w:proofErr w:type="gramStart"/>
+      <w:r>
+        <w:rPr>
+          <w:sz w:val="20"/>
+          <w:szCs w:val="20"/>
+        </w:rPr>
+        <w:t>DML Aktionen</w:t>
+      </w:r>
+      <w:proofErr w:type="gramEnd"/>
+      <w:r>
+        <w:rPr>
+          <w:sz w:val="20"/>
+          <w:szCs w:val="20"/>
+        </w:rPr>
+        <w:t xml:space="preserve"> mit </w:t>
+      </w:r>
+      <w:proofErr w:type="spellStart"/>
+      <w:r>
+        <w:rPr>
+          <w:sz w:val="20"/>
+          <w:szCs w:val="20"/>
+        </w:rPr>
+        <w:t>Workbench</w:t>
+      </w:r>
+      <w:proofErr w:type="spellEnd"/>
+      <w:r>
+        <w:rPr>
+          <w:sz w:val="20"/>
+          <w:szCs w:val="20"/>
+        </w:rPr>
+        <w:t xml:space="preserve"> via GUI ausführen</w:t>
       </w:r>
     </w:p>
     <w:p>
@@ -2008,8 +2282,18 @@
           <w:szCs w:val="20"/>
           <w:lang w:val="en-US"/>
         </w:rPr>
-        <w:t>ERD-Symbolik</w:t>
-      </w:r>
+        <w:t>ERD-</w:t>
+      </w:r>
+      <w:proofErr w:type="spellStart"/>
+      <w:r>
+        <w:rPr>
+          <w:sz w:val="20"/>
+          <w:szCs w:val="20"/>
+          <w:lang w:val="en-US"/>
+        </w:rPr>
+        <w:t>Symbolik</w:t>
+      </w:r>
+      <w:proofErr w:type="spellEnd"/>
     </w:p>
     <w:p>
       <w:pPr>
@@ -2090,7 +2374,23 @@
           <w:sz w:val="20"/>
           <w:szCs w:val="20"/>
         </w:rPr>
-        <w:t>ERD von sakila ergänzen</w:t>
+        <w:t xml:space="preserve">ERD von </w:t>
+      </w:r>
+      <w:proofErr w:type="spellStart"/>
+      <w:r>
+        <w:rPr>
+          <w:sz w:val="20"/>
+          <w:szCs w:val="20"/>
+        </w:rPr>
+        <w:t>sakila</w:t>
+      </w:r>
+      <w:proofErr w:type="spellEnd"/>
+      <w:r>
+        <w:rPr>
+          <w:sz w:val="20"/>
+          <w:szCs w:val="20"/>
+        </w:rPr>
+        <w:t xml:space="preserve"> ergänzen</w:t>
       </w:r>
     </w:p>
     <w:p>
@@ -2373,14 +2673,70 @@
           <w:lang w:val="en-US"/>
         </w:rPr>
       </w:pPr>
+      <w:proofErr w:type="spellStart"/>
       <w:r>
         <w:rPr>
           <w:sz w:val="20"/>
           <w:szCs w:val="20"/>
           <w:lang w:val="en-US"/>
         </w:rPr>
-        <w:t>Folien 21 – 29 studieren und Fragen notieren</w:t>
-      </w:r>
+        <w:t>Folien</w:t>
+      </w:r>
+      <w:proofErr w:type="spellEnd"/>
+      <w:r>
+        <w:rPr>
+          <w:sz w:val="20"/>
+          <w:szCs w:val="20"/>
+          <w:lang w:val="en-US"/>
+        </w:rPr>
+        <w:t xml:space="preserve"> 21 – 29 </w:t>
+      </w:r>
+      <w:proofErr w:type="spellStart"/>
+      <w:r>
+        <w:rPr>
+          <w:sz w:val="20"/>
+          <w:szCs w:val="20"/>
+          <w:lang w:val="en-US"/>
+        </w:rPr>
+        <w:t>studieren</w:t>
+      </w:r>
+      <w:proofErr w:type="spellEnd"/>
+      <w:r>
+        <w:rPr>
+          <w:sz w:val="20"/>
+          <w:szCs w:val="20"/>
+          <w:lang w:val="en-US"/>
+        </w:rPr>
+        <w:t xml:space="preserve"> und </w:t>
+      </w:r>
+      <w:proofErr w:type="spellStart"/>
+      <w:r>
+        <w:rPr>
+          <w:sz w:val="20"/>
+          <w:szCs w:val="20"/>
+          <w:lang w:val="en-US"/>
+        </w:rPr>
+        <w:t>Fragen</w:t>
+      </w:r>
+      <w:proofErr w:type="spellEnd"/>
+      <w:r>
+        <w:rPr>
+          <w:sz w:val="20"/>
+          <w:szCs w:val="20"/>
+          <w:lang w:val="en-US"/>
+        </w:rPr>
+        <w:t xml:space="preserve"> </w:t>
+      </w:r>
+      <w:proofErr w:type="spellStart"/>
+      <w:r>
+        <w:rPr>
+          <w:sz w:val="20"/>
+          <w:szCs w:val="20"/>
+          <w:lang w:val="en-US"/>
+        </w:rPr>
+        <w:t>notieren</w:t>
+      </w:r>
+      <w:proofErr w:type="spellEnd"/>
     </w:p>
     <w:p>
       <w:pPr>
@@ -2462,8 +2818,17 @@
           <w:sz w:val="20"/>
           <w:szCs w:val="20"/>
         </w:rPr>
-        <w:t xml:space="preserve"> mit der Workbench</w:t>
-      </w:r>
+        <w:t xml:space="preserve"> mit der </w:t>
+      </w:r>
+      <w:proofErr w:type="spellStart"/>
+      <w:r>
+        <w:rPr>
+          <w:sz w:val="20"/>
+          <w:szCs w:val="20"/>
+        </w:rPr>
+        <w:t>Workbench</w:t>
+      </w:r>
+      <w:proofErr w:type="spellEnd"/>
     </w:p>
     <w:p>
       <w:pPr>
@@ -2479,12 +2844,85 @@
           <w:szCs w:val="20"/>
         </w:rPr>
       </w:pPr>
-      <w:r>
-        <w:rPr>
-          <w:sz w:val="20"/>
-          <w:szCs w:val="20"/>
-        </w:rPr>
-        <w:t>SQL Scripts ausführen (sakila drop and create, Load data)</w:t>
+      <w:proofErr w:type="gramStart"/>
+      <w:r>
+        <w:rPr>
+          <w:sz w:val="20"/>
+          <w:szCs w:val="20"/>
+        </w:rPr>
+        <w:t>SQL Scripts</w:t>
+      </w:r>
+      <w:proofErr w:type="gramEnd"/>
+      <w:r>
+        <w:rPr>
+          <w:sz w:val="20"/>
+          <w:szCs w:val="20"/>
+        </w:rPr>
+        <w:t xml:space="preserve"> ausführen (</w:t>
+      </w:r>
+      <w:proofErr w:type="spellStart"/>
+      <w:r>
+        <w:rPr>
+          <w:sz w:val="20"/>
+          <w:szCs w:val="20"/>
+        </w:rPr>
+        <w:t>sakila</w:t>
+      </w:r>
+      <w:proofErr w:type="spellEnd"/>
+      <w:r>
+        <w:rPr>
+          <w:sz w:val="20"/>
+          <w:szCs w:val="20"/>
+        </w:rPr>
+        <w:t xml:space="preserve"> </w:t>
+      </w:r>
+      <w:proofErr w:type="spellStart"/>
+      <w:r>
+        <w:rPr>
+          <w:sz w:val="20"/>
+          <w:szCs w:val="20"/>
+        </w:rPr>
+        <w:t>drop</w:t>
+      </w:r>
+      <w:proofErr w:type="spellEnd"/>
+      <w:r>
+        <w:rPr>
+          <w:sz w:val="20"/>
+          <w:szCs w:val="20"/>
+        </w:rPr>
+        <w:t xml:space="preserve"> and </w:t>
+      </w:r>
+      <w:proofErr w:type="spellStart"/>
+      <w:r>
+        <w:rPr>
+          <w:sz w:val="20"/>
+          <w:szCs w:val="20"/>
+        </w:rPr>
+        <w:t>create</w:t>
+      </w:r>
+      <w:proofErr w:type="spellEnd"/>
+      <w:r>
+        <w:rPr>
+          <w:sz w:val="20"/>
+          <w:szCs w:val="20"/>
+        </w:rPr>
+        <w:t xml:space="preserve">, Load </w:t>
+      </w:r>
+      <w:proofErr w:type="spellStart"/>
+      <w:r>
+        <w:rPr>
+          <w:sz w:val="20"/>
+          <w:szCs w:val="20"/>
+        </w:rPr>
+        <w:t>data</w:t>
+      </w:r>
+      <w:proofErr w:type="spellEnd"/>
+      <w:r>
+        <w:rPr>
+          <w:sz w:val="20"/>
+          <w:szCs w:val="20"/>
+        </w:rPr>
+        <w:t>)</w:t>
       </w:r>
     </w:p>
     <w:p>
@@ -2522,6 +2960,7 @@
           <w:szCs w:val="20"/>
         </w:rPr>
       </w:pPr>
+      <w:proofErr w:type="gramStart"/>
       <w:r>
         <w:rPr>
           <w:sz w:val="20"/>
@@ -2529,6 +2968,7 @@
         </w:rPr>
         <w:t>AS Alias</w:t>
       </w:r>
+      <w:proofErr w:type="gramEnd"/>
     </w:p>
     <w:p>
       <w:pPr>
@@ -2579,7 +3019,25 @@
           <w:szCs w:val="20"/>
           <w:lang w:val="en-US"/>
         </w:rPr>
-        <w:t>(= und !=, LIKE, NOT NULL, NOT IN, BETWEEN, REGEXP BINARY, AND, OR)</w:t>
+        <w:t xml:space="preserve">(= </w:t>
+      </w:r>
+      <w:proofErr w:type="gramStart"/>
+      <w:r>
+        <w:rPr>
+          <w:sz w:val="18"/>
+          <w:szCs w:val="20"/>
+          <w:lang w:val="en-US"/>
+        </w:rPr>
+        <w:t>und !</w:t>
+      </w:r>
+      <w:proofErr w:type="gramEnd"/>
+      <w:r>
+        <w:rPr>
+          <w:sz w:val="18"/>
+          <w:szCs w:val="20"/>
+          <w:lang w:val="en-US"/>
+        </w:rPr>
+        <w:t>=, LIKE, NOT NULL, NOT IN, BETWEEN, REGEXP BINARY, AND, OR)</w:t>
       </w:r>
     </w:p>
     <w:p>
@@ -2595,6 +3053,7 @@
           <w:szCs w:val="20"/>
         </w:rPr>
       </w:pPr>
+      <w:proofErr w:type="spellStart"/>
       <w:r>
         <w:rPr>
           <w:sz w:val="20"/>
@@ -2602,6 +3061,7 @@
         </w:rPr>
         <w:t>Functions</w:t>
       </w:r>
+      <w:proofErr w:type="spellEnd"/>
       <w:r>
         <w:rPr>
           <w:sz w:val="20"/>
@@ -2717,7 +3177,25 @@
           <w:sz w:val="20"/>
           <w:szCs w:val="20"/>
         </w:rPr>
-        <w:t xml:space="preserve"> (Select, Functions, Meta-Data)</w:t>
+        <w:t xml:space="preserve"> (Select, </w:t>
+      </w:r>
+      <w:proofErr w:type="spellStart"/>
+      <w:r>
+        <w:rPr>
+          <w:bCs/>
+          <w:sz w:val="20"/>
+          <w:szCs w:val="20"/>
+        </w:rPr>
+        <w:t>Functions</w:t>
+      </w:r>
+      <w:proofErr w:type="spellEnd"/>
+      <w:r>
+        <w:rPr>
+          <w:bCs/>
+          <w:sz w:val="20"/>
+          <w:szCs w:val="20"/>
+        </w:rPr>
+        <w:t>, Meta-Data)</w:t>
       </w:r>
     </w:p>
     <w:p>
@@ -2821,6 +3299,7 @@
               </w:rPr>
               <w:t xml:space="preserve">Normalisierung / </w:t>
             </w:r>
+            <w:proofErr w:type="spellStart"/>
             <w:r>
               <w:rPr>
                 <w:rFonts w:cs="Arial"/>
@@ -2828,7 +3307,37 @@
                 <w:sz w:val="20"/>
                 <w:szCs w:val="20"/>
               </w:rPr>
-              <w:t xml:space="preserve">Inner Joins / </w:t>
+              <w:t>Inner</w:t>
+            </w:r>
+            <w:proofErr w:type="spellEnd"/>
+            <w:r>
+              <w:rPr>
+                <w:rFonts w:cs="Arial"/>
+                <w:b/>
+                <w:sz w:val="20"/>
+                <w:szCs w:val="20"/>
+              </w:rPr>
+              <w:t xml:space="preserve"> </w:t>
+            </w:r>
+            <w:proofErr w:type="spellStart"/>
+            <w:r>
+              <w:rPr>
+                <w:rFonts w:cs="Arial"/>
+                <w:b/>
+                <w:sz w:val="20"/>
+                <w:szCs w:val="20"/>
+              </w:rPr>
+              <w:t>Joins</w:t>
+            </w:r>
+            <w:proofErr w:type="spellEnd"/>
+            <w:r>
+              <w:rPr>
+                <w:rFonts w:cs="Arial"/>
+                <w:b/>
+                <w:sz w:val="20"/>
+                <w:szCs w:val="20"/>
+              </w:rPr>
+              <w:t xml:space="preserve"> / </w:t>
             </w:r>
             <w:r>
               <w:rPr>
@@ -2837,8 +3346,19 @@
                 <w:sz w:val="20"/>
                 <w:szCs w:val="20"/>
               </w:rPr>
-              <w:t>Outer Joins</w:t>
+              <w:t xml:space="preserve">Outer </w:t>
             </w:r>
+            <w:proofErr w:type="spellStart"/>
+            <w:r>
+              <w:rPr>
+                <w:rFonts w:cs="Arial"/>
+                <w:b/>
+                <w:sz w:val="20"/>
+                <w:szCs w:val="20"/>
+              </w:rPr>
+              <w:t>Joins</w:t>
+            </w:r>
+            <w:proofErr w:type="spellEnd"/>
             <w:r>
               <w:rPr>
                 <w:rFonts w:cs="Arial"/>
@@ -2922,7 +3442,15 @@
                 <w:sz w:val="20"/>
                 <w:szCs w:val="20"/>
               </w:rPr>
-              <w:t>18.4.2023</w:t>
+              <w:t>11</w:t>
+            </w:r>
+            <w:r>
+              <w:rPr>
+                <w:rFonts w:cs="Arial"/>
+                <w:sz w:val="20"/>
+                <w:szCs w:val="20"/>
+              </w:rPr>
+              <w:t>.4.2023</w:t>
             </w:r>
           </w:p>
         </w:tc>
@@ -3114,6 +3642,7 @@
           <w:szCs w:val="20"/>
         </w:rPr>
       </w:pPr>
+      <w:proofErr w:type="spellStart"/>
       <w:r>
         <w:rPr>
           <w:sz w:val="20"/>
@@ -3121,6 +3650,7 @@
         </w:rPr>
         <w:t>Joins</w:t>
       </w:r>
+      <w:proofErr w:type="spellEnd"/>
     </w:p>
     <w:p>
       <w:pPr>
@@ -3135,13 +3665,31 @@
           <w:szCs w:val="20"/>
         </w:rPr>
       </w:pPr>
-      <w:r>
-        <w:rPr>
-          <w:sz w:val="20"/>
-          <w:szCs w:val="20"/>
-        </w:rPr>
-        <w:t>Inner Joins</w:t>
-      </w:r>
+      <w:proofErr w:type="spellStart"/>
+      <w:r>
+        <w:rPr>
+          <w:sz w:val="20"/>
+          <w:szCs w:val="20"/>
+        </w:rPr>
+        <w:t>Inner</w:t>
+      </w:r>
+      <w:proofErr w:type="spellEnd"/>
+      <w:r>
+        <w:rPr>
+          <w:sz w:val="20"/>
+          <w:szCs w:val="20"/>
+        </w:rPr>
+        <w:t xml:space="preserve"> </w:t>
+      </w:r>
+      <w:proofErr w:type="spellStart"/>
+      <w:r>
+        <w:rPr>
+          <w:sz w:val="20"/>
+          <w:szCs w:val="20"/>
+        </w:rPr>
+        <w:t>Joins</w:t>
+      </w:r>
+      <w:proofErr w:type="spellEnd"/>
     </w:p>
     <w:p>
       <w:pPr>
@@ -3161,8 +3709,33 @@
           <w:sz w:val="20"/>
           <w:szCs w:val="20"/>
         </w:rPr>
-        <w:t>Outer (Left) Joins</w:t>
-      </w:r>
+        <w:t>Outer (</w:t>
+      </w:r>
+      <w:proofErr w:type="spellStart"/>
+      <w:r>
+        <w:rPr>
+          <w:sz w:val="20"/>
+          <w:szCs w:val="20"/>
+        </w:rPr>
+        <w:t>Left</w:t>
+      </w:r>
+      <w:proofErr w:type="spellEnd"/>
+      <w:r>
+        <w:rPr>
+          <w:sz w:val="20"/>
+          <w:szCs w:val="20"/>
+        </w:rPr>
+        <w:t xml:space="preserve">) </w:t>
+      </w:r>
+      <w:proofErr w:type="spellStart"/>
+      <w:r>
+        <w:rPr>
+          <w:sz w:val="20"/>
+          <w:szCs w:val="20"/>
+        </w:rPr>
+        <w:t>Joins</w:t>
+      </w:r>
+      <w:proofErr w:type="spellEnd"/>
     </w:p>
     <w:p>
       <w:pPr>
@@ -3243,7 +3816,43 @@
           <w:sz w:val="20"/>
           <w:szCs w:val="20"/>
         </w:rPr>
-        <w:t xml:space="preserve"> (Joins, SubQueries)</w:t>
+        <w:t xml:space="preserve"> (</w:t>
+      </w:r>
+      <w:proofErr w:type="spellStart"/>
+      <w:r>
+        <w:rPr>
+          <w:bCs/>
+          <w:sz w:val="20"/>
+          <w:szCs w:val="20"/>
+        </w:rPr>
+        <w:t>Joins</w:t>
+      </w:r>
+      <w:proofErr w:type="spellEnd"/>
+      <w:r>
+        <w:rPr>
+          <w:bCs/>
+          <w:sz w:val="20"/>
+          <w:szCs w:val="20"/>
+        </w:rPr>
+        <w:t xml:space="preserve">, </w:t>
+      </w:r>
+      <w:proofErr w:type="spellStart"/>
+      <w:r>
+        <w:rPr>
+          <w:bCs/>
+          <w:sz w:val="20"/>
+          <w:szCs w:val="20"/>
+        </w:rPr>
+        <w:t>SubQueries</w:t>
+      </w:r>
+      <w:proofErr w:type="spellEnd"/>
+      <w:r>
+        <w:rPr>
+          <w:bCs/>
+          <w:sz w:val="20"/>
+          <w:szCs w:val="20"/>
+        </w:rPr>
+        <w:t>)</w:t>
       </w:r>
     </w:p>
     <w:p>
@@ -3266,7 +3875,25 @@
           <w:sz w:val="20"/>
           <w:szCs w:val="20"/>
         </w:rPr>
-        <w:t>Select mit Inner-Join erstellen (Adressliste der Angestellten)</w:t>
+        <w:t>Select mit Inner-</w:t>
+      </w:r>
+      <w:proofErr w:type="spellStart"/>
+      <w:r>
+        <w:rPr>
+          <w:color w:val="auto"/>
+          <w:sz w:val="20"/>
+          <w:szCs w:val="20"/>
+        </w:rPr>
+        <w:t>Join</w:t>
+      </w:r>
+      <w:proofErr w:type="spellEnd"/>
+      <w:r>
+        <w:rPr>
+          <w:color w:val="auto"/>
+          <w:sz w:val="20"/>
+          <w:szCs w:val="20"/>
+        </w:rPr>
+        <w:t xml:space="preserve"> erstellen (Adressliste der Angestellten)</w:t>
       </w:r>
     </w:p>
     <w:p>
@@ -3289,7 +3916,25 @@
           <w:sz w:val="20"/>
           <w:szCs w:val="20"/>
         </w:rPr>
-        <w:t>Eigene Person als Mitarbeiter mit Workbench erfassen und SQL analysieren</w:t>
+        <w:t xml:space="preserve">Eigene Person als Mitarbeiter mit </w:t>
+      </w:r>
+      <w:proofErr w:type="spellStart"/>
+      <w:r>
+        <w:rPr>
+          <w:color w:val="auto"/>
+          <w:sz w:val="20"/>
+          <w:szCs w:val="20"/>
+        </w:rPr>
+        <w:t>Workbench</w:t>
+      </w:r>
+      <w:proofErr w:type="spellEnd"/>
+      <w:r>
+        <w:rPr>
+          <w:color w:val="auto"/>
+          <w:sz w:val="20"/>
+          <w:szCs w:val="20"/>
+        </w:rPr>
+        <w:t xml:space="preserve"> erfassen und SQL analysieren</w:t>
       </w:r>
     </w:p>
     <w:p>
@@ -3311,7 +3956,39 @@
           <w:sz w:val="20"/>
           <w:szCs w:val="20"/>
         </w:rPr>
-        <w:t>3 weitere Sprachen in sakila definieren und bei 10 Filmen die Originalsprache setzen (via Scripts und Workbench)</w:t>
+        <w:t xml:space="preserve">3 weitere Sprachen in </w:t>
+      </w:r>
+      <w:proofErr w:type="spellStart"/>
+      <w:r>
+        <w:rPr>
+          <w:sz w:val="20"/>
+          <w:szCs w:val="20"/>
+        </w:rPr>
+        <w:t>sakila</w:t>
+      </w:r>
+      <w:proofErr w:type="spellEnd"/>
+      <w:r>
+        <w:rPr>
+          <w:sz w:val="20"/>
+          <w:szCs w:val="20"/>
+        </w:rPr>
+        <w:t xml:space="preserve"> definieren und bei 10 Filmen die Originalsprache setzen (via Scripts und </w:t>
+      </w:r>
+      <w:proofErr w:type="spellStart"/>
+      <w:r>
+        <w:rPr>
+          <w:sz w:val="20"/>
+          <w:szCs w:val="20"/>
+        </w:rPr>
+        <w:t>Workbench</w:t>
+      </w:r>
+      <w:proofErr w:type="spellEnd"/>
+      <w:r>
+        <w:rPr>
+          <w:sz w:val="20"/>
+          <w:szCs w:val="20"/>
+        </w:rPr>
+        <w:t>)</w:t>
       </w:r>
       <w:r>
         <w:rPr>
@@ -3380,6 +4057,7 @@
                 <w:b/>
                 <w:sz w:val="20"/>
                 <w:szCs w:val="20"/>
+                <w:lang w:val="en-US"/>
               </w:rPr>
             </w:pPr>
             <w:r>
@@ -3388,38 +4066,51 @@
                 <w:b/>
                 <w:sz w:val="20"/>
                 <w:szCs w:val="20"/>
-              </w:rPr>
-              <w:t xml:space="preserve">Thema Block 4: </w:t>
+                <w:lang w:val="en-US"/>
+              </w:rPr>
+              <w:t xml:space="preserve">Thema Block </w:t>
             </w:r>
             <w:r>
               <w:rPr>
                 <w:rFonts w:cs="Arial"/>
                 <w:b/>
-                <w:color w:val="FF0000"/>
-                <w:sz w:val="20"/>
-                <w:szCs w:val="20"/>
-              </w:rPr>
-              <w:t>1.</w:t>
+                <w:sz w:val="20"/>
+                <w:szCs w:val="20"/>
+                <w:lang w:val="en-US"/>
+              </w:rPr>
+              <w:t>4</w:t>
             </w:r>
             <w:r>
               <w:rPr>
                 <w:rFonts w:cs="Arial"/>
                 <w:b/>
-                <w:color w:val="FF0000"/>
-                <w:sz w:val="20"/>
-                <w:szCs w:val="20"/>
-              </w:rPr>
-              <w:t xml:space="preserve"> </w:t>
+                <w:sz w:val="20"/>
+                <w:szCs w:val="20"/>
+                <w:lang w:val="en-US"/>
+              </w:rPr>
+              <w:t xml:space="preserve">: </w:t>
             </w:r>
+            <w:proofErr w:type="spellStart"/>
             <w:r>
               <w:rPr>
                 <w:rFonts w:cs="Arial"/>
                 <w:b/>
-                <w:color w:val="FF0000"/>
-                <w:sz w:val="20"/>
-                <w:szCs w:val="20"/>
-              </w:rPr>
-              <w:t>Leistungsnachweis</w:t>
+                <w:sz w:val="20"/>
+                <w:szCs w:val="20"/>
+                <w:lang w:val="en-US"/>
+              </w:rPr>
+              <w:t>Transaktionen</w:t>
+            </w:r>
+            <w:proofErr w:type="spellEnd"/>
+            <w:r>
+              <w:rPr>
+                <w:rFonts w:cs="Arial"/>
+                <w:b/>
+                <w:sz w:val="20"/>
+                <w:szCs w:val="20"/>
+                <w:lang w:val="en-US"/>
+              </w:rPr>
+              <w:t>, Functions, Stored-Procedures</w:t>
             </w:r>
           </w:p>
         </w:tc>
@@ -3487,7 +4178,7 @@
                 <w:sz w:val="20"/>
                 <w:szCs w:val="20"/>
               </w:rPr>
-              <w:t xml:space="preserve">Di </w:t>
+              <w:t xml:space="preserve">Do </w:t>
             </w:r>
             <w:r>
               <w:rPr>
@@ -3495,7 +4186,15 @@
                 <w:sz w:val="20"/>
                 <w:szCs w:val="20"/>
               </w:rPr>
-              <w:t>9.5.2023</w:t>
+              <w:t>18.4</w:t>
+            </w:r>
+            <w:r>
+              <w:rPr>
+                <w:rFonts w:cs="Arial"/>
+                <w:sz w:val="20"/>
+                <w:szCs w:val="20"/>
+              </w:rPr>
+              <w:t>.2023</w:t>
             </w:r>
           </w:p>
         </w:tc>
@@ -3575,15 +4274,6 @@
       <w:pPr>
         <w:spacing w:before="60" w:after="60" w:line="240" w:lineRule="auto"/>
         <w:rPr>
-          <w:sz w:val="20"/>
-          <w:szCs w:val="20"/>
-        </w:rPr>
-      </w:pPr>
-    </w:p>
-    <w:p>
-      <w:pPr>
-        <w:spacing w:before="60" w:after="60" w:line="240" w:lineRule="auto"/>
-        <w:rPr>
           <w:bCs/>
           <w:sz w:val="20"/>
           <w:szCs w:val="20"/>
@@ -3597,7 +4287,7 @@
           <w:szCs w:val="20"/>
           <w:u w:val="single"/>
         </w:rPr>
-        <w:t>Inhalte</w:t>
+        <w:t>Vorbereitung</w:t>
       </w:r>
     </w:p>
     <w:p>
@@ -3608,119 +4298,18 @@
           <w:numId w:val="2"/>
         </w:numPr>
         <w:spacing w:before="60" w:after="60" w:line="240" w:lineRule="auto"/>
-        <w:rPr>
-          <w:color w:val="auto"/>
-          <w:sz w:val="20"/>
-          <w:szCs w:val="20"/>
-        </w:rPr>
-      </w:pPr>
-      <w:r>
-        <w:rPr>
-          <w:color w:val="auto"/>
-          <w:sz w:val="20"/>
-          <w:szCs w:val="20"/>
-        </w:rPr>
-        <w:t>Moodle-Prüfung</w:t>
-      </w:r>
-      <w:r>
-        <w:rPr>
-          <w:color w:val="auto"/>
-          <w:sz w:val="20"/>
-          <w:szCs w:val="20"/>
-        </w:rPr>
-        <w:t>: Zeit 60’</w:t>
-      </w:r>
-    </w:p>
-    <w:p>
-      <w:pPr>
-        <w:pStyle w:val="Listenabsatz"/>
-        <w:numPr>
-          <w:ilvl w:val="1"/>
-          <w:numId w:val="2"/>
-        </w:numPr>
-        <w:spacing w:before="60" w:after="60" w:line="240" w:lineRule="auto"/>
-        <w:rPr>
-          <w:color w:val="auto"/>
-          <w:sz w:val="20"/>
-          <w:szCs w:val="20"/>
-        </w:rPr>
-      </w:pPr>
-      <w:r>
-        <w:rPr>
-          <w:color w:val="auto"/>
-          <w:sz w:val="20"/>
-          <w:szCs w:val="20"/>
-        </w:rPr>
-        <w:t>ERD</w:t>
-      </w:r>
-    </w:p>
-    <w:p>
-      <w:pPr>
-        <w:pStyle w:val="Listenabsatz"/>
-        <w:numPr>
-          <w:ilvl w:val="1"/>
-          <w:numId w:val="2"/>
-        </w:numPr>
-        <w:spacing w:before="60" w:after="60" w:line="240" w:lineRule="auto"/>
-        <w:rPr>
-          <w:color w:val="auto"/>
-          <w:sz w:val="20"/>
-          <w:szCs w:val="20"/>
-        </w:rPr>
-      </w:pPr>
-      <w:r>
-        <w:rPr>
-          <w:color w:val="auto"/>
-          <w:sz w:val="20"/>
-          <w:szCs w:val="20"/>
-        </w:rPr>
-        <w:t>Select mit Where-Clauses und Function-Calls</w:t>
-      </w:r>
-    </w:p>
-    <w:p>
-      <w:pPr>
-        <w:pStyle w:val="Listenabsatz"/>
-        <w:numPr>
-          <w:ilvl w:val="1"/>
-          <w:numId w:val="2"/>
-        </w:numPr>
-        <w:spacing w:before="60" w:after="60" w:line="240" w:lineRule="auto"/>
-        <w:rPr>
-          <w:color w:val="auto"/>
-          <w:sz w:val="20"/>
-          <w:szCs w:val="20"/>
-        </w:rPr>
-      </w:pPr>
-      <w:r>
-        <w:rPr>
-          <w:color w:val="auto"/>
-          <w:sz w:val="20"/>
-          <w:szCs w:val="20"/>
-        </w:rPr>
-        <w:t>Date und Timestamp Formatierung</w:t>
-      </w:r>
-    </w:p>
-    <w:p>
-      <w:pPr>
-        <w:pStyle w:val="Listenabsatz"/>
-        <w:numPr>
-          <w:ilvl w:val="1"/>
-          <w:numId w:val="2"/>
-        </w:numPr>
-        <w:spacing w:before="60" w:after="60" w:line="240" w:lineRule="auto"/>
-        <w:rPr>
-          <w:color w:val="auto"/>
-          <w:sz w:val="20"/>
-          <w:szCs w:val="20"/>
-        </w:rPr>
-      </w:pPr>
-      <w:r>
-        <w:rPr>
-          <w:color w:val="auto"/>
-          <w:sz w:val="20"/>
-          <w:szCs w:val="20"/>
-        </w:rPr>
-        <w:t>Inner und Outer Joins</w:t>
+        <w:ind w:left="426"/>
+        <w:rPr>
+          <w:sz w:val="20"/>
+          <w:szCs w:val="20"/>
+        </w:rPr>
+      </w:pPr>
+      <w:r>
+        <w:rPr>
+          <w:sz w:val="20"/>
+          <w:szCs w:val="20"/>
+        </w:rPr>
+        <w:t>Was ist eine Transaktion und wann ist das zwingend erforderlich?</w:t>
       </w:r>
     </w:p>
     <w:p>
@@ -3731,92 +4320,50 @@
           <w:numId w:val="2"/>
         </w:numPr>
         <w:spacing w:before="60" w:after="60" w:line="240" w:lineRule="auto"/>
-        <w:rPr>
-          <w:color w:val="auto"/>
-          <w:sz w:val="20"/>
-          <w:szCs w:val="20"/>
-        </w:rPr>
-      </w:pPr>
-      <w:r>
-        <w:rPr>
-          <w:sz w:val="20"/>
-          <w:szCs w:val="20"/>
-        </w:rPr>
-        <w:t>Eigene Views</w:t>
-      </w:r>
-      <w:r>
-        <w:rPr>
-          <w:sz w:val="20"/>
-          <w:szCs w:val="20"/>
-        </w:rPr>
-        <w:t xml:space="preserve"> und SQL-</w:t>
-      </w:r>
-      <w:r>
-        <w:rPr>
-          <w:sz w:val="20"/>
-          <w:szCs w:val="20"/>
-        </w:rPr>
-        <w:t>S</w:t>
-      </w:r>
-      <w:r>
-        <w:rPr>
-          <w:sz w:val="20"/>
-          <w:szCs w:val="20"/>
-        </w:rPr>
-        <w:t>tatements</w:t>
-      </w:r>
-      <w:r>
-        <w:rPr>
-          <w:sz w:val="20"/>
-          <w:szCs w:val="20"/>
-        </w:rPr>
-        <w:t xml:space="preserve"> nach vorgegebenen Requirement</w:t>
-      </w:r>
-      <w:r>
-        <w:rPr>
-          <w:sz w:val="20"/>
-          <w:szCs w:val="20"/>
-        </w:rPr>
-        <w:t xml:space="preserve">s </w:t>
-      </w:r>
-      <w:r>
-        <w:rPr>
-          <w:sz w:val="20"/>
-          <w:szCs w:val="20"/>
-        </w:rPr>
-        <w:t>erstellen</w:t>
-      </w:r>
-    </w:p>
-    <w:p>
-      <w:pPr>
-        <w:pStyle w:val="Listenabsatz"/>
-        <w:spacing w:before="60" w:after="60" w:line="240" w:lineRule="auto"/>
-        <w:ind w:left="512"/>
-        <w:rPr>
-          <w:color w:val="auto"/>
-          <w:sz w:val="20"/>
-          <w:szCs w:val="20"/>
-        </w:rPr>
-      </w:pPr>
-    </w:p>
-    <w:p>
-      <w:pPr>
-        <w:spacing w:before="60" w:after="60" w:line="240" w:lineRule="auto"/>
-        <w:rPr>
-          <w:bCs/>
-          <w:sz w:val="20"/>
-          <w:szCs w:val="20"/>
-          <w:u w:val="single"/>
-        </w:rPr>
-      </w:pPr>
-      <w:r>
-        <w:rPr>
-          <w:bCs/>
-          <w:sz w:val="20"/>
-          <w:szCs w:val="20"/>
-          <w:u w:val="single"/>
-        </w:rPr>
-        <w:t>Nachbereitung</w:t>
+        <w:ind w:left="426"/>
+        <w:rPr>
+          <w:sz w:val="20"/>
+          <w:szCs w:val="20"/>
+        </w:rPr>
+      </w:pPr>
+      <w:r>
+        <w:rPr>
+          <w:sz w:val="20"/>
+          <w:szCs w:val="20"/>
+        </w:rPr>
+        <w:t xml:space="preserve">Was sind die Software-Engineering Überlegungen hinter </w:t>
+      </w:r>
+      <w:proofErr w:type="spellStart"/>
+      <w:r>
+        <w:rPr>
+          <w:sz w:val="20"/>
+          <w:szCs w:val="20"/>
+        </w:rPr>
+        <w:t>Functions</w:t>
+      </w:r>
+      <w:proofErr w:type="spellEnd"/>
+      <w:r>
+        <w:rPr>
+          <w:sz w:val="20"/>
+          <w:szCs w:val="20"/>
+        </w:rPr>
+        <w:t xml:space="preserve"> and </w:t>
+      </w:r>
+      <w:proofErr w:type="spellStart"/>
+      <w:r>
+        <w:rPr>
+          <w:sz w:val="20"/>
+          <w:szCs w:val="20"/>
+        </w:rPr>
+        <w:t>Procedures</w:t>
+      </w:r>
+      <w:proofErr w:type="spellEnd"/>
+      <w:r>
+        <w:rPr>
+          <w:sz w:val="20"/>
+          <w:szCs w:val="20"/>
+        </w:rPr>
+        <w:t xml:space="preserve"> in einer DB?</w:t>
       </w:r>
     </w:p>
     <w:p>
@@ -3827,34 +4374,56 @@
           <w:numId w:val="2"/>
         </w:numPr>
         <w:spacing w:before="60" w:after="60" w:line="240" w:lineRule="auto"/>
-        <w:rPr>
-          <w:bCs/>
-          <w:sz w:val="20"/>
-          <w:szCs w:val="20"/>
-        </w:rPr>
-      </w:pPr>
-      <w:r>
-        <w:rPr>
-          <w:bCs/>
-          <w:sz w:val="20"/>
-          <w:szCs w:val="20"/>
-        </w:rPr>
-        <w:t>Aufgaben lösen</w:t>
-      </w:r>
-      <w:r>
-        <w:rPr>
-          <w:bCs/>
-          <w:sz w:val="20"/>
-          <w:szCs w:val="20"/>
-        </w:rPr>
-        <w:t xml:space="preserve"> (Views)</w:t>
+        <w:ind w:left="426"/>
+        <w:rPr>
+          <w:sz w:val="20"/>
+          <w:szCs w:val="20"/>
+        </w:rPr>
+      </w:pPr>
+      <w:r>
+        <w:rPr>
+          <w:sz w:val="20"/>
+          <w:szCs w:val="20"/>
+        </w:rPr>
+        <w:t xml:space="preserve">Wie werden </w:t>
+      </w:r>
+      <w:proofErr w:type="spellStart"/>
+      <w:r>
+        <w:rPr>
+          <w:sz w:val="20"/>
+          <w:szCs w:val="20"/>
+        </w:rPr>
+        <w:t>Functions</w:t>
+      </w:r>
+      <w:proofErr w:type="spellEnd"/>
+      <w:r>
+        <w:rPr>
+          <w:sz w:val="20"/>
+          <w:szCs w:val="20"/>
+        </w:rPr>
+        <w:t xml:space="preserve"> und </w:t>
+      </w:r>
+      <w:proofErr w:type="spellStart"/>
+      <w:r>
+        <w:rPr>
+          <w:sz w:val="20"/>
+          <w:szCs w:val="20"/>
+        </w:rPr>
+        <w:t>Proceduren</w:t>
+      </w:r>
+      <w:proofErr w:type="spellEnd"/>
+      <w:r>
+        <w:rPr>
+          <w:sz w:val="20"/>
+          <w:szCs w:val="20"/>
+        </w:rPr>
+        <w:t xml:space="preserve"> in MySQL geschrieben, getestet und verwendet.</w:t>
       </w:r>
     </w:p>
     <w:p>
       <w:pPr>
         <w:spacing w:before="60" w:after="60" w:line="240" w:lineRule="auto"/>
         <w:rPr>
-          <w:color w:val="auto"/>
           <w:sz w:val="20"/>
           <w:szCs w:val="20"/>
         </w:rPr>
@@ -3862,6 +4431,176 @@
     </w:p>
     <w:p>
       <w:pPr>
+        <w:spacing w:before="60" w:after="60" w:line="240" w:lineRule="auto"/>
+        <w:rPr>
+          <w:bCs/>
+          <w:sz w:val="20"/>
+          <w:szCs w:val="20"/>
+          <w:u w:val="single"/>
+        </w:rPr>
+      </w:pPr>
+      <w:r>
+        <w:rPr>
+          <w:bCs/>
+          <w:sz w:val="20"/>
+          <w:szCs w:val="20"/>
+          <w:u w:val="single"/>
+        </w:rPr>
+        <w:t>Inhalte (Folien 39 – 44)</w:t>
+      </w:r>
+    </w:p>
+    <w:p>
+      <w:pPr>
+        <w:pStyle w:val="Listenabsatz"/>
+        <w:numPr>
+          <w:ilvl w:val="0"/>
+          <w:numId w:val="2"/>
+        </w:numPr>
+        <w:spacing w:before="60" w:after="60" w:line="240" w:lineRule="auto"/>
+        <w:ind w:left="426"/>
+        <w:rPr>
+          <w:sz w:val="20"/>
+          <w:szCs w:val="20"/>
+        </w:rPr>
+      </w:pPr>
+      <w:r>
+        <w:rPr>
+          <w:sz w:val="20"/>
+          <w:szCs w:val="20"/>
+        </w:rPr>
+        <w:t>Transaktionen</w:t>
+      </w:r>
+    </w:p>
+    <w:p>
+      <w:pPr>
+        <w:pStyle w:val="Listenabsatz"/>
+        <w:numPr>
+          <w:ilvl w:val="0"/>
+          <w:numId w:val="2"/>
+        </w:numPr>
+        <w:spacing w:before="60" w:after="60" w:line="240" w:lineRule="auto"/>
+        <w:ind w:left="426"/>
+        <w:rPr>
+          <w:sz w:val="20"/>
+          <w:szCs w:val="20"/>
+        </w:rPr>
+      </w:pPr>
+      <w:r>
+        <w:rPr>
+          <w:sz w:val="20"/>
+          <w:szCs w:val="20"/>
+        </w:rPr>
+        <w:t xml:space="preserve">Eigene </w:t>
+      </w:r>
+      <w:proofErr w:type="spellStart"/>
+      <w:r>
+        <w:rPr>
+          <w:sz w:val="20"/>
+          <w:szCs w:val="20"/>
+        </w:rPr>
+        <w:t>Functions</w:t>
+      </w:r>
+      <w:proofErr w:type="spellEnd"/>
+      <w:r>
+        <w:rPr>
+          <w:sz w:val="20"/>
+          <w:szCs w:val="20"/>
+        </w:rPr>
+        <w:t xml:space="preserve"> definieren und aufrufen</w:t>
+      </w:r>
+    </w:p>
+    <w:p>
+      <w:pPr>
+        <w:pStyle w:val="Listenabsatz"/>
+        <w:numPr>
+          <w:ilvl w:val="0"/>
+          <w:numId w:val="2"/>
+        </w:numPr>
+        <w:spacing w:before="60" w:after="60" w:line="240" w:lineRule="auto"/>
+        <w:ind w:left="426"/>
+        <w:rPr>
+          <w:sz w:val="20"/>
+          <w:szCs w:val="20"/>
+        </w:rPr>
+      </w:pPr>
+      <w:r>
+        <w:rPr>
+          <w:sz w:val="20"/>
+          <w:szCs w:val="20"/>
+        </w:rPr>
+        <w:t xml:space="preserve">Eigene </w:t>
+      </w:r>
+      <w:proofErr w:type="spellStart"/>
+      <w:r>
+        <w:rPr>
+          <w:sz w:val="20"/>
+          <w:szCs w:val="20"/>
+        </w:rPr>
+        <w:t>Proceduren</w:t>
+      </w:r>
+      <w:proofErr w:type="spellEnd"/>
+      <w:r>
+        <w:rPr>
+          <w:sz w:val="20"/>
+          <w:szCs w:val="20"/>
+        </w:rPr>
+        <w:t xml:space="preserve"> definieren und aufrufen</w:t>
+      </w:r>
+    </w:p>
+    <w:p>
+      <w:pPr>
+        <w:spacing w:before="60" w:after="60" w:line="240" w:lineRule="auto"/>
+        <w:rPr>
+          <w:color w:val="auto"/>
+          <w:sz w:val="20"/>
+          <w:szCs w:val="20"/>
+        </w:rPr>
+      </w:pPr>
+    </w:p>
+    <w:p>
+      <w:pPr>
+        <w:spacing w:before="60" w:after="60" w:line="240" w:lineRule="auto"/>
+        <w:rPr>
+          <w:bCs/>
+          <w:sz w:val="20"/>
+          <w:szCs w:val="20"/>
+          <w:u w:val="single"/>
+        </w:rPr>
+      </w:pPr>
+      <w:r>
+        <w:rPr>
+          <w:bCs/>
+          <w:sz w:val="20"/>
+          <w:szCs w:val="20"/>
+          <w:u w:val="single"/>
+        </w:rPr>
+        <w:t>Nachbereitung</w:t>
+      </w:r>
+    </w:p>
+    <w:p>
+      <w:pPr>
+        <w:pStyle w:val="Listenabsatz"/>
+        <w:numPr>
+          <w:ilvl w:val="0"/>
+          <w:numId w:val="2"/>
+        </w:numPr>
+        <w:spacing w:before="60" w:after="60" w:line="240" w:lineRule="auto"/>
+        <w:ind w:left="426"/>
+        <w:rPr>
+          <w:sz w:val="20"/>
+          <w:szCs w:val="20"/>
+        </w:rPr>
+      </w:pPr>
+      <w:r>
+        <w:rPr>
+          <w:sz w:val="20"/>
+          <w:szCs w:val="20"/>
+        </w:rPr>
+        <w:t>Übung-Beispiele nachprogrammieren und austesten</w:t>
+      </w:r>
+    </w:p>
+    <w:p>
+      <w:pPr>
         <w:suppressAutoHyphens w:val="0"/>
         <w:spacing w:line="240" w:lineRule="auto"/>
         <w:rPr>
@@ -3870,14 +4609,35 @@
           <w:szCs w:val="20"/>
         </w:rPr>
       </w:pPr>
-      <w:r>
+    </w:p>
+    <w:p>
+      <w:pPr>
+        <w:suppressAutoHyphens w:val="0"/>
+        <w:spacing w:line="240" w:lineRule="auto"/>
         <w:rPr>
           <w:color w:val="auto"/>
           <w:sz w:val="20"/>
           <w:szCs w:val="20"/>
         </w:rPr>
+      </w:pPr>
+      <w:r>
+        <w:rPr>
+          <w:color w:val="auto"/>
+          <w:sz w:val="20"/>
+          <w:szCs w:val="20"/>
+        </w:rPr>
         <w:br w:type="page"/>
       </w:r>
+    </w:p>
+    <w:p>
+      <w:pPr>
+        <w:spacing w:before="60" w:after="60" w:line="240" w:lineRule="auto"/>
+        <w:rPr>
+          <w:color w:val="auto"/>
+          <w:sz w:val="20"/>
+          <w:szCs w:val="20"/>
+        </w:rPr>
+      </w:pPr>
     </w:p>
     <w:tbl>
       <w:tblPr>
@@ -3918,7 +4678,6 @@
                 <w:b/>
                 <w:sz w:val="20"/>
                 <w:szCs w:val="20"/>
-                <w:lang w:val="en-US"/>
               </w:rPr>
             </w:pPr>
             <w:r>
@@ -3927,10 +4686,8 @@
                 <w:b/>
                 <w:sz w:val="20"/>
                 <w:szCs w:val="20"/>
-                <w:lang w:val="en-US"/>
-              </w:rPr>
-              <w:lastRenderedPageBreak/>
-              <w:t>Thema Block 5</w:t>
+              </w:rPr>
+              <w:t xml:space="preserve">Thema Block </w:t>
             </w:r>
             <w:r>
               <w:rPr>
@@ -3938,7 +4695,15 @@
                 <w:b/>
                 <w:sz w:val="20"/>
                 <w:szCs w:val="20"/>
-                <w:lang w:val="en-US"/>
+              </w:rPr>
+              <w:t>5</w:t>
+            </w:r>
+            <w:r>
+              <w:rPr>
+                <w:rFonts w:cs="Arial"/>
+                <w:b/>
+                <w:sz w:val="20"/>
+                <w:szCs w:val="20"/>
               </w:rPr>
               <w:t xml:space="preserve">: </w:t>
             </w:r>
@@ -3946,21 +4711,31 @@
               <w:rPr>
                 <w:rFonts w:cs="Arial"/>
                 <w:b/>
-                <w:sz w:val="20"/>
-                <w:szCs w:val="20"/>
-                <w:lang w:val="en-US"/>
-              </w:rPr>
-              <w:t>Transaktionen</w:t>
+                <w:color w:val="FF0000"/>
+                <w:sz w:val="20"/>
+                <w:szCs w:val="20"/>
+              </w:rPr>
+              <w:t>1.</w:t>
             </w:r>
             <w:r>
               <w:rPr>
                 <w:rFonts w:cs="Arial"/>
                 <w:b/>
-                <w:sz w:val="20"/>
-                <w:szCs w:val="20"/>
-                <w:lang w:val="en-US"/>
-              </w:rPr>
-              <w:t>, Functions, Stored-Procedures</w:t>
+                <w:color w:val="FF0000"/>
+                <w:sz w:val="20"/>
+                <w:szCs w:val="20"/>
+              </w:rPr>
+              <w:t xml:space="preserve"> </w:t>
+            </w:r>
+            <w:r>
+              <w:rPr>
+                <w:rFonts w:cs="Arial"/>
+                <w:b/>
+                <w:color w:val="FF0000"/>
+                <w:sz w:val="20"/>
+                <w:szCs w:val="20"/>
+              </w:rPr>
+              <w:t>Leistungsnachweis</w:t>
             </w:r>
           </w:p>
         </w:tc>
@@ -4028,7 +4803,7 @@
                 <w:sz w:val="20"/>
                 <w:szCs w:val="20"/>
               </w:rPr>
-              <w:t xml:space="preserve">Do </w:t>
+              <w:t xml:space="preserve">Di </w:t>
             </w:r>
             <w:r>
               <w:rPr>
@@ -4036,7 +4811,7 @@
                 <w:sz w:val="20"/>
                 <w:szCs w:val="20"/>
               </w:rPr>
-              <w:t>23.5.2023</w:t>
+              <w:t>9.5.2023</w:t>
             </w:r>
           </w:p>
         </w:tc>
@@ -4116,6 +4891,15 @@
       <w:pPr>
         <w:spacing w:before="60" w:after="60" w:line="240" w:lineRule="auto"/>
         <w:rPr>
+          <w:sz w:val="20"/>
+          <w:szCs w:val="20"/>
+        </w:rPr>
+      </w:pPr>
+    </w:p>
+    <w:p>
+      <w:pPr>
+        <w:spacing w:before="60" w:after="60" w:line="240" w:lineRule="auto"/>
+        <w:rPr>
           <w:bCs/>
           <w:sz w:val="20"/>
           <w:szCs w:val="20"/>
@@ -4129,7 +4913,7 @@
           <w:szCs w:val="20"/>
           <w:u w:val="single"/>
         </w:rPr>
-        <w:t>Vorbereitung</w:t>
+        <w:t>Inhalte</w:t>
       </w:r>
     </w:p>
     <w:p>
@@ -4140,19 +4924,194 @@
           <w:numId w:val="2"/>
         </w:numPr>
         <w:spacing w:before="60" w:after="60" w:line="240" w:lineRule="auto"/>
-        <w:ind w:left="426"/>
-        <w:rPr>
-          <w:sz w:val="20"/>
-          <w:szCs w:val="20"/>
-        </w:rPr>
-      </w:pPr>
-      <w:r>
-        <w:rPr>
-          <w:sz w:val="20"/>
-          <w:szCs w:val="20"/>
-        </w:rPr>
-        <w:t>Was ist eine Transaktion und wann ist das zwingend erforderlich?</w:t>
-      </w:r>
+        <w:rPr>
+          <w:color w:val="auto"/>
+          <w:sz w:val="20"/>
+          <w:szCs w:val="20"/>
+        </w:rPr>
+      </w:pPr>
+      <w:r>
+        <w:rPr>
+          <w:color w:val="auto"/>
+          <w:sz w:val="20"/>
+          <w:szCs w:val="20"/>
+        </w:rPr>
+        <w:t>Moodle-Prüfung</w:t>
+      </w:r>
+      <w:r>
+        <w:rPr>
+          <w:color w:val="auto"/>
+          <w:sz w:val="20"/>
+          <w:szCs w:val="20"/>
+        </w:rPr>
+        <w:t>: Zeit 60’</w:t>
+      </w:r>
+    </w:p>
+    <w:p>
+      <w:pPr>
+        <w:pStyle w:val="Listenabsatz"/>
+        <w:numPr>
+          <w:ilvl w:val="1"/>
+          <w:numId w:val="2"/>
+        </w:numPr>
+        <w:spacing w:before="60" w:after="60" w:line="240" w:lineRule="auto"/>
+        <w:rPr>
+          <w:color w:val="auto"/>
+          <w:sz w:val="20"/>
+          <w:szCs w:val="20"/>
+        </w:rPr>
+      </w:pPr>
+      <w:r>
+        <w:rPr>
+          <w:color w:val="auto"/>
+          <w:sz w:val="20"/>
+          <w:szCs w:val="20"/>
+        </w:rPr>
+        <w:t>ERD</w:t>
+      </w:r>
+    </w:p>
+    <w:p>
+      <w:pPr>
+        <w:pStyle w:val="Listenabsatz"/>
+        <w:numPr>
+          <w:ilvl w:val="1"/>
+          <w:numId w:val="2"/>
+        </w:numPr>
+        <w:spacing w:before="60" w:after="60" w:line="240" w:lineRule="auto"/>
+        <w:rPr>
+          <w:color w:val="auto"/>
+          <w:sz w:val="20"/>
+          <w:szCs w:val="20"/>
+        </w:rPr>
+      </w:pPr>
+      <w:r>
+        <w:rPr>
+          <w:color w:val="auto"/>
+          <w:sz w:val="20"/>
+          <w:szCs w:val="20"/>
+        </w:rPr>
+        <w:t xml:space="preserve">Select mit </w:t>
+      </w:r>
+      <w:proofErr w:type="spellStart"/>
+      <w:r>
+        <w:rPr>
+          <w:color w:val="auto"/>
+          <w:sz w:val="20"/>
+          <w:szCs w:val="20"/>
+        </w:rPr>
+        <w:t>Where-Clauses</w:t>
+      </w:r>
+      <w:proofErr w:type="spellEnd"/>
+      <w:r>
+        <w:rPr>
+          <w:color w:val="auto"/>
+          <w:sz w:val="20"/>
+          <w:szCs w:val="20"/>
+        </w:rPr>
+        <w:t xml:space="preserve"> und </w:t>
+      </w:r>
+      <w:proofErr w:type="spellStart"/>
+      <w:r>
+        <w:rPr>
+          <w:color w:val="auto"/>
+          <w:sz w:val="20"/>
+          <w:szCs w:val="20"/>
+        </w:rPr>
+        <w:t>Function</w:t>
+      </w:r>
+      <w:proofErr w:type="spellEnd"/>
+      <w:r>
+        <w:rPr>
+          <w:color w:val="auto"/>
+          <w:sz w:val="20"/>
+          <w:szCs w:val="20"/>
+        </w:rPr>
+        <w:t>-Calls</w:t>
+      </w:r>
+    </w:p>
+    <w:p>
+      <w:pPr>
+        <w:pStyle w:val="Listenabsatz"/>
+        <w:numPr>
+          <w:ilvl w:val="1"/>
+          <w:numId w:val="2"/>
+        </w:numPr>
+        <w:spacing w:before="60" w:after="60" w:line="240" w:lineRule="auto"/>
+        <w:rPr>
+          <w:color w:val="auto"/>
+          <w:sz w:val="20"/>
+          <w:szCs w:val="20"/>
+        </w:rPr>
+      </w:pPr>
+      <w:r>
+        <w:rPr>
+          <w:color w:val="auto"/>
+          <w:sz w:val="20"/>
+          <w:szCs w:val="20"/>
+        </w:rPr>
+        <w:t xml:space="preserve">Date und </w:t>
+      </w:r>
+      <w:proofErr w:type="spellStart"/>
+      <w:r>
+        <w:rPr>
+          <w:color w:val="auto"/>
+          <w:sz w:val="20"/>
+          <w:szCs w:val="20"/>
+        </w:rPr>
+        <w:t>Timestamp</w:t>
+      </w:r>
+      <w:proofErr w:type="spellEnd"/>
+      <w:r>
+        <w:rPr>
+          <w:color w:val="auto"/>
+          <w:sz w:val="20"/>
+          <w:szCs w:val="20"/>
+        </w:rPr>
+        <w:t xml:space="preserve"> Formatierung</w:t>
+      </w:r>
+    </w:p>
+    <w:p>
+      <w:pPr>
+        <w:pStyle w:val="Listenabsatz"/>
+        <w:numPr>
+          <w:ilvl w:val="1"/>
+          <w:numId w:val="2"/>
+        </w:numPr>
+        <w:spacing w:before="60" w:after="60" w:line="240" w:lineRule="auto"/>
+        <w:rPr>
+          <w:color w:val="auto"/>
+          <w:sz w:val="20"/>
+          <w:szCs w:val="20"/>
+        </w:rPr>
+      </w:pPr>
+      <w:proofErr w:type="spellStart"/>
+      <w:r>
+        <w:rPr>
+          <w:color w:val="auto"/>
+          <w:sz w:val="20"/>
+          <w:szCs w:val="20"/>
+        </w:rPr>
+        <w:t>Inner</w:t>
+      </w:r>
+      <w:proofErr w:type="spellEnd"/>
+      <w:r>
+        <w:rPr>
+          <w:color w:val="auto"/>
+          <w:sz w:val="20"/>
+          <w:szCs w:val="20"/>
+        </w:rPr>
+        <w:t xml:space="preserve"> und Outer </w:t>
+      </w:r>
+      <w:proofErr w:type="spellStart"/>
+      <w:r>
+        <w:rPr>
+          <w:color w:val="auto"/>
+          <w:sz w:val="20"/>
+          <w:szCs w:val="20"/>
+        </w:rPr>
+        <w:t>Joins</w:t>
+      </w:r>
+      <w:proofErr w:type="spellEnd"/>
     </w:p>
     <w:p>
       <w:pPr>
@@ -4162,18 +5121,108 @@
           <w:numId w:val="2"/>
         </w:numPr>
         <w:spacing w:before="60" w:after="60" w:line="240" w:lineRule="auto"/>
-        <w:ind w:left="426"/>
-        <w:rPr>
-          <w:sz w:val="20"/>
-          <w:szCs w:val="20"/>
-        </w:rPr>
-      </w:pPr>
-      <w:r>
-        <w:rPr>
-          <w:sz w:val="20"/>
-          <w:szCs w:val="20"/>
-        </w:rPr>
-        <w:t>Was sind die Software-Engineering Überlegungen hinter Functions and Procedures in einer DB?</w:t>
+        <w:rPr>
+          <w:color w:val="auto"/>
+          <w:sz w:val="20"/>
+          <w:szCs w:val="20"/>
+        </w:rPr>
+      </w:pPr>
+      <w:r>
+        <w:rPr>
+          <w:sz w:val="20"/>
+          <w:szCs w:val="20"/>
+        </w:rPr>
+        <w:t>Eigene Views</w:t>
+      </w:r>
+      <w:r>
+        <w:rPr>
+          <w:sz w:val="20"/>
+          <w:szCs w:val="20"/>
+        </w:rPr>
+        <w:t xml:space="preserve"> und SQL-</w:t>
+      </w:r>
+      <w:r>
+        <w:rPr>
+          <w:sz w:val="20"/>
+          <w:szCs w:val="20"/>
+        </w:rPr>
+        <w:t>S</w:t>
+      </w:r>
+      <w:r>
+        <w:rPr>
+          <w:sz w:val="20"/>
+          <w:szCs w:val="20"/>
+        </w:rPr>
+        <w:t>tatements</w:t>
+      </w:r>
+      <w:r>
+        <w:rPr>
+          <w:sz w:val="20"/>
+          <w:szCs w:val="20"/>
+        </w:rPr>
+        <w:t xml:space="preserve"> nach vorgegebenen </w:t>
+      </w:r>
+      <w:proofErr w:type="spellStart"/>
+      <w:r>
+        <w:rPr>
+          <w:sz w:val="20"/>
+          <w:szCs w:val="20"/>
+        </w:rPr>
+        <w:t>Requirement</w:t>
+      </w:r>
+      <w:r>
+        <w:rPr>
+          <w:sz w:val="20"/>
+          <w:szCs w:val="20"/>
+        </w:rPr>
+        <w:t>s</w:t>
+      </w:r>
+      <w:proofErr w:type="spellEnd"/>
+      <w:r>
+        <w:rPr>
+          <w:sz w:val="20"/>
+          <w:szCs w:val="20"/>
+        </w:rPr>
+        <w:t xml:space="preserve"> </w:t>
+      </w:r>
+      <w:r>
+        <w:rPr>
+          <w:sz w:val="20"/>
+          <w:szCs w:val="20"/>
+        </w:rPr>
+        <w:t>erstellen</w:t>
+      </w:r>
+    </w:p>
+    <w:p>
+      <w:pPr>
+        <w:pStyle w:val="Listenabsatz"/>
+        <w:spacing w:before="60" w:after="60" w:line="240" w:lineRule="auto"/>
+        <w:ind w:left="512"/>
+        <w:rPr>
+          <w:color w:val="auto"/>
+          <w:sz w:val="20"/>
+          <w:szCs w:val="20"/>
+        </w:rPr>
+      </w:pPr>
+    </w:p>
+    <w:p>
+      <w:pPr>
+        <w:spacing w:before="60" w:after="60" w:line="240" w:lineRule="auto"/>
+        <w:rPr>
+          <w:bCs/>
+          <w:sz w:val="20"/>
+          <w:szCs w:val="20"/>
+          <w:u w:val="single"/>
+        </w:rPr>
+      </w:pPr>
+      <w:r>
+        <w:rPr>
+          <w:bCs/>
+          <w:sz w:val="20"/>
+          <w:szCs w:val="20"/>
+          <w:u w:val="single"/>
+        </w:rPr>
+        <w:t>Nachbereitung</w:t>
       </w:r>
     </w:p>
     <w:p>
@@ -4184,24 +5233,34 @@
           <w:numId w:val="2"/>
         </w:numPr>
         <w:spacing w:before="60" w:after="60" w:line="240" w:lineRule="auto"/>
-        <w:ind w:left="426"/>
-        <w:rPr>
-          <w:sz w:val="20"/>
-          <w:szCs w:val="20"/>
-        </w:rPr>
-      </w:pPr>
-      <w:r>
-        <w:rPr>
-          <w:sz w:val="20"/>
-          <w:szCs w:val="20"/>
-        </w:rPr>
-        <w:t>Wie werden Functions und Proceduren in MySQL geschrieben, getestet und verwendet.</w:t>
+        <w:rPr>
+          <w:bCs/>
+          <w:sz w:val="20"/>
+          <w:szCs w:val="20"/>
+        </w:rPr>
+      </w:pPr>
+      <w:r>
+        <w:rPr>
+          <w:bCs/>
+          <w:sz w:val="20"/>
+          <w:szCs w:val="20"/>
+        </w:rPr>
+        <w:t>Aufgaben lösen</w:t>
+      </w:r>
+      <w:r>
+        <w:rPr>
+          <w:bCs/>
+          <w:sz w:val="20"/>
+          <w:szCs w:val="20"/>
+        </w:rPr>
+        <w:t xml:space="preserve"> (Views)</w:t>
       </w:r>
     </w:p>
     <w:p>
       <w:pPr>
         <w:spacing w:before="60" w:after="60" w:line="240" w:lineRule="auto"/>
         <w:rPr>
+          <w:bCs/>
           <w:sz w:val="20"/>
           <w:szCs w:val="20"/>
         </w:rPr>
@@ -4210,161 +5269,6 @@
     <w:p>
       <w:pPr>
         <w:spacing w:before="60" w:after="60" w:line="240" w:lineRule="auto"/>
-        <w:rPr>
-          <w:bCs/>
-          <w:sz w:val="20"/>
-          <w:szCs w:val="20"/>
-          <w:u w:val="single"/>
-        </w:rPr>
-      </w:pPr>
-      <w:r>
-        <w:rPr>
-          <w:bCs/>
-          <w:sz w:val="20"/>
-          <w:szCs w:val="20"/>
-          <w:u w:val="single"/>
-        </w:rPr>
-        <w:t>Inhalte</w:t>
-      </w:r>
-      <w:r>
-        <w:rPr>
-          <w:bCs/>
-          <w:sz w:val="20"/>
-          <w:szCs w:val="20"/>
-          <w:u w:val="single"/>
-        </w:rPr>
-        <w:t xml:space="preserve"> (Folien 39 – 44)</w:t>
-      </w:r>
-    </w:p>
-    <w:p>
-      <w:pPr>
-        <w:pStyle w:val="Listenabsatz"/>
-        <w:numPr>
-          <w:ilvl w:val="0"/>
-          <w:numId w:val="2"/>
-        </w:numPr>
-        <w:spacing w:before="60" w:after="60" w:line="240" w:lineRule="auto"/>
-        <w:ind w:left="426"/>
-        <w:rPr>
-          <w:sz w:val="20"/>
-          <w:szCs w:val="20"/>
-        </w:rPr>
-      </w:pPr>
-      <w:r>
-        <w:rPr>
-          <w:sz w:val="20"/>
-          <w:szCs w:val="20"/>
-        </w:rPr>
-        <w:t>Transaktionen</w:t>
-      </w:r>
-    </w:p>
-    <w:p>
-      <w:pPr>
-        <w:pStyle w:val="Listenabsatz"/>
-        <w:numPr>
-          <w:ilvl w:val="0"/>
-          <w:numId w:val="2"/>
-        </w:numPr>
-        <w:spacing w:before="60" w:after="60" w:line="240" w:lineRule="auto"/>
-        <w:ind w:left="426"/>
-        <w:rPr>
-          <w:sz w:val="20"/>
-          <w:szCs w:val="20"/>
-        </w:rPr>
-      </w:pPr>
-      <w:r>
-        <w:rPr>
-          <w:sz w:val="20"/>
-          <w:szCs w:val="20"/>
-        </w:rPr>
-        <w:t>Eigene Functions definieren und aufrufen</w:t>
-      </w:r>
-    </w:p>
-    <w:p>
-      <w:pPr>
-        <w:pStyle w:val="Listenabsatz"/>
-        <w:numPr>
-          <w:ilvl w:val="0"/>
-          <w:numId w:val="2"/>
-        </w:numPr>
-        <w:spacing w:before="60" w:after="60" w:line="240" w:lineRule="auto"/>
-        <w:ind w:left="426"/>
-        <w:rPr>
-          <w:sz w:val="20"/>
-          <w:szCs w:val="20"/>
-        </w:rPr>
-      </w:pPr>
-      <w:r>
-        <w:rPr>
-          <w:sz w:val="20"/>
-          <w:szCs w:val="20"/>
-        </w:rPr>
-        <w:t>Eigene Proceduren definieren und aufrufen</w:t>
-      </w:r>
-    </w:p>
-    <w:p>
-      <w:pPr>
-        <w:spacing w:before="60" w:after="60" w:line="240" w:lineRule="auto"/>
-        <w:rPr>
-          <w:color w:val="auto"/>
-          <w:sz w:val="20"/>
-          <w:szCs w:val="20"/>
-        </w:rPr>
-      </w:pPr>
-    </w:p>
-    <w:p>
-      <w:pPr>
-        <w:spacing w:before="60" w:after="60" w:line="240" w:lineRule="auto"/>
-        <w:rPr>
-          <w:bCs/>
-          <w:sz w:val="20"/>
-          <w:szCs w:val="20"/>
-          <w:u w:val="single"/>
-        </w:rPr>
-      </w:pPr>
-      <w:r>
-        <w:rPr>
-          <w:bCs/>
-          <w:sz w:val="20"/>
-          <w:szCs w:val="20"/>
-          <w:u w:val="single"/>
-        </w:rPr>
-        <w:t>Nachbereitung</w:t>
-      </w:r>
-    </w:p>
-    <w:p>
-      <w:pPr>
-        <w:pStyle w:val="Listenabsatz"/>
-        <w:numPr>
-          <w:ilvl w:val="0"/>
-          <w:numId w:val="2"/>
-        </w:numPr>
-        <w:spacing w:before="60" w:after="60" w:line="240" w:lineRule="auto"/>
-        <w:ind w:left="426"/>
-        <w:rPr>
-          <w:sz w:val="20"/>
-          <w:szCs w:val="20"/>
-        </w:rPr>
-      </w:pPr>
-      <w:r>
-        <w:rPr>
-          <w:sz w:val="20"/>
-          <w:szCs w:val="20"/>
-        </w:rPr>
-        <w:t>Übung</w:t>
-      </w:r>
-      <w:r>
-        <w:rPr>
-          <w:sz w:val="20"/>
-          <w:szCs w:val="20"/>
-        </w:rPr>
-        <w:t>-Beispiele nachprogrammieren und austesten</w:t>
-      </w:r>
-    </w:p>
-    <w:p>
-      <w:pPr>
-        <w:suppressAutoHyphens w:val="0"/>
-        <w:spacing w:line="240" w:lineRule="auto"/>
         <w:rPr>
           <w:color w:val="auto"/>
           <w:sz w:val="20"/>
@@ -4548,7 +5452,15 @@
                 <w:sz w:val="20"/>
                 <w:szCs w:val="20"/>
               </w:rPr>
-              <w:t>13.6.2023</w:t>
+              <w:t>23.5</w:t>
+            </w:r>
+            <w:r>
+              <w:rPr>
+                <w:rFonts w:cs="Arial"/>
+                <w:sz w:val="20"/>
+                <w:szCs w:val="20"/>
+              </w:rPr>
+              <w:t>.2023</w:t>
             </w:r>
           </w:p>
         </w:tc>
@@ -4658,12 +5570,21 @@
           <w:szCs w:val="20"/>
         </w:rPr>
       </w:pPr>
-      <w:r>
-        <w:rPr>
-          <w:sz w:val="20"/>
-          <w:szCs w:val="20"/>
-        </w:rPr>
-        <w:t>DDL Befehle (CRUD Operationen auf Meta-Data)</w:t>
+      <w:proofErr w:type="gramStart"/>
+      <w:r>
+        <w:rPr>
+          <w:sz w:val="20"/>
+          <w:szCs w:val="20"/>
+        </w:rPr>
+        <w:t>DDL Befehle</w:t>
+      </w:r>
+      <w:proofErr w:type="gramEnd"/>
+      <w:r>
+        <w:rPr>
+          <w:sz w:val="20"/>
+          <w:szCs w:val="20"/>
+        </w:rPr>
+        <w:t xml:space="preserve"> (CRUD Operationen auf Meta-Data)</w:t>
       </w:r>
     </w:p>
     <w:p>
@@ -4787,6 +5708,7 @@
           <w:szCs w:val="20"/>
         </w:rPr>
       </w:pPr>
+      <w:proofErr w:type="spellStart"/>
       <w:r>
         <w:rPr>
           <w:bCs/>
@@ -4795,6 +5717,7 @@
         </w:rPr>
         <w:t>Constraints</w:t>
       </w:r>
+      <w:proofErr w:type="spellEnd"/>
     </w:p>
     <w:p>
       <w:pPr>
@@ -5070,7 +5993,15 @@
                 <w:sz w:val="20"/>
                 <w:szCs w:val="20"/>
               </w:rPr>
-              <w:t>27.6.2023</w:t>
+              <w:t>13</w:t>
+            </w:r>
+            <w:r>
+              <w:rPr>
+                <w:rFonts w:cs="Arial"/>
+                <w:sz w:val="20"/>
+                <w:szCs w:val="20"/>
+              </w:rPr>
+              <w:t>.6.2023</w:t>
             </w:r>
           </w:p>
         </w:tc>
@@ -5267,7 +6198,71 @@
           <w:sz w:val="20"/>
           <w:szCs w:val="20"/>
         </w:rPr>
-        <w:t>2 Applikations-User für eigenes Schema (Manager: read/write auf alles, Normal: Access nur auf Views und Procedures) definieren.</w:t>
+        <w:t xml:space="preserve">2 Applikations-User für eigenes Schema (Manager: </w:t>
+      </w:r>
+      <w:proofErr w:type="spellStart"/>
+      <w:r>
+        <w:rPr>
+          <w:sz w:val="20"/>
+          <w:szCs w:val="20"/>
+        </w:rPr>
+        <w:t>read</w:t>
+      </w:r>
+      <w:proofErr w:type="spellEnd"/>
+      <w:r>
+        <w:rPr>
+          <w:sz w:val="20"/>
+          <w:szCs w:val="20"/>
+        </w:rPr>
+        <w:t>/</w:t>
+      </w:r>
+      <w:proofErr w:type="spellStart"/>
+      <w:r>
+        <w:rPr>
+          <w:sz w:val="20"/>
+          <w:szCs w:val="20"/>
+        </w:rPr>
+        <w:t>write</w:t>
+      </w:r>
+      <w:proofErr w:type="spellEnd"/>
+      <w:r>
+        <w:rPr>
+          <w:sz w:val="20"/>
+          <w:szCs w:val="20"/>
+        </w:rPr>
+        <w:t xml:space="preserve"> auf alles, </w:t>
+      </w:r>
+      <w:proofErr w:type="gramStart"/>
+      <w:r>
+        <w:rPr>
+          <w:sz w:val="20"/>
+          <w:szCs w:val="20"/>
+        </w:rPr>
+        <w:t>Normal</w:t>
+      </w:r>
+      <w:proofErr w:type="gramEnd"/>
+      <w:r>
+        <w:rPr>
+          <w:sz w:val="20"/>
+          <w:szCs w:val="20"/>
+        </w:rPr>
+        <w:t xml:space="preserve">: Access nur auf Views und </w:t>
+      </w:r>
+      <w:proofErr w:type="spellStart"/>
+      <w:r>
+        <w:rPr>
+          <w:sz w:val="20"/>
+          <w:szCs w:val="20"/>
+        </w:rPr>
+        <w:t>Procedures</w:t>
+      </w:r>
+      <w:proofErr w:type="spellEnd"/>
+      <w:r>
+        <w:rPr>
+          <w:sz w:val="20"/>
+          <w:szCs w:val="20"/>
+        </w:rPr>
+        <w:t>) definieren.</w:t>
       </w:r>
     </w:p>
     <w:p>
@@ -5311,7 +6306,23 @@
           <w:sz w:val="20"/>
           <w:szCs w:val="20"/>
         </w:rPr>
-        <w:t>Folgende DML Befehle aus Python ausführen lassen:</w:t>
+        <w:t xml:space="preserve">Folgende </w:t>
+      </w:r>
+      <w:proofErr w:type="gramStart"/>
+      <w:r>
+        <w:rPr>
+          <w:sz w:val="20"/>
+          <w:szCs w:val="20"/>
+        </w:rPr>
+        <w:t>DML Befehle</w:t>
+      </w:r>
+      <w:proofErr w:type="gramEnd"/>
+      <w:r>
+        <w:rPr>
+          <w:sz w:val="20"/>
+          <w:szCs w:val="20"/>
+        </w:rPr>
+        <w:t xml:space="preserve"> aus Python ausführen lassen:</w:t>
       </w:r>
     </w:p>
     <w:p>
@@ -5327,12 +6338,53 @@
           <w:szCs w:val="20"/>
         </w:rPr>
       </w:pPr>
-      <w:r>
-        <w:rPr>
-          <w:sz w:val="20"/>
-          <w:szCs w:val="20"/>
-        </w:rPr>
-        <w:t>select, insert, function auf eine Tabelle und eine View</w:t>
+      <w:proofErr w:type="spellStart"/>
+      <w:r>
+        <w:rPr>
+          <w:sz w:val="20"/>
+          <w:szCs w:val="20"/>
+        </w:rPr>
+        <w:t>select</w:t>
+      </w:r>
+      <w:proofErr w:type="spellEnd"/>
+      <w:r>
+        <w:rPr>
+          <w:sz w:val="20"/>
+          <w:szCs w:val="20"/>
+        </w:rPr>
+        <w:t xml:space="preserve">, </w:t>
+      </w:r>
+      <w:proofErr w:type="spellStart"/>
+      <w:r>
+        <w:rPr>
+          <w:sz w:val="20"/>
+          <w:szCs w:val="20"/>
+        </w:rPr>
+        <w:t>insert</w:t>
+      </w:r>
+      <w:proofErr w:type="spellEnd"/>
+      <w:r>
+        <w:rPr>
+          <w:sz w:val="20"/>
+          <w:szCs w:val="20"/>
+        </w:rPr>
+        <w:t xml:space="preserve">, </w:t>
+      </w:r>
+      <w:proofErr w:type="spellStart"/>
+      <w:r>
+        <w:rPr>
+          <w:sz w:val="20"/>
+          <w:szCs w:val="20"/>
+        </w:rPr>
+        <w:t>function</w:t>
+      </w:r>
+      <w:proofErr w:type="spellEnd"/>
+      <w:r>
+        <w:rPr>
+          <w:sz w:val="20"/>
+          <w:szCs w:val="20"/>
+        </w:rPr>
+        <w:t xml:space="preserve"> auf eine Tabelle und eine View</w:t>
       </w:r>
     </w:p>
     <w:p>
@@ -5348,13 +6400,31 @@
           <w:szCs w:val="20"/>
         </w:rPr>
       </w:pPr>
-      <w:r>
-        <w:rPr>
-          <w:sz w:val="20"/>
-          <w:szCs w:val="20"/>
-        </w:rPr>
-        <w:t>call Storded-Procedures</w:t>
-      </w:r>
+      <w:proofErr w:type="spellStart"/>
+      <w:r>
+        <w:rPr>
+          <w:sz w:val="20"/>
+          <w:szCs w:val="20"/>
+        </w:rPr>
+        <w:t>call</w:t>
+      </w:r>
+      <w:proofErr w:type="spellEnd"/>
+      <w:r>
+        <w:rPr>
+          <w:sz w:val="20"/>
+          <w:szCs w:val="20"/>
+        </w:rPr>
+        <w:t xml:space="preserve"> </w:t>
+      </w:r>
+      <w:proofErr w:type="spellStart"/>
+      <w:r>
+        <w:rPr>
+          <w:sz w:val="20"/>
+          <w:szCs w:val="20"/>
+        </w:rPr>
+        <w:t>Storded-Procedures</w:t>
+      </w:r>
+      <w:proofErr w:type="spellEnd"/>
     </w:p>
     <w:p>
       <w:pPr>
@@ -5530,7 +6600,15 @@
                 <w:sz w:val="20"/>
                 <w:szCs w:val="20"/>
               </w:rPr>
-              <w:t>11.7.2023</w:t>
+              <w:t>27.6.</w:t>
+            </w:r>
+            <w:r>
+              <w:rPr>
+                <w:rFonts w:cs="Arial"/>
+                <w:sz w:val="20"/>
+                <w:szCs w:val="20"/>
+              </w:rPr>
+              <w:t>2023</w:t>
             </w:r>
           </w:p>
         </w:tc>
@@ -5669,7 +6747,25 @@
           <w:sz w:val="20"/>
           <w:szCs w:val="20"/>
         </w:rPr>
-        <w:t>DDL und DML Befehle in allen Varianten</w:t>
+        <w:t xml:space="preserve">DDL und </w:t>
+      </w:r>
+      <w:proofErr w:type="gramStart"/>
+      <w:r>
+        <w:rPr>
+          <w:color w:val="auto"/>
+          <w:sz w:val="20"/>
+          <w:szCs w:val="20"/>
+        </w:rPr>
+        <w:t>DML Befehle</w:t>
+      </w:r>
+      <w:proofErr w:type="gramEnd"/>
+      <w:r>
+        <w:rPr>
+          <w:color w:val="auto"/>
+          <w:sz w:val="20"/>
+          <w:szCs w:val="20"/>
+        </w:rPr>
+        <w:t xml:space="preserve"> in allen Varianten</w:t>
       </w:r>
     </w:p>
     <w:p>
@@ -5686,14 +6782,34 @@
           <w:szCs w:val="20"/>
         </w:rPr>
       </w:pPr>
+      <w:proofErr w:type="spellStart"/>
       <w:r>
         <w:rPr>
           <w:color w:val="auto"/>
           <w:sz w:val="20"/>
           <w:szCs w:val="20"/>
         </w:rPr>
-        <w:t>Functions und Stored-Procedures</w:t>
-      </w:r>
+        <w:t>Functions</w:t>
+      </w:r>
+      <w:proofErr w:type="spellEnd"/>
+      <w:r>
+        <w:rPr>
+          <w:color w:val="auto"/>
+          <w:sz w:val="20"/>
+          <w:szCs w:val="20"/>
+        </w:rPr>
+        <w:t xml:space="preserve"> und </w:t>
+      </w:r>
+      <w:proofErr w:type="spellStart"/>
+      <w:r>
+        <w:rPr>
+          <w:color w:val="auto"/>
+          <w:sz w:val="20"/>
+          <w:szCs w:val="20"/>
+        </w:rPr>
+        <w:t>Stored-Procedures</w:t>
+      </w:r>
+      <w:proofErr w:type="spellEnd"/>
     </w:p>
     <w:p>
       <w:pPr>
@@ -5738,8 +6854,36 @@
           <w:sz w:val="20"/>
           <w:szCs w:val="20"/>
         </w:rPr>
-        <w:t>Python Access DML und DDL, sowie Stored-Procedures calls</w:t>
-      </w:r>
+        <w:t xml:space="preserve">Python Access DML und DDL, sowie </w:t>
+      </w:r>
+      <w:proofErr w:type="spellStart"/>
+      <w:r>
+        <w:rPr>
+          <w:color w:val="auto"/>
+          <w:sz w:val="20"/>
+          <w:szCs w:val="20"/>
+        </w:rPr>
+        <w:t>Stored-Procedures</w:t>
+      </w:r>
+      <w:proofErr w:type="spellEnd"/>
+      <w:r>
+        <w:rPr>
+          <w:color w:val="auto"/>
+          <w:sz w:val="20"/>
+          <w:szCs w:val="20"/>
+        </w:rPr>
+        <w:t xml:space="preserve"> </w:t>
+      </w:r>
+      <w:proofErr w:type="spellStart"/>
+      <w:r>
+        <w:rPr>
+          <w:color w:val="auto"/>
+          <w:sz w:val="20"/>
+          <w:szCs w:val="20"/>
+        </w:rPr>
+        <w:t>calls</w:t>
+      </w:r>
+      <w:proofErr w:type="spellEnd"/>
     </w:p>
     <w:p>
       <w:pPr>
@@ -5777,7 +6921,7 @@
 </file>
 
 <file path=word/endnotes.xml><?xml version="1.0" encoding="utf-8"?>
-<w:endnotes xmlns:wpc="http://schemas.microsoft.com/office/word/2010/wordprocessingCanvas" xmlns:cx="http://schemas.microsoft.com/office/drawing/2014/chartex" xmlns:cx1="http://schemas.microsoft.com/office/drawing/2015/9/8/chartex" xmlns:cx2="http://schemas.microsoft.com/office/drawing/2015/10/21/chartex" xmlns:cx3="http://schemas.microsoft.com/office/drawing/2016/5/9/chartex" xmlns:cx4="http://schemas.microsoft.com/office/drawing/2016/5/10/chartex" xmlns:cx5="http://schemas.microsoft.com/office/drawing/2016/5/11/chartex" xmlns:cx6="http://schemas.microsoft.com/office/drawing/2016/5/12/chartex" xmlns:cx7="http://schemas.microsoft.com/office/drawing/2016/5/13/chartex" xmlns:cx8="http://schemas.microsoft.com/office/drawing/2016/5/14/chartex" xmlns:mc="http://schemas.openxmlformats.org/markup-compatibility/2006" xmlns:aink="http://schemas.microsoft.com/office/drawing/2016/ink" xmlns:am3d="http://schemas.microsoft.com/office/drawing/2017/model3d" xmlns:o="urn:schemas-microsoft-com:office:office" xmlns:oel="http://schemas.microsoft.com/office/2019/extlst" xmlns:r="http://schemas.openxmlformats.org/officeDocument/2006/relationships" xmlns:m="http://schemas.openxmlformats.org/officeDocument/2006/math" xmlns:v="urn:schemas-microsoft-com:vml" xmlns:wp14="http://schemas.microsoft.com/office/word/2010/wordprocessingDrawing" xmlns:wp="http://schemas.openxmlformats.org/drawingml/2006/wordprocessingDrawing" xmlns:w10="urn:schemas-microsoft-com:office:word" xmlns:w="http://schemas.openxmlformats.org/wordprocessingml/2006/main" xmlns:w14="http://schemas.microsoft.com/office/word/2010/wordml" xmlns:w15="http://schemas.microsoft.com/office/word/2012/wordml" xmlns:w16cex="http://schemas.microsoft.com/office/word/2018/wordml/cex" xmlns:w16cid="http://schemas.microsoft.com/office/word/2016/wordml/cid" xmlns:w16="http://schemas.microsoft.com/office/word/2018/wordml" xmlns:w16sdtdh="http://schemas.microsoft.com/office/word/2020/wordml/sdtdatahash" xmlns:w16se="http://schemas.microsoft.com/office/word/2015/wordml/symex" xmlns:wpg="http://schemas.microsoft.com/office/word/2010/wordprocessingGroup" xmlns:wpi="http://schemas.microsoft.com/office/word/2010/wordprocessingInk" xmlns:wne="http://schemas.microsoft.com/office/word/2006/wordml" xmlns:wps="http://schemas.microsoft.com/office/word/2010/wordprocessingShape" mc:Ignorable="w14 w15 w16se w16cid w16 w16cex w16sdtdh wp14">
+<w:endnotes xmlns:wpc="http://schemas.microsoft.com/office/word/2010/wordprocessingCanvas" xmlns:cx="http://schemas.microsoft.com/office/drawing/2014/chartex" xmlns:cx1="http://schemas.microsoft.com/office/drawing/2015/9/8/chartex" xmlns:cx2="http://schemas.microsoft.com/office/drawing/2015/10/21/chartex" xmlns:cx3="http://schemas.microsoft.com/office/drawing/2016/5/9/chartex" xmlns:cx4="http://schemas.microsoft.com/office/drawing/2016/5/10/chartex" xmlns:cx5="http://schemas.microsoft.com/office/drawing/2016/5/11/chartex" xmlns:cx6="http://schemas.microsoft.com/office/drawing/2016/5/12/chartex" xmlns:cx7="http://schemas.microsoft.com/office/drawing/2016/5/13/chartex" xmlns:cx8="http://schemas.microsoft.com/office/drawing/2016/5/14/chartex" xmlns:mc="http://schemas.openxmlformats.org/markup-compatibility/2006" xmlns:aink="http://schemas.microsoft.com/office/drawing/2016/ink" xmlns:am3d="http://schemas.microsoft.com/office/drawing/2017/model3d" xmlns:o="urn:schemas-microsoft-com:office:office" xmlns:oel="http://schemas.microsoft.com/office/2019/extlst" xmlns:r="http://schemas.openxmlformats.org/officeDocument/2006/relationships" xmlns:m="http://schemas.openxmlformats.org/officeDocument/2006/math" xmlns:v="urn:schemas-microsoft-com:vml" xmlns:wp14="http://schemas.microsoft.com/office/word/2010/wordprocessingDrawing" xmlns:wp="http://schemas.openxmlformats.org/drawingml/2006/wordprocessingDrawing" xmlns:w10="urn:schemas-microsoft-com:office:word" xmlns:w="http://schemas.openxmlformats.org/wordprocessingml/2006/main" xmlns:w14="http://schemas.microsoft.com/office/word/2010/wordml" xmlns:w15="http://schemas.microsoft.com/office/word/2012/wordml" xmlns:w16cex="http://schemas.microsoft.com/office/word/2018/wordml/cex" xmlns:w16cid="http://schemas.microsoft.com/office/word/2016/wordml/cid" xmlns:w16="http://schemas.microsoft.com/office/word/2018/wordml" xmlns:w16du="http://schemas.microsoft.com/office/word/2023/wordml/word16du" xmlns:w16sdtdh="http://schemas.microsoft.com/office/word/2020/wordml/sdtdatahash" xmlns:w16se="http://schemas.microsoft.com/office/word/2015/wordml/symex" xmlns:wpg="http://schemas.microsoft.com/office/word/2010/wordprocessingGroup" xmlns:wpi="http://schemas.microsoft.com/office/word/2010/wordprocessingInk" xmlns:wne="http://schemas.microsoft.com/office/word/2006/wordml" xmlns:wps="http://schemas.microsoft.com/office/word/2010/wordprocessingShape" mc:Ignorable="w14 w15 w16se w16cid w16 w16cex w16sdtdh wp14">
   <w:endnote w:type="separator" w:id="-1">
     <w:p>
       <w:pPr>
@@ -5802,7 +6946,7 @@
 </file>
 
 <file path=word/footer1.xml><?xml version="1.0" encoding="utf-8"?>
-<w:ftr xmlns:wpc="http://schemas.microsoft.com/office/word/2010/wordprocessingCanvas" xmlns:cx="http://schemas.microsoft.com/office/drawing/2014/chartex" xmlns:cx1="http://schemas.microsoft.com/office/drawing/2015/9/8/chartex" xmlns:cx2="http://schemas.microsoft.com/office/drawing/2015/10/21/chartex" xmlns:cx3="http://schemas.microsoft.com/office/drawing/2016/5/9/chartex" xmlns:cx4="http://schemas.microsoft.com/office/drawing/2016/5/10/chartex" xmlns:cx5="http://schemas.microsoft.com/office/drawing/2016/5/11/chartex" xmlns:cx6="http://schemas.microsoft.com/office/drawing/2016/5/12/chartex" xmlns:cx7="http://schemas.microsoft.com/office/drawing/2016/5/13/chartex" xmlns:cx8="http://schemas.microsoft.com/office/drawing/2016/5/14/chartex" xmlns:mc="http://schemas.openxmlformats.org/markup-compatibility/2006" xmlns:aink="http://schemas.microsoft.com/office/drawing/2016/ink" xmlns:am3d="http://schemas.microsoft.com/office/drawing/2017/model3d" xmlns:o="urn:schemas-microsoft-com:office:office" xmlns:oel="http://schemas.microsoft.com/office/2019/extlst" xmlns:r="http://schemas.openxmlformats.org/officeDocument/2006/relationships" xmlns:m="http://schemas.openxmlformats.org/officeDocument/2006/math" xmlns:v="urn:schemas-microsoft-com:vml" xmlns:wp14="http://schemas.microsoft.com/office/word/2010/wordprocessingDrawing" xmlns:wp="http://schemas.openxmlformats.org/drawingml/2006/wordprocessingDrawing" xmlns:w10="urn:schemas-microsoft-com:office:word" xmlns:w="http://schemas.openxmlformats.org/wordprocessingml/2006/main" xmlns:w14="http://schemas.microsoft.com/office/word/2010/wordml" xmlns:w15="http://schemas.microsoft.com/office/word/2012/wordml" xmlns:w16cex="http://schemas.microsoft.com/office/word/2018/wordml/cex" xmlns:w16cid="http://schemas.microsoft.com/office/word/2016/wordml/cid" xmlns:w16="http://schemas.microsoft.com/office/word/2018/wordml" xmlns:w16sdtdh="http://schemas.microsoft.com/office/word/2020/wordml/sdtdatahash" xmlns:w16se="http://schemas.microsoft.com/office/word/2015/wordml/symex" xmlns:wpg="http://schemas.microsoft.com/office/word/2010/wordprocessingGroup" xmlns:wpi="http://schemas.microsoft.com/office/word/2010/wordprocessingInk" xmlns:wne="http://schemas.microsoft.com/office/word/2006/wordml" xmlns:wps="http://schemas.microsoft.com/office/word/2010/wordprocessingShape" mc:Ignorable="w14 w15 w16se w16cid w16 w16cex w16sdtdh wp14">
+<w:ftr xmlns:wpc="http://schemas.microsoft.com/office/word/2010/wordprocessingCanvas" xmlns:cx="http://schemas.microsoft.com/office/drawing/2014/chartex" xmlns:cx1="http://schemas.microsoft.com/office/drawing/2015/9/8/chartex" xmlns:cx2="http://schemas.microsoft.com/office/drawing/2015/10/21/chartex" xmlns:cx3="http://schemas.microsoft.com/office/drawing/2016/5/9/chartex" xmlns:cx4="http://schemas.microsoft.com/office/drawing/2016/5/10/chartex" xmlns:cx5="http://schemas.microsoft.com/office/drawing/2016/5/11/chartex" xmlns:cx6="http://schemas.microsoft.com/office/drawing/2016/5/12/chartex" xmlns:cx7="http://schemas.microsoft.com/office/drawing/2016/5/13/chartex" xmlns:cx8="http://schemas.microsoft.com/office/drawing/2016/5/14/chartex" xmlns:mc="http://schemas.openxmlformats.org/markup-compatibility/2006" xmlns:aink="http://schemas.microsoft.com/office/drawing/2016/ink" xmlns:am3d="http://schemas.microsoft.com/office/drawing/2017/model3d" xmlns:o="urn:schemas-microsoft-com:office:office" xmlns:oel="http://schemas.microsoft.com/office/2019/extlst" xmlns:r="http://schemas.openxmlformats.org/officeDocument/2006/relationships" xmlns:m="http://schemas.openxmlformats.org/officeDocument/2006/math" xmlns:v="urn:schemas-microsoft-com:vml" xmlns:wp14="http://schemas.microsoft.com/office/word/2010/wordprocessingDrawing" xmlns:wp="http://schemas.openxmlformats.org/drawingml/2006/wordprocessingDrawing" xmlns:w10="urn:schemas-microsoft-com:office:word" xmlns:w="http://schemas.openxmlformats.org/wordprocessingml/2006/main" xmlns:w14="http://schemas.microsoft.com/office/word/2010/wordml" xmlns:w15="http://schemas.microsoft.com/office/word/2012/wordml" xmlns:w16cex="http://schemas.microsoft.com/office/word/2018/wordml/cex" xmlns:w16cid="http://schemas.microsoft.com/office/word/2016/wordml/cid" xmlns:w16="http://schemas.microsoft.com/office/word/2018/wordml" xmlns:w16du="http://schemas.microsoft.com/office/word/2023/wordml/word16du" xmlns:w16sdtdh="http://schemas.microsoft.com/office/word/2020/wordml/sdtdatahash" xmlns:w16se="http://schemas.microsoft.com/office/word/2015/wordml/symex" xmlns:wpg="http://schemas.microsoft.com/office/word/2010/wordprocessingGroup" xmlns:wpi="http://schemas.microsoft.com/office/word/2010/wordprocessingInk" xmlns:wne="http://schemas.microsoft.com/office/word/2006/wordml" xmlns:wps="http://schemas.microsoft.com/office/word/2010/wordprocessingShape" mc:Ignorable="w14 w15 w16se w16cid w16 w16cex w16sdtdh wp14">
   <w:p>
     <w:pPr>
       <w:pStyle w:val="Fuzeile"/>
@@ -5872,7 +7016,7 @@
 </file>
 
 <file path=word/footer2.xml><?xml version="1.0" encoding="utf-8"?>
-<w:ftr xmlns:wpc="http://schemas.microsoft.com/office/word/2010/wordprocessingCanvas" xmlns:cx="http://schemas.microsoft.com/office/drawing/2014/chartex" xmlns:cx1="http://schemas.microsoft.com/office/drawing/2015/9/8/chartex" xmlns:cx2="http://schemas.microsoft.com/office/drawing/2015/10/21/chartex" xmlns:cx3="http://schemas.microsoft.com/office/drawing/2016/5/9/chartex" xmlns:cx4="http://schemas.microsoft.com/office/drawing/2016/5/10/chartex" xmlns:cx5="http://schemas.microsoft.com/office/drawing/2016/5/11/chartex" xmlns:cx6="http://schemas.microsoft.com/office/drawing/2016/5/12/chartex" xmlns:cx7="http://schemas.microsoft.com/office/drawing/2016/5/13/chartex" xmlns:cx8="http://schemas.microsoft.com/office/drawing/2016/5/14/chartex" xmlns:mc="http://schemas.openxmlformats.org/markup-compatibility/2006" xmlns:aink="http://schemas.microsoft.com/office/drawing/2016/ink" xmlns:am3d="http://schemas.microsoft.com/office/drawing/2017/model3d" xmlns:o="urn:schemas-microsoft-com:office:office" xmlns:oel="http://schemas.microsoft.com/office/2019/extlst" xmlns:r="http://schemas.openxmlformats.org/officeDocument/2006/relationships" xmlns:m="http://schemas.openxmlformats.org/officeDocument/2006/math" xmlns:v="urn:schemas-microsoft-com:vml" xmlns:wp14="http://schemas.microsoft.com/office/word/2010/wordprocessingDrawing" xmlns:wp="http://schemas.openxmlformats.org/drawingml/2006/wordprocessingDrawing" xmlns:w10="urn:schemas-microsoft-com:office:word" xmlns:w="http://schemas.openxmlformats.org/wordprocessingml/2006/main" xmlns:w14="http://schemas.microsoft.com/office/word/2010/wordml" xmlns:w15="http://schemas.microsoft.com/office/word/2012/wordml" xmlns:w16cex="http://schemas.microsoft.com/office/word/2018/wordml/cex" xmlns:w16cid="http://schemas.microsoft.com/office/word/2016/wordml/cid" xmlns:w16="http://schemas.microsoft.com/office/word/2018/wordml" xmlns:w16sdtdh="http://schemas.microsoft.com/office/word/2020/wordml/sdtdatahash" xmlns:w16se="http://schemas.microsoft.com/office/word/2015/wordml/symex" xmlns:wpg="http://schemas.microsoft.com/office/word/2010/wordprocessingGroup" xmlns:wpi="http://schemas.microsoft.com/office/word/2010/wordprocessingInk" xmlns:wne="http://schemas.microsoft.com/office/word/2006/wordml" xmlns:wps="http://schemas.microsoft.com/office/word/2010/wordprocessingShape" mc:Ignorable="w14 w15 w16se w16cid w16 w16cex w16sdtdh wp14">
+<w:ftr xmlns:wpc="http://schemas.microsoft.com/office/word/2010/wordprocessingCanvas" xmlns:cx="http://schemas.microsoft.com/office/drawing/2014/chartex" xmlns:cx1="http://schemas.microsoft.com/office/drawing/2015/9/8/chartex" xmlns:cx2="http://schemas.microsoft.com/office/drawing/2015/10/21/chartex" xmlns:cx3="http://schemas.microsoft.com/office/drawing/2016/5/9/chartex" xmlns:cx4="http://schemas.microsoft.com/office/drawing/2016/5/10/chartex" xmlns:cx5="http://schemas.microsoft.com/office/drawing/2016/5/11/chartex" xmlns:cx6="http://schemas.microsoft.com/office/drawing/2016/5/12/chartex" xmlns:cx7="http://schemas.microsoft.com/office/drawing/2016/5/13/chartex" xmlns:cx8="http://schemas.microsoft.com/office/drawing/2016/5/14/chartex" xmlns:mc="http://schemas.openxmlformats.org/markup-compatibility/2006" xmlns:aink="http://schemas.microsoft.com/office/drawing/2016/ink" xmlns:am3d="http://schemas.microsoft.com/office/drawing/2017/model3d" xmlns:o="urn:schemas-microsoft-com:office:office" xmlns:oel="http://schemas.microsoft.com/office/2019/extlst" xmlns:r="http://schemas.openxmlformats.org/officeDocument/2006/relationships" xmlns:m="http://schemas.openxmlformats.org/officeDocument/2006/math" xmlns:v="urn:schemas-microsoft-com:vml" xmlns:wp14="http://schemas.microsoft.com/office/word/2010/wordprocessingDrawing" xmlns:wp="http://schemas.openxmlformats.org/drawingml/2006/wordprocessingDrawing" xmlns:w10="urn:schemas-microsoft-com:office:word" xmlns:w="http://schemas.openxmlformats.org/wordprocessingml/2006/main" xmlns:w14="http://schemas.microsoft.com/office/word/2010/wordml" xmlns:w15="http://schemas.microsoft.com/office/word/2012/wordml" xmlns:w16cex="http://schemas.microsoft.com/office/word/2018/wordml/cex" xmlns:w16cid="http://schemas.microsoft.com/office/word/2016/wordml/cid" xmlns:w16="http://schemas.microsoft.com/office/word/2018/wordml" xmlns:w16du="http://schemas.microsoft.com/office/word/2023/wordml/word16du" xmlns:w16sdtdh="http://schemas.microsoft.com/office/word/2020/wordml/sdtdatahash" xmlns:w16se="http://schemas.microsoft.com/office/word/2015/wordml/symex" xmlns:wpg="http://schemas.microsoft.com/office/word/2010/wordprocessingGroup" xmlns:wpi="http://schemas.microsoft.com/office/word/2010/wordprocessingInk" xmlns:wne="http://schemas.microsoft.com/office/word/2006/wordml" xmlns:wps="http://schemas.microsoft.com/office/word/2010/wordprocessingShape" mc:Ignorable="w14 w15 w16se w16cid w16 w16cex w16sdtdh wp14">
   <w:p>
     <w:pPr>
       <w:pStyle w:val="Fuzeile"/>
@@ -5947,7 +7091,7 @@
 </file>
 
 <file path=word/footnotes.xml><?xml version="1.0" encoding="utf-8"?>
-<w:footnotes xmlns:wpc="http://schemas.microsoft.com/office/word/2010/wordprocessingCanvas" xmlns:cx="http://schemas.microsoft.com/office/drawing/2014/chartex" xmlns:cx1="http://schemas.microsoft.com/office/drawing/2015/9/8/chartex" xmlns:cx2="http://schemas.microsoft.com/office/drawing/2015/10/21/chartex" xmlns:cx3="http://schemas.microsoft.com/office/drawing/2016/5/9/chartex" xmlns:cx4="http://schemas.microsoft.com/office/drawing/2016/5/10/chartex" xmlns:cx5="http://schemas.microsoft.com/office/drawing/2016/5/11/chartex" xmlns:cx6="http://schemas.microsoft.com/office/drawing/2016/5/12/chartex" xmlns:cx7="http://schemas.microsoft.com/office/drawing/2016/5/13/chartex" xmlns:cx8="http://schemas.microsoft.com/office/drawing/2016/5/14/chartex" xmlns:mc="http://schemas.openxmlformats.org/markup-compatibility/2006" xmlns:aink="http://schemas.microsoft.com/office/drawing/2016/ink" xmlns:am3d="http://schemas.microsoft.com/office/drawing/2017/model3d" xmlns:o="urn:schemas-microsoft-com:office:office" xmlns:oel="http://schemas.microsoft.com/office/2019/extlst" xmlns:r="http://schemas.openxmlformats.org/officeDocument/2006/relationships" xmlns:m="http://schemas.openxmlformats.org/officeDocument/2006/math" xmlns:v="urn:schemas-microsoft-com:vml" xmlns:wp14="http://schemas.microsoft.com/office/word/2010/wordprocessingDrawing" xmlns:wp="http://schemas.openxmlformats.org/drawingml/2006/wordprocessingDrawing" xmlns:w10="urn:schemas-microsoft-com:office:word" xmlns:w="http://schemas.openxmlformats.org/wordprocessingml/2006/main" xmlns:w14="http://schemas.microsoft.com/office/word/2010/wordml" xmlns:w15="http://schemas.microsoft.com/office/word/2012/wordml" xmlns:w16cex="http://schemas.microsoft.com/office/word/2018/wordml/cex" xmlns:w16cid="http://schemas.microsoft.com/office/word/2016/wordml/cid" xmlns:w16="http://schemas.microsoft.com/office/word/2018/wordml" xmlns:w16sdtdh="http://schemas.microsoft.com/office/word/2020/wordml/sdtdatahash" xmlns:w16se="http://schemas.microsoft.com/office/word/2015/wordml/symex" xmlns:wpg="http://schemas.microsoft.com/office/word/2010/wordprocessingGroup" xmlns:wpi="http://schemas.microsoft.com/office/word/2010/wordprocessingInk" xmlns:wne="http://schemas.microsoft.com/office/word/2006/wordml" xmlns:wps="http://schemas.microsoft.com/office/word/2010/wordprocessingShape" mc:Ignorable="w14 w15 w16se w16cid w16 w16cex w16sdtdh wp14">
+<w:footnotes xmlns:wpc="http://schemas.microsoft.com/office/word/2010/wordprocessingCanvas" xmlns:cx="http://schemas.microsoft.com/office/drawing/2014/chartex" xmlns:cx1="http://schemas.microsoft.com/office/drawing/2015/9/8/chartex" xmlns:cx2="http://schemas.microsoft.com/office/drawing/2015/10/21/chartex" xmlns:cx3="http://schemas.microsoft.com/office/drawing/2016/5/9/chartex" xmlns:cx4="http://schemas.microsoft.com/office/drawing/2016/5/10/chartex" xmlns:cx5="http://schemas.microsoft.com/office/drawing/2016/5/11/chartex" xmlns:cx6="http://schemas.microsoft.com/office/drawing/2016/5/12/chartex" xmlns:cx7="http://schemas.microsoft.com/office/drawing/2016/5/13/chartex" xmlns:cx8="http://schemas.microsoft.com/office/drawing/2016/5/14/chartex" xmlns:mc="http://schemas.openxmlformats.org/markup-compatibility/2006" xmlns:aink="http://schemas.microsoft.com/office/drawing/2016/ink" xmlns:am3d="http://schemas.microsoft.com/office/drawing/2017/model3d" xmlns:o="urn:schemas-microsoft-com:office:office" xmlns:oel="http://schemas.microsoft.com/office/2019/extlst" xmlns:r="http://schemas.openxmlformats.org/officeDocument/2006/relationships" xmlns:m="http://schemas.openxmlformats.org/officeDocument/2006/math" xmlns:v="urn:schemas-microsoft-com:vml" xmlns:wp14="http://schemas.microsoft.com/office/word/2010/wordprocessingDrawing" xmlns:wp="http://schemas.openxmlformats.org/drawingml/2006/wordprocessingDrawing" xmlns:w10="urn:schemas-microsoft-com:office:word" xmlns:w="http://schemas.openxmlformats.org/wordprocessingml/2006/main" xmlns:w14="http://schemas.microsoft.com/office/word/2010/wordml" xmlns:w15="http://schemas.microsoft.com/office/word/2012/wordml" xmlns:w16cex="http://schemas.microsoft.com/office/word/2018/wordml/cex" xmlns:w16cid="http://schemas.microsoft.com/office/word/2016/wordml/cid" xmlns:w16="http://schemas.microsoft.com/office/word/2018/wordml" xmlns:w16du="http://schemas.microsoft.com/office/word/2023/wordml/word16du" xmlns:w16sdtdh="http://schemas.microsoft.com/office/word/2020/wordml/sdtdatahash" xmlns:w16se="http://schemas.microsoft.com/office/word/2015/wordml/symex" xmlns:wpg="http://schemas.microsoft.com/office/word/2010/wordprocessingGroup" xmlns:wpi="http://schemas.microsoft.com/office/word/2010/wordprocessingInk" xmlns:wne="http://schemas.microsoft.com/office/word/2006/wordml" xmlns:wps="http://schemas.microsoft.com/office/word/2010/wordprocessingShape" mc:Ignorable="w14 w15 w16se w16cid w16 w16cex w16sdtdh wp14">
   <w:footnote w:type="separator" w:id="-1">
     <w:p>
       <w:pPr>
@@ -5972,7 +7116,7 @@
 </file>
 
 <file path=word/header1.xml><?xml version="1.0" encoding="utf-8"?>
-<w:hdr xmlns:wpc="http://schemas.microsoft.com/office/word/2010/wordprocessingCanvas" xmlns:cx="http://schemas.microsoft.com/office/drawing/2014/chartex" xmlns:cx1="http://schemas.microsoft.com/office/drawing/2015/9/8/chartex" xmlns:cx2="http://schemas.microsoft.com/office/drawing/2015/10/21/chartex" xmlns:cx3="http://schemas.microsoft.com/office/drawing/2016/5/9/chartex" xmlns:cx4="http://schemas.microsoft.com/office/drawing/2016/5/10/chartex" xmlns:cx5="http://schemas.microsoft.com/office/drawing/2016/5/11/chartex" xmlns:cx6="http://schemas.microsoft.com/office/drawing/2016/5/12/chartex" xmlns:cx7="http://schemas.microsoft.com/office/drawing/2016/5/13/chartex" xmlns:cx8="http://schemas.microsoft.com/office/drawing/2016/5/14/chartex" xmlns:mc="http://schemas.openxmlformats.org/markup-compatibility/2006" xmlns:aink="http://schemas.microsoft.com/office/drawing/2016/ink" xmlns:am3d="http://schemas.microsoft.com/office/drawing/2017/model3d" xmlns:o="urn:schemas-microsoft-com:office:office" xmlns:oel="http://schemas.microsoft.com/office/2019/extlst" xmlns:r="http://schemas.openxmlformats.org/officeDocument/2006/relationships" xmlns:m="http://schemas.openxmlformats.org/officeDocument/2006/math" xmlns:v="urn:schemas-microsoft-com:vml" xmlns:wp14="http://schemas.microsoft.com/office/word/2010/wordprocessingDrawing" xmlns:wp="http://schemas.openxmlformats.org/drawingml/2006/wordprocessingDrawing" xmlns:w10="urn:schemas-microsoft-com:office:word" xmlns:w="http://schemas.openxmlformats.org/wordprocessingml/2006/main" xmlns:w14="http://schemas.microsoft.com/office/word/2010/wordml" xmlns:w15="http://schemas.microsoft.com/office/word/2012/wordml" xmlns:w16cex="http://schemas.microsoft.com/office/word/2018/wordml/cex" xmlns:w16cid="http://schemas.microsoft.com/office/word/2016/wordml/cid" xmlns:w16="http://schemas.microsoft.com/office/word/2018/wordml" xmlns:w16sdtdh="http://schemas.microsoft.com/office/word/2020/wordml/sdtdatahash" xmlns:w16se="http://schemas.microsoft.com/office/word/2015/wordml/symex" xmlns:wpg="http://schemas.microsoft.com/office/word/2010/wordprocessingGroup" xmlns:wpi="http://schemas.microsoft.com/office/word/2010/wordprocessingInk" xmlns:wne="http://schemas.microsoft.com/office/word/2006/wordml" xmlns:wps="http://schemas.microsoft.com/office/word/2010/wordprocessingShape" mc:Ignorable="w14 w15 w16se w16cid w16 w16cex w16sdtdh wp14">
+<w:hdr xmlns:wpc="http://schemas.microsoft.com/office/word/2010/wordprocessingCanvas" xmlns:cx="http://schemas.microsoft.com/office/drawing/2014/chartex" xmlns:cx1="http://schemas.microsoft.com/office/drawing/2015/9/8/chartex" xmlns:cx2="http://schemas.microsoft.com/office/drawing/2015/10/21/chartex" xmlns:cx3="http://schemas.microsoft.com/office/drawing/2016/5/9/chartex" xmlns:cx4="http://schemas.microsoft.com/office/drawing/2016/5/10/chartex" xmlns:cx5="http://schemas.microsoft.com/office/drawing/2016/5/11/chartex" xmlns:cx6="http://schemas.microsoft.com/office/drawing/2016/5/12/chartex" xmlns:cx7="http://schemas.microsoft.com/office/drawing/2016/5/13/chartex" xmlns:cx8="http://schemas.microsoft.com/office/drawing/2016/5/14/chartex" xmlns:mc="http://schemas.openxmlformats.org/markup-compatibility/2006" xmlns:aink="http://schemas.microsoft.com/office/drawing/2016/ink" xmlns:am3d="http://schemas.microsoft.com/office/drawing/2017/model3d" xmlns:o="urn:schemas-microsoft-com:office:office" xmlns:oel="http://schemas.microsoft.com/office/2019/extlst" xmlns:r="http://schemas.openxmlformats.org/officeDocument/2006/relationships" xmlns:m="http://schemas.openxmlformats.org/officeDocument/2006/math" xmlns:v="urn:schemas-microsoft-com:vml" xmlns:wp14="http://schemas.microsoft.com/office/word/2010/wordprocessingDrawing" xmlns:wp="http://schemas.openxmlformats.org/drawingml/2006/wordprocessingDrawing" xmlns:w10="urn:schemas-microsoft-com:office:word" xmlns:w="http://schemas.openxmlformats.org/wordprocessingml/2006/main" xmlns:w14="http://schemas.microsoft.com/office/word/2010/wordml" xmlns:w15="http://schemas.microsoft.com/office/word/2012/wordml" xmlns:w16cex="http://schemas.microsoft.com/office/word/2018/wordml/cex" xmlns:w16cid="http://schemas.microsoft.com/office/word/2016/wordml/cid" xmlns:w16="http://schemas.microsoft.com/office/word/2018/wordml" xmlns:w16du="http://schemas.microsoft.com/office/word/2023/wordml/word16du" xmlns:w16sdtdh="http://schemas.microsoft.com/office/word/2020/wordml/sdtdatahash" xmlns:w16se="http://schemas.microsoft.com/office/word/2015/wordml/symex" xmlns:wpg="http://schemas.microsoft.com/office/word/2010/wordprocessingGroup" xmlns:wpi="http://schemas.microsoft.com/office/word/2010/wordprocessingInk" xmlns:wne="http://schemas.microsoft.com/office/word/2006/wordml" xmlns:wps="http://schemas.microsoft.com/office/word/2010/wordprocessingShape" mc:Ignorable="w14 w15 w16se w16cid w16 w16cex w16sdtdh wp14">
   <w:p>
     <w:pPr>
       <w:pStyle w:val="Kopfzeile"/>
@@ -6068,7 +7212,7 @@
 </file>
 
 <file path=word/header2.xml><?xml version="1.0" encoding="utf-8"?>
-<w:hdr xmlns:wpc="http://schemas.microsoft.com/office/word/2010/wordprocessingCanvas" xmlns:cx="http://schemas.microsoft.com/office/drawing/2014/chartex" xmlns:cx1="http://schemas.microsoft.com/office/drawing/2015/9/8/chartex" xmlns:cx2="http://schemas.microsoft.com/office/drawing/2015/10/21/chartex" xmlns:cx3="http://schemas.microsoft.com/office/drawing/2016/5/9/chartex" xmlns:cx4="http://schemas.microsoft.com/office/drawing/2016/5/10/chartex" xmlns:cx5="http://schemas.microsoft.com/office/drawing/2016/5/11/chartex" xmlns:cx6="http://schemas.microsoft.com/office/drawing/2016/5/12/chartex" xmlns:cx7="http://schemas.microsoft.com/office/drawing/2016/5/13/chartex" xmlns:cx8="http://schemas.microsoft.com/office/drawing/2016/5/14/chartex" xmlns:mc="http://schemas.openxmlformats.org/markup-compatibility/2006" xmlns:aink="http://schemas.microsoft.com/office/drawing/2016/ink" xmlns:am3d="http://schemas.microsoft.com/office/drawing/2017/model3d" xmlns:o="urn:schemas-microsoft-com:office:office" xmlns:oel="http://schemas.microsoft.com/office/2019/extlst" xmlns:r="http://schemas.openxmlformats.org/officeDocument/2006/relationships" xmlns:m="http://schemas.openxmlformats.org/officeDocument/2006/math" xmlns:v="urn:schemas-microsoft-com:vml" xmlns:wp14="http://schemas.microsoft.com/office/word/2010/wordprocessingDrawing" xmlns:wp="http://schemas.openxmlformats.org/drawingml/2006/wordprocessingDrawing" xmlns:w10="urn:schemas-microsoft-com:office:word" xmlns:w="http://schemas.openxmlformats.org/wordprocessingml/2006/main" xmlns:w14="http://schemas.microsoft.com/office/word/2010/wordml" xmlns:w15="http://schemas.microsoft.com/office/word/2012/wordml" xmlns:w16cex="http://schemas.microsoft.com/office/word/2018/wordml/cex" xmlns:w16cid="http://schemas.microsoft.com/office/word/2016/wordml/cid" xmlns:w16="http://schemas.microsoft.com/office/word/2018/wordml" xmlns:w16sdtdh="http://schemas.microsoft.com/office/word/2020/wordml/sdtdatahash" xmlns:w16se="http://schemas.microsoft.com/office/word/2015/wordml/symex" xmlns:wpg="http://schemas.microsoft.com/office/word/2010/wordprocessingGroup" xmlns:wpi="http://schemas.microsoft.com/office/word/2010/wordprocessingInk" xmlns:wne="http://schemas.microsoft.com/office/word/2006/wordml" xmlns:wps="http://schemas.microsoft.com/office/word/2010/wordprocessingShape" mc:Ignorable="w14 w15 w16se w16cid w16 w16cex w16sdtdh wp14">
+<w:hdr xmlns:wpc="http://schemas.microsoft.com/office/word/2010/wordprocessingCanvas" xmlns:cx="http://schemas.microsoft.com/office/drawing/2014/chartex" xmlns:cx1="http://schemas.microsoft.com/office/drawing/2015/9/8/chartex" xmlns:cx2="http://schemas.microsoft.com/office/drawing/2015/10/21/chartex" xmlns:cx3="http://schemas.microsoft.com/office/drawing/2016/5/9/chartex" xmlns:cx4="http://schemas.microsoft.com/office/drawing/2016/5/10/chartex" xmlns:cx5="http://schemas.microsoft.com/office/drawing/2016/5/11/chartex" xmlns:cx6="http://schemas.microsoft.com/office/drawing/2016/5/12/chartex" xmlns:cx7="http://schemas.microsoft.com/office/drawing/2016/5/13/chartex" xmlns:cx8="http://schemas.microsoft.com/office/drawing/2016/5/14/chartex" xmlns:mc="http://schemas.openxmlformats.org/markup-compatibility/2006" xmlns:aink="http://schemas.microsoft.com/office/drawing/2016/ink" xmlns:am3d="http://schemas.microsoft.com/office/drawing/2017/model3d" xmlns:o="urn:schemas-microsoft-com:office:office" xmlns:oel="http://schemas.microsoft.com/office/2019/extlst" xmlns:r="http://schemas.openxmlformats.org/officeDocument/2006/relationships" xmlns:m="http://schemas.openxmlformats.org/officeDocument/2006/math" xmlns:v="urn:schemas-microsoft-com:vml" xmlns:wp14="http://schemas.microsoft.com/office/word/2010/wordprocessingDrawing" xmlns:wp="http://schemas.openxmlformats.org/drawingml/2006/wordprocessingDrawing" xmlns:w10="urn:schemas-microsoft-com:office:word" xmlns:w="http://schemas.openxmlformats.org/wordprocessingml/2006/main" xmlns:w14="http://schemas.microsoft.com/office/word/2010/wordml" xmlns:w15="http://schemas.microsoft.com/office/word/2012/wordml" xmlns:w16cex="http://schemas.microsoft.com/office/word/2018/wordml/cex" xmlns:w16cid="http://schemas.microsoft.com/office/word/2016/wordml/cid" xmlns:w16="http://schemas.microsoft.com/office/word/2018/wordml" xmlns:w16du="http://schemas.microsoft.com/office/word/2023/wordml/word16du" xmlns:w16sdtdh="http://schemas.microsoft.com/office/word/2020/wordml/sdtdatahash" xmlns:w16se="http://schemas.microsoft.com/office/word/2015/wordml/symex" xmlns:wpg="http://schemas.microsoft.com/office/word/2010/wordprocessingGroup" xmlns:wpi="http://schemas.microsoft.com/office/word/2010/wordprocessingInk" xmlns:wne="http://schemas.microsoft.com/office/word/2006/wordml" xmlns:wps="http://schemas.microsoft.com/office/word/2010/wordprocessingShape" mc:Ignorable="w14 w15 w16se w16cid w16 w16cex w16sdtdh wp14">
   <w:p>
     <w:pPr>
       <w:pStyle w:val="Kopfzeile"/>
@@ -6175,7 +7319,7 @@
 </file>
 
 <file path=word/numbering.xml><?xml version="1.0" encoding="utf-8"?>
-<w:numbering xmlns:wpc="http://schemas.microsoft.com/office/word/2010/wordprocessingCanvas" xmlns:cx="http://schemas.microsoft.com/office/drawing/2014/chartex" xmlns:cx1="http://schemas.microsoft.com/office/drawing/2015/9/8/chartex" xmlns:cx2="http://schemas.microsoft.com/office/drawing/2015/10/21/chartex" xmlns:cx3="http://schemas.microsoft.com/office/drawing/2016/5/9/chartex" xmlns:cx4="http://schemas.microsoft.com/office/drawing/2016/5/10/chartex" xmlns:cx5="http://schemas.microsoft.com/office/drawing/2016/5/11/chartex" xmlns:cx6="http://schemas.microsoft.com/office/drawing/2016/5/12/chartex" xmlns:cx7="http://schemas.microsoft.com/office/drawing/2016/5/13/chartex" xmlns:cx8="http://schemas.microsoft.com/office/drawing/2016/5/14/chartex" xmlns:mc="http://schemas.openxmlformats.org/markup-compatibility/2006" xmlns:aink="http://schemas.microsoft.com/office/drawing/2016/ink" xmlns:am3d="http://schemas.microsoft.com/office/drawing/2017/model3d" xmlns:o="urn:schemas-microsoft-com:office:office" xmlns:oel="http://schemas.microsoft.com/office/2019/extlst" xmlns:r="http://schemas.openxmlformats.org/officeDocument/2006/relationships" xmlns:m="http://schemas.openxmlformats.org/officeDocument/2006/math" xmlns:v="urn:schemas-microsoft-com:vml" xmlns:wp14="http://schemas.microsoft.com/office/word/2010/wordprocessingDrawing" xmlns:wp="http://schemas.openxmlformats.org/drawingml/2006/wordprocessingDrawing" xmlns:w10="urn:schemas-microsoft-com:office:word" xmlns:w="http://schemas.openxmlformats.org/wordprocessingml/2006/main" xmlns:w14="http://schemas.microsoft.com/office/word/2010/wordml" xmlns:w15="http://schemas.microsoft.com/office/word/2012/wordml" xmlns:w16cex="http://schemas.microsoft.com/office/word/2018/wordml/cex" xmlns:w16cid="http://schemas.microsoft.com/office/word/2016/wordml/cid" xmlns:w16="http://schemas.microsoft.com/office/word/2018/wordml" xmlns:w16sdtdh="http://schemas.microsoft.com/office/word/2020/wordml/sdtdatahash" xmlns:w16se="http://schemas.microsoft.com/office/word/2015/wordml/symex" xmlns:wpg="http://schemas.microsoft.com/office/word/2010/wordprocessingGroup" xmlns:wpi="http://schemas.microsoft.com/office/word/2010/wordprocessingInk" xmlns:wne="http://schemas.microsoft.com/office/word/2006/wordml" xmlns:wps="http://schemas.microsoft.com/office/word/2010/wordprocessingShape" mc:Ignorable="w14 w15 w16se w16cid w16 w16cex w16sdtdh wp14">
+<w:numbering xmlns:wpc="http://schemas.microsoft.com/office/word/2010/wordprocessingCanvas" xmlns:cx="http://schemas.microsoft.com/office/drawing/2014/chartex" xmlns:cx1="http://schemas.microsoft.com/office/drawing/2015/9/8/chartex" xmlns:cx2="http://schemas.microsoft.com/office/drawing/2015/10/21/chartex" xmlns:cx3="http://schemas.microsoft.com/office/drawing/2016/5/9/chartex" xmlns:cx4="http://schemas.microsoft.com/office/drawing/2016/5/10/chartex" xmlns:cx5="http://schemas.microsoft.com/office/drawing/2016/5/11/chartex" xmlns:cx6="http://schemas.microsoft.com/office/drawing/2016/5/12/chartex" xmlns:cx7="http://schemas.microsoft.com/office/drawing/2016/5/13/chartex" xmlns:cx8="http://schemas.microsoft.com/office/drawing/2016/5/14/chartex" xmlns:mc="http://schemas.openxmlformats.org/markup-compatibility/2006" xmlns:aink="http://schemas.microsoft.com/office/drawing/2016/ink" xmlns:am3d="http://schemas.microsoft.com/office/drawing/2017/model3d" xmlns:o="urn:schemas-microsoft-com:office:office" xmlns:oel="http://schemas.microsoft.com/office/2019/extlst" xmlns:r="http://schemas.openxmlformats.org/officeDocument/2006/relationships" xmlns:m="http://schemas.openxmlformats.org/officeDocument/2006/math" xmlns:v="urn:schemas-microsoft-com:vml" xmlns:wp14="http://schemas.microsoft.com/office/word/2010/wordprocessingDrawing" xmlns:wp="http://schemas.openxmlformats.org/drawingml/2006/wordprocessingDrawing" xmlns:w10="urn:schemas-microsoft-com:office:word" xmlns:w="http://schemas.openxmlformats.org/wordprocessingml/2006/main" xmlns:w14="http://schemas.microsoft.com/office/word/2010/wordml" xmlns:w15="http://schemas.microsoft.com/office/word/2012/wordml" xmlns:w16cex="http://schemas.microsoft.com/office/word/2018/wordml/cex" xmlns:w16cid="http://schemas.microsoft.com/office/word/2016/wordml/cid" xmlns:w16="http://schemas.microsoft.com/office/word/2018/wordml" xmlns:w16du="http://schemas.microsoft.com/office/word/2023/wordml/word16du" xmlns:w16sdtdh="http://schemas.microsoft.com/office/word/2020/wordml/sdtdatahash" xmlns:w16se="http://schemas.microsoft.com/office/word/2015/wordml/symex" xmlns:wpg="http://schemas.microsoft.com/office/word/2010/wordprocessingGroup" xmlns:wpi="http://schemas.microsoft.com/office/word/2010/wordprocessingInk" xmlns:wne="http://schemas.microsoft.com/office/word/2006/wordml" xmlns:wps="http://schemas.microsoft.com/office/word/2010/wordprocessingShape" mc:Ignorable="w14 w15 w16se w16cid w16 w16cex w16sdtdh wp14">
   <w:abstractNum w:abstractNumId="0" w15:restartNumberingAfterBreak="0">
     <w:nsid w:val="00000001"/>
     <w:multiLevelType w:val="multilevel"/>
@@ -15975,12 +17119,9 @@
 </file>
 
 <file path=customXml/item1.xml><?xml version="1.0" encoding="utf-8"?>
-<?mso-contentType ?>
-<FormTemplates xmlns="http://schemas.microsoft.com/sharepoint/v3/contenttype/forms">
-  <Display>DocumentLibraryForm</Display>
-  <Edit>DocumentLibraryForm</Edit>
-  <New>DocumentLibraryForm</New>
-</FormTemplates>
+<p:properties xmlns:p="http://schemas.microsoft.com/office/2006/metadata/properties" xmlns:xsi="http://www.w3.org/2001/XMLSchema-instance" xmlns:pc="http://schemas.microsoft.com/office/infopath/2007/PartnerControls">
+  <documentManagement/>
+</p:properties>
 </file>
 
 <file path=customXml/item2.xml><?xml version="1.0" encoding="utf-8"?>
@@ -16187,15 +17328,19 @@
 </file>
 
 <file path=customXml/item3.xml><?xml version="1.0" encoding="utf-8"?>
-<p:properties xmlns:p="http://schemas.microsoft.com/office/2006/metadata/properties" xmlns:xsi="http://www.w3.org/2001/XMLSchema-instance" xmlns:pc="http://schemas.microsoft.com/office/infopath/2007/PartnerControls">
-  <documentManagement/>
-</p:properties>
+<?mso-contentType ?>
+<FormTemplates xmlns="http://schemas.microsoft.com/sharepoint/v3/contenttype/forms">
+  <Display>DocumentLibraryForm</Display>
+  <Edit>DocumentLibraryForm</Edit>
+  <New>DocumentLibraryForm</New>
+</FormTemplates>
 </file>
 
 <file path=customXml/itemProps1.xml><?xml version="1.0" encoding="utf-8"?>
-<ds:datastoreItem xmlns:ds="http://schemas.openxmlformats.org/officeDocument/2006/customXml" ds:itemID="{82F971DC-432E-4E50-939B-6C31B46B7B33}">
+<ds:datastoreItem xmlns:ds="http://schemas.openxmlformats.org/officeDocument/2006/customXml" ds:itemID="{19B06714-4048-46F0-A4BC-D394CCE0DE93}">
   <ds:schemaRefs>
-    <ds:schemaRef ds:uri="http://schemas.microsoft.com/sharepoint/v3/contenttype/forms"/>
+    <ds:schemaRef ds:uri="http://schemas.microsoft.com/office/2006/metadata/properties"/>
+    <ds:schemaRef ds:uri="http://schemas.microsoft.com/office/infopath/2007/PartnerControls"/>
   </ds:schemaRefs>
 </ds:datastoreItem>
 </file>
@@ -16220,10 +17365,9 @@
 </file>
 
 <file path=customXml/itemProps3.xml><?xml version="1.0" encoding="utf-8"?>
-<ds:datastoreItem xmlns:ds="http://schemas.openxmlformats.org/officeDocument/2006/customXml" ds:itemID="{19B06714-4048-46F0-A4BC-D394CCE0DE93}">
+<ds:datastoreItem xmlns:ds="http://schemas.openxmlformats.org/officeDocument/2006/customXml" ds:itemID="{82F971DC-432E-4E50-939B-6C31B46B7B33}">
   <ds:schemaRefs>
-    <ds:schemaRef ds:uri="http://schemas.microsoft.com/office/2006/metadata/properties"/>
-    <ds:schemaRef ds:uri="http://schemas.microsoft.com/office/infopath/2007/PartnerControls"/>
+    <ds:schemaRef ds:uri="http://schemas.microsoft.com/sharepoint/v3/contenttype/forms"/>
   </ds:schemaRefs>
 </ds:datastoreItem>
 </file>
--- a/SchulungsUnterlagen/Semesterprogramme/HWZ_Semesterprogramm_Database.docx
+++ b/SchulungsUnterlagen/Semesterprogramme/HWZ_Semesterprogramm_Database.docx
@@ -1375,7 +1375,21 @@
           <w:sz w:val="20"/>
           <w:szCs w:val="20"/>
         </w:rPr>
-        <w:t>skaila</w:t>
+        <w:t>sa</w:t>
+      </w:r>
+      <w:r>
+        <w:rPr>
+          <w:sz w:val="20"/>
+          <w:szCs w:val="20"/>
+        </w:rPr>
+        <w:t>k</w:t>
+      </w:r>
+      <w:r>
+        <w:rPr>
+          <w:sz w:val="20"/>
+          <w:szCs w:val="20"/>
+        </w:rPr>
+        <w:t>ila</w:t>
       </w:r>
       <w:proofErr w:type="spellEnd"/>
       <w:r>
@@ -1640,7 +1654,7 @@
           <w:sz w:val="20"/>
           <w:szCs w:val="20"/>
         </w:rPr>
-        <w:t>6</w:t>
+        <w:t>9</w:t>
       </w:r>
       <w:r>
         <w:rPr>
@@ -4178,23 +4192,7 @@
                 <w:sz w:val="20"/>
                 <w:szCs w:val="20"/>
               </w:rPr>
-              <w:t xml:space="preserve">Do </w:t>
-            </w:r>
-            <w:r>
-              <w:rPr>
-                <w:rFonts w:cs="Arial"/>
-                <w:sz w:val="20"/>
-                <w:szCs w:val="20"/>
-              </w:rPr>
-              <w:t>18.4</w:t>
-            </w:r>
-            <w:r>
-              <w:rPr>
-                <w:rFonts w:cs="Arial"/>
-                <w:sz w:val="20"/>
-                <w:szCs w:val="20"/>
-              </w:rPr>
-              <w:t>.2023</w:t>
+              <w:t>Do 18.4.2023</w:t>
             </w:r>
           </w:p>
         </w:tc>
@@ -4944,7 +4942,31 @@
           <w:sz w:val="20"/>
           <w:szCs w:val="20"/>
         </w:rPr>
-        <w:t>: Zeit 60’</w:t>
+        <w:t xml:space="preserve">: Zeit </w:t>
+      </w:r>
+      <w:r>
+        <w:rPr>
+          <w:color w:val="auto"/>
+          <w:sz w:val="20"/>
+          <w:szCs w:val="20"/>
+        </w:rPr>
+        <w:t>9</w:t>
+      </w:r>
+      <w:r>
+        <w:rPr>
+          <w:color w:val="auto"/>
+          <w:sz w:val="20"/>
+          <w:szCs w:val="20"/>
+        </w:rPr>
+        <w:t>0’</w:t>
+      </w:r>
+      <w:r>
+        <w:rPr>
+          <w:color w:val="auto"/>
+          <w:sz w:val="20"/>
+          <w:szCs w:val="20"/>
+        </w:rPr>
+        <w:t xml:space="preserve"> (Zeitdruck)</w:t>
       </w:r>
     </w:p>
     <w:p>
@@ -5117,7 +5139,7 @@
       <w:pPr>
         <w:pStyle w:val="Listenabsatz"/>
         <w:numPr>
-          <w:ilvl w:val="0"/>
+          <w:ilvl w:val="1"/>
           <w:numId w:val="2"/>
         </w:numPr>
         <w:spacing w:before="60" w:after="60" w:line="240" w:lineRule="auto"/>

--- a/SchulungsUnterlagen/Semesterprogramme/HWZ_Semesterprogramm_Database.docx
+++ b/SchulungsUnterlagen/Semesterprogramme/HWZ_Semesterprogramm_Database.docx
@@ -1,6 +1,6 @@
 
 <file path=word/document.xml><?xml version="1.0" encoding="utf-8"?>
-<w:document xmlns:wpc="http://schemas.microsoft.com/office/word/2010/wordprocessingCanvas" xmlns:cx="http://schemas.microsoft.com/office/drawing/2014/chartex" xmlns:cx1="http://schemas.microsoft.com/office/drawing/2015/9/8/chartex" xmlns:cx2="http://schemas.microsoft.com/office/drawing/2015/10/21/chartex" xmlns:cx3="http://schemas.microsoft.com/office/drawing/2016/5/9/chartex" xmlns:cx4="http://schemas.microsoft.com/office/drawing/2016/5/10/chartex" xmlns:cx5="http://schemas.microsoft.com/office/drawing/2016/5/11/chartex" xmlns:cx6="http://schemas.microsoft.com/office/drawing/2016/5/12/chartex" xmlns:cx7="http://schemas.microsoft.com/office/drawing/2016/5/13/chartex" xmlns:cx8="http://schemas.microsoft.com/office/drawing/2016/5/14/chartex" xmlns:mc="http://schemas.openxmlformats.org/markup-compatibility/2006" xmlns:aink="http://schemas.microsoft.com/office/drawing/2016/ink" xmlns:am3d="http://schemas.microsoft.com/office/drawing/2017/model3d" xmlns:o="urn:schemas-microsoft-com:office:office" xmlns:oel="http://schemas.microsoft.com/office/2019/extlst" xmlns:r="http://schemas.openxmlformats.org/officeDocument/2006/relationships" xmlns:m="http://schemas.openxmlformats.org/officeDocument/2006/math" xmlns:v="urn:schemas-microsoft-com:vml" xmlns:wp14="http://schemas.microsoft.com/office/word/2010/wordprocessingDrawing" xmlns:wp="http://schemas.openxmlformats.org/drawingml/2006/wordprocessingDrawing" xmlns:w10="urn:schemas-microsoft-com:office:word" xmlns:w="http://schemas.openxmlformats.org/wordprocessingml/2006/main" xmlns:w14="http://schemas.microsoft.com/office/word/2010/wordml" xmlns:w15="http://schemas.microsoft.com/office/word/2012/wordml" xmlns:w16cex="http://schemas.microsoft.com/office/word/2018/wordml/cex" xmlns:w16cid="http://schemas.microsoft.com/office/word/2016/wordml/cid" xmlns:w16="http://schemas.microsoft.com/office/word/2018/wordml" xmlns:w16du="http://schemas.microsoft.com/office/word/2023/wordml/word16du" xmlns:w16sdtdh="http://schemas.microsoft.com/office/word/2020/wordml/sdtdatahash" xmlns:w16se="http://schemas.microsoft.com/office/word/2015/wordml/symex" xmlns:wpg="http://schemas.microsoft.com/office/word/2010/wordprocessingGroup" xmlns:wpi="http://schemas.microsoft.com/office/word/2010/wordprocessingInk" xmlns:wne="http://schemas.microsoft.com/office/word/2006/wordml" xmlns:wps="http://schemas.microsoft.com/office/word/2010/wordprocessingShape" mc:Ignorable="w14 w15 w16se w16cid w16 w16cex w16sdtdh wp14">
+<w:document xmlns:wpc="http://schemas.microsoft.com/office/word/2010/wordprocessingCanvas" xmlns:cx="http://schemas.microsoft.com/office/drawing/2014/chartex" xmlns:cx1="http://schemas.microsoft.com/office/drawing/2015/9/8/chartex" xmlns:cx2="http://schemas.microsoft.com/office/drawing/2015/10/21/chartex" xmlns:cx3="http://schemas.microsoft.com/office/drawing/2016/5/9/chartex" xmlns:cx4="http://schemas.microsoft.com/office/drawing/2016/5/10/chartex" xmlns:cx5="http://schemas.microsoft.com/office/drawing/2016/5/11/chartex" xmlns:cx6="http://schemas.microsoft.com/office/drawing/2016/5/12/chartex" xmlns:cx7="http://schemas.microsoft.com/office/drawing/2016/5/13/chartex" xmlns:cx8="http://schemas.microsoft.com/office/drawing/2016/5/14/chartex" xmlns:mc="http://schemas.openxmlformats.org/markup-compatibility/2006" xmlns:aink="http://schemas.microsoft.com/office/drawing/2016/ink" xmlns:am3d="http://schemas.microsoft.com/office/drawing/2017/model3d" xmlns:o="urn:schemas-microsoft-com:office:office" xmlns:oel="http://schemas.microsoft.com/office/2019/extlst" xmlns:r="http://schemas.openxmlformats.org/officeDocument/2006/relationships" xmlns:m="http://schemas.openxmlformats.org/officeDocument/2006/math" xmlns:v="urn:schemas-microsoft-com:vml" xmlns:wp14="http://schemas.microsoft.com/office/word/2010/wordprocessingDrawing" xmlns:wp="http://schemas.openxmlformats.org/drawingml/2006/wordprocessingDrawing" xmlns:w10="urn:schemas-microsoft-com:office:word" xmlns:w="http://schemas.openxmlformats.org/wordprocessingml/2006/main" xmlns:w14="http://schemas.microsoft.com/office/word/2010/wordml" xmlns:w15="http://schemas.microsoft.com/office/word/2012/wordml" xmlns:w16cex="http://schemas.microsoft.com/office/word/2018/wordml/cex" xmlns:w16cid="http://schemas.microsoft.com/office/word/2016/wordml/cid" xmlns:w16="http://schemas.microsoft.com/office/word/2018/wordml" xmlns:w16sdtdh="http://schemas.microsoft.com/office/word/2020/wordml/sdtdatahash" xmlns:w16se="http://schemas.microsoft.com/office/word/2015/wordml/symex" xmlns:wpg="http://schemas.microsoft.com/office/word/2010/wordprocessingGroup" xmlns:wpi="http://schemas.microsoft.com/office/word/2010/wordprocessingInk" xmlns:wne="http://schemas.microsoft.com/office/word/2006/wordml" xmlns:wps="http://schemas.microsoft.com/office/word/2010/wordprocessingShape" mc:Ignorable="w14 w15 w16se w16cid w16 w16cex w16sdtdh wp14">
   <w:background w:color="FFFFFF"/>
   <w:body>
     <w:tbl>
@@ -273,7 +273,7 @@
                 <w:sz w:val="20"/>
                 <w:szCs w:val="20"/>
               </w:rPr>
-              <w:t>1</w:t>
+              <w:t>2</w:t>
             </w:r>
           </w:p>
         </w:tc>
@@ -1916,7 +1916,7 @@
                 <w:sz w:val="20"/>
                 <w:szCs w:val="20"/>
               </w:rPr>
-              <w:t xml:space="preserve">Di </w:t>
+              <w:t>D</w:t>
             </w:r>
             <w:r>
               <w:rPr>
@@ -1924,23 +1924,7 @@
                 <w:sz w:val="20"/>
                 <w:szCs w:val="20"/>
               </w:rPr>
-              <w:t>21</w:t>
-            </w:r>
-            <w:r>
-              <w:rPr>
-                <w:rFonts w:cs="Arial"/>
-                <w:sz w:val="20"/>
-                <w:szCs w:val="20"/>
-              </w:rPr>
-              <w:t>.3.202</w:t>
-            </w:r>
-            <w:r>
-              <w:rPr>
-                <w:rFonts w:cs="Arial"/>
-                <w:sz w:val="20"/>
-                <w:szCs w:val="20"/>
-              </w:rPr>
-              <w:t>3</w:t>
+              <w:t>o 14.3.2024</w:t>
             </w:r>
           </w:p>
         </w:tc>
@@ -2552,31 +2536,7 @@
                 <w:sz w:val="20"/>
                 <w:szCs w:val="20"/>
               </w:rPr>
-              <w:t xml:space="preserve">Di </w:t>
-            </w:r>
-            <w:r>
-              <w:rPr>
-                <w:rFonts w:cs="Arial"/>
-                <w:sz w:val="20"/>
-                <w:szCs w:val="20"/>
-              </w:rPr>
-              <w:t>4.4</w:t>
-            </w:r>
-            <w:r>
-              <w:rPr>
-                <w:rFonts w:cs="Arial"/>
-                <w:sz w:val="20"/>
-                <w:szCs w:val="20"/>
-              </w:rPr>
-              <w:t>.202</w:t>
-            </w:r>
-            <w:r>
-              <w:rPr>
-                <w:rFonts w:cs="Arial"/>
-                <w:sz w:val="20"/>
-                <w:szCs w:val="20"/>
-              </w:rPr>
-              <w:t>3</w:t>
+              <w:t>Do 4.4.2024</w:t>
             </w:r>
           </w:p>
         </w:tc>
@@ -3456,15 +3416,7 @@
                 <w:sz w:val="20"/>
                 <w:szCs w:val="20"/>
               </w:rPr>
-              <w:t>11</w:t>
-            </w:r>
-            <w:r>
-              <w:rPr>
-                <w:rFonts w:cs="Arial"/>
-                <w:sz w:val="20"/>
-                <w:szCs w:val="20"/>
-              </w:rPr>
-              <w:t>.4.2023</w:t>
+              <w:t>9.4.2024</w:t>
             </w:r>
           </w:p>
         </w:tc>
@@ -3534,7 +3486,7 @@
                 <w:sz w:val="20"/>
                 <w:szCs w:val="20"/>
               </w:rPr>
-              <w:t>17:30 – 20:45</w:t>
+              <w:t>13:15 – 16:30</w:t>
             </w:r>
           </w:p>
         </w:tc>
@@ -4192,7 +4144,15 @@
                 <w:sz w:val="20"/>
                 <w:szCs w:val="20"/>
               </w:rPr>
-              <w:t>Do 18.4.2023</w:t>
+              <w:t xml:space="preserve">Do </w:t>
+            </w:r>
+            <w:r>
+              <w:rPr>
+                <w:rFonts w:cs="Arial"/>
+                <w:sz w:val="20"/>
+                <w:szCs w:val="20"/>
+              </w:rPr>
+              <w:t>11.4.2024</w:t>
             </w:r>
           </w:p>
         </w:tc>
@@ -4801,15 +4761,7 @@
                 <w:sz w:val="20"/>
                 <w:szCs w:val="20"/>
               </w:rPr>
-              <w:t xml:space="preserve">Di </w:t>
-            </w:r>
-            <w:r>
-              <w:rPr>
-                <w:rFonts w:cs="Arial"/>
-                <w:sz w:val="20"/>
-                <w:szCs w:val="20"/>
-              </w:rPr>
-              <w:t>9.5.2023</w:t>
+              <w:t>Do 2.5.2024</w:t>
             </w:r>
           </w:p>
         </w:tc>
@@ -5474,7 +5426,7 @@
                 <w:sz w:val="20"/>
                 <w:szCs w:val="20"/>
               </w:rPr>
-              <w:t>23.5</w:t>
+              <w:t>7</w:t>
             </w:r>
             <w:r>
               <w:rPr>
@@ -5482,7 +5434,23 @@
                 <w:sz w:val="20"/>
                 <w:szCs w:val="20"/>
               </w:rPr>
-              <w:t>.2023</w:t>
+              <w:t>.5</w:t>
+            </w:r>
+            <w:r>
+              <w:rPr>
+                <w:rFonts w:cs="Arial"/>
+                <w:sz w:val="20"/>
+                <w:szCs w:val="20"/>
+              </w:rPr>
+              <w:t>.202</w:t>
+            </w:r>
+            <w:r>
+              <w:rPr>
+                <w:rFonts w:cs="Arial"/>
+                <w:sz w:val="20"/>
+                <w:szCs w:val="20"/>
+              </w:rPr>
+              <w:t>4</w:t>
             </w:r>
           </w:p>
         </w:tc>
@@ -5552,7 +5520,7 @@
                 <w:sz w:val="20"/>
                 <w:szCs w:val="20"/>
               </w:rPr>
-              <w:t>17:30 – 20:45</w:t>
+              <w:t>13:15 – 16:30</w:t>
             </w:r>
           </w:p>
         </w:tc>
@@ -6015,15 +5983,7 @@
                 <w:sz w:val="20"/>
                 <w:szCs w:val="20"/>
               </w:rPr>
-              <w:t>13</w:t>
-            </w:r>
-            <w:r>
-              <w:rPr>
-                <w:rFonts w:cs="Arial"/>
-                <w:sz w:val="20"/>
-                <w:szCs w:val="20"/>
-              </w:rPr>
-              <w:t>.6.2023</w:t>
+              <w:t>21.5.2024</w:t>
             </w:r>
           </w:p>
         </w:tc>
@@ -6093,7 +6053,7 @@
                 <w:sz w:val="20"/>
                 <w:szCs w:val="20"/>
               </w:rPr>
-              <w:t>17:30 – 20:45</w:t>
+              <w:t>13:15 – 16:30</w:t>
             </w:r>
           </w:p>
         </w:tc>
@@ -6622,15 +6582,7 @@
                 <w:sz w:val="20"/>
                 <w:szCs w:val="20"/>
               </w:rPr>
-              <w:t>27.6.</w:t>
-            </w:r>
-            <w:r>
-              <w:rPr>
-                <w:rFonts w:cs="Arial"/>
-                <w:sz w:val="20"/>
-                <w:szCs w:val="20"/>
-              </w:rPr>
-              <w:t>2023</w:t>
+              <w:t>4.6.2024</w:t>
             </w:r>
           </w:p>
         </w:tc>
@@ -6700,7 +6652,7 @@
                 <w:sz w:val="20"/>
                 <w:szCs w:val="20"/>
               </w:rPr>
-              <w:t>17:30 – 20:45</w:t>
+              <w:t>13:15 – 16:30</w:t>
             </w:r>
           </w:p>
         </w:tc>
@@ -6929,10 +6881,12 @@
       </w:pPr>
     </w:p>
     <w:sectPr>
-      <w:headerReference w:type="default" r:id="rId10"/>
-      <w:footerReference w:type="default" r:id="rId11"/>
-      <w:headerReference w:type="first" r:id="rId12"/>
-      <w:footerReference w:type="first" r:id="rId13"/>
+      <w:headerReference w:type="even" r:id="rId10"/>
+      <w:headerReference w:type="default" r:id="rId11"/>
+      <w:footerReference w:type="even" r:id="rId12"/>
+      <w:footerReference w:type="default" r:id="rId13"/>
+      <w:headerReference w:type="first" r:id="rId14"/>
+      <w:footerReference w:type="first" r:id="rId15"/>
       <w:pgSz w:w="11906" w:h="16838"/>
       <w:pgMar w:top="1985" w:right="1418" w:bottom="1134" w:left="1418" w:header="567" w:footer="709" w:gutter="0"/>
       <w:cols w:space="720"/>
@@ -6943,7 +6897,7 @@
 </file>
 
 <file path=word/endnotes.xml><?xml version="1.0" encoding="utf-8"?>
-<w:endnotes xmlns:wpc="http://schemas.microsoft.com/office/word/2010/wordprocessingCanvas" xmlns:cx="http://schemas.microsoft.com/office/drawing/2014/chartex" xmlns:cx1="http://schemas.microsoft.com/office/drawing/2015/9/8/chartex" xmlns:cx2="http://schemas.microsoft.com/office/drawing/2015/10/21/chartex" xmlns:cx3="http://schemas.microsoft.com/office/drawing/2016/5/9/chartex" xmlns:cx4="http://schemas.microsoft.com/office/drawing/2016/5/10/chartex" xmlns:cx5="http://schemas.microsoft.com/office/drawing/2016/5/11/chartex" xmlns:cx6="http://schemas.microsoft.com/office/drawing/2016/5/12/chartex" xmlns:cx7="http://schemas.microsoft.com/office/drawing/2016/5/13/chartex" xmlns:cx8="http://schemas.microsoft.com/office/drawing/2016/5/14/chartex" xmlns:mc="http://schemas.openxmlformats.org/markup-compatibility/2006" xmlns:aink="http://schemas.microsoft.com/office/drawing/2016/ink" xmlns:am3d="http://schemas.microsoft.com/office/drawing/2017/model3d" xmlns:o="urn:schemas-microsoft-com:office:office" xmlns:oel="http://schemas.microsoft.com/office/2019/extlst" xmlns:r="http://schemas.openxmlformats.org/officeDocument/2006/relationships" xmlns:m="http://schemas.openxmlformats.org/officeDocument/2006/math" xmlns:v="urn:schemas-microsoft-com:vml" xmlns:wp14="http://schemas.microsoft.com/office/word/2010/wordprocessingDrawing" xmlns:wp="http://schemas.openxmlformats.org/drawingml/2006/wordprocessingDrawing" xmlns:w10="urn:schemas-microsoft-com:office:word" xmlns:w="http://schemas.openxmlformats.org/wordprocessingml/2006/main" xmlns:w14="http://schemas.microsoft.com/office/word/2010/wordml" xmlns:w15="http://schemas.microsoft.com/office/word/2012/wordml" xmlns:w16cex="http://schemas.microsoft.com/office/word/2018/wordml/cex" xmlns:w16cid="http://schemas.microsoft.com/office/word/2016/wordml/cid" xmlns:w16="http://schemas.microsoft.com/office/word/2018/wordml" xmlns:w16du="http://schemas.microsoft.com/office/word/2023/wordml/word16du" xmlns:w16sdtdh="http://schemas.microsoft.com/office/word/2020/wordml/sdtdatahash" xmlns:w16se="http://schemas.microsoft.com/office/word/2015/wordml/symex" xmlns:wpg="http://schemas.microsoft.com/office/word/2010/wordprocessingGroup" xmlns:wpi="http://schemas.microsoft.com/office/word/2010/wordprocessingInk" xmlns:wne="http://schemas.microsoft.com/office/word/2006/wordml" xmlns:wps="http://schemas.microsoft.com/office/word/2010/wordprocessingShape" mc:Ignorable="w14 w15 w16se w16cid w16 w16cex w16sdtdh wp14">
+<w:endnotes xmlns:wpc="http://schemas.microsoft.com/office/word/2010/wordprocessingCanvas" xmlns:cx="http://schemas.microsoft.com/office/drawing/2014/chartex" xmlns:cx1="http://schemas.microsoft.com/office/drawing/2015/9/8/chartex" xmlns:cx2="http://schemas.microsoft.com/office/drawing/2015/10/21/chartex" xmlns:cx3="http://schemas.microsoft.com/office/drawing/2016/5/9/chartex" xmlns:cx4="http://schemas.microsoft.com/office/drawing/2016/5/10/chartex" xmlns:cx5="http://schemas.microsoft.com/office/drawing/2016/5/11/chartex" xmlns:cx6="http://schemas.microsoft.com/office/drawing/2016/5/12/chartex" xmlns:cx7="http://schemas.microsoft.com/office/drawing/2016/5/13/chartex" xmlns:cx8="http://schemas.microsoft.com/office/drawing/2016/5/14/chartex" xmlns:mc="http://schemas.openxmlformats.org/markup-compatibility/2006" xmlns:aink="http://schemas.microsoft.com/office/drawing/2016/ink" xmlns:am3d="http://schemas.microsoft.com/office/drawing/2017/model3d" xmlns:o="urn:schemas-microsoft-com:office:office" xmlns:oel="http://schemas.microsoft.com/office/2019/extlst" xmlns:r="http://schemas.openxmlformats.org/officeDocument/2006/relationships" xmlns:m="http://schemas.openxmlformats.org/officeDocument/2006/math" xmlns:v="urn:schemas-microsoft-com:vml" xmlns:wp14="http://schemas.microsoft.com/office/word/2010/wordprocessingDrawing" xmlns:wp="http://schemas.openxmlformats.org/drawingml/2006/wordprocessingDrawing" xmlns:w10="urn:schemas-microsoft-com:office:word" xmlns:w="http://schemas.openxmlformats.org/wordprocessingml/2006/main" xmlns:w14="http://schemas.microsoft.com/office/word/2010/wordml" xmlns:w15="http://schemas.microsoft.com/office/word/2012/wordml" xmlns:w16cex="http://schemas.microsoft.com/office/word/2018/wordml/cex" xmlns:w16cid="http://schemas.microsoft.com/office/word/2016/wordml/cid" xmlns:w16="http://schemas.microsoft.com/office/word/2018/wordml" xmlns:w16sdtdh="http://schemas.microsoft.com/office/word/2020/wordml/sdtdatahash" xmlns:w16se="http://schemas.microsoft.com/office/word/2015/wordml/symex" xmlns:wpg="http://schemas.microsoft.com/office/word/2010/wordprocessingGroup" xmlns:wpi="http://schemas.microsoft.com/office/word/2010/wordprocessingInk" xmlns:wne="http://schemas.microsoft.com/office/word/2006/wordml" xmlns:wps="http://schemas.microsoft.com/office/word/2010/wordprocessingShape" mc:Ignorable="w14 w15 w16se w16cid w16 w16cex w16sdtdh wp14">
   <w:endnote w:type="separator" w:id="-1">
     <w:p>
       <w:pPr>
@@ -6968,22 +6922,23 @@
 </file>
 
 <file path=word/footer1.xml><?xml version="1.0" encoding="utf-8"?>
-<w:ftr xmlns:wpc="http://schemas.microsoft.com/office/word/2010/wordprocessingCanvas" xmlns:cx="http://schemas.microsoft.com/office/drawing/2014/chartex" xmlns:cx1="http://schemas.microsoft.com/office/drawing/2015/9/8/chartex" xmlns:cx2="http://schemas.microsoft.com/office/drawing/2015/10/21/chartex" xmlns:cx3="http://schemas.microsoft.com/office/drawing/2016/5/9/chartex" xmlns:cx4="http://schemas.microsoft.com/office/drawing/2016/5/10/chartex" xmlns:cx5="http://schemas.microsoft.com/office/drawing/2016/5/11/chartex" xmlns:cx6="http://schemas.microsoft.com/office/drawing/2016/5/12/chartex" xmlns:cx7="http://schemas.microsoft.com/office/drawing/2016/5/13/chartex" xmlns:cx8="http://schemas.microsoft.com/office/drawing/2016/5/14/chartex" xmlns:mc="http://schemas.openxmlformats.org/markup-compatibility/2006" xmlns:aink="http://schemas.microsoft.com/office/drawing/2016/ink" xmlns:am3d="http://schemas.microsoft.com/office/drawing/2017/model3d" xmlns:o="urn:schemas-microsoft-com:office:office" xmlns:oel="http://schemas.microsoft.com/office/2019/extlst" xmlns:r="http://schemas.openxmlformats.org/officeDocument/2006/relationships" xmlns:m="http://schemas.openxmlformats.org/officeDocument/2006/math" xmlns:v="urn:schemas-microsoft-com:vml" xmlns:wp14="http://schemas.microsoft.com/office/word/2010/wordprocessingDrawing" xmlns:wp="http://schemas.openxmlformats.org/drawingml/2006/wordprocessingDrawing" xmlns:w10="urn:schemas-microsoft-com:office:word" xmlns:w="http://schemas.openxmlformats.org/wordprocessingml/2006/main" xmlns:w14="http://schemas.microsoft.com/office/word/2010/wordml" xmlns:w15="http://schemas.microsoft.com/office/word/2012/wordml" xmlns:w16cex="http://schemas.microsoft.com/office/word/2018/wordml/cex" xmlns:w16cid="http://schemas.microsoft.com/office/word/2016/wordml/cid" xmlns:w16="http://schemas.microsoft.com/office/word/2018/wordml" xmlns:w16du="http://schemas.microsoft.com/office/word/2023/wordml/word16du" xmlns:w16sdtdh="http://schemas.microsoft.com/office/word/2020/wordml/sdtdatahash" xmlns:w16se="http://schemas.microsoft.com/office/word/2015/wordml/symex" xmlns:wpg="http://schemas.microsoft.com/office/word/2010/wordprocessingGroup" xmlns:wpi="http://schemas.microsoft.com/office/word/2010/wordprocessingInk" xmlns:wne="http://schemas.microsoft.com/office/word/2006/wordml" xmlns:wps="http://schemas.microsoft.com/office/word/2010/wordprocessingShape" mc:Ignorable="w14 w15 w16se w16cid w16 w16cex w16sdtdh wp14">
+<w:ftr xmlns:wpc="http://schemas.microsoft.com/office/word/2010/wordprocessingCanvas" xmlns:cx="http://schemas.microsoft.com/office/drawing/2014/chartex" xmlns:cx1="http://schemas.microsoft.com/office/drawing/2015/9/8/chartex" xmlns:cx2="http://schemas.microsoft.com/office/drawing/2015/10/21/chartex" xmlns:cx3="http://schemas.microsoft.com/office/drawing/2016/5/9/chartex" xmlns:cx4="http://schemas.microsoft.com/office/drawing/2016/5/10/chartex" xmlns:cx5="http://schemas.microsoft.com/office/drawing/2016/5/11/chartex" xmlns:cx6="http://schemas.microsoft.com/office/drawing/2016/5/12/chartex" xmlns:cx7="http://schemas.microsoft.com/office/drawing/2016/5/13/chartex" xmlns:cx8="http://schemas.microsoft.com/office/drawing/2016/5/14/chartex" xmlns:mc="http://schemas.openxmlformats.org/markup-compatibility/2006" xmlns:aink="http://schemas.microsoft.com/office/drawing/2016/ink" xmlns:am3d="http://schemas.microsoft.com/office/drawing/2017/model3d" xmlns:o="urn:schemas-microsoft-com:office:office" xmlns:oel="http://schemas.microsoft.com/office/2019/extlst" xmlns:r="http://schemas.openxmlformats.org/officeDocument/2006/relationships" xmlns:m="http://schemas.openxmlformats.org/officeDocument/2006/math" xmlns:v="urn:schemas-microsoft-com:vml" xmlns:wp14="http://schemas.microsoft.com/office/word/2010/wordprocessingDrawing" xmlns:wp="http://schemas.openxmlformats.org/drawingml/2006/wordprocessingDrawing" xmlns:w10="urn:schemas-microsoft-com:office:word" xmlns:w="http://schemas.openxmlformats.org/wordprocessingml/2006/main" xmlns:w14="http://schemas.microsoft.com/office/word/2010/wordml" xmlns:w15="http://schemas.microsoft.com/office/word/2012/wordml" xmlns:w16cex="http://schemas.microsoft.com/office/word/2018/wordml/cex" xmlns:w16cid="http://schemas.microsoft.com/office/word/2016/wordml/cid" xmlns:w16="http://schemas.microsoft.com/office/word/2018/wordml" xmlns:w16sdtdh="http://schemas.microsoft.com/office/word/2020/wordml/sdtdatahash" xmlns:w16se="http://schemas.microsoft.com/office/word/2015/wordml/symex" xmlns:wpg="http://schemas.microsoft.com/office/word/2010/wordprocessingGroup" xmlns:wpi="http://schemas.microsoft.com/office/word/2010/wordprocessingInk" xmlns:wne="http://schemas.microsoft.com/office/word/2006/wordml" xmlns:wps="http://schemas.microsoft.com/office/word/2010/wordprocessingShape" mc:Ignorable="w14 w15 w16se w16cid w16 w16cex w16sdtdh wp14">
+  <w:p>
+    <w:pPr>
+      <w:pStyle w:val="Fuzeile"/>
+    </w:pPr>
+  </w:p>
+</w:ftr>
+</file>
+
+<file path=word/footer2.xml><?xml version="1.0" encoding="utf-8"?>
+<w:ftr xmlns:wpc="http://schemas.microsoft.com/office/word/2010/wordprocessingCanvas" xmlns:cx="http://schemas.microsoft.com/office/drawing/2014/chartex" xmlns:cx1="http://schemas.microsoft.com/office/drawing/2015/9/8/chartex" xmlns:cx2="http://schemas.microsoft.com/office/drawing/2015/10/21/chartex" xmlns:cx3="http://schemas.microsoft.com/office/drawing/2016/5/9/chartex" xmlns:cx4="http://schemas.microsoft.com/office/drawing/2016/5/10/chartex" xmlns:cx5="http://schemas.microsoft.com/office/drawing/2016/5/11/chartex" xmlns:cx6="http://schemas.microsoft.com/office/drawing/2016/5/12/chartex" xmlns:cx7="http://schemas.microsoft.com/office/drawing/2016/5/13/chartex" xmlns:cx8="http://schemas.microsoft.com/office/drawing/2016/5/14/chartex" xmlns:mc="http://schemas.openxmlformats.org/markup-compatibility/2006" xmlns:aink="http://schemas.microsoft.com/office/drawing/2016/ink" xmlns:am3d="http://schemas.microsoft.com/office/drawing/2017/model3d" xmlns:o="urn:schemas-microsoft-com:office:office" xmlns:oel="http://schemas.microsoft.com/office/2019/extlst" xmlns:r="http://schemas.openxmlformats.org/officeDocument/2006/relationships" xmlns:m="http://schemas.openxmlformats.org/officeDocument/2006/math" xmlns:v="urn:schemas-microsoft-com:vml" xmlns:wp14="http://schemas.microsoft.com/office/word/2010/wordprocessingDrawing" xmlns:wp="http://schemas.openxmlformats.org/drawingml/2006/wordprocessingDrawing" xmlns:w10="urn:schemas-microsoft-com:office:word" xmlns:w="http://schemas.openxmlformats.org/wordprocessingml/2006/main" xmlns:w14="http://schemas.microsoft.com/office/word/2010/wordml" xmlns:w15="http://schemas.microsoft.com/office/word/2012/wordml" xmlns:w16cex="http://schemas.microsoft.com/office/word/2018/wordml/cex" xmlns:w16cid="http://schemas.microsoft.com/office/word/2016/wordml/cid" xmlns:w16="http://schemas.microsoft.com/office/word/2018/wordml" xmlns:w16sdtdh="http://schemas.microsoft.com/office/word/2020/wordml/sdtdatahash" xmlns:w16se="http://schemas.microsoft.com/office/word/2015/wordml/symex" xmlns:wpg="http://schemas.microsoft.com/office/word/2010/wordprocessingGroup" xmlns:wpi="http://schemas.microsoft.com/office/word/2010/wordprocessingInk" xmlns:wne="http://schemas.microsoft.com/office/word/2006/wordml" xmlns:wps="http://schemas.microsoft.com/office/word/2010/wordprocessingShape" mc:Ignorable="w14 w15 w16se w16cid w16 w16cex w16sdtdh wp14">
   <w:p>
     <w:pPr>
       <w:pStyle w:val="Fuzeile"/>
     </w:pPr>
     <w:r>
-      <w:t>20.3</w:t>
-    </w:r>
-    <w:r>
-      <w:t>.</w:t>
-    </w:r>
-    <w:r>
-      <w:t>202</w:t>
-    </w:r>
-    <w:r>
-      <w:t>3</w:t>
+      <w:t>27.2.2024</w:t>
     </w:r>
     <w:r>
       <w:tab/>
@@ -7037,8 +6992,8 @@
 </w:ftr>
 </file>
 
-<file path=word/footer2.xml><?xml version="1.0" encoding="utf-8"?>
-<w:ftr xmlns:wpc="http://schemas.microsoft.com/office/word/2010/wordprocessingCanvas" xmlns:cx="http://schemas.microsoft.com/office/drawing/2014/chartex" xmlns:cx1="http://schemas.microsoft.com/office/drawing/2015/9/8/chartex" xmlns:cx2="http://schemas.microsoft.com/office/drawing/2015/10/21/chartex" xmlns:cx3="http://schemas.microsoft.com/office/drawing/2016/5/9/chartex" xmlns:cx4="http://schemas.microsoft.com/office/drawing/2016/5/10/chartex" xmlns:cx5="http://schemas.microsoft.com/office/drawing/2016/5/11/chartex" xmlns:cx6="http://schemas.microsoft.com/office/drawing/2016/5/12/chartex" xmlns:cx7="http://schemas.microsoft.com/office/drawing/2016/5/13/chartex" xmlns:cx8="http://schemas.microsoft.com/office/drawing/2016/5/14/chartex" xmlns:mc="http://schemas.openxmlformats.org/markup-compatibility/2006" xmlns:aink="http://schemas.microsoft.com/office/drawing/2016/ink" xmlns:am3d="http://schemas.microsoft.com/office/drawing/2017/model3d" xmlns:o="urn:schemas-microsoft-com:office:office" xmlns:oel="http://schemas.microsoft.com/office/2019/extlst" xmlns:r="http://schemas.openxmlformats.org/officeDocument/2006/relationships" xmlns:m="http://schemas.openxmlformats.org/officeDocument/2006/math" xmlns:v="urn:schemas-microsoft-com:vml" xmlns:wp14="http://schemas.microsoft.com/office/word/2010/wordprocessingDrawing" xmlns:wp="http://schemas.openxmlformats.org/drawingml/2006/wordprocessingDrawing" xmlns:w10="urn:schemas-microsoft-com:office:word" xmlns:w="http://schemas.openxmlformats.org/wordprocessingml/2006/main" xmlns:w14="http://schemas.microsoft.com/office/word/2010/wordml" xmlns:w15="http://schemas.microsoft.com/office/word/2012/wordml" xmlns:w16cex="http://schemas.microsoft.com/office/word/2018/wordml/cex" xmlns:w16cid="http://schemas.microsoft.com/office/word/2016/wordml/cid" xmlns:w16="http://schemas.microsoft.com/office/word/2018/wordml" xmlns:w16du="http://schemas.microsoft.com/office/word/2023/wordml/word16du" xmlns:w16sdtdh="http://schemas.microsoft.com/office/word/2020/wordml/sdtdatahash" xmlns:w16se="http://schemas.microsoft.com/office/word/2015/wordml/symex" xmlns:wpg="http://schemas.microsoft.com/office/word/2010/wordprocessingGroup" xmlns:wpi="http://schemas.microsoft.com/office/word/2010/wordprocessingInk" xmlns:wne="http://schemas.microsoft.com/office/word/2006/wordml" xmlns:wps="http://schemas.microsoft.com/office/word/2010/wordprocessingShape" mc:Ignorable="w14 w15 w16se w16cid w16 w16cex w16sdtdh wp14">
+<file path=word/footer3.xml><?xml version="1.0" encoding="utf-8"?>
+<w:ftr xmlns:wpc="http://schemas.microsoft.com/office/word/2010/wordprocessingCanvas" xmlns:cx="http://schemas.microsoft.com/office/drawing/2014/chartex" xmlns:cx1="http://schemas.microsoft.com/office/drawing/2015/9/8/chartex" xmlns:cx2="http://schemas.microsoft.com/office/drawing/2015/10/21/chartex" xmlns:cx3="http://schemas.microsoft.com/office/drawing/2016/5/9/chartex" xmlns:cx4="http://schemas.microsoft.com/office/drawing/2016/5/10/chartex" xmlns:cx5="http://schemas.microsoft.com/office/drawing/2016/5/11/chartex" xmlns:cx6="http://schemas.microsoft.com/office/drawing/2016/5/12/chartex" xmlns:cx7="http://schemas.microsoft.com/office/drawing/2016/5/13/chartex" xmlns:cx8="http://schemas.microsoft.com/office/drawing/2016/5/14/chartex" xmlns:mc="http://schemas.openxmlformats.org/markup-compatibility/2006" xmlns:aink="http://schemas.microsoft.com/office/drawing/2016/ink" xmlns:am3d="http://schemas.microsoft.com/office/drawing/2017/model3d" xmlns:o="urn:schemas-microsoft-com:office:office" xmlns:oel="http://schemas.microsoft.com/office/2019/extlst" xmlns:r="http://schemas.openxmlformats.org/officeDocument/2006/relationships" xmlns:m="http://schemas.openxmlformats.org/officeDocument/2006/math" xmlns:v="urn:schemas-microsoft-com:vml" xmlns:wp14="http://schemas.microsoft.com/office/word/2010/wordprocessingDrawing" xmlns:wp="http://schemas.openxmlformats.org/drawingml/2006/wordprocessingDrawing" xmlns:w10="urn:schemas-microsoft-com:office:word" xmlns:w="http://schemas.openxmlformats.org/wordprocessingml/2006/main" xmlns:w14="http://schemas.microsoft.com/office/word/2010/wordml" xmlns:w15="http://schemas.microsoft.com/office/word/2012/wordml" xmlns:w16cex="http://schemas.microsoft.com/office/word/2018/wordml/cex" xmlns:w16cid="http://schemas.microsoft.com/office/word/2016/wordml/cid" xmlns:w16="http://schemas.microsoft.com/office/word/2018/wordml" xmlns:w16sdtdh="http://schemas.microsoft.com/office/word/2020/wordml/sdtdatahash" xmlns:w16se="http://schemas.microsoft.com/office/word/2015/wordml/symex" xmlns:wpg="http://schemas.microsoft.com/office/word/2010/wordprocessingGroup" xmlns:wpi="http://schemas.microsoft.com/office/word/2010/wordprocessingInk" xmlns:wne="http://schemas.microsoft.com/office/word/2006/wordml" xmlns:wps="http://schemas.microsoft.com/office/word/2010/wordprocessingShape" mc:Ignorable="w14 w15 w16se w16cid w16 w16cex w16sdtdh wp14">
   <w:p>
     <w:pPr>
       <w:pStyle w:val="Fuzeile"/>
@@ -7113,7 +7068,7 @@
 </file>
 
 <file path=word/footnotes.xml><?xml version="1.0" encoding="utf-8"?>
-<w:footnotes xmlns:wpc="http://schemas.microsoft.com/office/word/2010/wordprocessingCanvas" xmlns:cx="http://schemas.microsoft.com/office/drawing/2014/chartex" xmlns:cx1="http://schemas.microsoft.com/office/drawing/2015/9/8/chartex" xmlns:cx2="http://schemas.microsoft.com/office/drawing/2015/10/21/chartex" xmlns:cx3="http://schemas.microsoft.com/office/drawing/2016/5/9/chartex" xmlns:cx4="http://schemas.microsoft.com/office/drawing/2016/5/10/chartex" xmlns:cx5="http://schemas.microsoft.com/office/drawing/2016/5/11/chartex" xmlns:cx6="http://schemas.microsoft.com/office/drawing/2016/5/12/chartex" xmlns:cx7="http://schemas.microsoft.com/office/drawing/2016/5/13/chartex" xmlns:cx8="http://schemas.microsoft.com/office/drawing/2016/5/14/chartex" xmlns:mc="http://schemas.openxmlformats.org/markup-compatibility/2006" xmlns:aink="http://schemas.microsoft.com/office/drawing/2016/ink" xmlns:am3d="http://schemas.microsoft.com/office/drawing/2017/model3d" xmlns:o="urn:schemas-microsoft-com:office:office" xmlns:oel="http://schemas.microsoft.com/office/2019/extlst" xmlns:r="http://schemas.openxmlformats.org/officeDocument/2006/relationships" xmlns:m="http://schemas.openxmlformats.org/officeDocument/2006/math" xmlns:v="urn:schemas-microsoft-com:vml" xmlns:wp14="http://schemas.microsoft.com/office/word/2010/wordprocessingDrawing" xmlns:wp="http://schemas.openxmlformats.org/drawingml/2006/wordprocessingDrawing" xmlns:w10="urn:schemas-microsoft-com:office:word" xmlns:w="http://schemas.openxmlformats.org/wordprocessingml/2006/main" xmlns:w14="http://schemas.microsoft.com/office/word/2010/wordml" xmlns:w15="http://schemas.microsoft.com/office/word/2012/wordml" xmlns:w16cex="http://schemas.microsoft.com/office/word/2018/wordml/cex" xmlns:w16cid="http://schemas.microsoft.com/office/word/2016/wordml/cid" xmlns:w16="http://schemas.microsoft.com/office/word/2018/wordml" xmlns:w16du="http://schemas.microsoft.com/office/word/2023/wordml/word16du" xmlns:w16sdtdh="http://schemas.microsoft.com/office/word/2020/wordml/sdtdatahash" xmlns:w16se="http://schemas.microsoft.com/office/word/2015/wordml/symex" xmlns:wpg="http://schemas.microsoft.com/office/word/2010/wordprocessingGroup" xmlns:wpi="http://schemas.microsoft.com/office/word/2010/wordprocessingInk" xmlns:wne="http://schemas.microsoft.com/office/word/2006/wordml" xmlns:wps="http://schemas.microsoft.com/office/word/2010/wordprocessingShape" mc:Ignorable="w14 w15 w16se w16cid w16 w16cex w16sdtdh wp14">
+<w:footnotes xmlns:wpc="http://schemas.microsoft.com/office/word/2010/wordprocessingCanvas" xmlns:cx="http://schemas.microsoft.com/office/drawing/2014/chartex" xmlns:cx1="http://schemas.microsoft.com/office/drawing/2015/9/8/chartex" xmlns:cx2="http://schemas.microsoft.com/office/drawing/2015/10/21/chartex" xmlns:cx3="http://schemas.microsoft.com/office/drawing/2016/5/9/chartex" xmlns:cx4="http://schemas.microsoft.com/office/drawing/2016/5/10/chartex" xmlns:cx5="http://schemas.microsoft.com/office/drawing/2016/5/11/chartex" xmlns:cx6="http://schemas.microsoft.com/office/drawing/2016/5/12/chartex" xmlns:cx7="http://schemas.microsoft.com/office/drawing/2016/5/13/chartex" xmlns:cx8="http://schemas.microsoft.com/office/drawing/2016/5/14/chartex" xmlns:mc="http://schemas.openxmlformats.org/markup-compatibility/2006" xmlns:aink="http://schemas.microsoft.com/office/drawing/2016/ink" xmlns:am3d="http://schemas.microsoft.com/office/drawing/2017/model3d" xmlns:o="urn:schemas-microsoft-com:office:office" xmlns:oel="http://schemas.microsoft.com/office/2019/extlst" xmlns:r="http://schemas.openxmlformats.org/officeDocument/2006/relationships" xmlns:m="http://schemas.openxmlformats.org/officeDocument/2006/math" xmlns:v="urn:schemas-microsoft-com:vml" xmlns:wp14="http://schemas.microsoft.com/office/word/2010/wordprocessingDrawing" xmlns:wp="http://schemas.openxmlformats.org/drawingml/2006/wordprocessingDrawing" xmlns:w10="urn:schemas-microsoft-com:office:word" xmlns:w="http://schemas.openxmlformats.org/wordprocessingml/2006/main" xmlns:w14="http://schemas.microsoft.com/office/word/2010/wordml" xmlns:w15="http://schemas.microsoft.com/office/word/2012/wordml" xmlns:w16cex="http://schemas.microsoft.com/office/word/2018/wordml/cex" xmlns:w16cid="http://schemas.microsoft.com/office/word/2016/wordml/cid" xmlns:w16="http://schemas.microsoft.com/office/word/2018/wordml" xmlns:w16sdtdh="http://schemas.microsoft.com/office/word/2020/wordml/sdtdatahash" xmlns:w16se="http://schemas.microsoft.com/office/word/2015/wordml/symex" xmlns:wpg="http://schemas.microsoft.com/office/word/2010/wordprocessingGroup" xmlns:wpi="http://schemas.microsoft.com/office/word/2010/wordprocessingInk" xmlns:wne="http://schemas.microsoft.com/office/word/2006/wordml" xmlns:wps="http://schemas.microsoft.com/office/word/2010/wordprocessingShape" mc:Ignorable="w14 w15 w16se w16cid w16 w16cex w16sdtdh wp14">
   <w:footnote w:type="separator" w:id="-1">
     <w:p>
       <w:pPr>
@@ -7138,7 +7093,17 @@
 </file>
 
 <file path=word/header1.xml><?xml version="1.0" encoding="utf-8"?>
-<w:hdr xmlns:wpc="http://schemas.microsoft.com/office/word/2010/wordprocessingCanvas" xmlns:cx="http://schemas.microsoft.com/office/drawing/2014/chartex" xmlns:cx1="http://schemas.microsoft.com/office/drawing/2015/9/8/chartex" xmlns:cx2="http://schemas.microsoft.com/office/drawing/2015/10/21/chartex" xmlns:cx3="http://schemas.microsoft.com/office/drawing/2016/5/9/chartex" xmlns:cx4="http://schemas.microsoft.com/office/drawing/2016/5/10/chartex" xmlns:cx5="http://schemas.microsoft.com/office/drawing/2016/5/11/chartex" xmlns:cx6="http://schemas.microsoft.com/office/drawing/2016/5/12/chartex" xmlns:cx7="http://schemas.microsoft.com/office/drawing/2016/5/13/chartex" xmlns:cx8="http://schemas.microsoft.com/office/drawing/2016/5/14/chartex" xmlns:mc="http://schemas.openxmlformats.org/markup-compatibility/2006" xmlns:aink="http://schemas.microsoft.com/office/drawing/2016/ink" xmlns:am3d="http://schemas.microsoft.com/office/drawing/2017/model3d" xmlns:o="urn:schemas-microsoft-com:office:office" xmlns:oel="http://schemas.microsoft.com/office/2019/extlst" xmlns:r="http://schemas.openxmlformats.org/officeDocument/2006/relationships" xmlns:m="http://schemas.openxmlformats.org/officeDocument/2006/math" xmlns:v="urn:schemas-microsoft-com:vml" xmlns:wp14="http://schemas.microsoft.com/office/word/2010/wordprocessingDrawing" xmlns:wp="http://schemas.openxmlformats.org/drawingml/2006/wordprocessingDrawing" xmlns:w10="urn:schemas-microsoft-com:office:word" xmlns:w="http://schemas.openxmlformats.org/wordprocessingml/2006/main" xmlns:w14="http://schemas.microsoft.com/office/word/2010/wordml" xmlns:w15="http://schemas.microsoft.com/office/word/2012/wordml" xmlns:w16cex="http://schemas.microsoft.com/office/word/2018/wordml/cex" xmlns:w16cid="http://schemas.microsoft.com/office/word/2016/wordml/cid" xmlns:w16="http://schemas.microsoft.com/office/word/2018/wordml" xmlns:w16du="http://schemas.microsoft.com/office/word/2023/wordml/word16du" xmlns:w16sdtdh="http://schemas.microsoft.com/office/word/2020/wordml/sdtdatahash" xmlns:w16se="http://schemas.microsoft.com/office/word/2015/wordml/symex" xmlns:wpg="http://schemas.microsoft.com/office/word/2010/wordprocessingGroup" xmlns:wpi="http://schemas.microsoft.com/office/word/2010/wordprocessingInk" xmlns:wne="http://schemas.microsoft.com/office/word/2006/wordml" xmlns:wps="http://schemas.microsoft.com/office/word/2010/wordprocessingShape" mc:Ignorable="w14 w15 w16se w16cid w16 w16cex w16sdtdh wp14">
+<w:hdr xmlns:wpc="http://schemas.microsoft.com/office/word/2010/wordprocessingCanvas" xmlns:cx="http://schemas.microsoft.com/office/drawing/2014/chartex" xmlns:cx1="http://schemas.microsoft.com/office/drawing/2015/9/8/chartex" xmlns:cx2="http://schemas.microsoft.com/office/drawing/2015/10/21/chartex" xmlns:cx3="http://schemas.microsoft.com/office/drawing/2016/5/9/chartex" xmlns:cx4="http://schemas.microsoft.com/office/drawing/2016/5/10/chartex" xmlns:cx5="http://schemas.microsoft.com/office/drawing/2016/5/11/chartex" xmlns:cx6="http://schemas.microsoft.com/office/drawing/2016/5/12/chartex" xmlns:cx7="http://schemas.microsoft.com/office/drawing/2016/5/13/chartex" xmlns:cx8="http://schemas.microsoft.com/office/drawing/2016/5/14/chartex" xmlns:mc="http://schemas.openxmlformats.org/markup-compatibility/2006" xmlns:aink="http://schemas.microsoft.com/office/drawing/2016/ink" xmlns:am3d="http://schemas.microsoft.com/office/drawing/2017/model3d" xmlns:o="urn:schemas-microsoft-com:office:office" xmlns:oel="http://schemas.microsoft.com/office/2019/extlst" xmlns:r="http://schemas.openxmlformats.org/officeDocument/2006/relationships" xmlns:m="http://schemas.openxmlformats.org/officeDocument/2006/math" xmlns:v="urn:schemas-microsoft-com:vml" xmlns:wp14="http://schemas.microsoft.com/office/word/2010/wordprocessingDrawing" xmlns:wp="http://schemas.openxmlformats.org/drawingml/2006/wordprocessingDrawing" xmlns:w10="urn:schemas-microsoft-com:office:word" xmlns:w="http://schemas.openxmlformats.org/wordprocessingml/2006/main" xmlns:w14="http://schemas.microsoft.com/office/word/2010/wordml" xmlns:w15="http://schemas.microsoft.com/office/word/2012/wordml" xmlns:w16cex="http://schemas.microsoft.com/office/word/2018/wordml/cex" xmlns:w16cid="http://schemas.microsoft.com/office/word/2016/wordml/cid" xmlns:w16="http://schemas.microsoft.com/office/word/2018/wordml" xmlns:w16sdtdh="http://schemas.microsoft.com/office/word/2020/wordml/sdtdatahash" xmlns:w16se="http://schemas.microsoft.com/office/word/2015/wordml/symex" xmlns:wpg="http://schemas.microsoft.com/office/word/2010/wordprocessingGroup" xmlns:wpi="http://schemas.microsoft.com/office/word/2010/wordprocessingInk" xmlns:wne="http://schemas.microsoft.com/office/word/2006/wordml" xmlns:wps="http://schemas.microsoft.com/office/word/2010/wordprocessingShape" mc:Ignorable="w14 w15 w16se w16cid w16 w16cex w16sdtdh wp14">
+  <w:p>
+    <w:pPr>
+      <w:pStyle w:val="Kopfzeile"/>
+    </w:pPr>
+  </w:p>
+</w:hdr>
+</file>
+
+<file path=word/header2.xml><?xml version="1.0" encoding="utf-8"?>
+<w:hdr xmlns:wpc="http://schemas.microsoft.com/office/word/2010/wordprocessingCanvas" xmlns:cx="http://schemas.microsoft.com/office/drawing/2014/chartex" xmlns:cx1="http://schemas.microsoft.com/office/drawing/2015/9/8/chartex" xmlns:cx2="http://schemas.microsoft.com/office/drawing/2015/10/21/chartex" xmlns:cx3="http://schemas.microsoft.com/office/drawing/2016/5/9/chartex" xmlns:cx4="http://schemas.microsoft.com/office/drawing/2016/5/10/chartex" xmlns:cx5="http://schemas.microsoft.com/office/drawing/2016/5/11/chartex" xmlns:cx6="http://schemas.microsoft.com/office/drawing/2016/5/12/chartex" xmlns:cx7="http://schemas.microsoft.com/office/drawing/2016/5/13/chartex" xmlns:cx8="http://schemas.microsoft.com/office/drawing/2016/5/14/chartex" xmlns:mc="http://schemas.openxmlformats.org/markup-compatibility/2006" xmlns:aink="http://schemas.microsoft.com/office/drawing/2016/ink" xmlns:am3d="http://schemas.microsoft.com/office/drawing/2017/model3d" xmlns:o="urn:schemas-microsoft-com:office:office" xmlns:oel="http://schemas.microsoft.com/office/2019/extlst" xmlns:r="http://schemas.openxmlformats.org/officeDocument/2006/relationships" xmlns:m="http://schemas.openxmlformats.org/officeDocument/2006/math" xmlns:v="urn:schemas-microsoft-com:vml" xmlns:wp14="http://schemas.microsoft.com/office/word/2010/wordprocessingDrawing" xmlns:wp="http://schemas.openxmlformats.org/drawingml/2006/wordprocessingDrawing" xmlns:w10="urn:schemas-microsoft-com:office:word" xmlns:w="http://schemas.openxmlformats.org/wordprocessingml/2006/main" xmlns:w14="http://schemas.microsoft.com/office/word/2010/wordml" xmlns:w15="http://schemas.microsoft.com/office/word/2012/wordml" xmlns:w16cex="http://schemas.microsoft.com/office/word/2018/wordml/cex" xmlns:w16cid="http://schemas.microsoft.com/office/word/2016/wordml/cid" xmlns:w16="http://schemas.microsoft.com/office/word/2018/wordml" xmlns:w16sdtdh="http://schemas.microsoft.com/office/word/2020/wordml/sdtdatahash" xmlns:w16se="http://schemas.microsoft.com/office/word/2015/wordml/symex" xmlns:wpg="http://schemas.microsoft.com/office/word/2010/wordprocessingGroup" xmlns:wpi="http://schemas.microsoft.com/office/word/2010/wordprocessingInk" xmlns:wne="http://schemas.microsoft.com/office/word/2006/wordml" xmlns:wps="http://schemas.microsoft.com/office/word/2010/wordprocessingShape" mc:Ignorable="w14 w15 w16se w16cid w16 w16cex w16sdtdh wp14">
   <w:p>
     <w:pPr>
       <w:pStyle w:val="Kopfzeile"/>
@@ -7233,8 +7198,8 @@
 </w:hdr>
 </file>
 
-<file path=word/header2.xml><?xml version="1.0" encoding="utf-8"?>
-<w:hdr xmlns:wpc="http://schemas.microsoft.com/office/word/2010/wordprocessingCanvas" xmlns:cx="http://schemas.microsoft.com/office/drawing/2014/chartex" xmlns:cx1="http://schemas.microsoft.com/office/drawing/2015/9/8/chartex" xmlns:cx2="http://schemas.microsoft.com/office/drawing/2015/10/21/chartex" xmlns:cx3="http://schemas.microsoft.com/office/drawing/2016/5/9/chartex" xmlns:cx4="http://schemas.microsoft.com/office/drawing/2016/5/10/chartex" xmlns:cx5="http://schemas.microsoft.com/office/drawing/2016/5/11/chartex" xmlns:cx6="http://schemas.microsoft.com/office/drawing/2016/5/12/chartex" xmlns:cx7="http://schemas.microsoft.com/office/drawing/2016/5/13/chartex" xmlns:cx8="http://schemas.microsoft.com/office/drawing/2016/5/14/chartex" xmlns:mc="http://schemas.openxmlformats.org/markup-compatibility/2006" xmlns:aink="http://schemas.microsoft.com/office/drawing/2016/ink" xmlns:am3d="http://schemas.microsoft.com/office/drawing/2017/model3d" xmlns:o="urn:schemas-microsoft-com:office:office" xmlns:oel="http://schemas.microsoft.com/office/2019/extlst" xmlns:r="http://schemas.openxmlformats.org/officeDocument/2006/relationships" xmlns:m="http://schemas.openxmlformats.org/officeDocument/2006/math" xmlns:v="urn:schemas-microsoft-com:vml" xmlns:wp14="http://schemas.microsoft.com/office/word/2010/wordprocessingDrawing" xmlns:wp="http://schemas.openxmlformats.org/drawingml/2006/wordprocessingDrawing" xmlns:w10="urn:schemas-microsoft-com:office:word" xmlns:w="http://schemas.openxmlformats.org/wordprocessingml/2006/main" xmlns:w14="http://schemas.microsoft.com/office/word/2010/wordml" xmlns:w15="http://schemas.microsoft.com/office/word/2012/wordml" xmlns:w16cex="http://schemas.microsoft.com/office/word/2018/wordml/cex" xmlns:w16cid="http://schemas.microsoft.com/office/word/2016/wordml/cid" xmlns:w16="http://schemas.microsoft.com/office/word/2018/wordml" xmlns:w16du="http://schemas.microsoft.com/office/word/2023/wordml/word16du" xmlns:w16sdtdh="http://schemas.microsoft.com/office/word/2020/wordml/sdtdatahash" xmlns:w16se="http://schemas.microsoft.com/office/word/2015/wordml/symex" xmlns:wpg="http://schemas.microsoft.com/office/word/2010/wordprocessingGroup" xmlns:wpi="http://schemas.microsoft.com/office/word/2010/wordprocessingInk" xmlns:wne="http://schemas.microsoft.com/office/word/2006/wordml" xmlns:wps="http://schemas.microsoft.com/office/word/2010/wordprocessingShape" mc:Ignorable="w14 w15 w16se w16cid w16 w16cex w16sdtdh wp14">
+<file path=word/header3.xml><?xml version="1.0" encoding="utf-8"?>
+<w:hdr xmlns:wpc="http://schemas.microsoft.com/office/word/2010/wordprocessingCanvas" xmlns:cx="http://schemas.microsoft.com/office/drawing/2014/chartex" xmlns:cx1="http://schemas.microsoft.com/office/drawing/2015/9/8/chartex" xmlns:cx2="http://schemas.microsoft.com/office/drawing/2015/10/21/chartex" xmlns:cx3="http://schemas.microsoft.com/office/drawing/2016/5/9/chartex" xmlns:cx4="http://schemas.microsoft.com/office/drawing/2016/5/10/chartex" xmlns:cx5="http://schemas.microsoft.com/office/drawing/2016/5/11/chartex" xmlns:cx6="http://schemas.microsoft.com/office/drawing/2016/5/12/chartex" xmlns:cx7="http://schemas.microsoft.com/office/drawing/2016/5/13/chartex" xmlns:cx8="http://schemas.microsoft.com/office/drawing/2016/5/14/chartex" xmlns:mc="http://schemas.openxmlformats.org/markup-compatibility/2006" xmlns:aink="http://schemas.microsoft.com/office/drawing/2016/ink" xmlns:am3d="http://schemas.microsoft.com/office/drawing/2017/model3d" xmlns:o="urn:schemas-microsoft-com:office:office" xmlns:oel="http://schemas.microsoft.com/office/2019/extlst" xmlns:r="http://schemas.openxmlformats.org/officeDocument/2006/relationships" xmlns:m="http://schemas.openxmlformats.org/officeDocument/2006/math" xmlns:v="urn:schemas-microsoft-com:vml" xmlns:wp14="http://schemas.microsoft.com/office/word/2010/wordprocessingDrawing" xmlns:wp="http://schemas.openxmlformats.org/drawingml/2006/wordprocessingDrawing" xmlns:w10="urn:schemas-microsoft-com:office:word" xmlns:w="http://schemas.openxmlformats.org/wordprocessingml/2006/main" xmlns:w14="http://schemas.microsoft.com/office/word/2010/wordml" xmlns:w15="http://schemas.microsoft.com/office/word/2012/wordml" xmlns:w16cex="http://schemas.microsoft.com/office/word/2018/wordml/cex" xmlns:w16cid="http://schemas.microsoft.com/office/word/2016/wordml/cid" xmlns:w16="http://schemas.microsoft.com/office/word/2018/wordml" xmlns:w16sdtdh="http://schemas.microsoft.com/office/word/2020/wordml/sdtdatahash" xmlns:w16se="http://schemas.microsoft.com/office/word/2015/wordml/symex" xmlns:wpg="http://schemas.microsoft.com/office/word/2010/wordprocessingGroup" xmlns:wpi="http://schemas.microsoft.com/office/word/2010/wordprocessingInk" xmlns:wne="http://schemas.microsoft.com/office/word/2006/wordml" xmlns:wps="http://schemas.microsoft.com/office/word/2010/wordprocessingShape" mc:Ignorable="w14 w15 w16se w16cid w16 w16cex w16sdtdh wp14">
   <w:p>
     <w:pPr>
       <w:pStyle w:val="Kopfzeile"/>
@@ -7341,7 +7306,7 @@
 </file>
 
 <file path=word/numbering.xml><?xml version="1.0" encoding="utf-8"?>
-<w:numbering xmlns:wpc="http://schemas.microsoft.com/office/word/2010/wordprocessingCanvas" xmlns:cx="http://schemas.microsoft.com/office/drawing/2014/chartex" xmlns:cx1="http://schemas.microsoft.com/office/drawing/2015/9/8/chartex" xmlns:cx2="http://schemas.microsoft.com/office/drawing/2015/10/21/chartex" xmlns:cx3="http://schemas.microsoft.com/office/drawing/2016/5/9/chartex" xmlns:cx4="http://schemas.microsoft.com/office/drawing/2016/5/10/chartex" xmlns:cx5="http://schemas.microsoft.com/office/drawing/2016/5/11/chartex" xmlns:cx6="http://schemas.microsoft.com/office/drawing/2016/5/12/chartex" xmlns:cx7="http://schemas.microsoft.com/office/drawing/2016/5/13/chartex" xmlns:cx8="http://schemas.microsoft.com/office/drawing/2016/5/14/chartex" xmlns:mc="http://schemas.openxmlformats.org/markup-compatibility/2006" xmlns:aink="http://schemas.microsoft.com/office/drawing/2016/ink" xmlns:am3d="http://schemas.microsoft.com/office/drawing/2017/model3d" xmlns:o="urn:schemas-microsoft-com:office:office" xmlns:oel="http://schemas.microsoft.com/office/2019/extlst" xmlns:r="http://schemas.openxmlformats.org/officeDocument/2006/relationships" xmlns:m="http://schemas.openxmlformats.org/officeDocument/2006/math" xmlns:v="urn:schemas-microsoft-com:vml" xmlns:wp14="http://schemas.microsoft.com/office/word/2010/wordprocessingDrawing" xmlns:wp="http://schemas.openxmlformats.org/drawingml/2006/wordprocessingDrawing" xmlns:w10="urn:schemas-microsoft-com:office:word" xmlns:w="http://schemas.openxmlformats.org/wordprocessingml/2006/main" xmlns:w14="http://schemas.microsoft.com/office/word/2010/wordml" xmlns:w15="http://schemas.microsoft.com/office/word/2012/wordml" xmlns:w16cex="http://schemas.microsoft.com/office/word/2018/wordml/cex" xmlns:w16cid="http://schemas.microsoft.com/office/word/2016/wordml/cid" xmlns:w16="http://schemas.microsoft.com/office/word/2018/wordml" xmlns:w16du="http://schemas.microsoft.com/office/word/2023/wordml/word16du" xmlns:w16sdtdh="http://schemas.microsoft.com/office/word/2020/wordml/sdtdatahash" xmlns:w16se="http://schemas.microsoft.com/office/word/2015/wordml/symex" xmlns:wpg="http://schemas.microsoft.com/office/word/2010/wordprocessingGroup" xmlns:wpi="http://schemas.microsoft.com/office/word/2010/wordprocessingInk" xmlns:wne="http://schemas.microsoft.com/office/word/2006/wordml" xmlns:wps="http://schemas.microsoft.com/office/word/2010/wordprocessingShape" mc:Ignorable="w14 w15 w16se w16cid w16 w16cex w16sdtdh wp14">
+<w:numbering xmlns:wpc="http://schemas.microsoft.com/office/word/2010/wordprocessingCanvas" xmlns:cx="http://schemas.microsoft.com/office/drawing/2014/chartex" xmlns:cx1="http://schemas.microsoft.com/office/drawing/2015/9/8/chartex" xmlns:cx2="http://schemas.microsoft.com/office/drawing/2015/10/21/chartex" xmlns:cx3="http://schemas.microsoft.com/office/drawing/2016/5/9/chartex" xmlns:cx4="http://schemas.microsoft.com/office/drawing/2016/5/10/chartex" xmlns:cx5="http://schemas.microsoft.com/office/drawing/2016/5/11/chartex" xmlns:cx6="http://schemas.microsoft.com/office/drawing/2016/5/12/chartex" xmlns:cx7="http://schemas.microsoft.com/office/drawing/2016/5/13/chartex" xmlns:cx8="http://schemas.microsoft.com/office/drawing/2016/5/14/chartex" xmlns:mc="http://schemas.openxmlformats.org/markup-compatibility/2006" xmlns:aink="http://schemas.microsoft.com/office/drawing/2016/ink" xmlns:am3d="http://schemas.microsoft.com/office/drawing/2017/model3d" xmlns:o="urn:schemas-microsoft-com:office:office" xmlns:oel="http://schemas.microsoft.com/office/2019/extlst" xmlns:r="http://schemas.openxmlformats.org/officeDocument/2006/relationships" xmlns:m="http://schemas.openxmlformats.org/officeDocument/2006/math" xmlns:v="urn:schemas-microsoft-com:vml" xmlns:wp14="http://schemas.microsoft.com/office/word/2010/wordprocessingDrawing" xmlns:wp="http://schemas.openxmlformats.org/drawingml/2006/wordprocessingDrawing" xmlns:w10="urn:schemas-microsoft-com:office:word" xmlns:w="http://schemas.openxmlformats.org/wordprocessingml/2006/main" xmlns:w14="http://schemas.microsoft.com/office/word/2010/wordml" xmlns:w15="http://schemas.microsoft.com/office/word/2012/wordml" xmlns:w16cex="http://schemas.microsoft.com/office/word/2018/wordml/cex" xmlns:w16cid="http://schemas.microsoft.com/office/word/2016/wordml/cid" xmlns:w16="http://schemas.microsoft.com/office/word/2018/wordml" xmlns:w16sdtdh="http://schemas.microsoft.com/office/word/2020/wordml/sdtdatahash" xmlns:w16se="http://schemas.microsoft.com/office/word/2015/wordml/symex" xmlns:wpg="http://schemas.microsoft.com/office/word/2010/wordprocessingGroup" xmlns:wpi="http://schemas.microsoft.com/office/word/2010/wordprocessingInk" xmlns:wne="http://schemas.microsoft.com/office/word/2006/wordml" xmlns:wps="http://schemas.microsoft.com/office/word/2010/wordprocessingShape" mc:Ignorable="w14 w15 w16se w16cid w16 w16cex w16sdtdh wp14">
   <w:abstractNum w:abstractNumId="0" w15:restartNumberingAfterBreak="0">
     <w:nsid w:val="00000001"/>
     <w:multiLevelType w:val="multilevel"/>

--- a/SchulungsUnterlagen/Semesterprogramme/HWZ_Semesterprogramm_Database.docx
+++ b/SchulungsUnterlagen/Semesterprogramme/HWZ_Semesterprogramm_Database.docx
@@ -1,6 +1,6 @@
 
 <file path=word/document.xml><?xml version="1.0" encoding="utf-8"?>
-<w:document xmlns:wpc="http://schemas.microsoft.com/office/word/2010/wordprocessingCanvas" xmlns:cx="http://schemas.microsoft.com/office/drawing/2014/chartex" xmlns:cx1="http://schemas.microsoft.com/office/drawing/2015/9/8/chartex" xmlns:cx2="http://schemas.microsoft.com/office/drawing/2015/10/21/chartex" xmlns:cx3="http://schemas.microsoft.com/office/drawing/2016/5/9/chartex" xmlns:cx4="http://schemas.microsoft.com/office/drawing/2016/5/10/chartex" xmlns:cx5="http://schemas.microsoft.com/office/drawing/2016/5/11/chartex" xmlns:cx6="http://schemas.microsoft.com/office/drawing/2016/5/12/chartex" xmlns:cx7="http://schemas.microsoft.com/office/drawing/2016/5/13/chartex" xmlns:cx8="http://schemas.microsoft.com/office/drawing/2016/5/14/chartex" xmlns:mc="http://schemas.openxmlformats.org/markup-compatibility/2006" xmlns:aink="http://schemas.microsoft.com/office/drawing/2016/ink" xmlns:am3d="http://schemas.microsoft.com/office/drawing/2017/model3d" xmlns:o="urn:schemas-microsoft-com:office:office" xmlns:oel="http://schemas.microsoft.com/office/2019/extlst" xmlns:r="http://schemas.openxmlformats.org/officeDocument/2006/relationships" xmlns:m="http://schemas.openxmlformats.org/officeDocument/2006/math" xmlns:v="urn:schemas-microsoft-com:vml" xmlns:wp14="http://schemas.microsoft.com/office/word/2010/wordprocessingDrawing" xmlns:wp="http://schemas.openxmlformats.org/drawingml/2006/wordprocessingDrawing" xmlns:w10="urn:schemas-microsoft-com:office:word" xmlns:w="http://schemas.openxmlformats.org/wordprocessingml/2006/main" xmlns:w14="http://schemas.microsoft.com/office/word/2010/wordml" xmlns:w15="http://schemas.microsoft.com/office/word/2012/wordml" xmlns:w16cex="http://schemas.microsoft.com/office/word/2018/wordml/cex" xmlns:w16cid="http://schemas.microsoft.com/office/word/2016/wordml/cid" xmlns:w16="http://schemas.microsoft.com/office/word/2018/wordml" xmlns:w16sdtdh="http://schemas.microsoft.com/office/word/2020/wordml/sdtdatahash" xmlns:w16se="http://schemas.microsoft.com/office/word/2015/wordml/symex" xmlns:wpg="http://schemas.microsoft.com/office/word/2010/wordprocessingGroup" xmlns:wpi="http://schemas.microsoft.com/office/word/2010/wordprocessingInk" xmlns:wne="http://schemas.microsoft.com/office/word/2006/wordml" xmlns:wps="http://schemas.microsoft.com/office/word/2010/wordprocessingShape" mc:Ignorable="w14 w15 w16se w16cid w16 w16cex w16sdtdh wp14">
+<w:document xmlns:wpc="http://schemas.microsoft.com/office/word/2010/wordprocessingCanvas" xmlns:cx="http://schemas.microsoft.com/office/drawing/2014/chartex" xmlns:cx1="http://schemas.microsoft.com/office/drawing/2015/9/8/chartex" xmlns:cx2="http://schemas.microsoft.com/office/drawing/2015/10/21/chartex" xmlns:cx3="http://schemas.microsoft.com/office/drawing/2016/5/9/chartex" xmlns:cx4="http://schemas.microsoft.com/office/drawing/2016/5/10/chartex" xmlns:cx5="http://schemas.microsoft.com/office/drawing/2016/5/11/chartex" xmlns:cx6="http://schemas.microsoft.com/office/drawing/2016/5/12/chartex" xmlns:cx7="http://schemas.microsoft.com/office/drawing/2016/5/13/chartex" xmlns:cx8="http://schemas.microsoft.com/office/drawing/2016/5/14/chartex" xmlns:mc="http://schemas.openxmlformats.org/markup-compatibility/2006" xmlns:aink="http://schemas.microsoft.com/office/drawing/2016/ink" xmlns:am3d="http://schemas.microsoft.com/office/drawing/2017/model3d" xmlns:o="urn:schemas-microsoft-com:office:office" xmlns:oel="http://schemas.microsoft.com/office/2019/extlst" xmlns:r="http://schemas.openxmlformats.org/officeDocument/2006/relationships" xmlns:m="http://schemas.openxmlformats.org/officeDocument/2006/math" xmlns:v="urn:schemas-microsoft-com:vml" xmlns:wp14="http://schemas.microsoft.com/office/word/2010/wordprocessingDrawing" xmlns:wp="http://schemas.openxmlformats.org/drawingml/2006/wordprocessingDrawing" xmlns:w10="urn:schemas-microsoft-com:office:word" xmlns:w="http://schemas.openxmlformats.org/wordprocessingml/2006/main" xmlns:w14="http://schemas.microsoft.com/office/word/2010/wordml" xmlns:w15="http://schemas.microsoft.com/office/word/2012/wordml" xmlns:w16cex="http://schemas.microsoft.com/office/word/2018/wordml/cex" xmlns:w16cid="http://schemas.microsoft.com/office/word/2016/wordml/cid" xmlns:w16="http://schemas.microsoft.com/office/word/2018/wordml" xmlns:w16du="http://schemas.microsoft.com/office/word/2023/wordml/word16du" xmlns:w16sdtdh="http://schemas.microsoft.com/office/word/2020/wordml/sdtdatahash" xmlns:w16sdtfl="http://schemas.microsoft.com/office/word/2024/wordml/sdtformatlock" xmlns:w16se="http://schemas.microsoft.com/office/word/2015/wordml/symex" xmlns:wpg="http://schemas.microsoft.com/office/word/2010/wordprocessingGroup" xmlns:wpi="http://schemas.microsoft.com/office/word/2010/wordprocessingInk" xmlns:wne="http://schemas.microsoft.com/office/word/2006/wordml" xmlns:wps="http://schemas.microsoft.com/office/word/2010/wordprocessingShape" mc:Ignorable="w14 w15 w16se w16cid w16 w16cex w16sdtdh w16sdtfl w16du wp14">
   <w:background w:color="FFFFFF"/>
   <w:body>
     <w:tbl>
@@ -273,7 +273,7 @@
                 <w:sz w:val="20"/>
                 <w:szCs w:val="20"/>
               </w:rPr>
-              <w:t>2</w:t>
+              <w:t>3</w:t>
             </w:r>
           </w:p>
         </w:tc>
@@ -806,39 +806,7 @@
           <w:sz w:val="20"/>
           <w:szCs w:val="20"/>
         </w:rPr>
-        <w:t xml:space="preserve">(inkl. Views, </w:t>
-      </w:r>
-      <w:proofErr w:type="spellStart"/>
-      <w:r>
-        <w:rPr>
-          <w:sz w:val="20"/>
-          <w:szCs w:val="20"/>
-        </w:rPr>
-        <w:t>Functions</w:t>
-      </w:r>
-      <w:proofErr w:type="spellEnd"/>
-      <w:r>
-        <w:rPr>
-          <w:sz w:val="20"/>
-          <w:szCs w:val="20"/>
-        </w:rPr>
-        <w:t xml:space="preserve"> and </w:t>
-      </w:r>
-      <w:proofErr w:type="spellStart"/>
-      <w:r>
-        <w:rPr>
-          <w:sz w:val="20"/>
-          <w:szCs w:val="20"/>
-        </w:rPr>
-        <w:t>Stored-Procedures</w:t>
-      </w:r>
-      <w:proofErr w:type="spellEnd"/>
-      <w:r>
-        <w:rPr>
-          <w:sz w:val="20"/>
-          <w:szCs w:val="20"/>
-        </w:rPr>
-        <w:t>)</w:t>
+        <w:t>(inkl. Views, Functions and Stored-Procedures)</w:t>
       </w:r>
     </w:p>
     <w:p>
@@ -896,15 +864,13 @@
         </w:rPr>
         <w:t xml:space="preserve">können von Python aus eine </w:t>
       </w:r>
-      <w:proofErr w:type="gramStart"/>
-      <w:r>
-        <w:rPr>
-          <w:sz w:val="20"/>
-          <w:szCs w:val="20"/>
-        </w:rPr>
-        <w:t>DB Verbindung</w:t>
-      </w:r>
-      <w:proofErr w:type="gramEnd"/>
+      <w:r>
+        <w:rPr>
+          <w:sz w:val="20"/>
+          <w:szCs w:val="20"/>
+        </w:rPr>
+        <w:t>DB-Verbindung</w:t>
+      </w:r>
       <w:r>
         <w:rPr>
           <w:sz w:val="20"/>
@@ -924,7 +890,21 @@
           <w:sz w:val="20"/>
           <w:szCs w:val="20"/>
         </w:rPr>
-        <w:t xml:space="preserve">String aufbauen, eine SQL Abfrage starten und das Resultat anzeigen </w:t>
+        <w:t xml:space="preserve">String aufbauen, eine </w:t>
+      </w:r>
+      <w:r>
+        <w:rPr>
+          <w:sz w:val="20"/>
+          <w:szCs w:val="20"/>
+        </w:rPr>
+        <w:t>SQL-Abfrage</w:t>
+      </w:r>
+      <w:r>
+        <w:rPr>
+          <w:sz w:val="20"/>
+          <w:szCs w:val="20"/>
+        </w:rPr>
+        <w:t xml:space="preserve"> starten und das Resultat anzeigen </w:t>
       </w:r>
     </w:p>
     <w:p>
@@ -1054,23 +1034,7 @@
           <w:sz w:val="20"/>
           <w:szCs w:val="20"/>
         </w:rPr>
-        <w:t xml:space="preserve">eues anhand von </w:t>
-      </w:r>
-      <w:proofErr w:type="spellStart"/>
-      <w:r>
-        <w:rPr>
-          <w:sz w:val="20"/>
-          <w:szCs w:val="20"/>
-        </w:rPr>
-        <w:t>Requirements</w:t>
-      </w:r>
-      <w:proofErr w:type="spellEnd"/>
-      <w:r>
-        <w:rPr>
-          <w:sz w:val="20"/>
-          <w:szCs w:val="20"/>
-        </w:rPr>
-        <w:t xml:space="preserve"> erstellen</w:t>
+        <w:t>eues anhand von Requirements erstellen</w:t>
       </w:r>
     </w:p>
     <w:p>
@@ -1091,39 +1055,7 @@
           <w:sz w:val="20"/>
           <w:szCs w:val="20"/>
         </w:rPr>
-        <w:t>können in einem bestehenden Schema (</w:t>
-      </w:r>
-      <w:proofErr w:type="spellStart"/>
-      <w:r>
-        <w:rPr>
-          <w:sz w:val="20"/>
-          <w:szCs w:val="20"/>
-        </w:rPr>
-        <w:t>sakila</w:t>
-      </w:r>
-      <w:proofErr w:type="spellEnd"/>
-      <w:r>
-        <w:rPr>
-          <w:sz w:val="20"/>
-          <w:szCs w:val="20"/>
-        </w:rPr>
-        <w:t xml:space="preserve">) Abfragen (inkl. </w:t>
-      </w:r>
-      <w:proofErr w:type="spellStart"/>
-      <w:r>
-        <w:rPr>
-          <w:sz w:val="20"/>
-          <w:szCs w:val="20"/>
-        </w:rPr>
-        <w:t>Joins</w:t>
-      </w:r>
-      <w:proofErr w:type="spellEnd"/>
-      <w:r>
-        <w:rPr>
-          <w:sz w:val="20"/>
-          <w:szCs w:val="20"/>
-        </w:rPr>
-        <w:t>) in SQL formulieren</w:t>
+        <w:t>können in einem bestehenden Schema (sakila) Abfragen (inkl. Joins) in SQL formulieren</w:t>
       </w:r>
     </w:p>
     <w:p>
@@ -1146,15 +1078,13 @@
         </w:rPr>
         <w:t xml:space="preserve">können </w:t>
       </w:r>
-      <w:proofErr w:type="gramStart"/>
-      <w:r>
-        <w:rPr>
-          <w:sz w:val="20"/>
-          <w:szCs w:val="20"/>
-        </w:rPr>
-        <w:t>CRUD Operationen</w:t>
-      </w:r>
-      <w:proofErr w:type="gramEnd"/>
+      <w:r>
+        <w:rPr>
+          <w:sz w:val="20"/>
+          <w:szCs w:val="20"/>
+        </w:rPr>
+        <w:t>CRUD-Operationen</w:t>
+      </w:r>
       <w:r>
         <w:rPr>
           <w:sz w:val="20"/>
@@ -1181,39 +1111,7 @@
           <w:sz w:val="20"/>
           <w:szCs w:val="20"/>
         </w:rPr>
-        <w:t xml:space="preserve">können </w:t>
-      </w:r>
-      <w:proofErr w:type="spellStart"/>
-      <w:r>
-        <w:rPr>
-          <w:sz w:val="20"/>
-          <w:szCs w:val="20"/>
-        </w:rPr>
-        <w:t>Functions</w:t>
-      </w:r>
-      <w:proofErr w:type="spellEnd"/>
-      <w:r>
-        <w:rPr>
-          <w:sz w:val="20"/>
-          <w:szCs w:val="20"/>
-        </w:rPr>
-        <w:t xml:space="preserve">, Views und </w:t>
-      </w:r>
-      <w:proofErr w:type="spellStart"/>
-      <w:r>
-        <w:rPr>
-          <w:sz w:val="20"/>
-          <w:szCs w:val="20"/>
-        </w:rPr>
-        <w:t>Stored-Procedures</w:t>
-      </w:r>
-      <w:proofErr w:type="spellEnd"/>
-      <w:r>
-        <w:rPr>
-          <w:sz w:val="20"/>
-          <w:szCs w:val="20"/>
-        </w:rPr>
-        <w:t xml:space="preserve"> erstellen</w:t>
+        <w:t>können Functions, Views und Stored-Procedures erstellen</w:t>
       </w:r>
     </w:p>
     <w:p>
@@ -1367,15 +1265,7 @@
           <w:sz w:val="20"/>
           <w:szCs w:val="20"/>
         </w:rPr>
-        <w:t xml:space="preserve"> Basierend auf dem Referenz-Schema (</w:t>
-      </w:r>
-      <w:proofErr w:type="spellStart"/>
-      <w:r>
-        <w:rPr>
-          <w:sz w:val="20"/>
-          <w:szCs w:val="20"/>
-        </w:rPr>
-        <w:t>sa</w:t>
+        <w:t xml:space="preserve"> Basierend auf dem Referenz-Schema (sa</w:t>
       </w:r>
       <w:r>
         <w:rPr>
@@ -1389,15 +1279,7 @@
           <w:sz w:val="20"/>
           <w:szCs w:val="20"/>
         </w:rPr>
-        <w:t>ila</w:t>
-      </w:r>
-      <w:proofErr w:type="spellEnd"/>
-      <w:r>
-        <w:rPr>
-          <w:sz w:val="20"/>
-          <w:szCs w:val="20"/>
-        </w:rPr>
-        <w:t xml:space="preserve">) </w:t>
+        <w:t xml:space="preserve">ila) </w:t>
       </w:r>
       <w:r>
         <w:rPr>
@@ -1413,15 +1295,13 @@
         </w:rPr>
         <w:t xml:space="preserve"> </w:t>
       </w:r>
-      <w:proofErr w:type="gramStart"/>
-      <w:r>
-        <w:rPr>
-          <w:sz w:val="20"/>
-          <w:szCs w:val="20"/>
-        </w:rPr>
-        <w:t>DBMS System</w:t>
-      </w:r>
-      <w:proofErr w:type="gramEnd"/>
+      <w:r>
+        <w:rPr>
+          <w:sz w:val="20"/>
+          <w:szCs w:val="20"/>
+        </w:rPr>
+        <w:t>DBMS-System</w:t>
+      </w:r>
       <w:r>
         <w:rPr>
           <w:sz w:val="20"/>
@@ -1568,17 +1448,8 @@
           <w:sz w:val="20"/>
           <w:szCs w:val="20"/>
         </w:rPr>
-        <w:t xml:space="preserve">open </w:t>
-      </w:r>
-      <w:proofErr w:type="spellStart"/>
-      <w:r>
-        <w:rPr>
-          <w:sz w:val="20"/>
-          <w:szCs w:val="20"/>
-        </w:rPr>
-        <w:t>book</w:t>
-      </w:r>
-      <w:proofErr w:type="spellEnd"/>
+        <w:t>open book</w:t>
+      </w:r>
     </w:p>
     <w:p>
       <w:pPr>
@@ -1924,7 +1795,39 @@
                 <w:sz w:val="20"/>
                 <w:szCs w:val="20"/>
               </w:rPr>
-              <w:t>o 14.3.2024</w:t>
+              <w:t>i</w:t>
+            </w:r>
+            <w:r>
+              <w:rPr>
+                <w:rFonts w:cs="Arial"/>
+                <w:sz w:val="20"/>
+                <w:szCs w:val="20"/>
+              </w:rPr>
+              <w:t xml:space="preserve"> 1</w:t>
+            </w:r>
+            <w:r>
+              <w:rPr>
+                <w:rFonts w:cs="Arial"/>
+                <w:sz w:val="20"/>
+                <w:szCs w:val="20"/>
+              </w:rPr>
+              <w:t>8</w:t>
+            </w:r>
+            <w:r>
+              <w:rPr>
+                <w:rFonts w:cs="Arial"/>
+                <w:sz w:val="20"/>
+                <w:szCs w:val="20"/>
+              </w:rPr>
+              <w:t>.3.202</w:t>
+            </w:r>
+            <w:r>
+              <w:rPr>
+                <w:rFonts w:cs="Arial"/>
+                <w:sz w:val="20"/>
+                <w:szCs w:val="20"/>
+              </w:rPr>
+              <w:t>5</w:t>
             </w:r>
           </w:p>
         </w:tc>
@@ -2039,39 +1942,7 @@
           <w:sz w:val="20"/>
           <w:szCs w:val="20"/>
         </w:rPr>
-        <w:t xml:space="preserve">Installation MySQL </w:t>
-      </w:r>
-      <w:proofErr w:type="spellStart"/>
-      <w:r>
-        <w:rPr>
-          <w:sz w:val="20"/>
-          <w:szCs w:val="20"/>
-        </w:rPr>
-        <w:t>inkl</w:t>
-      </w:r>
-      <w:proofErr w:type="spellEnd"/>
-      <w:r>
-        <w:rPr>
-          <w:sz w:val="20"/>
-          <w:szCs w:val="20"/>
-        </w:rPr>
-        <w:t xml:space="preserve"> </w:t>
-      </w:r>
-      <w:proofErr w:type="spellStart"/>
-      <w:r>
-        <w:rPr>
-          <w:sz w:val="20"/>
-          <w:szCs w:val="20"/>
-        </w:rPr>
-        <w:t>sakila</w:t>
-      </w:r>
-      <w:proofErr w:type="spellEnd"/>
-      <w:r>
-        <w:rPr>
-          <w:sz w:val="20"/>
-          <w:szCs w:val="20"/>
-        </w:rPr>
-        <w:t xml:space="preserve"> Schema</w:t>
+        <w:t>Installation MySQL inkl sakila Schema</w:t>
       </w:r>
     </w:p>
     <w:p>
@@ -2131,33 +2002,8 @@
           <w:sz w:val="20"/>
           <w:szCs w:val="20"/>
         </w:rPr>
-        <w:t xml:space="preserve">Reverse-Engineering von </w:t>
-      </w:r>
-      <w:proofErr w:type="spellStart"/>
-      <w:r>
-        <w:rPr>
-          <w:sz w:val="20"/>
-          <w:szCs w:val="20"/>
-        </w:rPr>
-        <w:t>sakila</w:t>
-      </w:r>
-      <w:proofErr w:type="spellEnd"/>
-      <w:r>
-        <w:rPr>
-          <w:sz w:val="20"/>
-          <w:szCs w:val="20"/>
-        </w:rPr>
-        <w:t xml:space="preserve"> mit der </w:t>
-      </w:r>
-      <w:proofErr w:type="spellStart"/>
-      <w:r>
-        <w:rPr>
-          <w:sz w:val="20"/>
-          <w:szCs w:val="20"/>
-        </w:rPr>
-        <w:t>Workbench</w:t>
-      </w:r>
-      <w:proofErr w:type="spellEnd"/>
+        <w:t>Reverse-Engineering von sakila mit der Workbench</w:t>
+      </w:r>
     </w:p>
     <w:p>
       <w:pPr>
@@ -2178,39 +2024,7 @@
           <w:sz w:val="20"/>
           <w:szCs w:val="20"/>
         </w:rPr>
-        <w:t xml:space="preserve">DDL und </w:t>
-      </w:r>
-      <w:proofErr w:type="gramStart"/>
-      <w:r>
-        <w:rPr>
-          <w:sz w:val="20"/>
-          <w:szCs w:val="20"/>
-        </w:rPr>
-        <w:t>DML Aktionen</w:t>
-      </w:r>
-      <w:proofErr w:type="gramEnd"/>
-      <w:r>
-        <w:rPr>
-          <w:sz w:val="20"/>
-          <w:szCs w:val="20"/>
-        </w:rPr>
-        <w:t xml:space="preserve"> mit </w:t>
-      </w:r>
-      <w:proofErr w:type="spellStart"/>
-      <w:r>
-        <w:rPr>
-          <w:sz w:val="20"/>
-          <w:szCs w:val="20"/>
-        </w:rPr>
-        <w:t>Workbench</w:t>
-      </w:r>
-      <w:proofErr w:type="spellEnd"/>
-      <w:r>
-        <w:rPr>
-          <w:sz w:val="20"/>
-          <w:szCs w:val="20"/>
-        </w:rPr>
-        <w:t xml:space="preserve"> via GUI ausführen</w:t>
+        <w:t>DDL und DML Aktionen mit Workbench via GUI ausführen</w:t>
       </w:r>
     </w:p>
     <w:p>
@@ -2280,18 +2094,8 @@
           <w:szCs w:val="20"/>
           <w:lang w:val="en-US"/>
         </w:rPr>
-        <w:t>ERD-</w:t>
-      </w:r>
-      <w:proofErr w:type="spellStart"/>
-      <w:r>
-        <w:rPr>
-          <w:sz w:val="20"/>
-          <w:szCs w:val="20"/>
-          <w:lang w:val="en-US"/>
-        </w:rPr>
-        <w:t>Symbolik</w:t>
-      </w:r>
-      <w:proofErr w:type="spellEnd"/>
+        <w:t>ERD-Symbolik</w:t>
+      </w:r>
     </w:p>
     <w:p>
       <w:pPr>
@@ -2372,23 +2176,7 @@
           <w:sz w:val="20"/>
           <w:szCs w:val="20"/>
         </w:rPr>
-        <w:t xml:space="preserve">ERD von </w:t>
-      </w:r>
-      <w:proofErr w:type="spellStart"/>
-      <w:r>
-        <w:rPr>
-          <w:sz w:val="20"/>
-          <w:szCs w:val="20"/>
-        </w:rPr>
-        <w:t>sakila</w:t>
-      </w:r>
-      <w:proofErr w:type="spellEnd"/>
-      <w:r>
-        <w:rPr>
-          <w:sz w:val="20"/>
-          <w:szCs w:val="20"/>
-        </w:rPr>
-        <w:t xml:space="preserve"> ergänzen</w:t>
+        <w:t>ERD von sakila ergänzen</w:t>
       </w:r>
     </w:p>
     <w:p>
@@ -2536,7 +2324,47 @@
                 <w:sz w:val="20"/>
                 <w:szCs w:val="20"/>
               </w:rPr>
-              <w:t>Do 4.4.2024</w:t>
+              <w:t>D</w:t>
+            </w:r>
+            <w:r>
+              <w:rPr>
+                <w:rFonts w:cs="Arial"/>
+                <w:sz w:val="20"/>
+                <w:szCs w:val="20"/>
+              </w:rPr>
+              <w:t>i</w:t>
+            </w:r>
+            <w:r>
+              <w:rPr>
+                <w:rFonts w:cs="Arial"/>
+                <w:sz w:val="20"/>
+                <w:szCs w:val="20"/>
+              </w:rPr>
+              <w:t xml:space="preserve"> </w:t>
+            </w:r>
+            <w:r>
+              <w:rPr>
+                <w:rFonts w:cs="Arial"/>
+                <w:sz w:val="20"/>
+                <w:szCs w:val="20"/>
+              </w:rPr>
+              <w:t>1</w:t>
+            </w:r>
+            <w:r>
+              <w:rPr>
+                <w:rFonts w:cs="Arial"/>
+                <w:sz w:val="20"/>
+                <w:szCs w:val="20"/>
+              </w:rPr>
+              <w:t>.4.202</w:t>
+            </w:r>
+            <w:r>
+              <w:rPr>
+                <w:rFonts w:cs="Arial"/>
+                <w:sz w:val="20"/>
+                <w:szCs w:val="20"/>
+              </w:rPr>
+              <w:t>5</w:t>
             </w:r>
           </w:p>
         </w:tc>
@@ -2647,70 +2475,14 @@
           <w:lang w:val="en-US"/>
         </w:rPr>
       </w:pPr>
-      <w:proofErr w:type="spellStart"/>
       <w:r>
         <w:rPr>
           <w:sz w:val="20"/>
           <w:szCs w:val="20"/>
           <w:lang w:val="en-US"/>
         </w:rPr>
-        <w:t>Folien</w:t>
-      </w:r>
-      <w:proofErr w:type="spellEnd"/>
-      <w:r>
-        <w:rPr>
-          <w:sz w:val="20"/>
-          <w:szCs w:val="20"/>
-          <w:lang w:val="en-US"/>
-        </w:rPr>
-        <w:t xml:space="preserve"> 21 – 29 </w:t>
-      </w:r>
-      <w:proofErr w:type="spellStart"/>
-      <w:r>
-        <w:rPr>
-          <w:sz w:val="20"/>
-          <w:szCs w:val="20"/>
-          <w:lang w:val="en-US"/>
-        </w:rPr>
-        <w:t>studieren</w:t>
-      </w:r>
-      <w:proofErr w:type="spellEnd"/>
-      <w:r>
-        <w:rPr>
-          <w:sz w:val="20"/>
-          <w:szCs w:val="20"/>
-          <w:lang w:val="en-US"/>
-        </w:rPr>
-        <w:t xml:space="preserve"> und </w:t>
-      </w:r>
-      <w:proofErr w:type="spellStart"/>
-      <w:r>
-        <w:rPr>
-          <w:sz w:val="20"/>
-          <w:szCs w:val="20"/>
-          <w:lang w:val="en-US"/>
-        </w:rPr>
-        <w:t>Fragen</w:t>
-      </w:r>
-      <w:proofErr w:type="spellEnd"/>
-      <w:r>
-        <w:rPr>
-          <w:sz w:val="20"/>
-          <w:szCs w:val="20"/>
-          <w:lang w:val="en-US"/>
-        </w:rPr>
-        <w:t xml:space="preserve"> </w:t>
-      </w:r>
-      <w:proofErr w:type="spellStart"/>
-      <w:r>
-        <w:rPr>
-          <w:sz w:val="20"/>
-          <w:szCs w:val="20"/>
-          <w:lang w:val="en-US"/>
-        </w:rPr>
-        <w:t>notieren</w:t>
-      </w:r>
-      <w:proofErr w:type="spellEnd"/>
+        <w:t>Folien 21 – 29 studieren und Fragen notieren</w:t>
+      </w:r>
     </w:p>
     <w:p>
       <w:pPr>
@@ -2792,17 +2564,8 @@
           <w:sz w:val="20"/>
           <w:szCs w:val="20"/>
         </w:rPr>
-        <w:t xml:space="preserve"> mit der </w:t>
-      </w:r>
-      <w:proofErr w:type="spellStart"/>
-      <w:r>
-        <w:rPr>
-          <w:sz w:val="20"/>
-          <w:szCs w:val="20"/>
-        </w:rPr>
-        <w:t>Workbench</w:t>
-      </w:r>
-      <w:proofErr w:type="spellEnd"/>
+        <w:t xml:space="preserve"> mit der Workbench</w:t>
+      </w:r>
     </w:p>
     <w:p>
       <w:pPr>
@@ -2818,85 +2581,12 @@
           <w:szCs w:val="20"/>
         </w:rPr>
       </w:pPr>
-      <w:proofErr w:type="gramStart"/>
-      <w:r>
-        <w:rPr>
-          <w:sz w:val="20"/>
-          <w:szCs w:val="20"/>
-        </w:rPr>
-        <w:t>SQL Scripts</w:t>
-      </w:r>
-      <w:proofErr w:type="gramEnd"/>
-      <w:r>
-        <w:rPr>
-          <w:sz w:val="20"/>
-          <w:szCs w:val="20"/>
-        </w:rPr>
-        <w:t xml:space="preserve"> ausführen (</w:t>
-      </w:r>
-      <w:proofErr w:type="spellStart"/>
-      <w:r>
-        <w:rPr>
-          <w:sz w:val="20"/>
-          <w:szCs w:val="20"/>
-        </w:rPr>
-        <w:t>sakila</w:t>
-      </w:r>
-      <w:proofErr w:type="spellEnd"/>
-      <w:r>
-        <w:rPr>
-          <w:sz w:val="20"/>
-          <w:szCs w:val="20"/>
-        </w:rPr>
-        <w:t xml:space="preserve"> </w:t>
-      </w:r>
-      <w:proofErr w:type="spellStart"/>
-      <w:r>
-        <w:rPr>
-          <w:sz w:val="20"/>
-          <w:szCs w:val="20"/>
-        </w:rPr>
-        <w:t>drop</w:t>
-      </w:r>
-      <w:proofErr w:type="spellEnd"/>
-      <w:r>
-        <w:rPr>
-          <w:sz w:val="20"/>
-          <w:szCs w:val="20"/>
-        </w:rPr>
-        <w:t xml:space="preserve"> and </w:t>
-      </w:r>
-      <w:proofErr w:type="spellStart"/>
-      <w:r>
-        <w:rPr>
-          <w:sz w:val="20"/>
-          <w:szCs w:val="20"/>
-        </w:rPr>
-        <w:t>create</w:t>
-      </w:r>
-      <w:proofErr w:type="spellEnd"/>
-      <w:r>
-        <w:rPr>
-          <w:sz w:val="20"/>
-          <w:szCs w:val="20"/>
-        </w:rPr>
-        <w:t xml:space="preserve">, Load </w:t>
-      </w:r>
-      <w:proofErr w:type="spellStart"/>
-      <w:r>
-        <w:rPr>
-          <w:sz w:val="20"/>
-          <w:szCs w:val="20"/>
-        </w:rPr>
-        <w:t>data</w:t>
-      </w:r>
-      <w:proofErr w:type="spellEnd"/>
-      <w:r>
-        <w:rPr>
-          <w:sz w:val="20"/>
-          <w:szCs w:val="20"/>
-        </w:rPr>
-        <w:t>)</w:t>
+      <w:r>
+        <w:rPr>
+          <w:sz w:val="20"/>
+          <w:szCs w:val="20"/>
+        </w:rPr>
+        <w:t>SQL Scripts ausführen (sakila drop and create, Load data)</w:t>
       </w:r>
     </w:p>
     <w:p>
@@ -2934,7 +2624,6 @@
           <w:szCs w:val="20"/>
         </w:rPr>
       </w:pPr>
-      <w:proofErr w:type="gramStart"/>
       <w:r>
         <w:rPr>
           <w:sz w:val="20"/>
@@ -2942,7 +2631,6 @@
         </w:rPr>
         <w:t>AS Alias</w:t>
       </w:r>
-      <w:proofErr w:type="gramEnd"/>
     </w:p>
     <w:p>
       <w:pPr>
@@ -2993,25 +2681,7 @@
           <w:szCs w:val="20"/>
           <w:lang w:val="en-US"/>
         </w:rPr>
-        <w:t xml:space="preserve">(= </w:t>
-      </w:r>
-      <w:proofErr w:type="gramStart"/>
-      <w:r>
-        <w:rPr>
-          <w:sz w:val="18"/>
-          <w:szCs w:val="20"/>
-          <w:lang w:val="en-US"/>
-        </w:rPr>
-        <w:t>und !</w:t>
-      </w:r>
-      <w:proofErr w:type="gramEnd"/>
-      <w:r>
-        <w:rPr>
-          <w:sz w:val="18"/>
-          <w:szCs w:val="20"/>
-          <w:lang w:val="en-US"/>
-        </w:rPr>
-        <w:t>=, LIKE, NOT NULL, NOT IN, BETWEEN, REGEXP BINARY, AND, OR)</w:t>
+        <w:t>(= und !=, LIKE, NOT NULL, NOT IN, BETWEEN, REGEXP BINARY, AND, OR)</w:t>
       </w:r>
     </w:p>
     <w:p>
@@ -3027,7 +2697,6 @@
           <w:szCs w:val="20"/>
         </w:rPr>
       </w:pPr>
-      <w:proofErr w:type="spellStart"/>
       <w:r>
         <w:rPr>
           <w:sz w:val="20"/>
@@ -3035,7 +2704,6 @@
         </w:rPr>
         <w:t>Functions</w:t>
       </w:r>
-      <w:proofErr w:type="spellEnd"/>
       <w:r>
         <w:rPr>
           <w:sz w:val="20"/>
@@ -3151,25 +2819,7 @@
           <w:sz w:val="20"/>
           <w:szCs w:val="20"/>
         </w:rPr>
-        <w:t xml:space="preserve"> (Select, </w:t>
-      </w:r>
-      <w:proofErr w:type="spellStart"/>
-      <w:r>
-        <w:rPr>
-          <w:bCs/>
-          <w:sz w:val="20"/>
-          <w:szCs w:val="20"/>
-        </w:rPr>
-        <w:t>Functions</w:t>
-      </w:r>
-      <w:proofErr w:type="spellEnd"/>
-      <w:r>
-        <w:rPr>
-          <w:bCs/>
-          <w:sz w:val="20"/>
-          <w:szCs w:val="20"/>
-        </w:rPr>
-        <w:t>, Meta-Data)</w:t>
+        <w:t xml:space="preserve"> (Select, Functions, Meta-Data)</w:t>
       </w:r>
     </w:p>
     <w:p>
@@ -3273,7 +2923,6 @@
               </w:rPr>
               <w:t xml:space="preserve">Normalisierung / </w:t>
             </w:r>
-            <w:proofErr w:type="spellStart"/>
             <w:r>
               <w:rPr>
                 <w:rFonts w:cs="Arial"/>
@@ -3281,37 +2930,7 @@
                 <w:sz w:val="20"/>
                 <w:szCs w:val="20"/>
               </w:rPr>
-              <w:t>Inner</w:t>
-            </w:r>
-            <w:proofErr w:type="spellEnd"/>
-            <w:r>
-              <w:rPr>
-                <w:rFonts w:cs="Arial"/>
-                <w:b/>
-                <w:sz w:val="20"/>
-                <w:szCs w:val="20"/>
-              </w:rPr>
-              <w:t xml:space="preserve"> </w:t>
-            </w:r>
-            <w:proofErr w:type="spellStart"/>
-            <w:r>
-              <w:rPr>
-                <w:rFonts w:cs="Arial"/>
-                <w:b/>
-                <w:sz w:val="20"/>
-                <w:szCs w:val="20"/>
-              </w:rPr>
-              <w:t>Joins</w:t>
-            </w:r>
-            <w:proofErr w:type="spellEnd"/>
-            <w:r>
-              <w:rPr>
-                <w:rFonts w:cs="Arial"/>
-                <w:b/>
-                <w:sz w:val="20"/>
-                <w:szCs w:val="20"/>
-              </w:rPr>
-              <w:t xml:space="preserve"> / </w:t>
+              <w:t xml:space="preserve">Inner Joins / </w:t>
             </w:r>
             <w:r>
               <w:rPr>
@@ -3320,19 +2939,8 @@
                 <w:sz w:val="20"/>
                 <w:szCs w:val="20"/>
               </w:rPr>
-              <w:t xml:space="preserve">Outer </w:t>
+              <w:t>Outer Joins</w:t>
             </w:r>
-            <w:proofErr w:type="spellStart"/>
-            <w:r>
-              <w:rPr>
-                <w:rFonts w:cs="Arial"/>
-                <w:b/>
-                <w:sz w:val="20"/>
-                <w:szCs w:val="20"/>
-              </w:rPr>
-              <w:t>Joins</w:t>
-            </w:r>
-            <w:proofErr w:type="spellEnd"/>
             <w:r>
               <w:rPr>
                 <w:rFonts w:cs="Arial"/>
@@ -3408,7 +3016,7 @@
                 <w:sz w:val="20"/>
                 <w:szCs w:val="20"/>
               </w:rPr>
-              <w:t xml:space="preserve">Di </w:t>
+              <w:t>D</w:t>
             </w:r>
             <w:r>
               <w:rPr>
@@ -3416,7 +3024,39 @@
                 <w:sz w:val="20"/>
                 <w:szCs w:val="20"/>
               </w:rPr>
-              <w:t>9.4.2024</w:t>
+              <w:t>o</w:t>
+            </w:r>
+            <w:r>
+              <w:rPr>
+                <w:rFonts w:cs="Arial"/>
+                <w:sz w:val="20"/>
+                <w:szCs w:val="20"/>
+              </w:rPr>
+              <w:t xml:space="preserve"> </w:t>
+            </w:r>
+            <w:r>
+              <w:rPr>
+                <w:rFonts w:cs="Arial"/>
+                <w:sz w:val="20"/>
+                <w:szCs w:val="20"/>
+              </w:rPr>
+              <w:t>10</w:t>
+            </w:r>
+            <w:r>
+              <w:rPr>
+                <w:rFonts w:cs="Arial"/>
+                <w:sz w:val="20"/>
+                <w:szCs w:val="20"/>
+              </w:rPr>
+              <w:t>.4.202</w:t>
+            </w:r>
+            <w:r>
+              <w:rPr>
+                <w:rFonts w:cs="Arial"/>
+                <w:sz w:val="20"/>
+                <w:szCs w:val="20"/>
+              </w:rPr>
+              <w:t>5</w:t>
             </w:r>
           </w:p>
         </w:tc>
@@ -3486,7 +3126,7 @@
                 <w:sz w:val="20"/>
                 <w:szCs w:val="20"/>
               </w:rPr>
-              <w:t>13:15 – 16:30</w:t>
+              <w:t>09:00 – 12:15</w:t>
             </w:r>
           </w:p>
         </w:tc>
@@ -3608,7 +3248,6 @@
           <w:szCs w:val="20"/>
         </w:rPr>
       </w:pPr>
-      <w:proofErr w:type="spellStart"/>
       <w:r>
         <w:rPr>
           <w:sz w:val="20"/>
@@ -3616,7 +3255,6 @@
         </w:rPr>
         <w:t>Joins</w:t>
       </w:r>
-      <w:proofErr w:type="spellEnd"/>
     </w:p>
     <w:p>
       <w:pPr>
@@ -3631,31 +3269,13 @@
           <w:szCs w:val="20"/>
         </w:rPr>
       </w:pPr>
-      <w:proofErr w:type="spellStart"/>
-      <w:r>
-        <w:rPr>
-          <w:sz w:val="20"/>
-          <w:szCs w:val="20"/>
-        </w:rPr>
-        <w:t>Inner</w:t>
-      </w:r>
-      <w:proofErr w:type="spellEnd"/>
-      <w:r>
-        <w:rPr>
-          <w:sz w:val="20"/>
-          <w:szCs w:val="20"/>
-        </w:rPr>
-        <w:t xml:space="preserve"> </w:t>
-      </w:r>
-      <w:proofErr w:type="spellStart"/>
-      <w:r>
-        <w:rPr>
-          <w:sz w:val="20"/>
-          <w:szCs w:val="20"/>
-        </w:rPr>
-        <w:t>Joins</w:t>
-      </w:r>
-      <w:proofErr w:type="spellEnd"/>
+      <w:r>
+        <w:rPr>
+          <w:sz w:val="20"/>
+          <w:szCs w:val="20"/>
+        </w:rPr>
+        <w:t>Inner Joins</w:t>
+      </w:r>
     </w:p>
     <w:p>
       <w:pPr>
@@ -3675,33 +3295,8 @@
           <w:sz w:val="20"/>
           <w:szCs w:val="20"/>
         </w:rPr>
-        <w:t>Outer (</w:t>
-      </w:r>
-      <w:proofErr w:type="spellStart"/>
-      <w:r>
-        <w:rPr>
-          <w:sz w:val="20"/>
-          <w:szCs w:val="20"/>
-        </w:rPr>
-        <w:t>Left</w:t>
-      </w:r>
-      <w:proofErr w:type="spellEnd"/>
-      <w:r>
-        <w:rPr>
-          <w:sz w:val="20"/>
-          <w:szCs w:val="20"/>
-        </w:rPr>
-        <w:t xml:space="preserve">) </w:t>
-      </w:r>
-      <w:proofErr w:type="spellStart"/>
-      <w:r>
-        <w:rPr>
-          <w:sz w:val="20"/>
-          <w:szCs w:val="20"/>
-        </w:rPr>
-        <w:t>Joins</w:t>
-      </w:r>
-      <w:proofErr w:type="spellEnd"/>
+        <w:t>Outer (Left) Joins</w:t>
+      </w:r>
     </w:p>
     <w:p>
       <w:pPr>
@@ -3782,43 +3377,7 @@
           <w:sz w:val="20"/>
           <w:szCs w:val="20"/>
         </w:rPr>
-        <w:t xml:space="preserve"> (</w:t>
-      </w:r>
-      <w:proofErr w:type="spellStart"/>
-      <w:r>
-        <w:rPr>
-          <w:bCs/>
-          <w:sz w:val="20"/>
-          <w:szCs w:val="20"/>
-        </w:rPr>
-        <w:t>Joins</w:t>
-      </w:r>
-      <w:proofErr w:type="spellEnd"/>
-      <w:r>
-        <w:rPr>
-          <w:bCs/>
-          <w:sz w:val="20"/>
-          <w:szCs w:val="20"/>
-        </w:rPr>
-        <w:t xml:space="preserve">, </w:t>
-      </w:r>
-      <w:proofErr w:type="spellStart"/>
-      <w:r>
-        <w:rPr>
-          <w:bCs/>
-          <w:sz w:val="20"/>
-          <w:szCs w:val="20"/>
-        </w:rPr>
-        <w:t>SubQueries</w:t>
-      </w:r>
-      <w:proofErr w:type="spellEnd"/>
-      <w:r>
-        <w:rPr>
-          <w:bCs/>
-          <w:sz w:val="20"/>
-          <w:szCs w:val="20"/>
-        </w:rPr>
-        <w:t>)</w:t>
+        <w:t xml:space="preserve"> (Joins, SubQueries)</w:t>
       </w:r>
     </w:p>
     <w:p>
@@ -3841,25 +3400,7 @@
           <w:sz w:val="20"/>
           <w:szCs w:val="20"/>
         </w:rPr>
-        <w:t>Select mit Inner-</w:t>
-      </w:r>
-      <w:proofErr w:type="spellStart"/>
-      <w:r>
-        <w:rPr>
-          <w:color w:val="auto"/>
-          <w:sz w:val="20"/>
-          <w:szCs w:val="20"/>
-        </w:rPr>
-        <w:t>Join</w:t>
-      </w:r>
-      <w:proofErr w:type="spellEnd"/>
-      <w:r>
-        <w:rPr>
-          <w:color w:val="auto"/>
-          <w:sz w:val="20"/>
-          <w:szCs w:val="20"/>
-        </w:rPr>
-        <w:t xml:space="preserve"> erstellen (Adressliste der Angestellten)</w:t>
+        <w:t>Select mit Inner-Join erstellen (Adressliste der Angestellten)</w:t>
       </w:r>
     </w:p>
     <w:p>
@@ -3882,25 +3423,7 @@
           <w:sz w:val="20"/>
           <w:szCs w:val="20"/>
         </w:rPr>
-        <w:t xml:space="preserve">Eigene Person als Mitarbeiter mit </w:t>
-      </w:r>
-      <w:proofErr w:type="spellStart"/>
-      <w:r>
-        <w:rPr>
-          <w:color w:val="auto"/>
-          <w:sz w:val="20"/>
-          <w:szCs w:val="20"/>
-        </w:rPr>
-        <w:t>Workbench</w:t>
-      </w:r>
-      <w:proofErr w:type="spellEnd"/>
-      <w:r>
-        <w:rPr>
-          <w:color w:val="auto"/>
-          <w:sz w:val="20"/>
-          <w:szCs w:val="20"/>
-        </w:rPr>
-        <w:t xml:space="preserve"> erfassen und SQL analysieren</w:t>
+        <w:t>Eigene Person als Mitarbeiter mit Workbench erfassen und SQL analysieren</w:t>
       </w:r>
     </w:p>
     <w:p>
@@ -3922,39 +3445,7 @@
           <w:sz w:val="20"/>
           <w:szCs w:val="20"/>
         </w:rPr>
-        <w:t xml:space="preserve">3 weitere Sprachen in </w:t>
-      </w:r>
-      <w:proofErr w:type="spellStart"/>
-      <w:r>
-        <w:rPr>
-          <w:sz w:val="20"/>
-          <w:szCs w:val="20"/>
-        </w:rPr>
-        <w:t>sakila</w:t>
-      </w:r>
-      <w:proofErr w:type="spellEnd"/>
-      <w:r>
-        <w:rPr>
-          <w:sz w:val="20"/>
-          <w:szCs w:val="20"/>
-        </w:rPr>
-        <w:t xml:space="preserve"> definieren und bei 10 Filmen die Originalsprache setzen (via Scripts und </w:t>
-      </w:r>
-      <w:proofErr w:type="spellStart"/>
-      <w:r>
-        <w:rPr>
-          <w:sz w:val="20"/>
-          <w:szCs w:val="20"/>
-        </w:rPr>
-        <w:t>Workbench</w:t>
-      </w:r>
-      <w:proofErr w:type="spellEnd"/>
-      <w:r>
-        <w:rPr>
-          <w:sz w:val="20"/>
-          <w:szCs w:val="20"/>
-        </w:rPr>
-        <w:t>)</w:t>
+        <w:t>3 weitere Sprachen in sakila definieren und bei 10 Filmen die Originalsprache setzen (via Scripts und Workbench)</w:t>
       </w:r>
       <w:r>
         <w:rPr>
@@ -4054,29 +3545,7 @@
                 <w:szCs w:val="20"/>
                 <w:lang w:val="en-US"/>
               </w:rPr>
-              <w:t xml:space="preserve">: </w:t>
-            </w:r>
-            <w:proofErr w:type="spellStart"/>
-            <w:r>
-              <w:rPr>
-                <w:rFonts w:cs="Arial"/>
-                <w:b/>
-                <w:sz w:val="20"/>
-                <w:szCs w:val="20"/>
-                <w:lang w:val="en-US"/>
-              </w:rPr>
-              <w:t>Transaktionen</w:t>
-            </w:r>
-            <w:proofErr w:type="spellEnd"/>
-            <w:r>
-              <w:rPr>
-                <w:rFonts w:cs="Arial"/>
-                <w:b/>
-                <w:sz w:val="20"/>
-                <w:szCs w:val="20"/>
-                <w:lang w:val="en-US"/>
-              </w:rPr>
-              <w:t>, Functions, Stored-Procedures</w:t>
+              <w:t>: Transaktionen, Functions, Stored-Procedures</w:t>
             </w:r>
           </w:p>
         </w:tc>
@@ -4152,7 +3621,31 @@
                 <w:sz w:val="20"/>
                 <w:szCs w:val="20"/>
               </w:rPr>
-              <w:t>11.4.2024</w:t>
+              <w:t>1</w:t>
+            </w:r>
+            <w:r>
+              <w:rPr>
+                <w:rFonts w:cs="Arial"/>
+                <w:sz w:val="20"/>
+                <w:szCs w:val="20"/>
+              </w:rPr>
+              <w:t>0</w:t>
+            </w:r>
+            <w:r>
+              <w:rPr>
+                <w:rFonts w:cs="Arial"/>
+                <w:sz w:val="20"/>
+                <w:szCs w:val="20"/>
+              </w:rPr>
+              <w:t>.4.202</w:t>
+            </w:r>
+            <w:r>
+              <w:rPr>
+                <w:rFonts w:cs="Arial"/>
+                <w:sz w:val="20"/>
+                <w:szCs w:val="20"/>
+              </w:rPr>
+              <w:t>5</w:t>
             </w:r>
           </w:p>
         </w:tc>
@@ -4222,7 +3715,34 @@
                 <w:sz w:val="20"/>
                 <w:szCs w:val="20"/>
               </w:rPr>
-              <w:t>17:30 – 20:45</w:t>
+              <w:t>1</w:t>
+            </w:r>
+            <w:r>
+              <w:rPr>
+                <w:rFonts w:cs="Arial"/>
+                <w:b/>
+                <w:sz w:val="20"/>
+                <w:szCs w:val="20"/>
+              </w:rPr>
+              <w:t>3:15</w:t>
+            </w:r>
+            <w:r>
+              <w:rPr>
+                <w:rFonts w:cs="Arial"/>
+                <w:b/>
+                <w:sz w:val="20"/>
+                <w:szCs w:val="20"/>
+              </w:rPr>
+              <w:t xml:space="preserve"> – </w:t>
+            </w:r>
+            <w:r>
+              <w:rPr>
+                <w:rFonts w:cs="Arial"/>
+                <w:b/>
+                <w:sz w:val="20"/>
+                <w:szCs w:val="20"/>
+              </w:rPr>
+              <w:t>16:30</w:t>
             </w:r>
           </w:p>
         </w:tc>
@@ -4289,39 +3809,7 @@
           <w:sz w:val="20"/>
           <w:szCs w:val="20"/>
         </w:rPr>
-        <w:t xml:space="preserve">Was sind die Software-Engineering Überlegungen hinter </w:t>
-      </w:r>
-      <w:proofErr w:type="spellStart"/>
-      <w:r>
-        <w:rPr>
-          <w:sz w:val="20"/>
-          <w:szCs w:val="20"/>
-        </w:rPr>
-        <w:t>Functions</w:t>
-      </w:r>
-      <w:proofErr w:type="spellEnd"/>
-      <w:r>
-        <w:rPr>
-          <w:sz w:val="20"/>
-          <w:szCs w:val="20"/>
-        </w:rPr>
-        <w:t xml:space="preserve"> and </w:t>
-      </w:r>
-      <w:proofErr w:type="spellStart"/>
-      <w:r>
-        <w:rPr>
-          <w:sz w:val="20"/>
-          <w:szCs w:val="20"/>
-        </w:rPr>
-        <w:t>Procedures</w:t>
-      </w:r>
-      <w:proofErr w:type="spellEnd"/>
-      <w:r>
-        <w:rPr>
-          <w:sz w:val="20"/>
-          <w:szCs w:val="20"/>
-        </w:rPr>
-        <w:t xml:space="preserve"> in einer DB?</w:t>
+        <w:t>Was sind die Software-Engineering Überlegungen hinter Functions and Procedures in einer DB?</w:t>
       </w:r>
     </w:p>
     <w:p>
@@ -4343,39 +3831,7 @@
           <w:sz w:val="20"/>
           <w:szCs w:val="20"/>
         </w:rPr>
-        <w:t xml:space="preserve">Wie werden </w:t>
-      </w:r>
-      <w:proofErr w:type="spellStart"/>
-      <w:r>
-        <w:rPr>
-          <w:sz w:val="20"/>
-          <w:szCs w:val="20"/>
-        </w:rPr>
-        <w:t>Functions</w:t>
-      </w:r>
-      <w:proofErr w:type="spellEnd"/>
-      <w:r>
-        <w:rPr>
-          <w:sz w:val="20"/>
-          <w:szCs w:val="20"/>
-        </w:rPr>
-        <w:t xml:space="preserve"> und </w:t>
-      </w:r>
-      <w:proofErr w:type="spellStart"/>
-      <w:r>
-        <w:rPr>
-          <w:sz w:val="20"/>
-          <w:szCs w:val="20"/>
-        </w:rPr>
-        <w:t>Proceduren</w:t>
-      </w:r>
-      <w:proofErr w:type="spellEnd"/>
-      <w:r>
-        <w:rPr>
-          <w:sz w:val="20"/>
-          <w:szCs w:val="20"/>
-        </w:rPr>
-        <w:t xml:space="preserve"> in MySQL geschrieben, getestet und verwendet.</w:t>
+        <w:t>Wie werden Functions und Proceduren in MySQL geschrieben, getestet und verwendet.</w:t>
       </w:r>
     </w:p>
     <w:p>
@@ -4448,23 +3904,7 @@
           <w:sz w:val="20"/>
           <w:szCs w:val="20"/>
         </w:rPr>
-        <w:t xml:space="preserve">Eigene </w:t>
-      </w:r>
-      <w:proofErr w:type="spellStart"/>
-      <w:r>
-        <w:rPr>
-          <w:sz w:val="20"/>
-          <w:szCs w:val="20"/>
-        </w:rPr>
-        <w:t>Functions</w:t>
-      </w:r>
-      <w:proofErr w:type="spellEnd"/>
-      <w:r>
-        <w:rPr>
-          <w:sz w:val="20"/>
-          <w:szCs w:val="20"/>
-        </w:rPr>
-        <w:t xml:space="preserve"> definieren und aufrufen</w:t>
+        <w:t>Eigene Functions definieren und aufrufen</w:t>
       </w:r>
     </w:p>
     <w:p>
@@ -4486,23 +3926,7 @@
           <w:sz w:val="20"/>
           <w:szCs w:val="20"/>
         </w:rPr>
-        <w:t xml:space="preserve">Eigene </w:t>
-      </w:r>
-      <w:proofErr w:type="spellStart"/>
-      <w:r>
-        <w:rPr>
-          <w:sz w:val="20"/>
-          <w:szCs w:val="20"/>
-        </w:rPr>
-        <w:t>Proceduren</w:t>
-      </w:r>
-      <w:proofErr w:type="spellEnd"/>
-      <w:r>
-        <w:rPr>
-          <w:sz w:val="20"/>
-          <w:szCs w:val="20"/>
-        </w:rPr>
-        <w:t xml:space="preserve"> definieren und aufrufen</w:t>
+        <w:t>Eigene Proceduren definieren und aufrufen</w:t>
       </w:r>
     </w:p>
     <w:p>
@@ -4761,7 +4185,31 @@
                 <w:sz w:val="20"/>
                 <w:szCs w:val="20"/>
               </w:rPr>
-              <w:t>Do 2.5.2024</w:t>
+              <w:t xml:space="preserve">Do </w:t>
+            </w:r>
+            <w:r>
+              <w:rPr>
+                <w:rFonts w:cs="Arial"/>
+                <w:sz w:val="20"/>
+                <w:szCs w:val="20"/>
+              </w:rPr>
+              <w:t>8</w:t>
+            </w:r>
+            <w:r>
+              <w:rPr>
+                <w:rFonts w:cs="Arial"/>
+                <w:sz w:val="20"/>
+                <w:szCs w:val="20"/>
+              </w:rPr>
+              <w:t>.5.202</w:t>
+            </w:r>
+            <w:r>
+              <w:rPr>
+                <w:rFonts w:cs="Arial"/>
+                <w:sz w:val="20"/>
+                <w:szCs w:val="20"/>
+              </w:rPr>
+              <w:t>5</w:t>
             </w:r>
           </w:p>
         </w:tc>
@@ -4831,7 +4279,34 @@
                 <w:sz w:val="20"/>
                 <w:szCs w:val="20"/>
               </w:rPr>
-              <w:t>17:30 – 20:45</w:t>
+              <w:t>09:00</w:t>
+            </w:r>
+            <w:r>
+              <w:rPr>
+                <w:rFonts w:cs="Arial"/>
+                <w:b/>
+                <w:sz w:val="20"/>
+                <w:szCs w:val="20"/>
+              </w:rPr>
+              <w:t xml:space="preserve"> – </w:t>
+            </w:r>
+            <w:r>
+              <w:rPr>
+                <w:rFonts w:cs="Arial"/>
+                <w:b/>
+                <w:sz w:val="20"/>
+                <w:szCs w:val="20"/>
+              </w:rPr>
+              <w:t>12:1</w:t>
+            </w:r>
+            <w:r>
+              <w:rPr>
+                <w:rFonts w:cs="Arial"/>
+                <w:b/>
+                <w:sz w:val="20"/>
+                <w:szCs w:val="20"/>
+              </w:rPr>
+              <w:t>5</w:t>
             </w:r>
           </w:p>
         </w:tc>
@@ -4964,43 +4439,7 @@
           <w:sz w:val="20"/>
           <w:szCs w:val="20"/>
         </w:rPr>
-        <w:t xml:space="preserve">Select mit </w:t>
-      </w:r>
-      <w:proofErr w:type="spellStart"/>
-      <w:r>
-        <w:rPr>
-          <w:color w:val="auto"/>
-          <w:sz w:val="20"/>
-          <w:szCs w:val="20"/>
-        </w:rPr>
-        <w:t>Where-Clauses</w:t>
-      </w:r>
-      <w:proofErr w:type="spellEnd"/>
-      <w:r>
-        <w:rPr>
-          <w:color w:val="auto"/>
-          <w:sz w:val="20"/>
-          <w:szCs w:val="20"/>
-        </w:rPr>
-        <w:t xml:space="preserve"> und </w:t>
-      </w:r>
-      <w:proofErr w:type="spellStart"/>
-      <w:r>
-        <w:rPr>
-          <w:color w:val="auto"/>
-          <w:sz w:val="20"/>
-          <w:szCs w:val="20"/>
-        </w:rPr>
-        <w:t>Function</w:t>
-      </w:r>
-      <w:proofErr w:type="spellEnd"/>
-      <w:r>
-        <w:rPr>
-          <w:color w:val="auto"/>
-          <w:sz w:val="20"/>
-          <w:szCs w:val="20"/>
-        </w:rPr>
-        <w:t>-Calls</w:t>
+        <w:t>Select mit Where-Clauses und Function-Calls</w:t>
       </w:r>
     </w:p>
     <w:p>
@@ -5023,25 +4462,7 @@
           <w:sz w:val="20"/>
           <w:szCs w:val="20"/>
         </w:rPr>
-        <w:t xml:space="preserve">Date und </w:t>
-      </w:r>
-      <w:proofErr w:type="spellStart"/>
-      <w:r>
-        <w:rPr>
-          <w:color w:val="auto"/>
-          <w:sz w:val="20"/>
-          <w:szCs w:val="20"/>
-        </w:rPr>
-        <w:t>Timestamp</w:t>
-      </w:r>
-      <w:proofErr w:type="spellEnd"/>
-      <w:r>
-        <w:rPr>
-          <w:color w:val="auto"/>
-          <w:sz w:val="20"/>
-          <w:szCs w:val="20"/>
-        </w:rPr>
-        <w:t xml:space="preserve"> Formatierung</w:t>
+        <w:t>Date und Timestamp Formatierung</w:t>
       </w:r>
     </w:p>
     <w:p>
@@ -5058,34 +4479,14 @@
           <w:szCs w:val="20"/>
         </w:rPr>
       </w:pPr>
-      <w:proofErr w:type="spellStart"/>
       <w:r>
         <w:rPr>
           <w:color w:val="auto"/>
           <w:sz w:val="20"/>
           <w:szCs w:val="20"/>
         </w:rPr>
-        <w:t>Inner</w:t>
-      </w:r>
-      <w:proofErr w:type="spellEnd"/>
-      <w:r>
-        <w:rPr>
-          <w:color w:val="auto"/>
-          <w:sz w:val="20"/>
-          <w:szCs w:val="20"/>
-        </w:rPr>
-        <w:t xml:space="preserve"> und Outer </w:t>
-      </w:r>
-      <w:proofErr w:type="spellStart"/>
-      <w:r>
-        <w:rPr>
-          <w:color w:val="auto"/>
-          <w:sz w:val="20"/>
-          <w:szCs w:val="20"/>
-        </w:rPr>
-        <w:t>Joins</w:t>
-      </w:r>
-      <w:proofErr w:type="spellEnd"/>
+        <w:t>Inner und Outer Joins</w:t>
+      </w:r>
     </w:p>
     <w:p>
       <w:pPr>
@@ -5134,30 +4535,14 @@
           <w:sz w:val="20"/>
           <w:szCs w:val="20"/>
         </w:rPr>
-        <w:t xml:space="preserve"> nach vorgegebenen </w:t>
-      </w:r>
-      <w:proofErr w:type="spellStart"/>
-      <w:r>
-        <w:rPr>
-          <w:sz w:val="20"/>
-          <w:szCs w:val="20"/>
-        </w:rPr>
-        <w:t>Requirement</w:t>
-      </w:r>
-      <w:r>
-        <w:rPr>
-          <w:sz w:val="20"/>
-          <w:szCs w:val="20"/>
-        </w:rPr>
-        <w:t>s</w:t>
-      </w:r>
-      <w:proofErr w:type="spellEnd"/>
-      <w:r>
-        <w:rPr>
-          <w:sz w:val="20"/>
-          <w:szCs w:val="20"/>
-        </w:rPr>
-        <w:t xml:space="preserve"> </w:t>
+        <w:t xml:space="preserve"> nach vorgegebenen Requirement</w:t>
+      </w:r>
+      <w:r>
+        <w:rPr>
+          <w:sz w:val="20"/>
+          <w:szCs w:val="20"/>
+        </w:rPr>
+        <w:t xml:space="preserve">s </w:t>
       </w:r>
       <w:r>
         <w:rPr>
@@ -5418,7 +4803,7 @@
                 <w:sz w:val="20"/>
                 <w:szCs w:val="20"/>
               </w:rPr>
-              <w:t xml:space="preserve">Di </w:t>
+              <w:t>D</w:t>
             </w:r>
             <w:r>
               <w:rPr>
@@ -5426,7 +4811,23 @@
                 <w:sz w:val="20"/>
                 <w:szCs w:val="20"/>
               </w:rPr>
-              <w:t>7</w:t>
+              <w:t>o</w:t>
+            </w:r>
+            <w:r>
+              <w:rPr>
+                <w:rFonts w:cs="Arial"/>
+                <w:sz w:val="20"/>
+                <w:szCs w:val="20"/>
+              </w:rPr>
+              <w:t xml:space="preserve"> </w:t>
+            </w:r>
+            <w:r>
+              <w:rPr>
+                <w:rFonts w:cs="Arial"/>
+                <w:sz w:val="20"/>
+                <w:szCs w:val="20"/>
+              </w:rPr>
+              <w:t>8</w:t>
             </w:r>
             <w:r>
               <w:rPr>
@@ -5450,7 +4851,7 @@
                 <w:sz w:val="20"/>
                 <w:szCs w:val="20"/>
               </w:rPr>
-              <w:t>4</w:t>
+              <w:t>5</w:t>
             </w:r>
           </w:p>
         </w:tc>
@@ -5560,21 +4961,12 @@
           <w:szCs w:val="20"/>
         </w:rPr>
       </w:pPr>
-      <w:proofErr w:type="gramStart"/>
-      <w:r>
-        <w:rPr>
-          <w:sz w:val="20"/>
-          <w:szCs w:val="20"/>
-        </w:rPr>
-        <w:t>DDL Befehle</w:t>
-      </w:r>
-      <w:proofErr w:type="gramEnd"/>
-      <w:r>
-        <w:rPr>
-          <w:sz w:val="20"/>
-          <w:szCs w:val="20"/>
-        </w:rPr>
-        <w:t xml:space="preserve"> (CRUD Operationen auf Meta-Data)</w:t>
+      <w:r>
+        <w:rPr>
+          <w:sz w:val="20"/>
+          <w:szCs w:val="20"/>
+        </w:rPr>
+        <w:t>DDL Befehle (CRUD Operationen auf Meta-Data)</w:t>
       </w:r>
     </w:p>
     <w:p>
@@ -5698,7 +5090,6 @@
           <w:szCs w:val="20"/>
         </w:rPr>
       </w:pPr>
-      <w:proofErr w:type="spellStart"/>
       <w:r>
         <w:rPr>
           <w:bCs/>
@@ -5707,7 +5098,6 @@
         </w:rPr>
         <w:t>Constraints</w:t>
       </w:r>
-      <w:proofErr w:type="spellEnd"/>
     </w:p>
     <w:p>
       <w:pPr>
@@ -5983,7 +5373,31 @@
                 <w:sz w:val="20"/>
                 <w:szCs w:val="20"/>
               </w:rPr>
-              <w:t>21.5.2024</w:t>
+              <w:t>2</w:t>
+            </w:r>
+            <w:r>
+              <w:rPr>
+                <w:rFonts w:cs="Arial"/>
+                <w:sz w:val="20"/>
+                <w:szCs w:val="20"/>
+              </w:rPr>
+              <w:t>0</w:t>
+            </w:r>
+            <w:r>
+              <w:rPr>
+                <w:rFonts w:cs="Arial"/>
+                <w:sz w:val="20"/>
+                <w:szCs w:val="20"/>
+              </w:rPr>
+              <w:t>.5.202</w:t>
+            </w:r>
+            <w:r>
+              <w:rPr>
+                <w:rFonts w:cs="Arial"/>
+                <w:sz w:val="20"/>
+                <w:szCs w:val="20"/>
+              </w:rPr>
+              <w:t>5</w:t>
             </w:r>
           </w:p>
         </w:tc>
@@ -6053,7 +5467,34 @@
                 <w:sz w:val="20"/>
                 <w:szCs w:val="20"/>
               </w:rPr>
-              <w:t>13:15 – 16:30</w:t>
+              <w:t>1</w:t>
+            </w:r>
+            <w:r>
+              <w:rPr>
+                <w:rFonts w:cs="Arial"/>
+                <w:b/>
+                <w:sz w:val="20"/>
+                <w:szCs w:val="20"/>
+              </w:rPr>
+              <w:t>7:30</w:t>
+            </w:r>
+            <w:r>
+              <w:rPr>
+                <w:rFonts w:cs="Arial"/>
+                <w:b/>
+                <w:sz w:val="20"/>
+                <w:szCs w:val="20"/>
+              </w:rPr>
+              <w:t xml:space="preserve"> – </w:t>
+            </w:r>
+            <w:r>
+              <w:rPr>
+                <w:rFonts w:cs="Arial"/>
+                <w:b/>
+                <w:sz w:val="20"/>
+                <w:szCs w:val="20"/>
+              </w:rPr>
+              <w:t>20:45</w:t>
             </w:r>
           </w:p>
         </w:tc>
@@ -6180,71 +5621,7 @@
           <w:sz w:val="20"/>
           <w:szCs w:val="20"/>
         </w:rPr>
-        <w:t xml:space="preserve">2 Applikations-User für eigenes Schema (Manager: </w:t>
-      </w:r>
-      <w:proofErr w:type="spellStart"/>
-      <w:r>
-        <w:rPr>
-          <w:sz w:val="20"/>
-          <w:szCs w:val="20"/>
-        </w:rPr>
-        <w:t>read</w:t>
-      </w:r>
-      <w:proofErr w:type="spellEnd"/>
-      <w:r>
-        <w:rPr>
-          <w:sz w:val="20"/>
-          <w:szCs w:val="20"/>
-        </w:rPr>
-        <w:t>/</w:t>
-      </w:r>
-      <w:proofErr w:type="spellStart"/>
-      <w:r>
-        <w:rPr>
-          <w:sz w:val="20"/>
-          <w:szCs w:val="20"/>
-        </w:rPr>
-        <w:t>write</w:t>
-      </w:r>
-      <w:proofErr w:type="spellEnd"/>
-      <w:r>
-        <w:rPr>
-          <w:sz w:val="20"/>
-          <w:szCs w:val="20"/>
-        </w:rPr>
-        <w:t xml:space="preserve"> auf alles, </w:t>
-      </w:r>
-      <w:proofErr w:type="gramStart"/>
-      <w:r>
-        <w:rPr>
-          <w:sz w:val="20"/>
-          <w:szCs w:val="20"/>
-        </w:rPr>
-        <w:t>Normal</w:t>
-      </w:r>
-      <w:proofErr w:type="gramEnd"/>
-      <w:r>
-        <w:rPr>
-          <w:sz w:val="20"/>
-          <w:szCs w:val="20"/>
-        </w:rPr>
-        <w:t xml:space="preserve">: Access nur auf Views und </w:t>
-      </w:r>
-      <w:proofErr w:type="spellStart"/>
-      <w:r>
-        <w:rPr>
-          <w:sz w:val="20"/>
-          <w:szCs w:val="20"/>
-        </w:rPr>
-        <w:t>Procedures</w:t>
-      </w:r>
-      <w:proofErr w:type="spellEnd"/>
-      <w:r>
-        <w:rPr>
-          <w:sz w:val="20"/>
-          <w:szCs w:val="20"/>
-        </w:rPr>
-        <w:t>) definieren.</w:t>
+        <w:t>2 Applikations-User für eigenes Schema (Manager: read/write auf alles, Normal: Access nur auf Views und Procedures) definieren.</w:t>
       </w:r>
     </w:p>
     <w:p>
@@ -6288,23 +5665,7 @@
           <w:sz w:val="20"/>
           <w:szCs w:val="20"/>
         </w:rPr>
-        <w:t xml:space="preserve">Folgende </w:t>
-      </w:r>
-      <w:proofErr w:type="gramStart"/>
-      <w:r>
-        <w:rPr>
-          <w:sz w:val="20"/>
-          <w:szCs w:val="20"/>
-        </w:rPr>
-        <w:t>DML Befehle</w:t>
-      </w:r>
-      <w:proofErr w:type="gramEnd"/>
-      <w:r>
-        <w:rPr>
-          <w:sz w:val="20"/>
-          <w:szCs w:val="20"/>
-        </w:rPr>
-        <w:t xml:space="preserve"> aus Python ausführen lassen:</w:t>
+        <w:t>Folgende DML Befehle aus Python ausführen lassen:</w:t>
       </w:r>
     </w:p>
     <w:p>
@@ -6320,53 +5681,12 @@
           <w:szCs w:val="20"/>
         </w:rPr>
       </w:pPr>
-      <w:proofErr w:type="spellStart"/>
-      <w:r>
-        <w:rPr>
-          <w:sz w:val="20"/>
-          <w:szCs w:val="20"/>
-        </w:rPr>
-        <w:t>select</w:t>
-      </w:r>
-      <w:proofErr w:type="spellEnd"/>
-      <w:r>
-        <w:rPr>
-          <w:sz w:val="20"/>
-          <w:szCs w:val="20"/>
-        </w:rPr>
-        <w:t xml:space="preserve">, </w:t>
-      </w:r>
-      <w:proofErr w:type="spellStart"/>
-      <w:r>
-        <w:rPr>
-          <w:sz w:val="20"/>
-          <w:szCs w:val="20"/>
-        </w:rPr>
-        <w:t>insert</w:t>
-      </w:r>
-      <w:proofErr w:type="spellEnd"/>
-      <w:r>
-        <w:rPr>
-          <w:sz w:val="20"/>
-          <w:szCs w:val="20"/>
-        </w:rPr>
-        <w:t xml:space="preserve">, </w:t>
-      </w:r>
-      <w:proofErr w:type="spellStart"/>
-      <w:r>
-        <w:rPr>
-          <w:sz w:val="20"/>
-          <w:szCs w:val="20"/>
-        </w:rPr>
-        <w:t>function</w:t>
-      </w:r>
-      <w:proofErr w:type="spellEnd"/>
-      <w:r>
-        <w:rPr>
-          <w:sz w:val="20"/>
-          <w:szCs w:val="20"/>
-        </w:rPr>
-        <w:t xml:space="preserve"> auf eine Tabelle und eine View</w:t>
+      <w:r>
+        <w:rPr>
+          <w:sz w:val="20"/>
+          <w:szCs w:val="20"/>
+        </w:rPr>
+        <w:t>select, insert, function auf eine Tabelle und eine View</w:t>
       </w:r>
     </w:p>
     <w:p>
@@ -6382,31 +5702,13 @@
           <w:szCs w:val="20"/>
         </w:rPr>
       </w:pPr>
-      <w:proofErr w:type="spellStart"/>
-      <w:r>
-        <w:rPr>
-          <w:sz w:val="20"/>
-          <w:szCs w:val="20"/>
-        </w:rPr>
-        <w:t>call</w:t>
-      </w:r>
-      <w:proofErr w:type="spellEnd"/>
-      <w:r>
-        <w:rPr>
-          <w:sz w:val="20"/>
-          <w:szCs w:val="20"/>
-        </w:rPr>
-        <w:t xml:space="preserve"> </w:t>
-      </w:r>
-      <w:proofErr w:type="spellStart"/>
-      <w:r>
-        <w:rPr>
-          <w:sz w:val="20"/>
-          <w:szCs w:val="20"/>
-        </w:rPr>
-        <w:t>Storded-Procedures</w:t>
-      </w:r>
-      <w:proofErr w:type="spellEnd"/>
+      <w:r>
+        <w:rPr>
+          <w:sz w:val="20"/>
+          <w:szCs w:val="20"/>
+        </w:rPr>
+        <w:t>call Storded-Procedures</w:t>
+      </w:r>
     </w:p>
     <w:p>
       <w:pPr>
@@ -6582,7 +5884,23 @@
                 <w:sz w:val="20"/>
                 <w:szCs w:val="20"/>
               </w:rPr>
-              <w:t>4.6.2024</w:t>
+              <w:t>17</w:t>
+            </w:r>
+            <w:r>
+              <w:rPr>
+                <w:rFonts w:cs="Arial"/>
+                <w:sz w:val="20"/>
+                <w:szCs w:val="20"/>
+              </w:rPr>
+              <w:t>.6.202</w:t>
+            </w:r>
+            <w:r>
+              <w:rPr>
+                <w:rFonts w:cs="Arial"/>
+                <w:sz w:val="20"/>
+                <w:szCs w:val="20"/>
+              </w:rPr>
+              <w:t>5</w:t>
             </w:r>
           </w:p>
         </w:tc>
@@ -6652,7 +5970,34 @@
                 <w:sz w:val="20"/>
                 <w:szCs w:val="20"/>
               </w:rPr>
-              <w:t>13:15 – 16:30</w:t>
+              <w:t>1</w:t>
+            </w:r>
+            <w:r>
+              <w:rPr>
+                <w:rFonts w:cs="Arial"/>
+                <w:b/>
+                <w:sz w:val="20"/>
+                <w:szCs w:val="20"/>
+              </w:rPr>
+              <w:t>7:30</w:t>
+            </w:r>
+            <w:r>
+              <w:rPr>
+                <w:rFonts w:cs="Arial"/>
+                <w:b/>
+                <w:sz w:val="20"/>
+                <w:szCs w:val="20"/>
+              </w:rPr>
+              <w:t xml:space="preserve"> – </w:t>
+            </w:r>
+            <w:r>
+              <w:rPr>
+                <w:rFonts w:cs="Arial"/>
+                <w:b/>
+                <w:sz w:val="20"/>
+                <w:szCs w:val="20"/>
+              </w:rPr>
+              <w:t>20:45</w:t>
             </w:r>
           </w:p>
         </w:tc>
@@ -6721,25 +6066,7 @@
           <w:sz w:val="20"/>
           <w:szCs w:val="20"/>
         </w:rPr>
-        <w:t xml:space="preserve">DDL und </w:t>
-      </w:r>
-      <w:proofErr w:type="gramStart"/>
-      <w:r>
-        <w:rPr>
-          <w:color w:val="auto"/>
-          <w:sz w:val="20"/>
-          <w:szCs w:val="20"/>
-        </w:rPr>
-        <w:t>DML Befehle</w:t>
-      </w:r>
-      <w:proofErr w:type="gramEnd"/>
-      <w:r>
-        <w:rPr>
-          <w:color w:val="auto"/>
-          <w:sz w:val="20"/>
-          <w:szCs w:val="20"/>
-        </w:rPr>
-        <w:t xml:space="preserve"> in allen Varianten</w:t>
+        <w:t>DDL und DML Befehle in allen Varianten</w:t>
       </w:r>
     </w:p>
     <w:p>
@@ -6756,34 +6083,14 @@
           <w:szCs w:val="20"/>
         </w:rPr>
       </w:pPr>
-      <w:proofErr w:type="spellStart"/>
       <w:r>
         <w:rPr>
           <w:color w:val="auto"/>
           <w:sz w:val="20"/>
           <w:szCs w:val="20"/>
         </w:rPr>
-        <w:t>Functions</w:t>
-      </w:r>
-      <w:proofErr w:type="spellEnd"/>
-      <w:r>
-        <w:rPr>
-          <w:color w:val="auto"/>
-          <w:sz w:val="20"/>
-          <w:szCs w:val="20"/>
-        </w:rPr>
-        <w:t xml:space="preserve"> und </w:t>
-      </w:r>
-      <w:proofErr w:type="spellStart"/>
-      <w:r>
-        <w:rPr>
-          <w:color w:val="auto"/>
-          <w:sz w:val="20"/>
-          <w:szCs w:val="20"/>
-        </w:rPr>
-        <w:t>Stored-Procedures</w:t>
-      </w:r>
-      <w:proofErr w:type="spellEnd"/>
+        <w:t>Functions und Stored-Procedures</w:t>
+      </w:r>
     </w:p>
     <w:p>
       <w:pPr>
@@ -6828,36 +6135,8 @@
           <w:sz w:val="20"/>
           <w:szCs w:val="20"/>
         </w:rPr>
-        <w:t xml:space="preserve">Python Access DML und DDL, sowie </w:t>
-      </w:r>
-      <w:proofErr w:type="spellStart"/>
-      <w:r>
-        <w:rPr>
-          <w:color w:val="auto"/>
-          <w:sz w:val="20"/>
-          <w:szCs w:val="20"/>
-        </w:rPr>
-        <w:t>Stored-Procedures</w:t>
-      </w:r>
-      <w:proofErr w:type="spellEnd"/>
-      <w:r>
-        <w:rPr>
-          <w:color w:val="auto"/>
-          <w:sz w:val="20"/>
-          <w:szCs w:val="20"/>
-        </w:rPr>
-        <w:t xml:space="preserve"> </w:t>
-      </w:r>
-      <w:proofErr w:type="spellStart"/>
-      <w:r>
-        <w:rPr>
-          <w:color w:val="auto"/>
-          <w:sz w:val="20"/>
-          <w:szCs w:val="20"/>
-        </w:rPr>
-        <w:t>calls</w:t>
-      </w:r>
-      <w:proofErr w:type="spellEnd"/>
+        <w:t>Python Access DML und DDL, sowie Stored-Procedures calls</w:t>
+      </w:r>
     </w:p>
     <w:p>
       <w:pPr>
@@ -6881,12 +6160,10 @@
       </w:pPr>
     </w:p>
     <w:sectPr>
-      <w:headerReference w:type="even" r:id="rId10"/>
-      <w:headerReference w:type="default" r:id="rId11"/>
-      <w:footerReference w:type="even" r:id="rId12"/>
-      <w:footerReference w:type="default" r:id="rId13"/>
-      <w:headerReference w:type="first" r:id="rId14"/>
-      <w:footerReference w:type="first" r:id="rId15"/>
+      <w:headerReference w:type="default" r:id="rId10"/>
+      <w:footerReference w:type="default" r:id="rId11"/>
+      <w:headerReference w:type="first" r:id="rId12"/>
+      <w:footerReference w:type="first" r:id="rId13"/>
       <w:pgSz w:w="11906" w:h="16838"/>
       <w:pgMar w:top="1985" w:right="1418" w:bottom="1134" w:left="1418" w:header="567" w:footer="709" w:gutter="0"/>
       <w:cols w:space="720"/>
@@ -6897,7 +6174,7 @@
 </file>
 
 <file path=word/endnotes.xml><?xml version="1.0" encoding="utf-8"?>
-<w:endnotes xmlns:wpc="http://schemas.microsoft.com/office/word/2010/wordprocessingCanvas" xmlns:cx="http://schemas.microsoft.com/office/drawing/2014/chartex" xmlns:cx1="http://schemas.microsoft.com/office/drawing/2015/9/8/chartex" xmlns:cx2="http://schemas.microsoft.com/office/drawing/2015/10/21/chartex" xmlns:cx3="http://schemas.microsoft.com/office/drawing/2016/5/9/chartex" xmlns:cx4="http://schemas.microsoft.com/office/drawing/2016/5/10/chartex" xmlns:cx5="http://schemas.microsoft.com/office/drawing/2016/5/11/chartex" xmlns:cx6="http://schemas.microsoft.com/office/drawing/2016/5/12/chartex" xmlns:cx7="http://schemas.microsoft.com/office/drawing/2016/5/13/chartex" xmlns:cx8="http://schemas.microsoft.com/office/drawing/2016/5/14/chartex" xmlns:mc="http://schemas.openxmlformats.org/markup-compatibility/2006" xmlns:aink="http://schemas.microsoft.com/office/drawing/2016/ink" xmlns:am3d="http://schemas.microsoft.com/office/drawing/2017/model3d" xmlns:o="urn:schemas-microsoft-com:office:office" xmlns:oel="http://schemas.microsoft.com/office/2019/extlst" xmlns:r="http://schemas.openxmlformats.org/officeDocument/2006/relationships" xmlns:m="http://schemas.openxmlformats.org/officeDocument/2006/math" xmlns:v="urn:schemas-microsoft-com:vml" xmlns:wp14="http://schemas.microsoft.com/office/word/2010/wordprocessingDrawing" xmlns:wp="http://schemas.openxmlformats.org/drawingml/2006/wordprocessingDrawing" xmlns:w10="urn:schemas-microsoft-com:office:word" xmlns:w="http://schemas.openxmlformats.org/wordprocessingml/2006/main" xmlns:w14="http://schemas.microsoft.com/office/word/2010/wordml" xmlns:w15="http://schemas.microsoft.com/office/word/2012/wordml" xmlns:w16cex="http://schemas.microsoft.com/office/word/2018/wordml/cex" xmlns:w16cid="http://schemas.microsoft.com/office/word/2016/wordml/cid" xmlns:w16="http://schemas.microsoft.com/office/word/2018/wordml" xmlns:w16sdtdh="http://schemas.microsoft.com/office/word/2020/wordml/sdtdatahash" xmlns:w16se="http://schemas.microsoft.com/office/word/2015/wordml/symex" xmlns:wpg="http://schemas.microsoft.com/office/word/2010/wordprocessingGroup" xmlns:wpi="http://schemas.microsoft.com/office/word/2010/wordprocessingInk" xmlns:wne="http://schemas.microsoft.com/office/word/2006/wordml" xmlns:wps="http://schemas.microsoft.com/office/word/2010/wordprocessingShape" mc:Ignorable="w14 w15 w16se w16cid w16 w16cex w16sdtdh wp14">
+<w:endnotes xmlns:wpc="http://schemas.microsoft.com/office/word/2010/wordprocessingCanvas" xmlns:cx="http://schemas.microsoft.com/office/drawing/2014/chartex" xmlns:cx1="http://schemas.microsoft.com/office/drawing/2015/9/8/chartex" xmlns:cx2="http://schemas.microsoft.com/office/drawing/2015/10/21/chartex" xmlns:cx3="http://schemas.microsoft.com/office/drawing/2016/5/9/chartex" xmlns:cx4="http://schemas.microsoft.com/office/drawing/2016/5/10/chartex" xmlns:cx5="http://schemas.microsoft.com/office/drawing/2016/5/11/chartex" xmlns:cx6="http://schemas.microsoft.com/office/drawing/2016/5/12/chartex" xmlns:cx7="http://schemas.microsoft.com/office/drawing/2016/5/13/chartex" xmlns:cx8="http://schemas.microsoft.com/office/drawing/2016/5/14/chartex" xmlns:mc="http://schemas.openxmlformats.org/markup-compatibility/2006" xmlns:aink="http://schemas.microsoft.com/office/drawing/2016/ink" xmlns:am3d="http://schemas.microsoft.com/office/drawing/2017/model3d" xmlns:o="urn:schemas-microsoft-com:office:office" xmlns:oel="http://schemas.microsoft.com/office/2019/extlst" xmlns:r="http://schemas.openxmlformats.org/officeDocument/2006/relationships" xmlns:m="http://schemas.openxmlformats.org/officeDocument/2006/math" xmlns:v="urn:schemas-microsoft-com:vml" xmlns:wp14="http://schemas.microsoft.com/office/word/2010/wordprocessingDrawing" xmlns:wp="http://schemas.openxmlformats.org/drawingml/2006/wordprocessingDrawing" xmlns:w10="urn:schemas-microsoft-com:office:word" xmlns:w="http://schemas.openxmlformats.org/wordprocessingml/2006/main" xmlns:w14="http://schemas.microsoft.com/office/word/2010/wordml" xmlns:w15="http://schemas.microsoft.com/office/word/2012/wordml" xmlns:w16cex="http://schemas.microsoft.com/office/word/2018/wordml/cex" xmlns:w16cid="http://schemas.microsoft.com/office/word/2016/wordml/cid" xmlns:w16="http://schemas.microsoft.com/office/word/2018/wordml" xmlns:w16du="http://schemas.microsoft.com/office/word/2023/wordml/word16du" xmlns:w16sdtdh="http://schemas.microsoft.com/office/word/2020/wordml/sdtdatahash" xmlns:w16sdtfl="http://schemas.microsoft.com/office/word/2024/wordml/sdtformatlock" xmlns:w16se="http://schemas.microsoft.com/office/word/2015/wordml/symex" xmlns:wpg="http://schemas.microsoft.com/office/word/2010/wordprocessingGroup" xmlns:wpi="http://schemas.microsoft.com/office/word/2010/wordprocessingInk" xmlns:wne="http://schemas.microsoft.com/office/word/2006/wordml" xmlns:wps="http://schemas.microsoft.com/office/word/2010/wordprocessingShape" mc:Ignorable="w14 w15 w16se w16cid w16 w16cex w16sdtdh w16sdtfl w16du wp14">
   <w:endnote w:type="separator" w:id="-1">
     <w:p>
       <w:pPr>
@@ -6922,23 +6199,16 @@
 </file>
 
 <file path=word/footer1.xml><?xml version="1.0" encoding="utf-8"?>
-<w:ftr xmlns:wpc="http://schemas.microsoft.com/office/word/2010/wordprocessingCanvas" xmlns:cx="http://schemas.microsoft.com/office/drawing/2014/chartex" xmlns:cx1="http://schemas.microsoft.com/office/drawing/2015/9/8/chartex" xmlns:cx2="http://schemas.microsoft.com/office/drawing/2015/10/21/chartex" xmlns:cx3="http://schemas.microsoft.com/office/drawing/2016/5/9/chartex" xmlns:cx4="http://schemas.microsoft.com/office/drawing/2016/5/10/chartex" xmlns:cx5="http://schemas.microsoft.com/office/drawing/2016/5/11/chartex" xmlns:cx6="http://schemas.microsoft.com/office/drawing/2016/5/12/chartex" xmlns:cx7="http://schemas.microsoft.com/office/drawing/2016/5/13/chartex" xmlns:cx8="http://schemas.microsoft.com/office/drawing/2016/5/14/chartex" xmlns:mc="http://schemas.openxmlformats.org/markup-compatibility/2006" xmlns:aink="http://schemas.microsoft.com/office/drawing/2016/ink" xmlns:am3d="http://schemas.microsoft.com/office/drawing/2017/model3d" xmlns:o="urn:schemas-microsoft-com:office:office" xmlns:oel="http://schemas.microsoft.com/office/2019/extlst" xmlns:r="http://schemas.openxmlformats.org/officeDocument/2006/relationships" xmlns:m="http://schemas.openxmlformats.org/officeDocument/2006/math" xmlns:v="urn:schemas-microsoft-com:vml" xmlns:wp14="http://schemas.microsoft.com/office/word/2010/wordprocessingDrawing" xmlns:wp="http://schemas.openxmlformats.org/drawingml/2006/wordprocessingDrawing" xmlns:w10="urn:schemas-microsoft-com:office:word" xmlns:w="http://schemas.openxmlformats.org/wordprocessingml/2006/main" xmlns:w14="http://schemas.microsoft.com/office/word/2010/wordml" xmlns:w15="http://schemas.microsoft.com/office/word/2012/wordml" xmlns:w16cex="http://schemas.microsoft.com/office/word/2018/wordml/cex" xmlns:w16cid="http://schemas.microsoft.com/office/word/2016/wordml/cid" xmlns:w16="http://schemas.microsoft.com/office/word/2018/wordml" xmlns:w16sdtdh="http://schemas.microsoft.com/office/word/2020/wordml/sdtdatahash" xmlns:w16se="http://schemas.microsoft.com/office/word/2015/wordml/symex" xmlns:wpg="http://schemas.microsoft.com/office/word/2010/wordprocessingGroup" xmlns:wpi="http://schemas.microsoft.com/office/word/2010/wordprocessingInk" xmlns:wne="http://schemas.microsoft.com/office/word/2006/wordml" xmlns:wps="http://schemas.microsoft.com/office/word/2010/wordprocessingShape" mc:Ignorable="w14 w15 w16se w16cid w16 w16cex w16sdtdh wp14">
-  <w:p>
-    <w:pPr>
-      <w:pStyle w:val="Fuzeile"/>
-    </w:pPr>
-  </w:p>
-</w:ftr>
-</file>
-
-<file path=word/footer2.xml><?xml version="1.0" encoding="utf-8"?>
-<w:ftr xmlns:wpc="http://schemas.microsoft.com/office/word/2010/wordprocessingCanvas" xmlns:cx="http://schemas.microsoft.com/office/drawing/2014/chartex" xmlns:cx1="http://schemas.microsoft.com/office/drawing/2015/9/8/chartex" xmlns:cx2="http://schemas.microsoft.com/office/drawing/2015/10/21/chartex" xmlns:cx3="http://schemas.microsoft.com/office/drawing/2016/5/9/chartex" xmlns:cx4="http://schemas.microsoft.com/office/drawing/2016/5/10/chartex" xmlns:cx5="http://schemas.microsoft.com/office/drawing/2016/5/11/chartex" xmlns:cx6="http://schemas.microsoft.com/office/drawing/2016/5/12/chartex" xmlns:cx7="http://schemas.microsoft.com/office/drawing/2016/5/13/chartex" xmlns:cx8="http://schemas.microsoft.com/office/drawing/2016/5/14/chartex" xmlns:mc="http://schemas.openxmlformats.org/markup-compatibility/2006" xmlns:aink="http://schemas.microsoft.com/office/drawing/2016/ink" xmlns:am3d="http://schemas.microsoft.com/office/drawing/2017/model3d" xmlns:o="urn:schemas-microsoft-com:office:office" xmlns:oel="http://schemas.microsoft.com/office/2019/extlst" xmlns:r="http://schemas.openxmlformats.org/officeDocument/2006/relationships" xmlns:m="http://schemas.openxmlformats.org/officeDocument/2006/math" xmlns:v="urn:schemas-microsoft-com:vml" xmlns:wp14="http://schemas.microsoft.com/office/word/2010/wordprocessingDrawing" xmlns:wp="http://schemas.openxmlformats.org/drawingml/2006/wordprocessingDrawing" xmlns:w10="urn:schemas-microsoft-com:office:word" xmlns:w="http://schemas.openxmlformats.org/wordprocessingml/2006/main" xmlns:w14="http://schemas.microsoft.com/office/word/2010/wordml" xmlns:w15="http://schemas.microsoft.com/office/word/2012/wordml" xmlns:w16cex="http://schemas.microsoft.com/office/word/2018/wordml/cex" xmlns:w16cid="http://schemas.microsoft.com/office/word/2016/wordml/cid" xmlns:w16="http://schemas.microsoft.com/office/word/2018/wordml" xmlns:w16sdtdh="http://schemas.microsoft.com/office/word/2020/wordml/sdtdatahash" xmlns:w16se="http://schemas.microsoft.com/office/word/2015/wordml/symex" xmlns:wpg="http://schemas.microsoft.com/office/word/2010/wordprocessingGroup" xmlns:wpi="http://schemas.microsoft.com/office/word/2010/wordprocessingInk" xmlns:wne="http://schemas.microsoft.com/office/word/2006/wordml" xmlns:wps="http://schemas.microsoft.com/office/word/2010/wordprocessingShape" mc:Ignorable="w14 w15 w16se w16cid w16 w16cex w16sdtdh wp14">
+<w:ftr xmlns:wpc="http://schemas.microsoft.com/office/word/2010/wordprocessingCanvas" xmlns:cx="http://schemas.microsoft.com/office/drawing/2014/chartex" xmlns:cx1="http://schemas.microsoft.com/office/drawing/2015/9/8/chartex" xmlns:cx2="http://schemas.microsoft.com/office/drawing/2015/10/21/chartex" xmlns:cx3="http://schemas.microsoft.com/office/drawing/2016/5/9/chartex" xmlns:cx4="http://schemas.microsoft.com/office/drawing/2016/5/10/chartex" xmlns:cx5="http://schemas.microsoft.com/office/drawing/2016/5/11/chartex" xmlns:cx6="http://schemas.microsoft.com/office/drawing/2016/5/12/chartex" xmlns:cx7="http://schemas.microsoft.com/office/drawing/2016/5/13/chartex" xmlns:cx8="http://schemas.microsoft.com/office/drawing/2016/5/14/chartex" xmlns:mc="http://schemas.openxmlformats.org/markup-compatibility/2006" xmlns:aink="http://schemas.microsoft.com/office/drawing/2016/ink" xmlns:am3d="http://schemas.microsoft.com/office/drawing/2017/model3d" xmlns:o="urn:schemas-microsoft-com:office:office" xmlns:oel="http://schemas.microsoft.com/office/2019/extlst" xmlns:r="http://schemas.openxmlformats.org/officeDocument/2006/relationships" xmlns:m="http://schemas.openxmlformats.org/officeDocument/2006/math" xmlns:v="urn:schemas-microsoft-com:vml" xmlns:wp14="http://schemas.microsoft.com/office/word/2010/wordprocessingDrawing" xmlns:wp="http://schemas.openxmlformats.org/drawingml/2006/wordprocessingDrawing" xmlns:w10="urn:schemas-microsoft-com:office:word" xmlns:w="http://schemas.openxmlformats.org/wordprocessingml/2006/main" xmlns:w14="http://schemas.microsoft.com/office/word/2010/wordml" xmlns:w15="http://schemas.microsoft.com/office/word/2012/wordml" xmlns:w16cex="http://schemas.microsoft.com/office/word/2018/wordml/cex" xmlns:w16cid="http://schemas.microsoft.com/office/word/2016/wordml/cid" xmlns:w16="http://schemas.microsoft.com/office/word/2018/wordml" xmlns:w16du="http://schemas.microsoft.com/office/word/2023/wordml/word16du" xmlns:w16sdtdh="http://schemas.microsoft.com/office/word/2020/wordml/sdtdatahash" xmlns:w16sdtfl="http://schemas.microsoft.com/office/word/2024/wordml/sdtformatlock" xmlns:w16se="http://schemas.microsoft.com/office/word/2015/wordml/symex" xmlns:wpg="http://schemas.microsoft.com/office/word/2010/wordprocessingGroup" xmlns:wpi="http://schemas.microsoft.com/office/word/2010/wordprocessingInk" xmlns:wne="http://schemas.microsoft.com/office/word/2006/wordml" xmlns:wps="http://schemas.microsoft.com/office/word/2010/wordprocessingShape" mc:Ignorable="w14 w15 w16se w16cid w16 w16cex w16sdtdh w16sdtfl w16du wp14">
   <w:p>
     <w:pPr>
       <w:pStyle w:val="Fuzeile"/>
     </w:pPr>
     <w:r>
-      <w:t>27.2.2024</w:t>
+      <w:t>27.2.202</w:t>
+    </w:r>
+    <w:r>
+      <w:t>5</w:t>
     </w:r>
     <w:r>
       <w:tab/>
@@ -6992,8 +6262,8 @@
 </w:ftr>
 </file>
 
-<file path=word/footer3.xml><?xml version="1.0" encoding="utf-8"?>
-<w:ftr xmlns:wpc="http://schemas.microsoft.com/office/word/2010/wordprocessingCanvas" xmlns:cx="http://schemas.microsoft.com/office/drawing/2014/chartex" xmlns:cx1="http://schemas.microsoft.com/office/drawing/2015/9/8/chartex" xmlns:cx2="http://schemas.microsoft.com/office/drawing/2015/10/21/chartex" xmlns:cx3="http://schemas.microsoft.com/office/drawing/2016/5/9/chartex" xmlns:cx4="http://schemas.microsoft.com/office/drawing/2016/5/10/chartex" xmlns:cx5="http://schemas.microsoft.com/office/drawing/2016/5/11/chartex" xmlns:cx6="http://schemas.microsoft.com/office/drawing/2016/5/12/chartex" xmlns:cx7="http://schemas.microsoft.com/office/drawing/2016/5/13/chartex" xmlns:cx8="http://schemas.microsoft.com/office/drawing/2016/5/14/chartex" xmlns:mc="http://schemas.openxmlformats.org/markup-compatibility/2006" xmlns:aink="http://schemas.microsoft.com/office/drawing/2016/ink" xmlns:am3d="http://schemas.microsoft.com/office/drawing/2017/model3d" xmlns:o="urn:schemas-microsoft-com:office:office" xmlns:oel="http://schemas.microsoft.com/office/2019/extlst" xmlns:r="http://schemas.openxmlformats.org/officeDocument/2006/relationships" xmlns:m="http://schemas.openxmlformats.org/officeDocument/2006/math" xmlns:v="urn:schemas-microsoft-com:vml" xmlns:wp14="http://schemas.microsoft.com/office/word/2010/wordprocessingDrawing" xmlns:wp="http://schemas.openxmlformats.org/drawingml/2006/wordprocessingDrawing" xmlns:w10="urn:schemas-microsoft-com:office:word" xmlns:w="http://schemas.openxmlformats.org/wordprocessingml/2006/main" xmlns:w14="http://schemas.microsoft.com/office/word/2010/wordml" xmlns:w15="http://schemas.microsoft.com/office/word/2012/wordml" xmlns:w16cex="http://schemas.microsoft.com/office/word/2018/wordml/cex" xmlns:w16cid="http://schemas.microsoft.com/office/word/2016/wordml/cid" xmlns:w16="http://schemas.microsoft.com/office/word/2018/wordml" xmlns:w16sdtdh="http://schemas.microsoft.com/office/word/2020/wordml/sdtdatahash" xmlns:w16se="http://schemas.microsoft.com/office/word/2015/wordml/symex" xmlns:wpg="http://schemas.microsoft.com/office/word/2010/wordprocessingGroup" xmlns:wpi="http://schemas.microsoft.com/office/word/2010/wordprocessingInk" xmlns:wne="http://schemas.microsoft.com/office/word/2006/wordml" xmlns:wps="http://schemas.microsoft.com/office/word/2010/wordprocessingShape" mc:Ignorable="w14 w15 w16se w16cid w16 w16cex w16sdtdh wp14">
+<file path=word/footer2.xml><?xml version="1.0" encoding="utf-8"?>
+<w:ftr xmlns:wpc="http://schemas.microsoft.com/office/word/2010/wordprocessingCanvas" xmlns:cx="http://schemas.microsoft.com/office/drawing/2014/chartex" xmlns:cx1="http://schemas.microsoft.com/office/drawing/2015/9/8/chartex" xmlns:cx2="http://schemas.microsoft.com/office/drawing/2015/10/21/chartex" xmlns:cx3="http://schemas.microsoft.com/office/drawing/2016/5/9/chartex" xmlns:cx4="http://schemas.microsoft.com/office/drawing/2016/5/10/chartex" xmlns:cx5="http://schemas.microsoft.com/office/drawing/2016/5/11/chartex" xmlns:cx6="http://schemas.microsoft.com/office/drawing/2016/5/12/chartex" xmlns:cx7="http://schemas.microsoft.com/office/drawing/2016/5/13/chartex" xmlns:cx8="http://schemas.microsoft.com/office/drawing/2016/5/14/chartex" xmlns:mc="http://schemas.openxmlformats.org/markup-compatibility/2006" xmlns:aink="http://schemas.microsoft.com/office/drawing/2016/ink" xmlns:am3d="http://schemas.microsoft.com/office/drawing/2017/model3d" xmlns:o="urn:schemas-microsoft-com:office:office" xmlns:oel="http://schemas.microsoft.com/office/2019/extlst" xmlns:r="http://schemas.openxmlformats.org/officeDocument/2006/relationships" xmlns:m="http://schemas.openxmlformats.org/officeDocument/2006/math" xmlns:v="urn:schemas-microsoft-com:vml" xmlns:wp14="http://schemas.microsoft.com/office/word/2010/wordprocessingDrawing" xmlns:wp="http://schemas.openxmlformats.org/drawingml/2006/wordprocessingDrawing" xmlns:w10="urn:schemas-microsoft-com:office:word" xmlns:w="http://schemas.openxmlformats.org/wordprocessingml/2006/main" xmlns:w14="http://schemas.microsoft.com/office/word/2010/wordml" xmlns:w15="http://schemas.microsoft.com/office/word/2012/wordml" xmlns:w16cex="http://schemas.microsoft.com/office/word/2018/wordml/cex" xmlns:w16cid="http://schemas.microsoft.com/office/word/2016/wordml/cid" xmlns:w16="http://schemas.microsoft.com/office/word/2018/wordml" xmlns:w16du="http://schemas.microsoft.com/office/word/2023/wordml/word16du" xmlns:w16sdtdh="http://schemas.microsoft.com/office/word/2020/wordml/sdtdatahash" xmlns:w16sdtfl="http://schemas.microsoft.com/office/word/2024/wordml/sdtformatlock" xmlns:w16se="http://schemas.microsoft.com/office/word/2015/wordml/symex" xmlns:wpg="http://schemas.microsoft.com/office/word/2010/wordprocessingGroup" xmlns:wpi="http://schemas.microsoft.com/office/word/2010/wordprocessingInk" xmlns:wne="http://schemas.microsoft.com/office/word/2006/wordml" xmlns:wps="http://schemas.microsoft.com/office/word/2010/wordprocessingShape" mc:Ignorable="w14 w15 w16se w16cid w16 w16cex w16sdtdh w16sdtfl w16du wp14">
   <w:p>
     <w:pPr>
       <w:pStyle w:val="Fuzeile"/>
@@ -7068,7 +6338,7 @@
 </file>
 
 <file path=word/footnotes.xml><?xml version="1.0" encoding="utf-8"?>
-<w:footnotes xmlns:wpc="http://schemas.microsoft.com/office/word/2010/wordprocessingCanvas" xmlns:cx="http://schemas.microsoft.com/office/drawing/2014/chartex" xmlns:cx1="http://schemas.microsoft.com/office/drawing/2015/9/8/chartex" xmlns:cx2="http://schemas.microsoft.com/office/drawing/2015/10/21/chartex" xmlns:cx3="http://schemas.microsoft.com/office/drawing/2016/5/9/chartex" xmlns:cx4="http://schemas.microsoft.com/office/drawing/2016/5/10/chartex" xmlns:cx5="http://schemas.microsoft.com/office/drawing/2016/5/11/chartex" xmlns:cx6="http://schemas.microsoft.com/office/drawing/2016/5/12/chartex" xmlns:cx7="http://schemas.microsoft.com/office/drawing/2016/5/13/chartex" xmlns:cx8="http://schemas.microsoft.com/office/drawing/2016/5/14/chartex" xmlns:mc="http://schemas.openxmlformats.org/markup-compatibility/2006" xmlns:aink="http://schemas.microsoft.com/office/drawing/2016/ink" xmlns:am3d="http://schemas.microsoft.com/office/drawing/2017/model3d" xmlns:o="urn:schemas-microsoft-com:office:office" xmlns:oel="http://schemas.microsoft.com/office/2019/extlst" xmlns:r="http://schemas.openxmlformats.org/officeDocument/2006/relationships" xmlns:m="http://schemas.openxmlformats.org/officeDocument/2006/math" xmlns:v="urn:schemas-microsoft-com:vml" xmlns:wp14="http://schemas.microsoft.com/office/word/2010/wordprocessingDrawing" xmlns:wp="http://schemas.openxmlformats.org/drawingml/2006/wordprocessingDrawing" xmlns:w10="urn:schemas-microsoft-com:office:word" xmlns:w="http://schemas.openxmlformats.org/wordprocessingml/2006/main" xmlns:w14="http://schemas.microsoft.com/office/word/2010/wordml" xmlns:w15="http://schemas.microsoft.com/office/word/2012/wordml" xmlns:w16cex="http://schemas.microsoft.com/office/word/2018/wordml/cex" xmlns:w16cid="http://schemas.microsoft.com/office/word/2016/wordml/cid" xmlns:w16="http://schemas.microsoft.com/office/word/2018/wordml" xmlns:w16sdtdh="http://schemas.microsoft.com/office/word/2020/wordml/sdtdatahash" xmlns:w16se="http://schemas.microsoft.com/office/word/2015/wordml/symex" xmlns:wpg="http://schemas.microsoft.com/office/word/2010/wordprocessingGroup" xmlns:wpi="http://schemas.microsoft.com/office/word/2010/wordprocessingInk" xmlns:wne="http://schemas.microsoft.com/office/word/2006/wordml" xmlns:wps="http://schemas.microsoft.com/office/word/2010/wordprocessingShape" mc:Ignorable="w14 w15 w16se w16cid w16 w16cex w16sdtdh wp14">
+<w:footnotes xmlns:wpc="http://schemas.microsoft.com/office/word/2010/wordprocessingCanvas" xmlns:cx="http://schemas.microsoft.com/office/drawing/2014/chartex" xmlns:cx1="http://schemas.microsoft.com/office/drawing/2015/9/8/chartex" xmlns:cx2="http://schemas.microsoft.com/office/drawing/2015/10/21/chartex" xmlns:cx3="http://schemas.microsoft.com/office/drawing/2016/5/9/chartex" xmlns:cx4="http://schemas.microsoft.com/office/drawing/2016/5/10/chartex" xmlns:cx5="http://schemas.microsoft.com/office/drawing/2016/5/11/chartex" xmlns:cx6="http://schemas.microsoft.com/office/drawing/2016/5/12/chartex" xmlns:cx7="http://schemas.microsoft.com/office/drawing/2016/5/13/chartex" xmlns:cx8="http://schemas.microsoft.com/office/drawing/2016/5/14/chartex" xmlns:mc="http://schemas.openxmlformats.org/markup-compatibility/2006" xmlns:aink="http://schemas.microsoft.com/office/drawing/2016/ink" xmlns:am3d="http://schemas.microsoft.com/office/drawing/2017/model3d" xmlns:o="urn:schemas-microsoft-com:office:office" xmlns:oel="http://schemas.microsoft.com/office/2019/extlst" xmlns:r="http://schemas.openxmlformats.org/officeDocument/2006/relationships" xmlns:m="http://schemas.openxmlformats.org/officeDocument/2006/math" xmlns:v="urn:schemas-microsoft-com:vml" xmlns:wp14="http://schemas.microsoft.com/office/word/2010/wordprocessingDrawing" xmlns:wp="http://schemas.openxmlformats.org/drawingml/2006/wordprocessingDrawing" xmlns:w10="urn:schemas-microsoft-com:office:word" xmlns:w="http://schemas.openxmlformats.org/wordprocessingml/2006/main" xmlns:w14="http://schemas.microsoft.com/office/word/2010/wordml" xmlns:w15="http://schemas.microsoft.com/office/word/2012/wordml" xmlns:w16cex="http://schemas.microsoft.com/office/word/2018/wordml/cex" xmlns:w16cid="http://schemas.microsoft.com/office/word/2016/wordml/cid" xmlns:w16="http://schemas.microsoft.com/office/word/2018/wordml" xmlns:w16du="http://schemas.microsoft.com/office/word/2023/wordml/word16du" xmlns:w16sdtdh="http://schemas.microsoft.com/office/word/2020/wordml/sdtdatahash" xmlns:w16sdtfl="http://schemas.microsoft.com/office/word/2024/wordml/sdtformatlock" xmlns:w16se="http://schemas.microsoft.com/office/word/2015/wordml/symex" xmlns:wpg="http://schemas.microsoft.com/office/word/2010/wordprocessingGroup" xmlns:wpi="http://schemas.microsoft.com/office/word/2010/wordprocessingInk" xmlns:wne="http://schemas.microsoft.com/office/word/2006/wordml" xmlns:wps="http://schemas.microsoft.com/office/word/2010/wordprocessingShape" mc:Ignorable="w14 w15 w16se w16cid w16 w16cex w16sdtdh w16sdtfl w16du wp14">
   <w:footnote w:type="separator" w:id="-1">
     <w:p>
       <w:pPr>
@@ -7093,17 +6363,7 @@
 </file>
 
 <file path=word/header1.xml><?xml version="1.0" encoding="utf-8"?>
-<w:hdr xmlns:wpc="http://schemas.microsoft.com/office/word/2010/wordprocessingCanvas" xmlns:cx="http://schemas.microsoft.com/office/drawing/2014/chartex" xmlns:cx1="http://schemas.microsoft.com/office/drawing/2015/9/8/chartex" xmlns:cx2="http://schemas.microsoft.com/office/drawing/2015/10/21/chartex" xmlns:cx3="http://schemas.microsoft.com/office/drawing/2016/5/9/chartex" xmlns:cx4="http://schemas.microsoft.com/office/drawing/2016/5/10/chartex" xmlns:cx5="http://schemas.microsoft.com/office/drawing/2016/5/11/chartex" xmlns:cx6="http://schemas.microsoft.com/office/drawing/2016/5/12/chartex" xmlns:cx7="http://schemas.microsoft.com/office/drawing/2016/5/13/chartex" xmlns:cx8="http://schemas.microsoft.com/office/drawing/2016/5/14/chartex" xmlns:mc="http://schemas.openxmlformats.org/markup-compatibility/2006" xmlns:aink="http://schemas.microsoft.com/office/drawing/2016/ink" xmlns:am3d="http://schemas.microsoft.com/office/drawing/2017/model3d" xmlns:o="urn:schemas-microsoft-com:office:office" xmlns:oel="http://schemas.microsoft.com/office/2019/extlst" xmlns:r="http://schemas.openxmlformats.org/officeDocument/2006/relationships" xmlns:m="http://schemas.openxmlformats.org/officeDocument/2006/math" xmlns:v="urn:schemas-microsoft-com:vml" xmlns:wp14="http://schemas.microsoft.com/office/word/2010/wordprocessingDrawing" xmlns:wp="http://schemas.openxmlformats.org/drawingml/2006/wordprocessingDrawing" xmlns:w10="urn:schemas-microsoft-com:office:word" xmlns:w="http://schemas.openxmlformats.org/wordprocessingml/2006/main" xmlns:w14="http://schemas.microsoft.com/office/word/2010/wordml" xmlns:w15="http://schemas.microsoft.com/office/word/2012/wordml" xmlns:w16cex="http://schemas.microsoft.com/office/word/2018/wordml/cex" xmlns:w16cid="http://schemas.microsoft.com/office/word/2016/wordml/cid" xmlns:w16="http://schemas.microsoft.com/office/word/2018/wordml" xmlns:w16sdtdh="http://schemas.microsoft.com/office/word/2020/wordml/sdtdatahash" xmlns:w16se="http://schemas.microsoft.com/office/word/2015/wordml/symex" xmlns:wpg="http://schemas.microsoft.com/office/word/2010/wordprocessingGroup" xmlns:wpi="http://schemas.microsoft.com/office/word/2010/wordprocessingInk" xmlns:wne="http://schemas.microsoft.com/office/word/2006/wordml" xmlns:wps="http://schemas.microsoft.com/office/word/2010/wordprocessingShape" mc:Ignorable="w14 w15 w16se w16cid w16 w16cex w16sdtdh wp14">
-  <w:p>
-    <w:pPr>
-      <w:pStyle w:val="Kopfzeile"/>
-    </w:pPr>
-  </w:p>
-</w:hdr>
-</file>
-
-<file path=word/header2.xml><?xml version="1.0" encoding="utf-8"?>
-<w:hdr xmlns:wpc="http://schemas.microsoft.com/office/word/2010/wordprocessingCanvas" xmlns:cx="http://schemas.microsoft.com/office/drawing/2014/chartex" xmlns:cx1="http://schemas.microsoft.com/office/drawing/2015/9/8/chartex" xmlns:cx2="http://schemas.microsoft.com/office/drawing/2015/10/21/chartex" xmlns:cx3="http://schemas.microsoft.com/office/drawing/2016/5/9/chartex" xmlns:cx4="http://schemas.microsoft.com/office/drawing/2016/5/10/chartex" xmlns:cx5="http://schemas.microsoft.com/office/drawing/2016/5/11/chartex" xmlns:cx6="http://schemas.microsoft.com/office/drawing/2016/5/12/chartex" xmlns:cx7="http://schemas.microsoft.com/office/drawing/2016/5/13/chartex" xmlns:cx8="http://schemas.microsoft.com/office/drawing/2016/5/14/chartex" xmlns:mc="http://schemas.openxmlformats.org/markup-compatibility/2006" xmlns:aink="http://schemas.microsoft.com/office/drawing/2016/ink" xmlns:am3d="http://schemas.microsoft.com/office/drawing/2017/model3d" xmlns:o="urn:schemas-microsoft-com:office:office" xmlns:oel="http://schemas.microsoft.com/office/2019/extlst" xmlns:r="http://schemas.openxmlformats.org/officeDocument/2006/relationships" xmlns:m="http://schemas.openxmlformats.org/officeDocument/2006/math" xmlns:v="urn:schemas-microsoft-com:vml" xmlns:wp14="http://schemas.microsoft.com/office/word/2010/wordprocessingDrawing" xmlns:wp="http://schemas.openxmlformats.org/drawingml/2006/wordprocessingDrawing" xmlns:w10="urn:schemas-microsoft-com:office:word" xmlns:w="http://schemas.openxmlformats.org/wordprocessingml/2006/main" xmlns:w14="http://schemas.microsoft.com/office/word/2010/wordml" xmlns:w15="http://schemas.microsoft.com/office/word/2012/wordml" xmlns:w16cex="http://schemas.microsoft.com/office/word/2018/wordml/cex" xmlns:w16cid="http://schemas.microsoft.com/office/word/2016/wordml/cid" xmlns:w16="http://schemas.microsoft.com/office/word/2018/wordml" xmlns:w16sdtdh="http://schemas.microsoft.com/office/word/2020/wordml/sdtdatahash" xmlns:w16se="http://schemas.microsoft.com/office/word/2015/wordml/symex" xmlns:wpg="http://schemas.microsoft.com/office/word/2010/wordprocessingGroup" xmlns:wpi="http://schemas.microsoft.com/office/word/2010/wordprocessingInk" xmlns:wne="http://schemas.microsoft.com/office/word/2006/wordml" xmlns:wps="http://schemas.microsoft.com/office/word/2010/wordprocessingShape" mc:Ignorable="w14 w15 w16se w16cid w16 w16cex w16sdtdh wp14">
+<w:hdr xmlns:wpc="http://schemas.microsoft.com/office/word/2010/wordprocessingCanvas" xmlns:cx="http://schemas.microsoft.com/office/drawing/2014/chartex" xmlns:cx1="http://schemas.microsoft.com/office/drawing/2015/9/8/chartex" xmlns:cx2="http://schemas.microsoft.com/office/drawing/2015/10/21/chartex" xmlns:cx3="http://schemas.microsoft.com/office/drawing/2016/5/9/chartex" xmlns:cx4="http://schemas.microsoft.com/office/drawing/2016/5/10/chartex" xmlns:cx5="http://schemas.microsoft.com/office/drawing/2016/5/11/chartex" xmlns:cx6="http://schemas.microsoft.com/office/drawing/2016/5/12/chartex" xmlns:cx7="http://schemas.microsoft.com/office/drawing/2016/5/13/chartex" xmlns:cx8="http://schemas.microsoft.com/office/drawing/2016/5/14/chartex" xmlns:mc="http://schemas.openxmlformats.org/markup-compatibility/2006" xmlns:aink="http://schemas.microsoft.com/office/drawing/2016/ink" xmlns:am3d="http://schemas.microsoft.com/office/drawing/2017/model3d" xmlns:o="urn:schemas-microsoft-com:office:office" xmlns:oel="http://schemas.microsoft.com/office/2019/extlst" xmlns:r="http://schemas.openxmlformats.org/officeDocument/2006/relationships" xmlns:m="http://schemas.openxmlformats.org/officeDocument/2006/math" xmlns:v="urn:schemas-microsoft-com:vml" xmlns:wp14="http://schemas.microsoft.com/office/word/2010/wordprocessingDrawing" xmlns:wp="http://schemas.openxmlformats.org/drawingml/2006/wordprocessingDrawing" xmlns:w10="urn:schemas-microsoft-com:office:word" xmlns:w="http://schemas.openxmlformats.org/wordprocessingml/2006/main" xmlns:w14="http://schemas.microsoft.com/office/word/2010/wordml" xmlns:w15="http://schemas.microsoft.com/office/word/2012/wordml" xmlns:w16cex="http://schemas.microsoft.com/office/word/2018/wordml/cex" xmlns:w16cid="http://schemas.microsoft.com/office/word/2016/wordml/cid" xmlns:w16="http://schemas.microsoft.com/office/word/2018/wordml" xmlns:w16du="http://schemas.microsoft.com/office/word/2023/wordml/word16du" xmlns:w16sdtdh="http://schemas.microsoft.com/office/word/2020/wordml/sdtdatahash" xmlns:w16sdtfl="http://schemas.microsoft.com/office/word/2024/wordml/sdtformatlock" xmlns:w16se="http://schemas.microsoft.com/office/word/2015/wordml/symex" xmlns:wpg="http://schemas.microsoft.com/office/word/2010/wordprocessingGroup" xmlns:wpi="http://schemas.microsoft.com/office/word/2010/wordprocessingInk" xmlns:wne="http://schemas.microsoft.com/office/word/2006/wordml" xmlns:wps="http://schemas.microsoft.com/office/word/2010/wordprocessingShape" mc:Ignorable="w14 w15 w16se w16cid w16 w16cex w16sdtdh w16sdtfl w16du wp14">
   <w:p>
     <w:pPr>
       <w:pStyle w:val="Kopfzeile"/>
@@ -7198,8 +6458,8 @@
 </w:hdr>
 </file>
 
-<file path=word/header3.xml><?xml version="1.0" encoding="utf-8"?>
-<w:hdr xmlns:wpc="http://schemas.microsoft.com/office/word/2010/wordprocessingCanvas" xmlns:cx="http://schemas.microsoft.com/office/drawing/2014/chartex" xmlns:cx1="http://schemas.microsoft.com/office/drawing/2015/9/8/chartex" xmlns:cx2="http://schemas.microsoft.com/office/drawing/2015/10/21/chartex" xmlns:cx3="http://schemas.microsoft.com/office/drawing/2016/5/9/chartex" xmlns:cx4="http://schemas.microsoft.com/office/drawing/2016/5/10/chartex" xmlns:cx5="http://schemas.microsoft.com/office/drawing/2016/5/11/chartex" xmlns:cx6="http://schemas.microsoft.com/office/drawing/2016/5/12/chartex" xmlns:cx7="http://schemas.microsoft.com/office/drawing/2016/5/13/chartex" xmlns:cx8="http://schemas.microsoft.com/office/drawing/2016/5/14/chartex" xmlns:mc="http://schemas.openxmlformats.org/markup-compatibility/2006" xmlns:aink="http://schemas.microsoft.com/office/drawing/2016/ink" xmlns:am3d="http://schemas.microsoft.com/office/drawing/2017/model3d" xmlns:o="urn:schemas-microsoft-com:office:office" xmlns:oel="http://schemas.microsoft.com/office/2019/extlst" xmlns:r="http://schemas.openxmlformats.org/officeDocument/2006/relationships" xmlns:m="http://schemas.openxmlformats.org/officeDocument/2006/math" xmlns:v="urn:schemas-microsoft-com:vml" xmlns:wp14="http://schemas.microsoft.com/office/word/2010/wordprocessingDrawing" xmlns:wp="http://schemas.openxmlformats.org/drawingml/2006/wordprocessingDrawing" xmlns:w10="urn:schemas-microsoft-com:office:word" xmlns:w="http://schemas.openxmlformats.org/wordprocessingml/2006/main" xmlns:w14="http://schemas.microsoft.com/office/word/2010/wordml" xmlns:w15="http://schemas.microsoft.com/office/word/2012/wordml" xmlns:w16cex="http://schemas.microsoft.com/office/word/2018/wordml/cex" xmlns:w16cid="http://schemas.microsoft.com/office/word/2016/wordml/cid" xmlns:w16="http://schemas.microsoft.com/office/word/2018/wordml" xmlns:w16sdtdh="http://schemas.microsoft.com/office/word/2020/wordml/sdtdatahash" xmlns:w16se="http://schemas.microsoft.com/office/word/2015/wordml/symex" xmlns:wpg="http://schemas.microsoft.com/office/word/2010/wordprocessingGroup" xmlns:wpi="http://schemas.microsoft.com/office/word/2010/wordprocessingInk" xmlns:wne="http://schemas.microsoft.com/office/word/2006/wordml" xmlns:wps="http://schemas.microsoft.com/office/word/2010/wordprocessingShape" mc:Ignorable="w14 w15 w16se w16cid w16 w16cex w16sdtdh wp14">
+<file path=word/header2.xml><?xml version="1.0" encoding="utf-8"?>
+<w:hdr xmlns:wpc="http://schemas.microsoft.com/office/word/2010/wordprocessingCanvas" xmlns:cx="http://schemas.microsoft.com/office/drawing/2014/chartex" xmlns:cx1="http://schemas.microsoft.com/office/drawing/2015/9/8/chartex" xmlns:cx2="http://schemas.microsoft.com/office/drawing/2015/10/21/chartex" xmlns:cx3="http://schemas.microsoft.com/office/drawing/2016/5/9/chartex" xmlns:cx4="http://schemas.microsoft.com/office/drawing/2016/5/10/chartex" xmlns:cx5="http://schemas.microsoft.com/office/drawing/2016/5/11/chartex" xmlns:cx6="http://schemas.microsoft.com/office/drawing/2016/5/12/chartex" xmlns:cx7="http://schemas.microsoft.com/office/drawing/2016/5/13/chartex" xmlns:cx8="http://schemas.microsoft.com/office/drawing/2016/5/14/chartex" xmlns:mc="http://schemas.openxmlformats.org/markup-compatibility/2006" xmlns:aink="http://schemas.microsoft.com/office/drawing/2016/ink" xmlns:am3d="http://schemas.microsoft.com/office/drawing/2017/model3d" xmlns:o="urn:schemas-microsoft-com:office:office" xmlns:oel="http://schemas.microsoft.com/office/2019/extlst" xmlns:r="http://schemas.openxmlformats.org/officeDocument/2006/relationships" xmlns:m="http://schemas.openxmlformats.org/officeDocument/2006/math" xmlns:v="urn:schemas-microsoft-com:vml" xmlns:wp14="http://schemas.microsoft.com/office/word/2010/wordprocessingDrawing" xmlns:wp="http://schemas.openxmlformats.org/drawingml/2006/wordprocessingDrawing" xmlns:w10="urn:schemas-microsoft-com:office:word" xmlns:w="http://schemas.openxmlformats.org/wordprocessingml/2006/main" xmlns:w14="http://schemas.microsoft.com/office/word/2010/wordml" xmlns:w15="http://schemas.microsoft.com/office/word/2012/wordml" xmlns:w16cex="http://schemas.microsoft.com/office/word/2018/wordml/cex" xmlns:w16cid="http://schemas.microsoft.com/office/word/2016/wordml/cid" xmlns:w16="http://schemas.microsoft.com/office/word/2018/wordml" xmlns:w16du="http://schemas.microsoft.com/office/word/2023/wordml/word16du" xmlns:w16sdtdh="http://schemas.microsoft.com/office/word/2020/wordml/sdtdatahash" xmlns:w16sdtfl="http://schemas.microsoft.com/office/word/2024/wordml/sdtformatlock" xmlns:w16se="http://schemas.microsoft.com/office/word/2015/wordml/symex" xmlns:wpg="http://schemas.microsoft.com/office/word/2010/wordprocessingGroup" xmlns:wpi="http://schemas.microsoft.com/office/word/2010/wordprocessingInk" xmlns:wne="http://schemas.microsoft.com/office/word/2006/wordml" xmlns:wps="http://schemas.microsoft.com/office/word/2010/wordprocessingShape" mc:Ignorable="w14 w15 w16se w16cid w16 w16cex w16sdtdh w16sdtfl w16du wp14">
   <w:p>
     <w:pPr>
       <w:pStyle w:val="Kopfzeile"/>
@@ -7306,7 +6566,7 @@
 </file>
 
 <file path=word/numbering.xml><?xml version="1.0" encoding="utf-8"?>
-<w:numbering xmlns:wpc="http://schemas.microsoft.com/office/word/2010/wordprocessingCanvas" xmlns:cx="http://schemas.microsoft.com/office/drawing/2014/chartex" xmlns:cx1="http://schemas.microsoft.com/office/drawing/2015/9/8/chartex" xmlns:cx2="http://schemas.microsoft.com/office/drawing/2015/10/21/chartex" xmlns:cx3="http://schemas.microsoft.com/office/drawing/2016/5/9/chartex" xmlns:cx4="http://schemas.microsoft.com/office/drawing/2016/5/10/chartex" xmlns:cx5="http://schemas.microsoft.com/office/drawing/2016/5/11/chartex" xmlns:cx6="http://schemas.microsoft.com/office/drawing/2016/5/12/chartex" xmlns:cx7="http://schemas.microsoft.com/office/drawing/2016/5/13/chartex" xmlns:cx8="http://schemas.microsoft.com/office/drawing/2016/5/14/chartex" xmlns:mc="http://schemas.openxmlformats.org/markup-compatibility/2006" xmlns:aink="http://schemas.microsoft.com/office/drawing/2016/ink" xmlns:am3d="http://schemas.microsoft.com/office/drawing/2017/model3d" xmlns:o="urn:schemas-microsoft-com:office:office" xmlns:oel="http://schemas.microsoft.com/office/2019/extlst" xmlns:r="http://schemas.openxmlformats.org/officeDocument/2006/relationships" xmlns:m="http://schemas.openxmlformats.org/officeDocument/2006/math" xmlns:v="urn:schemas-microsoft-com:vml" xmlns:wp14="http://schemas.microsoft.com/office/word/2010/wordprocessingDrawing" xmlns:wp="http://schemas.openxmlformats.org/drawingml/2006/wordprocessingDrawing" xmlns:w10="urn:schemas-microsoft-com:office:word" xmlns:w="http://schemas.openxmlformats.org/wordprocessingml/2006/main" xmlns:w14="http://schemas.microsoft.com/office/word/2010/wordml" xmlns:w15="http://schemas.microsoft.com/office/word/2012/wordml" xmlns:w16cex="http://schemas.microsoft.com/office/word/2018/wordml/cex" xmlns:w16cid="http://schemas.microsoft.com/office/word/2016/wordml/cid" xmlns:w16="http://schemas.microsoft.com/office/word/2018/wordml" xmlns:w16sdtdh="http://schemas.microsoft.com/office/word/2020/wordml/sdtdatahash" xmlns:w16se="http://schemas.microsoft.com/office/word/2015/wordml/symex" xmlns:wpg="http://schemas.microsoft.com/office/word/2010/wordprocessingGroup" xmlns:wpi="http://schemas.microsoft.com/office/word/2010/wordprocessingInk" xmlns:wne="http://schemas.microsoft.com/office/word/2006/wordml" xmlns:wps="http://schemas.microsoft.com/office/word/2010/wordprocessingShape" mc:Ignorable="w14 w15 w16se w16cid w16 w16cex w16sdtdh wp14">
+<w:numbering xmlns:wpc="http://schemas.microsoft.com/office/word/2010/wordprocessingCanvas" xmlns:cx="http://schemas.microsoft.com/office/drawing/2014/chartex" xmlns:cx1="http://schemas.microsoft.com/office/drawing/2015/9/8/chartex" xmlns:cx2="http://schemas.microsoft.com/office/drawing/2015/10/21/chartex" xmlns:cx3="http://schemas.microsoft.com/office/drawing/2016/5/9/chartex" xmlns:cx4="http://schemas.microsoft.com/office/drawing/2016/5/10/chartex" xmlns:cx5="http://schemas.microsoft.com/office/drawing/2016/5/11/chartex" xmlns:cx6="http://schemas.microsoft.com/office/drawing/2016/5/12/chartex" xmlns:cx7="http://schemas.microsoft.com/office/drawing/2016/5/13/chartex" xmlns:cx8="http://schemas.microsoft.com/office/drawing/2016/5/14/chartex" xmlns:mc="http://schemas.openxmlformats.org/markup-compatibility/2006" xmlns:aink="http://schemas.microsoft.com/office/drawing/2016/ink" xmlns:am3d="http://schemas.microsoft.com/office/drawing/2017/model3d" xmlns:o="urn:schemas-microsoft-com:office:office" xmlns:oel="http://schemas.microsoft.com/office/2019/extlst" xmlns:r="http://schemas.openxmlformats.org/officeDocument/2006/relationships" xmlns:m="http://schemas.openxmlformats.org/officeDocument/2006/math" xmlns:v="urn:schemas-microsoft-com:vml" xmlns:wp14="http://schemas.microsoft.com/office/word/2010/wordprocessingDrawing" xmlns:wp="http://schemas.openxmlformats.org/drawingml/2006/wordprocessingDrawing" xmlns:w10="urn:schemas-microsoft-com:office:word" xmlns:w="http://schemas.openxmlformats.org/wordprocessingml/2006/main" xmlns:w14="http://schemas.microsoft.com/office/word/2010/wordml" xmlns:w15="http://schemas.microsoft.com/office/word/2012/wordml" xmlns:w16cex="http://schemas.microsoft.com/office/word/2018/wordml/cex" xmlns:w16cid="http://schemas.microsoft.com/office/word/2016/wordml/cid" xmlns:w16="http://schemas.microsoft.com/office/word/2018/wordml" xmlns:w16du="http://schemas.microsoft.com/office/word/2023/wordml/word16du" xmlns:w16sdtdh="http://schemas.microsoft.com/office/word/2020/wordml/sdtdatahash" xmlns:w16sdtfl="http://schemas.microsoft.com/office/word/2024/wordml/sdtformatlock" xmlns:w16se="http://schemas.microsoft.com/office/word/2015/wordml/symex" xmlns:wpg="http://schemas.microsoft.com/office/word/2010/wordprocessingGroup" xmlns:wpi="http://schemas.microsoft.com/office/word/2010/wordprocessingInk" xmlns:wne="http://schemas.microsoft.com/office/word/2006/wordml" xmlns:wps="http://schemas.microsoft.com/office/word/2010/wordprocessingShape" mc:Ignorable="w14 w15 w16se w16cid w16 w16cex w16sdtdh w16sdtfl w16du wp14">
   <w:abstractNum w:abstractNumId="0" w15:restartNumberingAfterBreak="0">
     <w:nsid w:val="00000001"/>
     <w:multiLevelType w:val="multilevel"/>
@@ -13152,7 +12412,7 @@
 </file>
 
 <file path=word/styles.xml><?xml version="1.0" encoding="utf-8"?>
-<w:styles xmlns:mc="http://schemas.openxmlformats.org/markup-compatibility/2006" xmlns:r="http://schemas.openxmlformats.org/officeDocument/2006/relationships" xmlns:w="http://schemas.openxmlformats.org/wordprocessingml/2006/main" xmlns:w14="http://schemas.microsoft.com/office/word/2010/wordml" xmlns:w15="http://schemas.microsoft.com/office/word/2012/wordml" xmlns:w16cex="http://schemas.microsoft.com/office/word/2018/wordml/cex" xmlns:w16cid="http://schemas.microsoft.com/office/word/2016/wordml/cid" xmlns:w16="http://schemas.microsoft.com/office/word/2018/wordml" xmlns:w16sdtdh="http://schemas.microsoft.com/office/word/2020/wordml/sdtdatahash" xmlns:w16se="http://schemas.microsoft.com/office/word/2015/wordml/symex" mc:Ignorable="w14 w15 w16se w16cid w16 w16cex w16sdtdh">
+<w:styles xmlns:mc="http://schemas.openxmlformats.org/markup-compatibility/2006" xmlns:r="http://schemas.openxmlformats.org/officeDocument/2006/relationships" xmlns:w="http://schemas.openxmlformats.org/wordprocessingml/2006/main" xmlns:w14="http://schemas.microsoft.com/office/word/2010/wordml" xmlns:w15="http://schemas.microsoft.com/office/word/2012/wordml" xmlns:w16cex="http://schemas.microsoft.com/office/word/2018/wordml/cex" xmlns:w16cid="http://schemas.microsoft.com/office/word/2016/wordml/cid" xmlns:w16="http://schemas.microsoft.com/office/word/2018/wordml" xmlns:w16du="http://schemas.microsoft.com/office/word/2023/wordml/word16du" xmlns:w16sdtdh="http://schemas.microsoft.com/office/word/2020/wordml/sdtdatahash" xmlns:w16sdtfl="http://schemas.microsoft.com/office/word/2024/wordml/sdtformatlock" xmlns:w16se="http://schemas.microsoft.com/office/word/2015/wordml/symex" mc:Ignorable="w14 w15 w16se w16cid w16 w16cex w16sdtdh w16sdtfl w16du">
   <w:docDefaults>
     <w:rPrDefault>
       <w:rPr>
@@ -17106,9 +16366,12 @@
 </file>
 
 <file path=customXml/item1.xml><?xml version="1.0" encoding="utf-8"?>
-<p:properties xmlns:p="http://schemas.microsoft.com/office/2006/metadata/properties" xmlns:xsi="http://www.w3.org/2001/XMLSchema-instance" xmlns:pc="http://schemas.microsoft.com/office/infopath/2007/PartnerControls">
-  <documentManagement/>
-</p:properties>
+<?mso-contentType ?>
+<FormTemplates xmlns="http://schemas.microsoft.com/sharepoint/v3/contenttype/forms">
+  <Display>DocumentLibraryForm</Display>
+  <Edit>DocumentLibraryForm</Edit>
+  <New>DocumentLibraryForm</New>
+</FormTemplates>
 </file>
 
 <file path=customXml/item2.xml><?xml version="1.0" encoding="utf-8"?>
@@ -17315,19 +16578,15 @@
 </file>
 
 <file path=customXml/item3.xml><?xml version="1.0" encoding="utf-8"?>
-<?mso-contentType ?>
-<FormTemplates xmlns="http://schemas.microsoft.com/sharepoint/v3/contenttype/forms">
-  <Display>DocumentLibraryForm</Display>
-  <Edit>DocumentLibraryForm</Edit>
-  <New>DocumentLibraryForm</New>
-</FormTemplates>
+<p:properties xmlns:p="http://schemas.microsoft.com/office/2006/metadata/properties" xmlns:xsi="http://www.w3.org/2001/XMLSchema-instance" xmlns:pc="http://schemas.microsoft.com/office/infopath/2007/PartnerControls">
+  <documentManagement/>
+</p:properties>
 </file>
 
 <file path=customXml/itemProps1.xml><?xml version="1.0" encoding="utf-8"?>
-<ds:datastoreItem xmlns:ds="http://schemas.openxmlformats.org/officeDocument/2006/customXml" ds:itemID="{19B06714-4048-46F0-A4BC-D394CCE0DE93}">
+<ds:datastoreItem xmlns:ds="http://schemas.openxmlformats.org/officeDocument/2006/customXml" ds:itemID="{82F971DC-432E-4E50-939B-6C31B46B7B33}">
   <ds:schemaRefs>
-    <ds:schemaRef ds:uri="http://schemas.microsoft.com/office/2006/metadata/properties"/>
-    <ds:schemaRef ds:uri="http://schemas.microsoft.com/office/infopath/2007/PartnerControls"/>
+    <ds:schemaRef ds:uri="http://schemas.microsoft.com/sharepoint/v3/contenttype/forms"/>
   </ds:schemaRefs>
 </ds:datastoreItem>
 </file>
@@ -17352,9 +16611,10 @@
 </file>
 
 <file path=customXml/itemProps3.xml><?xml version="1.0" encoding="utf-8"?>
-<ds:datastoreItem xmlns:ds="http://schemas.openxmlformats.org/officeDocument/2006/customXml" ds:itemID="{82F971DC-432E-4E50-939B-6C31B46B7B33}">
+<ds:datastoreItem xmlns:ds="http://schemas.openxmlformats.org/officeDocument/2006/customXml" ds:itemID="{19B06714-4048-46F0-A4BC-D394CCE0DE93}">
   <ds:schemaRefs>
-    <ds:schemaRef ds:uri="http://schemas.microsoft.com/sharepoint/v3/contenttype/forms"/>
+    <ds:schemaRef ds:uri="http://schemas.microsoft.com/office/2006/metadata/properties"/>
+    <ds:schemaRef ds:uri="http://schemas.microsoft.com/office/infopath/2007/PartnerControls"/>
   </ds:schemaRefs>
 </ds:datastoreItem>
 </file>